--- a/processing/Этап 1 КП.docx
+++ b/processing/Этап 1 КП.docx
@@ -7,6 +7,503 @@
         <w:pStyle w:val="a8"/>
         <w:jc w:val="center"/>
         <w:rPr>
+          <w:sz w:val="28"/>
+          <w:lang w:val="en-US"/>
+        </w:rPr>
+      </w:pPr>
+    </w:p>
+    <w:p>
+      <w:pPr>
+        <w:pStyle w:val="a8"/>
+        <w:jc w:val="center"/>
+        <w:rPr>
+          <w:sz w:val="32"/>
+          <w:szCs w:val="24"/>
+        </w:rPr>
+      </w:pPr>
+      <w:r>
+        <w:rPr>
+          <w:sz w:val="32"/>
+          <w:szCs w:val="24"/>
+        </w:rPr>
+        <w:t>Министерство образования Российской Федерации</w:t>
+      </w:r>
+    </w:p>
+    <w:p>
+      <w:pPr>
+        <w:pStyle w:val="a8"/>
+        <w:jc w:val="center"/>
+        <w:rPr>
+          <w:sz w:val="32"/>
+          <w:szCs w:val="24"/>
+        </w:rPr>
+      </w:pPr>
+      <w:r>
+        <w:rPr>
+          <w:sz w:val="32"/>
+          <w:szCs w:val="24"/>
+        </w:rPr>
+        <w:t>НАЦИОНАЛЬНЫЙ ИССЛЕДОВАТЕЛЬСКИЙ УНИВЕРСИТЕТ</w:t>
+      </w:r>
+    </w:p>
+    <w:p>
+      <w:pPr>
+        <w:pStyle w:val="a8"/>
+        <w:jc w:val="center"/>
+        <w:rPr>
+          <w:sz w:val="32"/>
+          <w:szCs w:val="24"/>
+        </w:rPr>
+      </w:pPr>
+      <w:r>
+        <w:rPr>
+          <w:sz w:val="32"/>
+          <w:szCs w:val="24"/>
+        </w:rPr>
+        <w:t>“НИУ МЭИ”</w:t>
+      </w:r>
+    </w:p>
+    <w:p>
+      <w:pPr>
+        <w:pStyle w:val="a8"/>
+        <w:jc w:val="center"/>
+        <w:rPr>
+          <w:sz w:val="32"/>
+          <w:szCs w:val="24"/>
+        </w:rPr>
+      </w:pPr>
+      <w:r>
+        <w:rPr>
+          <w:sz w:val="32"/>
+          <w:szCs w:val="24"/>
+        </w:rPr>
+        <w:t>Институт радиоэлектроники</w:t>
+      </w:r>
+    </w:p>
+    <w:p>
+      <w:pPr>
+        <w:pStyle w:val="a8"/>
+        <w:jc w:val="center"/>
+        <w:rPr>
+          <w:sz w:val="32"/>
+          <w:szCs w:val="24"/>
+        </w:rPr>
+      </w:pPr>
+      <w:r>
+        <w:rPr>
+          <w:sz w:val="32"/>
+          <w:szCs w:val="24"/>
+        </w:rPr>
+        <w:t>Кафедра Радиотехнических систем</w:t>
+      </w:r>
+    </w:p>
+    <w:p>
+      <w:pPr>
+        <w:pStyle w:val="a8"/>
+        <w:jc w:val="center"/>
+        <w:rPr>
+          <w:sz w:val="32"/>
+          <w:szCs w:val="24"/>
+        </w:rPr>
+      </w:pPr>
+    </w:p>
+    <w:p>
+      <w:pPr>
+        <w:pStyle w:val="a8"/>
+        <w:jc w:val="center"/>
+        <w:rPr>
+          <w:sz w:val="32"/>
+          <w:szCs w:val="24"/>
+        </w:rPr>
+      </w:pPr>
+    </w:p>
+    <w:p>
+      <w:pPr>
+        <w:pStyle w:val="a8"/>
+        <w:jc w:val="center"/>
+        <w:rPr>
+          <w:sz w:val="32"/>
+          <w:szCs w:val="24"/>
+        </w:rPr>
+      </w:pPr>
+    </w:p>
+    <w:p>
+      <w:pPr>
+        <w:pStyle w:val="a8"/>
+        <w:jc w:val="center"/>
+        <w:rPr>
+          <w:sz w:val="32"/>
+          <w:szCs w:val="24"/>
+        </w:rPr>
+      </w:pPr>
+    </w:p>
+    <w:p>
+      <w:pPr>
+        <w:pStyle w:val="a8"/>
+        <w:jc w:val="center"/>
+        <w:rPr>
+          <w:sz w:val="32"/>
+          <w:szCs w:val="24"/>
+        </w:rPr>
+      </w:pPr>
+    </w:p>
+    <w:p>
+      <w:pPr>
+        <w:pStyle w:val="a8"/>
+        <w:jc w:val="center"/>
+        <w:rPr>
+          <w:sz w:val="32"/>
+          <w:szCs w:val="24"/>
+        </w:rPr>
+      </w:pPr>
+    </w:p>
+    <w:p>
+      <w:pPr>
+        <w:pStyle w:val="a8"/>
+        <w:jc w:val="center"/>
+        <w:rPr>
+          <w:sz w:val="28"/>
+        </w:rPr>
+      </w:pPr>
+    </w:p>
+    <w:p>
+      <w:pPr>
+        <w:pStyle w:val="a8"/>
+        <w:jc w:val="center"/>
+        <w:rPr>
+          <w:sz w:val="32"/>
+          <w:lang w:val="en-US"/>
+        </w:rPr>
+      </w:pPr>
+      <w:r>
+        <w:rPr>
+          <w:sz w:val="32"/>
+        </w:rPr>
+        <w:t>Курсовой проект</w:t>
+      </w:r>
+    </w:p>
+    <w:p>
+      <w:pPr>
+        <w:pStyle w:val="a8"/>
+        <w:jc w:val="center"/>
+        <w:rPr>
+          <w:sz w:val="32"/>
+          <w:shd w:val="clear" w:color="auto" w:fill="FFFFFF"/>
+        </w:rPr>
+      </w:pPr>
+      <w:r>
+        <w:rPr>
+          <w:sz w:val="32"/>
+        </w:rPr>
+        <w:t xml:space="preserve">« </w:t>
+      </w:r>
+      <w:r>
+        <w:rPr>
+          <w:sz w:val="32"/>
+          <w:shd w:val="clear" w:color="auto" w:fill="FFFFFF"/>
+        </w:rPr>
+        <w:t>Разработка модуля расчёта координат спутника ГЛОНАСС»</w:t>
+      </w:r>
+    </w:p>
+    <w:p>
+      <w:pPr>
+        <w:pStyle w:val="a8"/>
+        <w:jc w:val="center"/>
+        <w:rPr>
+          <w:sz w:val="28"/>
+        </w:rPr>
+      </w:pPr>
+    </w:p>
+    <w:p>
+      <w:pPr>
+        <w:pStyle w:val="a8"/>
+        <w:jc w:val="center"/>
+        <w:rPr>
+          <w:sz w:val="28"/>
+        </w:rPr>
+      </w:pPr>
+    </w:p>
+    <w:p>
+      <w:pPr>
+        <w:pStyle w:val="a8"/>
+        <w:jc w:val="center"/>
+        <w:rPr>
+          <w:sz w:val="28"/>
+        </w:rPr>
+      </w:pPr>
+    </w:p>
+    <w:p>
+      <w:pPr>
+        <w:pStyle w:val="a8"/>
+        <w:jc w:val="center"/>
+        <w:rPr>
+          <w:sz w:val="28"/>
+        </w:rPr>
+      </w:pPr>
+    </w:p>
+    <w:p>
+      <w:pPr>
+        <w:pStyle w:val="a8"/>
+        <w:jc w:val="center"/>
+        <w:rPr>
+          <w:sz w:val="28"/>
+        </w:rPr>
+      </w:pPr>
+    </w:p>
+    <w:p>
+      <w:pPr>
+        <w:pStyle w:val="a8"/>
+        <w:jc w:val="center"/>
+        <w:rPr>
+          <w:sz w:val="28"/>
+        </w:rPr>
+      </w:pPr>
+    </w:p>
+    <w:p>
+      <w:pPr>
+        <w:pStyle w:val="a8"/>
+        <w:jc w:val="center"/>
+        <w:rPr>
+          <w:sz w:val="28"/>
+        </w:rPr>
+      </w:pPr>
+    </w:p>
+    <w:p>
+      <w:pPr>
+        <w:pStyle w:val="a8"/>
+        <w:jc w:val="center"/>
+        <w:rPr>
+          <w:sz w:val="28"/>
+        </w:rPr>
+      </w:pPr>
+    </w:p>
+    <w:p>
+      <w:pPr>
+        <w:pStyle w:val="a8"/>
+        <w:jc w:val="center"/>
+        <w:rPr>
+          <w:sz w:val="28"/>
+        </w:rPr>
+      </w:pPr>
+    </w:p>
+    <w:p>
+      <w:pPr>
+        <w:pStyle w:val="a8"/>
+        <w:jc w:val="center"/>
+        <w:rPr>
+          <w:sz w:val="28"/>
+        </w:rPr>
+      </w:pPr>
+    </w:p>
+    <w:p>
+      <w:pPr>
+        <w:pStyle w:val="a8"/>
+        <w:jc w:val="center"/>
+        <w:rPr>
+          <w:sz w:val="28"/>
+        </w:rPr>
+      </w:pPr>
+    </w:p>
+    <w:p>
+      <w:pPr>
+        <w:pStyle w:val="a8"/>
+        <w:jc w:val="center"/>
+        <w:rPr>
+          <w:sz w:val="28"/>
+        </w:rPr>
+      </w:pPr>
+    </w:p>
+    <w:p>
+      <w:pPr>
+        <w:pStyle w:val="a8"/>
+        <w:jc w:val="center"/>
+        <w:rPr>
+          <w:sz w:val="28"/>
+        </w:rPr>
+      </w:pPr>
+    </w:p>
+    <w:p>
+      <w:pPr>
+        <w:pStyle w:val="a8"/>
+        <w:jc w:val="center"/>
+        <w:rPr>
+          <w:sz w:val="28"/>
+        </w:rPr>
+      </w:pPr>
+    </w:p>
+    <w:p>
+      <w:pPr>
+        <w:pStyle w:val="a8"/>
+        <w:rPr>
+          <w:sz w:val="32"/>
+          <w:szCs w:val="24"/>
+        </w:rPr>
+      </w:pPr>
+      <w:r>
+        <w:rPr>
+          <w:sz w:val="32"/>
+          <w:szCs w:val="24"/>
+        </w:rPr>
+        <w:t>Руководитель,</w:t>
+      </w:r>
+    </w:p>
+    <w:p>
+      <w:pPr>
+        <w:pStyle w:val="a8"/>
+        <w:rPr>
+          <w:sz w:val="32"/>
+          <w:szCs w:val="24"/>
+        </w:rPr>
+      </w:pPr>
+      <w:r>
+        <w:rPr>
+          <w:sz w:val="32"/>
+          <w:szCs w:val="24"/>
+        </w:rPr>
+        <w:t>к.т.н., доцент ___________ Корогодин И.В.</w:t>
+      </w:r>
+    </w:p>
+    <w:p>
+      <w:pPr>
+        <w:pStyle w:val="a8"/>
+        <w:rPr>
+          <w:sz w:val="32"/>
+          <w:szCs w:val="24"/>
+        </w:rPr>
+      </w:pPr>
+      <w:r>
+        <w:rPr>
+          <w:sz w:val="32"/>
+          <w:szCs w:val="24"/>
+        </w:rPr>
+        <w:t>Исполнитель,</w:t>
+      </w:r>
+    </w:p>
+    <w:p>
+      <w:pPr>
+        <w:pStyle w:val="a8"/>
+        <w:rPr>
+          <w:sz w:val="32"/>
+          <w:szCs w:val="24"/>
+        </w:rPr>
+      </w:pPr>
+      <w:bookmarkStart w:id="0" w:name="_rdkmhbwrq6pf" w:colFirst="0" w:colLast="0"/>
+      <w:bookmarkEnd w:id="0"/>
+      <w:r>
+        <w:rPr>
+          <w:sz w:val="32"/>
+          <w:szCs w:val="24"/>
+        </w:rPr>
+        <w:t>студент гр.ЭР-15-15 __________ Волнухина Е.Д.</w:t>
+      </w:r>
+    </w:p>
+    <w:p>
+      <w:pPr>
+        <w:pStyle w:val="a8"/>
+        <w:rPr>
+          <w:sz w:val="32"/>
+          <w:szCs w:val="24"/>
+        </w:rPr>
+      </w:pPr>
+    </w:p>
+    <w:p>
+      <w:pPr>
+        <w:pStyle w:val="a8"/>
+        <w:rPr>
+          <w:sz w:val="32"/>
+          <w:szCs w:val="24"/>
+        </w:rPr>
+      </w:pPr>
+    </w:p>
+    <w:p>
+      <w:pPr>
+        <w:pStyle w:val="a8"/>
+        <w:rPr>
+          <w:sz w:val="32"/>
+          <w:szCs w:val="24"/>
+        </w:rPr>
+      </w:pPr>
+    </w:p>
+    <w:p>
+      <w:pPr>
+        <w:pStyle w:val="a8"/>
+        <w:rPr>
+          <w:sz w:val="32"/>
+          <w:szCs w:val="24"/>
+          <w:lang w:val="en-US"/>
+        </w:rPr>
+      </w:pPr>
+    </w:p>
+    <w:p>
+      <w:pPr>
+        <w:pStyle w:val="a8"/>
+        <w:rPr>
+          <w:sz w:val="32"/>
+          <w:szCs w:val="24"/>
+          <w:lang w:val="en-US"/>
+        </w:rPr>
+      </w:pPr>
+    </w:p>
+    <w:p>
+      <w:pPr>
+        <w:pStyle w:val="a8"/>
+        <w:jc w:val="center"/>
+        <w:rPr>
+          <w:sz w:val="32"/>
+          <w:szCs w:val="24"/>
+        </w:rPr>
+      </w:pPr>
+      <w:r>
+        <w:rPr>
+          <w:sz w:val="32"/>
+          <w:szCs w:val="24"/>
+        </w:rPr>
+        <w:t>Москва 2020</w:t>
+      </w:r>
+    </w:p>
+    <w:p>
+      <w:pPr>
+        <w:pStyle w:val="a8"/>
+        <w:jc w:val="both"/>
+      </w:pPr>
+    </w:p>
+    <w:p>
+      <w:pPr>
+        <w:jc w:val="both"/>
+      </w:pPr>
+      <w:r>
+        <w:rPr>
+          <w:rFonts w:ascii="Times New Roman" w:hAnsi="Times New Roman" w:cs="Times New Roman"/>
+          <w:sz w:val="28"/>
+          <w:szCs w:val="28"/>
+        </w:rPr>
+        <w:t xml:space="preserve">Исходные данные: </w:t>
+      </w:r>
+    </w:p>
+    <w:p>
+      <w:pPr>
+        <w:pStyle w:val="a8"/>
+        <w:jc w:val="both"/>
+        <w:rPr>
+          <w:rFonts w:ascii="Times New Roman" w:hAnsi="Times New Roman" w:cs="Times New Roman"/>
+          <w:sz w:val="28"/>
+          <w:szCs w:val="28"/>
+        </w:rPr>
+      </w:pPr>
+      <w:r>
+        <w:rPr>
+          <w:rFonts w:ascii="Times New Roman" w:hAnsi="Times New Roman" w:cs="Times New Roman"/>
+          <w:sz w:val="28"/>
+          <w:szCs w:val="28"/>
+        </w:rPr>
+        <w:t>Номер спутника ГЛОНАСС: 4</w:t>
+      </w:r>
+    </w:p>
+    <w:p>
+      <w:pPr>
+        <w:pStyle w:val="a8"/>
+        <w:jc w:val="both"/>
+        <w:rPr>
           <w:rFonts w:ascii="Times New Roman" w:hAnsi="Times New Roman" w:cs="Times New Roman"/>
           <w:sz w:val="36"/>
           <w:szCs w:val="28"/>
@@ -16,88 +513,11 @@
       <w:r>
         <w:rPr>
           <w:rFonts w:ascii="Times New Roman" w:hAnsi="Times New Roman" w:cs="Times New Roman"/>
-          <w:sz w:val="36"/>
-          <w:szCs w:val="28"/>
-        </w:rPr>
-        <w:t xml:space="preserve">Курсовой проект « </w:t>
-      </w:r>
-      <w:r>
-        <w:rPr>
-          <w:rFonts w:ascii="Times New Roman" w:hAnsi="Times New Roman" w:cs="Times New Roman"/>
-          <w:sz w:val="36"/>
-          <w:szCs w:val="28"/>
-          <w:shd w:val="clear" w:color="auto" w:fill="FFFFFF"/>
-        </w:rPr>
-        <w:t>Разработка модуля расчёта координат спутника ГЛОНАСС»</w:t>
-      </w:r>
-    </w:p>
-    <w:p>
-      <w:pPr>
-        <w:pStyle w:val="a8"/>
-        <w:jc w:val="center"/>
-        <w:rPr>
-          <w:rFonts w:ascii="Times New Roman" w:hAnsi="Times New Roman" w:cs="Times New Roman"/>
-          <w:sz w:val="36"/>
-          <w:szCs w:val="28"/>
-          <w:shd w:val="clear" w:color="auto" w:fill="FFFFFF"/>
-        </w:rPr>
-      </w:pPr>
-    </w:p>
-    <w:p>
-      <w:pPr>
-        <w:pStyle w:val="a8"/>
-        <w:rPr>
-          <w:rFonts w:ascii="Times New Roman" w:hAnsi="Times New Roman" w:cs="Times New Roman"/>
-          <w:sz w:val="28"/>
-          <w:szCs w:val="28"/>
-        </w:rPr>
-      </w:pPr>
-      <w:r>
-        <w:rPr>
-          <w:rFonts w:ascii="Times New Roman" w:hAnsi="Times New Roman" w:cs="Times New Roman"/>
-          <w:sz w:val="28"/>
-          <w:szCs w:val="28"/>
-        </w:rPr>
-        <w:t xml:space="preserve">Исходные данные: </w:t>
-      </w:r>
-    </w:p>
-    <w:p>
-      <w:pPr>
-        <w:pStyle w:val="a8"/>
-        <w:rPr>
-          <w:rFonts w:ascii="Times New Roman" w:hAnsi="Times New Roman" w:cs="Times New Roman"/>
-          <w:sz w:val="28"/>
-          <w:szCs w:val="28"/>
-        </w:rPr>
-      </w:pPr>
-      <w:r>
-        <w:rPr>
-          <w:rFonts w:ascii="Times New Roman" w:hAnsi="Times New Roman" w:cs="Times New Roman"/>
-          <w:sz w:val="28"/>
-          <w:szCs w:val="28"/>
-        </w:rPr>
-        <w:t>Номер спутника ГЛОНАСС: 4</w:t>
-      </w:r>
-    </w:p>
-    <w:p>
-      <w:pPr>
-        <w:pStyle w:val="a8"/>
-        <w:rPr>
-          <w:rFonts w:ascii="Times New Roman" w:hAnsi="Times New Roman" w:cs="Times New Roman"/>
-          <w:sz w:val="36"/>
-          <w:szCs w:val="28"/>
-          <w:shd w:val="clear" w:color="auto" w:fill="FFFFFF"/>
-        </w:rPr>
-      </w:pPr>
-      <w:r>
-        <w:rPr>
-          <w:rFonts w:ascii="Times New Roman" w:hAnsi="Times New Roman" w:cs="Times New Roman"/>
           <w:sz w:val="28"/>
           <w:szCs w:val="28"/>
         </w:rPr>
         <w:t xml:space="preserve">Приемник: </w:t>
       </w:r>
-      <w:proofErr w:type="spellStart"/>
       <w:r>
         <w:rPr>
           <w:rFonts w:ascii="Times New Roman" w:eastAsia="Times New Roman" w:hAnsi="Times New Roman" w:cs="Times New Roman"/>
@@ -107,12 +527,11 @@
         </w:rPr>
         <w:t>Clonicus</w:t>
       </w:r>
-      <w:proofErr w:type="spellEnd"/>
-    </w:p>
-    <w:p>
-      <w:pPr>
-        <w:pStyle w:val="a8"/>
-        <w:jc w:val="center"/>
+    </w:p>
+    <w:p>
+      <w:pPr>
+        <w:pStyle w:val="a8"/>
+        <w:jc w:val="both"/>
         <w:rPr>
           <w:rFonts w:ascii="Times New Roman" w:hAnsi="Times New Roman" w:cs="Times New Roman"/>
           <w:sz w:val="32"/>
@@ -124,7 +543,11 @@
     <w:p>
       <w:pPr>
         <w:pStyle w:val="a8"/>
-        <w:jc w:val="center"/>
+        <w:numPr>
+          <w:ilvl w:val="0"/>
+          <w:numId w:val="5"/>
+        </w:numPr>
+        <w:jc w:val="both"/>
         <w:rPr>
           <w:rFonts w:ascii="Times New Roman" w:hAnsi="Times New Roman" w:cs="Times New Roman"/>
           <w:b/>
@@ -140,7 +563,7 @@
           <w:szCs w:val="28"/>
           <w:shd w:val="clear" w:color="auto" w:fill="FFFFFF"/>
         </w:rPr>
-        <w:t xml:space="preserve">Первый этап. </w:t>
+        <w:t xml:space="preserve"> </w:t>
       </w:r>
       <w:r>
         <w:rPr>
@@ -155,44 +578,25 @@
     <w:p>
       <w:pPr>
         <w:pStyle w:val="a8"/>
-        <w:rPr>
-          <w:rFonts w:ascii="Times New Roman" w:eastAsia="Times New Roman" w:hAnsi="Times New Roman" w:cs="Times New Roman"/>
-          <w:sz w:val="28"/>
-          <w:szCs w:val="28"/>
-          <w:lang w:eastAsia="ru-RU"/>
-        </w:rPr>
-      </w:pPr>
-      <w:r>
-        <w:rPr>
-          <w:rFonts w:ascii="Times New Roman" w:eastAsia="Times New Roman" w:hAnsi="Times New Roman" w:cs="Times New Roman"/>
-          <w:sz w:val="28"/>
-          <w:szCs w:val="28"/>
-          <w:lang w:eastAsia="ru-RU"/>
-        </w:rPr>
-        <w:t xml:space="preserve">На крыше корпуса Е МЭИ установлена </w:t>
-      </w:r>
-      <w:proofErr w:type="spellStart"/>
-      <w:r>
-        <w:rPr>
-          <w:rFonts w:ascii="Times New Roman" w:eastAsia="Times New Roman" w:hAnsi="Times New Roman" w:cs="Times New Roman"/>
-          <w:sz w:val="28"/>
-          <w:szCs w:val="28"/>
-          <w:lang w:eastAsia="ru-RU"/>
-        </w:rPr>
-        <w:t>трехдиапазонная</w:t>
-      </w:r>
-      <w:proofErr w:type="spellEnd"/>
-      <w:r>
-        <w:rPr>
-          <w:rFonts w:ascii="Times New Roman" w:eastAsia="Times New Roman" w:hAnsi="Times New Roman" w:cs="Times New Roman"/>
-          <w:sz w:val="28"/>
-          <w:szCs w:val="28"/>
-          <w:lang w:eastAsia="ru-RU"/>
-        </w:rPr>
-        <w:t xml:space="preserve"> антенна </w:t>
+        <w:ind w:firstLine="567"/>
+        <w:jc w:val="both"/>
+        <w:rPr>
+          <w:rFonts w:ascii="Times New Roman" w:eastAsia="Times New Roman" w:hAnsi="Times New Roman" w:cs="Times New Roman"/>
+          <w:sz w:val="28"/>
+          <w:szCs w:val="28"/>
+          <w:lang w:eastAsia="ru-RU"/>
+        </w:rPr>
+      </w:pPr>
+      <w:r>
+        <w:rPr>
+          <w:rFonts w:ascii="Times New Roman" w:eastAsia="Times New Roman" w:hAnsi="Times New Roman" w:cs="Times New Roman"/>
+          <w:sz w:val="28"/>
+          <w:szCs w:val="28"/>
+          <w:lang w:eastAsia="ru-RU"/>
+        </w:rPr>
+        <w:t>На крыше корпуса Е МЭИ установлена трехдиапазонная антенна </w:t>
       </w:r>
       <w:hyperlink r:id="rId5" w:history="1">
-        <w:proofErr w:type="spellStart"/>
         <w:r>
           <w:rPr>
             <w:rFonts w:ascii="Times New Roman" w:eastAsia="Times New Roman" w:hAnsi="Times New Roman" w:cs="Times New Roman"/>
@@ -200,9 +604,19 @@
             <w:szCs w:val="28"/>
             <w:lang w:eastAsia="ru-RU"/>
           </w:rPr>
-          <w:t>Harxon</w:t>
+          <w:t>Harxon HX-CSX601A</w:t>
         </w:r>
-        <w:proofErr w:type="spellEnd"/>
+      </w:hyperlink>
+      <w:r>
+        <w:rPr>
+          <w:rFonts w:ascii="Times New Roman" w:eastAsia="Times New Roman" w:hAnsi="Times New Roman" w:cs="Times New Roman"/>
+          <w:sz w:val="28"/>
+          <w:szCs w:val="28"/>
+          <w:lang w:eastAsia="ru-RU"/>
+        </w:rPr>
+        <w:t>. Она через 50-метровый кабель, </w:t>
+      </w:r>
+      <w:hyperlink r:id="rId6" w:tooltip="Blog:Mikhaylova/25.06.2018 Антенный пост на 8 приемников" w:history="1">
         <w:r>
           <w:rPr>
             <w:rFonts w:ascii="Times New Roman" w:eastAsia="Times New Roman" w:hAnsi="Times New Roman" w:cs="Times New Roman"/>
@@ -210,7 +624,7 @@
             <w:szCs w:val="28"/>
             <w:lang w:eastAsia="ru-RU"/>
           </w:rPr>
-          <w:t xml:space="preserve"> HX-CSX601A</w:t>
+          <w:t>сплиттер, bias-tee и усилитель</w:t>
         </w:r>
       </w:hyperlink>
       <w:r>
@@ -220,91 +634,6 @@
           <w:szCs w:val="28"/>
           <w:lang w:eastAsia="ru-RU"/>
         </w:rPr>
-        <w:t>. Она через 50-метровый кабель, </w:t>
-      </w:r>
-      <w:proofErr w:type="spellStart"/>
-      <w:r>
-        <w:rPr>
-          <w:rFonts w:ascii="Times New Roman" w:eastAsia="Times New Roman" w:hAnsi="Times New Roman" w:cs="Times New Roman"/>
-          <w:sz w:val="28"/>
-          <w:szCs w:val="28"/>
-          <w:lang w:eastAsia="ru-RU"/>
-        </w:rPr>
-        <w:fldChar w:fldCharType="begin"/>
-      </w:r>
-      <w:r>
-        <w:rPr>
-          <w:rFonts w:ascii="Times New Roman" w:eastAsia="Times New Roman" w:hAnsi="Times New Roman" w:cs="Times New Roman"/>
-          <w:sz w:val="28"/>
-          <w:szCs w:val="28"/>
-          <w:lang w:eastAsia="ru-RU"/>
-        </w:rPr>
-        <w:instrText xml:space="preserve"> HYPERLINK "https://www.srns.ru/wiki/Blog:Mikhaylova/25.06.2018_%D0%90%D0%BD%D1%82%D0%B5%D0%BD%D0%BD%D1%8B%D0%B9_%D0%BF%D0%BE%D1%81%D1%82_%D0%BD%D0%B0_8_%D0%BF%D1%80%D0%B8%D0%B5%D0%BC%D0%BD%D0%B8%D0%BA%D0%BE%D0%B2" \o "Blog:Mikhaylova/25.06.2018 Антенный пост на 8 приемников" </w:instrText>
-      </w:r>
-      <w:r>
-        <w:rPr>
-          <w:rFonts w:ascii="Times New Roman" w:eastAsia="Times New Roman" w:hAnsi="Times New Roman" w:cs="Times New Roman"/>
-          <w:sz w:val="28"/>
-          <w:szCs w:val="28"/>
-          <w:lang w:eastAsia="ru-RU"/>
-        </w:rPr>
-        <w:fldChar w:fldCharType="separate"/>
-      </w:r>
-      <w:r>
-        <w:rPr>
-          <w:rFonts w:ascii="Times New Roman" w:eastAsia="Times New Roman" w:hAnsi="Times New Roman" w:cs="Times New Roman"/>
-          <w:sz w:val="28"/>
-          <w:szCs w:val="28"/>
-          <w:lang w:eastAsia="ru-RU"/>
-        </w:rPr>
-        <w:t>сплиттер</w:t>
-      </w:r>
-      <w:proofErr w:type="spellEnd"/>
-      <w:r>
-        <w:rPr>
-          <w:rFonts w:ascii="Times New Roman" w:eastAsia="Times New Roman" w:hAnsi="Times New Roman" w:cs="Times New Roman"/>
-          <w:sz w:val="28"/>
-          <w:szCs w:val="28"/>
-          <w:lang w:eastAsia="ru-RU"/>
-        </w:rPr>
-        <w:t xml:space="preserve">, </w:t>
-      </w:r>
-      <w:proofErr w:type="spellStart"/>
-      <w:r>
-        <w:rPr>
-          <w:rFonts w:ascii="Times New Roman" w:eastAsia="Times New Roman" w:hAnsi="Times New Roman" w:cs="Times New Roman"/>
-          <w:sz w:val="28"/>
-          <w:szCs w:val="28"/>
-          <w:lang w:eastAsia="ru-RU"/>
-        </w:rPr>
-        <w:t>bias-tee</w:t>
-      </w:r>
-      <w:proofErr w:type="spellEnd"/>
-      <w:r>
-        <w:rPr>
-          <w:rFonts w:ascii="Times New Roman" w:eastAsia="Times New Roman" w:hAnsi="Times New Roman" w:cs="Times New Roman"/>
-          <w:sz w:val="28"/>
-          <w:szCs w:val="28"/>
-          <w:lang w:eastAsia="ru-RU"/>
-        </w:rPr>
-        <w:t xml:space="preserve"> и усилитель</w:t>
-      </w:r>
-      <w:r>
-        <w:rPr>
-          <w:rFonts w:ascii="Times New Roman" w:eastAsia="Times New Roman" w:hAnsi="Times New Roman" w:cs="Times New Roman"/>
-          <w:sz w:val="28"/>
-          <w:szCs w:val="28"/>
-          <w:lang w:eastAsia="ru-RU"/>
-        </w:rPr>
-        <w:fldChar w:fldCharType="end"/>
-      </w:r>
-      <w:r>
-        <w:rPr>
-          <w:rFonts w:ascii="Times New Roman" w:eastAsia="Times New Roman" w:hAnsi="Times New Roman" w:cs="Times New Roman"/>
-          <w:sz w:val="28"/>
-          <w:szCs w:val="28"/>
-          <w:lang w:eastAsia="ru-RU"/>
-        </w:rPr>
         <w:t> подключена</w:t>
       </w:r>
       <w:r>
@@ -320,24 +649,24 @@
     <w:p>
       <w:pPr>
         <w:pStyle w:val="a8"/>
-        <w:rPr>
-          <w:rFonts w:ascii="Times New Roman" w:eastAsia="Times New Roman" w:hAnsi="Times New Roman" w:cs="Times New Roman"/>
-          <w:sz w:val="28"/>
-          <w:szCs w:val="28"/>
-          <w:lang w:eastAsia="ru-RU"/>
-        </w:rPr>
-      </w:pPr>
-      <w:proofErr w:type="spellStart"/>
-      <w:r>
-        <w:rPr>
-          <w:rFonts w:ascii="Times New Roman" w:eastAsia="Times New Roman" w:hAnsi="Times New Roman" w:cs="Times New Roman"/>
-          <w:sz w:val="28"/>
-          <w:szCs w:val="28"/>
-          <w:lang w:eastAsia="ru-RU"/>
+        <w:ind w:firstLine="567"/>
+        <w:jc w:val="both"/>
+        <w:rPr>
+          <w:rFonts w:ascii="Times New Roman" w:eastAsia="Times New Roman" w:hAnsi="Times New Roman" w:cs="Times New Roman"/>
+          <w:sz w:val="28"/>
+          <w:szCs w:val="28"/>
+          <w:lang w:eastAsia="ru-RU"/>
+        </w:rPr>
+      </w:pPr>
+      <w:r>
+        <w:rPr>
+          <w:rFonts w:ascii="Times New Roman" w:eastAsia="Times New Roman" w:hAnsi="Times New Roman" w:cs="Times New Roman"/>
+          <w:sz w:val="28"/>
+          <w:szCs w:val="28"/>
+          <w:lang w:val="en-US" w:eastAsia="ru-RU"/>
         </w:rPr>
         <w:t>Javad</w:t>
       </w:r>
-      <w:proofErr w:type="spellEnd"/>
       <w:r>
         <w:rPr>
           <w:rFonts w:ascii="Times New Roman" w:eastAsia="Times New Roman" w:hAnsi="Times New Roman" w:cs="Times New Roman"/>
@@ -347,48 +676,60 @@
         </w:rPr>
         <w:t xml:space="preserve"> </w:t>
       </w:r>
-      <w:proofErr w:type="spellStart"/>
-      <w:r>
-        <w:rPr>
-          <w:rFonts w:ascii="Times New Roman" w:eastAsia="Times New Roman" w:hAnsi="Times New Roman" w:cs="Times New Roman"/>
-          <w:sz w:val="28"/>
-          <w:szCs w:val="28"/>
-          <w:lang w:eastAsia="ru-RU"/>
+      <w:r>
+        <w:rPr>
+          <w:rFonts w:ascii="Times New Roman" w:eastAsia="Times New Roman" w:hAnsi="Times New Roman" w:cs="Times New Roman"/>
+          <w:sz w:val="28"/>
+          <w:szCs w:val="28"/>
+          <w:lang w:val="en-US" w:eastAsia="ru-RU"/>
         </w:rPr>
         <w:t>Lexon</w:t>
       </w:r>
-      <w:proofErr w:type="spellEnd"/>
-      <w:r>
-        <w:rPr>
-          <w:rFonts w:ascii="Times New Roman" w:eastAsia="Times New Roman" w:hAnsi="Times New Roman" w:cs="Times New Roman"/>
-          <w:sz w:val="28"/>
-          <w:szCs w:val="28"/>
-          <w:lang w:eastAsia="ru-RU"/>
-        </w:rPr>
-        <w:t xml:space="preserve"> LGDD,</w:t>
-      </w:r>
-    </w:p>
-    <w:p>
-      <w:pPr>
-        <w:pStyle w:val="a8"/>
-        <w:rPr>
-          <w:rFonts w:ascii="Times New Roman" w:eastAsia="Times New Roman" w:hAnsi="Times New Roman" w:cs="Times New Roman"/>
-          <w:sz w:val="28"/>
-          <w:szCs w:val="28"/>
-          <w:lang w:eastAsia="ru-RU"/>
-        </w:rPr>
-      </w:pPr>
-      <w:proofErr w:type="spellStart"/>
-      <w:r>
-        <w:rPr>
-          <w:rFonts w:ascii="Times New Roman" w:eastAsia="Times New Roman" w:hAnsi="Times New Roman" w:cs="Times New Roman"/>
-          <w:sz w:val="28"/>
-          <w:szCs w:val="28"/>
-          <w:lang w:eastAsia="ru-RU"/>
+      <w:r>
+        <w:rPr>
+          <w:rFonts w:ascii="Times New Roman" w:eastAsia="Times New Roman" w:hAnsi="Times New Roman" w:cs="Times New Roman"/>
+          <w:sz w:val="28"/>
+          <w:szCs w:val="28"/>
+          <w:lang w:eastAsia="ru-RU"/>
+        </w:rPr>
+        <w:t xml:space="preserve"> </w:t>
+      </w:r>
+      <w:r>
+        <w:rPr>
+          <w:rFonts w:ascii="Times New Roman" w:eastAsia="Times New Roman" w:hAnsi="Times New Roman" w:cs="Times New Roman"/>
+          <w:sz w:val="28"/>
+          <w:szCs w:val="28"/>
+          <w:lang w:val="en-US" w:eastAsia="ru-RU"/>
+        </w:rPr>
+        <w:t>LGDD</w:t>
+      </w:r>
+      <w:r>
+        <w:rPr>
+          <w:rFonts w:ascii="Times New Roman" w:eastAsia="Times New Roman" w:hAnsi="Times New Roman" w:cs="Times New Roman"/>
+          <w:sz w:val="28"/>
+          <w:szCs w:val="28"/>
+          <w:lang w:eastAsia="ru-RU"/>
+        </w:rPr>
+        <w:t>,</w:t>
+      </w:r>
+      <w:r>
+        <w:rPr>
+          <w:rFonts w:ascii="Times New Roman" w:eastAsia="Times New Roman" w:hAnsi="Times New Roman" w:cs="Times New Roman"/>
+          <w:sz w:val="28"/>
+          <w:szCs w:val="28"/>
+          <w:lang w:eastAsia="ru-RU"/>
+        </w:rPr>
+        <w:t xml:space="preserve"> </w:t>
+      </w:r>
+      <w:r>
+        <w:rPr>
+          <w:rFonts w:ascii="Times New Roman" w:eastAsia="Times New Roman" w:hAnsi="Times New Roman" w:cs="Times New Roman"/>
+          <w:sz w:val="28"/>
+          <w:szCs w:val="28"/>
+          <w:lang w:val="en-US" w:eastAsia="ru-RU"/>
         </w:rPr>
         <w:t>SwiftNavigation</w:t>
       </w:r>
-      <w:proofErr w:type="spellEnd"/>
       <w:r>
         <w:rPr>
           <w:rFonts w:ascii="Times New Roman" w:eastAsia="Times New Roman" w:hAnsi="Times New Roman" w:cs="Times New Roman"/>
@@ -398,17 +739,15 @@
         </w:rPr>
         <w:t xml:space="preserve"> </w:t>
       </w:r>
-      <w:proofErr w:type="spellStart"/>
-      <w:r>
-        <w:rPr>
-          <w:rFonts w:ascii="Times New Roman" w:eastAsia="Times New Roman" w:hAnsi="Times New Roman" w:cs="Times New Roman"/>
-          <w:sz w:val="28"/>
-          <w:szCs w:val="28"/>
-          <w:lang w:eastAsia="ru-RU"/>
+      <w:r>
+        <w:rPr>
+          <w:rFonts w:ascii="Times New Roman" w:eastAsia="Times New Roman" w:hAnsi="Times New Roman" w:cs="Times New Roman"/>
+          <w:sz w:val="28"/>
+          <w:szCs w:val="28"/>
+          <w:lang w:val="en-US" w:eastAsia="ru-RU"/>
         </w:rPr>
         <w:t>Piksi</w:t>
       </w:r>
-      <w:proofErr w:type="spellEnd"/>
       <w:r>
         <w:rPr>
           <w:rFonts w:ascii="Times New Roman" w:eastAsia="Times New Roman" w:hAnsi="Times New Roman" w:cs="Times New Roman"/>
@@ -418,17 +757,15 @@
         </w:rPr>
         <w:t xml:space="preserve"> </w:t>
       </w:r>
-      <w:proofErr w:type="spellStart"/>
-      <w:r>
-        <w:rPr>
-          <w:rFonts w:ascii="Times New Roman" w:eastAsia="Times New Roman" w:hAnsi="Times New Roman" w:cs="Times New Roman"/>
-          <w:sz w:val="28"/>
-          <w:szCs w:val="28"/>
-          <w:lang w:eastAsia="ru-RU"/>
+      <w:r>
+        <w:rPr>
+          <w:rFonts w:ascii="Times New Roman" w:eastAsia="Times New Roman" w:hAnsi="Times New Roman" w:cs="Times New Roman"/>
+          <w:sz w:val="28"/>
+          <w:szCs w:val="28"/>
+          <w:lang w:val="en-US" w:eastAsia="ru-RU"/>
         </w:rPr>
         <w:t>Multi</w:t>
       </w:r>
-      <w:proofErr w:type="spellEnd"/>
       <w:r>
         <w:rPr>
           <w:rFonts w:ascii="Times New Roman" w:eastAsia="Times New Roman" w:hAnsi="Times New Roman" w:cs="Times New Roman"/>
@@ -438,81 +775,52 @@
         </w:rPr>
         <w:t>,</w:t>
       </w:r>
-    </w:p>
-    <w:p>
-      <w:pPr>
-        <w:pStyle w:val="a8"/>
-        <w:rPr>
-          <w:rFonts w:ascii="Times New Roman" w:eastAsia="Times New Roman" w:hAnsi="Times New Roman" w:cs="Times New Roman"/>
-          <w:sz w:val="28"/>
-          <w:szCs w:val="28"/>
-          <w:lang w:eastAsia="ru-RU"/>
-        </w:rPr>
-      </w:pPr>
-      <w:proofErr w:type="spellStart"/>
-      <w:r>
-        <w:rPr>
-          <w:rFonts w:ascii="Times New Roman" w:eastAsia="Times New Roman" w:hAnsi="Times New Roman" w:cs="Times New Roman"/>
-          <w:sz w:val="28"/>
-          <w:szCs w:val="28"/>
-          <w:lang w:eastAsia="ru-RU"/>
-        </w:rPr>
-        <w:t>Clonicus</w:t>
-      </w:r>
-      <w:proofErr w:type="spellEnd"/>
-      <w:r>
-        <w:rPr>
-          <w:rFonts w:ascii="Times New Roman" w:eastAsia="Times New Roman" w:hAnsi="Times New Roman" w:cs="Times New Roman"/>
-          <w:sz w:val="28"/>
-          <w:szCs w:val="28"/>
-          <w:lang w:eastAsia="ru-RU"/>
-        </w:rPr>
-        <w:t xml:space="preserve"> разработки ЛНС МЭИ.</w:t>
-      </w:r>
-    </w:p>
-    <w:p>
-      <w:pPr>
-        <w:pStyle w:val="a8"/>
-        <w:rPr>
-          <w:rFonts w:ascii="Times New Roman" w:eastAsia="Times New Roman" w:hAnsi="Times New Roman" w:cs="Times New Roman"/>
-          <w:sz w:val="28"/>
-          <w:szCs w:val="28"/>
-          <w:lang w:eastAsia="ru-RU"/>
-        </w:rPr>
-      </w:pPr>
-      <w:r>
-        <w:rPr>
-          <w:rFonts w:ascii="Times New Roman" w:eastAsia="Times New Roman" w:hAnsi="Times New Roman" w:cs="Times New Roman"/>
-          <w:sz w:val="28"/>
-          <w:szCs w:val="28"/>
-          <w:lang w:eastAsia="ru-RU"/>
-        </w:rPr>
-        <w:t xml:space="preserve">Приемники осуществляют первичную обработку сигналов, выдавая по интерфейсам соответствующие потоки данных - наблюдения </w:t>
-      </w:r>
-      <w:proofErr w:type="spellStart"/>
-      <w:r>
-        <w:rPr>
-          <w:rFonts w:ascii="Times New Roman" w:eastAsia="Times New Roman" w:hAnsi="Times New Roman" w:cs="Times New Roman"/>
-          <w:sz w:val="28"/>
-          <w:szCs w:val="28"/>
-          <w:lang w:eastAsia="ru-RU"/>
-        </w:rPr>
-        <w:t>псевдодальностей</w:t>
-      </w:r>
-      <w:proofErr w:type="spellEnd"/>
-      <w:r>
-        <w:rPr>
-          <w:rFonts w:ascii="Times New Roman" w:eastAsia="Times New Roman" w:hAnsi="Times New Roman" w:cs="Times New Roman"/>
-          <w:sz w:val="28"/>
-          <w:szCs w:val="28"/>
-          <w:lang w:eastAsia="ru-RU"/>
-        </w:rPr>
-        <w:t xml:space="preserve"> и эфемериды спутников. </w:t>
-      </w:r>
-    </w:p>
-    <w:p>
-      <w:pPr>
-        <w:pStyle w:val="a8"/>
+      <w:r>
+        <w:rPr>
+          <w:rFonts w:ascii="Times New Roman" w:eastAsia="Times New Roman" w:hAnsi="Times New Roman" w:cs="Times New Roman"/>
+          <w:sz w:val="28"/>
+          <w:szCs w:val="28"/>
+          <w:lang w:eastAsia="ru-RU"/>
+        </w:rPr>
+        <w:t xml:space="preserve"> </w:t>
+      </w:r>
+      <w:r>
+        <w:rPr>
+          <w:rFonts w:ascii="Times New Roman" w:eastAsia="Times New Roman" w:hAnsi="Times New Roman" w:cs="Times New Roman"/>
+          <w:sz w:val="28"/>
+          <w:szCs w:val="28"/>
+          <w:lang w:eastAsia="ru-RU"/>
+        </w:rPr>
+        <w:t>Clonicus разработки ЛНС МЭИ.</w:t>
+      </w:r>
+    </w:p>
+    <w:p>
+      <w:pPr>
+        <w:pStyle w:val="a8"/>
+        <w:ind w:firstLine="567"/>
+        <w:jc w:val="both"/>
+        <w:rPr>
+          <w:rFonts w:ascii="Times New Roman" w:eastAsia="Times New Roman" w:hAnsi="Times New Roman" w:cs="Times New Roman"/>
+          <w:sz w:val="28"/>
+          <w:szCs w:val="28"/>
+          <w:lang w:eastAsia="ru-RU"/>
+        </w:rPr>
+      </w:pPr>
+      <w:r>
+        <w:rPr>
+          <w:rFonts w:ascii="Times New Roman" w:eastAsia="Times New Roman" w:hAnsi="Times New Roman" w:cs="Times New Roman"/>
+          <w:sz w:val="28"/>
+          <w:szCs w:val="28"/>
+          <w:lang w:eastAsia="ru-RU"/>
+        </w:rPr>
+        <w:t xml:space="preserve">Приемники осуществляют первичную обработку сигналов, выдавая по интерфейсам соответствующие потоки данных - наблюдения псевдодальностей и эфемериды спутников. </w:t>
+      </w:r>
+    </w:p>
+    <w:p>
+      <w:pPr>
+        <w:pStyle w:val="a8"/>
+        <w:ind w:firstLine="567"/>
+        <w:jc w:val="both"/>
         <w:rPr>
           <w:rFonts w:ascii="Times New Roman" w:eastAsia="Times New Roman" w:hAnsi="Times New Roman" w:cs="Times New Roman"/>
           <w:sz w:val="28"/>
@@ -569,6 +877,11 @@
     <w:p>
       <w:pPr>
         <w:pStyle w:val="a8"/>
+        <w:numPr>
+          <w:ilvl w:val="1"/>
+          <w:numId w:val="5"/>
+        </w:numPr>
+        <w:jc w:val="both"/>
         <w:rPr>
           <w:rFonts w:ascii="Times New Roman" w:hAnsi="Times New Roman" w:cs="Times New Roman"/>
           <w:b/>
@@ -589,55 +902,21 @@
     <w:p>
       <w:pPr>
         <w:pStyle w:val="a8"/>
-        <w:rPr>
-          <w:rFonts w:ascii="Times New Roman" w:hAnsi="Times New Roman" w:cs="Times New Roman"/>
-          <w:sz w:val="28"/>
-          <w:szCs w:val="28"/>
-        </w:rPr>
-      </w:pPr>
-      <w:r>
-        <w:rPr>
-          <w:rFonts w:ascii="Times New Roman" w:hAnsi="Times New Roman" w:cs="Times New Roman"/>
-          <w:sz w:val="28"/>
-          <w:szCs w:val="28"/>
-        </w:rPr>
-        <w:t xml:space="preserve">Первое, что нужно сделать- скачать </w:t>
-      </w:r>
-      <w:proofErr w:type="gramStart"/>
-      <w:r>
-        <w:rPr>
-          <w:rFonts w:ascii="Times New Roman" w:hAnsi="Times New Roman" w:cs="Times New Roman"/>
-          <w:sz w:val="28"/>
-          <w:szCs w:val="28"/>
-        </w:rPr>
-        <w:t>из</w:t>
-      </w:r>
-      <w:proofErr w:type="gramEnd"/>
-      <w:r>
-        <w:rPr>
-          <w:rFonts w:ascii="Times New Roman" w:hAnsi="Times New Roman" w:cs="Times New Roman"/>
-          <w:sz w:val="28"/>
-          <w:szCs w:val="28"/>
-        </w:rPr>
-        <w:t xml:space="preserve"> указанного </w:t>
-      </w:r>
-      <w:proofErr w:type="spellStart"/>
-      <w:r>
-        <w:rPr>
-          <w:rFonts w:ascii="Times New Roman" w:hAnsi="Times New Roman" w:cs="Times New Roman"/>
-          <w:sz w:val="28"/>
-          <w:szCs w:val="28"/>
-        </w:rPr>
-        <w:t>репозитория</w:t>
-      </w:r>
-      <w:proofErr w:type="spellEnd"/>
-      <w:r>
-        <w:rPr>
-          <w:rFonts w:ascii="Times New Roman" w:hAnsi="Times New Roman" w:cs="Times New Roman"/>
-          <w:sz w:val="28"/>
-          <w:szCs w:val="28"/>
-        </w:rPr>
-        <w:t xml:space="preserve">  файл в формате .</w:t>
+        <w:ind w:firstLine="567"/>
+        <w:jc w:val="both"/>
+        <w:rPr>
+          <w:rFonts w:ascii="Times New Roman" w:hAnsi="Times New Roman" w:cs="Times New Roman"/>
+          <w:sz w:val="28"/>
+          <w:szCs w:val="28"/>
+        </w:rPr>
+      </w:pPr>
+      <w:r>
+        <w:rPr>
+          <w:rFonts w:ascii="Times New Roman" w:hAnsi="Times New Roman" w:cs="Times New Roman"/>
+          <w:sz w:val="28"/>
+          <w:szCs w:val="28"/>
+        </w:rPr>
+        <w:t>Первое, что нужно сделать- скачать из указанного репозитория  файл в формате .</w:t>
       </w:r>
       <w:r>
         <w:rPr>
@@ -660,6 +939,7 @@
     <w:p>
       <w:pPr>
         <w:pStyle w:val="a8"/>
+        <w:jc w:val="both"/>
         <w:rPr>
           <w:rFonts w:ascii="Times New Roman" w:hAnsi="Times New Roman" w:cs="Times New Roman"/>
           <w:b/>
@@ -676,6 +956,16 @@
           <w:szCs w:val="28"/>
           <w:shd w:val="clear" w:color="auto" w:fill="FFFFFF"/>
         </w:rPr>
+        <w:t xml:space="preserve">1.1 1. </w:t>
+      </w:r>
+      <w:r>
+        <w:rPr>
+          <w:rFonts w:ascii="Times New Roman" w:hAnsi="Times New Roman" w:cs="Times New Roman"/>
+          <w:b/>
+          <w:sz w:val="28"/>
+          <w:szCs w:val="28"/>
+          <w:shd w:val="clear" w:color="auto" w:fill="FFFFFF"/>
+        </w:rPr>
         <w:t>Использование RTK</w:t>
       </w:r>
       <w:r>
@@ -693,61 +983,23 @@
     <w:p>
       <w:pPr>
         <w:pStyle w:val="a8"/>
-        <w:rPr>
-          <w:rFonts w:ascii="Times New Roman" w:hAnsi="Times New Roman" w:cs="Times New Roman"/>
-          <w:sz w:val="28"/>
-          <w:szCs w:val="28"/>
-          <w:shd w:val="clear" w:color="auto" w:fill="FFFFFF"/>
-        </w:rPr>
-      </w:pPr>
-      <w:r>
-        <w:rPr>
-          <w:rFonts w:ascii="Times New Roman" w:hAnsi="Times New Roman" w:cs="Times New Roman"/>
-          <w:sz w:val="28"/>
-          <w:szCs w:val="28"/>
-          <w:shd w:val="clear" w:color="auto" w:fill="FFFFFF"/>
-        </w:rPr>
-        <w:t xml:space="preserve">Из </w:t>
-      </w:r>
-      <w:proofErr w:type="gramStart"/>
-      <w:r>
-        <w:rPr>
-          <w:rFonts w:ascii="Times New Roman" w:hAnsi="Times New Roman" w:cs="Times New Roman"/>
-          <w:sz w:val="28"/>
-          <w:szCs w:val="28"/>
-          <w:shd w:val="clear" w:color="auto" w:fill="FFFFFF"/>
-        </w:rPr>
-        <w:t>указанного</w:t>
-      </w:r>
-      <w:proofErr w:type="gramEnd"/>
-      <w:r>
-        <w:rPr>
-          <w:rFonts w:ascii="Times New Roman" w:hAnsi="Times New Roman" w:cs="Times New Roman"/>
-          <w:sz w:val="28"/>
-          <w:szCs w:val="28"/>
-          <w:shd w:val="clear" w:color="auto" w:fill="FFFFFF"/>
-        </w:rPr>
-        <w:t xml:space="preserve"> </w:t>
-      </w:r>
-      <w:proofErr w:type="spellStart"/>
-      <w:r>
-        <w:rPr>
-          <w:rFonts w:ascii="Times New Roman" w:hAnsi="Times New Roman" w:cs="Times New Roman"/>
-          <w:sz w:val="28"/>
-          <w:szCs w:val="28"/>
-          <w:shd w:val="clear" w:color="auto" w:fill="FFFFFF"/>
-        </w:rPr>
-        <w:t>репозитория</w:t>
-      </w:r>
-      <w:proofErr w:type="spellEnd"/>
-      <w:r>
-        <w:rPr>
-          <w:rFonts w:ascii="Times New Roman" w:hAnsi="Times New Roman" w:cs="Times New Roman"/>
-          <w:sz w:val="28"/>
-          <w:szCs w:val="28"/>
-          <w:shd w:val="clear" w:color="auto" w:fill="FFFFFF"/>
-        </w:rPr>
-        <w:t xml:space="preserve"> скачиваем папку «RTKLIB_</w:t>
+        <w:ind w:firstLine="567"/>
+        <w:jc w:val="both"/>
+        <w:rPr>
+          <w:rFonts w:ascii="Times New Roman" w:hAnsi="Times New Roman" w:cs="Times New Roman"/>
+          <w:sz w:val="28"/>
+          <w:szCs w:val="28"/>
+          <w:shd w:val="clear" w:color="auto" w:fill="FFFFFF"/>
+        </w:rPr>
+      </w:pPr>
+      <w:r>
+        <w:rPr>
+          <w:rFonts w:ascii="Times New Roman" w:hAnsi="Times New Roman" w:cs="Times New Roman"/>
+          <w:sz w:val="28"/>
+          <w:szCs w:val="28"/>
+          <w:shd w:val="clear" w:color="auto" w:fill="FFFFFF"/>
+        </w:rPr>
+        <w:t>Из указанного репозитория скачиваем папку «RTKLIB_</w:t>
       </w:r>
       <w:r>
         <w:rPr>
@@ -847,6 +1099,7 @@
       <w:pPr>
         <w:pStyle w:val="a8"/>
         <w:keepNext/>
+        <w:ind w:firstLine="567"/>
         <w:jc w:val="center"/>
       </w:pPr>
       <w:r>
@@ -876,7 +1129,7 @@
                     </pic:cNvPicPr>
                   </pic:nvPicPr>
                   <pic:blipFill>
-                    <a:blip r:embed="rId6" cstate="print"/>
+                    <a:blip r:embed="rId7" cstate="print"/>
                     <a:srcRect/>
                     <a:stretch>
                       <a:fillRect/>
@@ -908,6 +1161,7 @@
     <w:p>
       <w:pPr>
         <w:pStyle w:val="a9"/>
+        <w:ind w:firstLine="567"/>
         <w:jc w:val="center"/>
         <w:rPr>
           <w:rFonts w:ascii="Times New Roman" w:hAnsi="Times New Roman" w:cs="Times New Roman"/>
@@ -966,10 +1220,37 @@
         </w:rPr>
         <w:fldChar w:fldCharType="end"/>
       </w:r>
-    </w:p>
-    <w:p>
-      <w:pPr>
-        <w:pStyle w:val="a8"/>
+      <w:r>
+        <w:rPr>
+          <w:rFonts w:ascii="Times New Roman" w:hAnsi="Times New Roman" w:cs="Times New Roman"/>
+          <w:color w:val="auto"/>
+          <w:sz w:val="22"/>
+        </w:rPr>
+        <w:t>. Приложение «</w:t>
+      </w:r>
+      <w:r>
+        <w:rPr>
+          <w:rFonts w:ascii="Times New Roman" w:hAnsi="Times New Roman" w:cs="Times New Roman"/>
+          <w:color w:val="auto"/>
+          <w:sz w:val="22"/>
+          <w:lang w:val="en-US"/>
+        </w:rPr>
+        <w:t>rtknavi</w:t>
+      </w:r>
+      <w:r>
+        <w:rPr>
+          <w:rFonts w:ascii="Times New Roman" w:hAnsi="Times New Roman" w:cs="Times New Roman"/>
+          <w:color w:val="auto"/>
+          <w:sz w:val="22"/>
+        </w:rPr>
+        <w:t>»</w:t>
+      </w:r>
+    </w:p>
+    <w:p>
+      <w:pPr>
+        <w:pStyle w:val="a8"/>
+        <w:ind w:firstLine="567"/>
+        <w:jc w:val="both"/>
         <w:rPr>
           <w:rFonts w:ascii="Times New Roman" w:hAnsi="Times New Roman" w:cs="Times New Roman"/>
           <w:sz w:val="28"/>
@@ -1133,6 +1414,7 @@
       <w:pPr>
         <w:pStyle w:val="a8"/>
         <w:keepNext/>
+        <w:ind w:firstLine="567"/>
         <w:jc w:val="center"/>
       </w:pPr>
       <w:r>
@@ -1144,7 +1426,6 @@
           <w:shd w:val="clear" w:color="auto" w:fill="FFFFFF"/>
           <w:lang w:eastAsia="ru-RU"/>
         </w:rPr>
-        <w:lastRenderedPageBreak/>
         <w:drawing>
           <wp:inline distT="0" distB="0" distL="0" distR="0">
             <wp:extent cx="4568741" cy="2270972"/>
@@ -1163,7 +1444,7 @@
                     </pic:cNvPicPr>
                   </pic:nvPicPr>
                   <pic:blipFill>
-                    <a:blip r:embed="rId7" cstate="print"/>
+                    <a:blip r:embed="rId8" cstate="print"/>
                     <a:srcRect/>
                     <a:stretch>
                       <a:fillRect/>
@@ -1195,6 +1476,7 @@
     <w:p>
       <w:pPr>
         <w:pStyle w:val="a9"/>
+        <w:ind w:firstLine="567"/>
         <w:jc w:val="center"/>
         <w:rPr>
           <w:rFonts w:ascii="Times New Roman" w:hAnsi="Times New Roman" w:cs="Times New Roman"/>
@@ -1253,11 +1535,37 @@
         </w:rPr>
         <w:fldChar w:fldCharType="end"/>
       </w:r>
+      <w:r>
+        <w:rPr>
+          <w:rFonts w:ascii="Times New Roman" w:hAnsi="Times New Roman" w:cs="Times New Roman"/>
+          <w:color w:val="auto"/>
+          <w:sz w:val="22"/>
+        </w:rPr>
+        <w:t>. Интерфейс приложения «</w:t>
+      </w:r>
+      <w:r>
+        <w:rPr>
+          <w:rFonts w:ascii="Times New Roman" w:hAnsi="Times New Roman" w:cs="Times New Roman"/>
+          <w:color w:val="auto"/>
+          <w:sz w:val="22"/>
+          <w:lang w:val="en-US"/>
+        </w:rPr>
+        <w:t>rtknavi</w:t>
+      </w:r>
+      <w:r>
+        <w:rPr>
+          <w:rFonts w:ascii="Times New Roman" w:hAnsi="Times New Roman" w:cs="Times New Roman"/>
+          <w:color w:val="auto"/>
+          <w:sz w:val="22"/>
+        </w:rPr>
+        <w:t>»</w:t>
+      </w:r>
     </w:p>
     <w:p>
       <w:pPr>
         <w:pStyle w:val="a8"/>
         <w:keepNext/>
+        <w:ind w:firstLine="567"/>
         <w:jc w:val="center"/>
       </w:pPr>
       <w:r>
@@ -1269,6 +1577,7 @@
           <w:shd w:val="clear" w:color="auto" w:fill="FFFFFF"/>
           <w:lang w:eastAsia="ru-RU"/>
         </w:rPr>
+        <w:lastRenderedPageBreak/>
         <w:drawing>
           <wp:inline distT="0" distB="0" distL="0" distR="0">
             <wp:extent cx="3867150" cy="2095568"/>
@@ -1287,7 +1596,7 @@
                     </pic:cNvPicPr>
                   </pic:nvPicPr>
                   <pic:blipFill>
-                    <a:blip r:embed="rId8" cstate="print"/>
+                    <a:blip r:embed="rId9" cstate="print"/>
                     <a:srcRect/>
                     <a:stretch>
                       <a:fillRect/>
@@ -1319,6 +1628,7 @@
     <w:p>
       <w:pPr>
         <w:pStyle w:val="a9"/>
+        <w:ind w:firstLine="567"/>
         <w:jc w:val="center"/>
         <w:rPr>
           <w:rFonts w:ascii="Times New Roman" w:hAnsi="Times New Roman" w:cs="Times New Roman"/>
@@ -1377,21 +1687,50 @@
         </w:rPr>
         <w:fldChar w:fldCharType="end"/>
       </w:r>
-    </w:p>
-    <w:p>
-      <w:pPr>
-        <w:pStyle w:val="a8"/>
-        <w:rPr>
-          <w:rFonts w:ascii="Times New Roman" w:hAnsi="Times New Roman" w:cs="Times New Roman"/>
-          <w:sz w:val="28"/>
-          <w:szCs w:val="28"/>
-          <w:shd w:val="clear" w:color="auto" w:fill="FFFFFF"/>
-        </w:rPr>
-      </w:pPr>
-    </w:p>
-    <w:p>
-      <w:pPr>
-        <w:pStyle w:val="a8"/>
+      <w:r>
+        <w:rPr>
+          <w:rFonts w:ascii="Times New Roman" w:hAnsi="Times New Roman" w:cs="Times New Roman"/>
+          <w:color w:val="auto"/>
+          <w:sz w:val="22"/>
+        </w:rPr>
+        <w:t>. Интерфейс приложения «</w:t>
+      </w:r>
+      <w:r>
+        <w:rPr>
+          <w:rFonts w:ascii="Times New Roman" w:hAnsi="Times New Roman" w:cs="Times New Roman"/>
+          <w:color w:val="auto"/>
+          <w:sz w:val="22"/>
+          <w:lang w:val="en-US"/>
+        </w:rPr>
+        <w:t>rtknavi</w:t>
+      </w:r>
+      <w:r>
+        <w:rPr>
+          <w:rFonts w:ascii="Times New Roman" w:hAnsi="Times New Roman" w:cs="Times New Roman"/>
+          <w:color w:val="auto"/>
+          <w:sz w:val="22"/>
+        </w:rPr>
+        <w:t>»</w:t>
+      </w:r>
+    </w:p>
+    <w:p>
+      <w:pPr>
+        <w:pStyle w:val="a8"/>
+        <w:ind w:firstLine="567"/>
+        <w:jc w:val="both"/>
+        <w:rPr>
+          <w:rFonts w:ascii="Times New Roman" w:hAnsi="Times New Roman" w:cs="Times New Roman"/>
+          <w:sz w:val="28"/>
+          <w:szCs w:val="28"/>
+          <w:shd w:val="clear" w:color="auto" w:fill="FFFFFF"/>
+        </w:rPr>
+      </w:pPr>
+    </w:p>
+    <w:p>
+      <w:pPr>
+        <w:pStyle w:val="a8"/>
+        <w:ind w:firstLine="567"/>
+        <w:jc w:val="both"/>
         <w:rPr>
           <w:rFonts w:ascii="Times New Roman" w:hAnsi="Times New Roman" w:cs="Times New Roman"/>
           <w:sz w:val="28"/>
@@ -1427,7 +1766,6 @@
         </w:rPr>
         <w:t>» нужно выбрать «</w:t>
       </w:r>
-      <w:proofErr w:type="spellStart"/>
       <w:r>
         <w:rPr>
           <w:rFonts w:ascii="Times New Roman" w:hAnsi="Times New Roman" w:cs="Times New Roman"/>
@@ -1438,7 +1776,6 @@
         </w:rPr>
         <w:t>Nav</w:t>
       </w:r>
-      <w:proofErr w:type="spellEnd"/>
       <w:r>
         <w:rPr>
           <w:rFonts w:ascii="Times New Roman" w:hAnsi="Times New Roman" w:cs="Times New Roman"/>
@@ -1490,6 +1827,7 @@
       <w:pPr>
         <w:pStyle w:val="a8"/>
         <w:keepNext/>
+        <w:ind w:firstLine="567"/>
         <w:jc w:val="center"/>
       </w:pPr>
       <w:r>
@@ -1519,7 +1857,7 @@
                     </pic:cNvPicPr>
                   </pic:nvPicPr>
                   <pic:blipFill>
-                    <a:blip r:embed="rId9" cstate="print"/>
+                    <a:blip r:embed="rId10" cstate="print"/>
                     <a:srcRect/>
                     <a:stretch>
                       <a:fillRect/>
@@ -1551,6 +1889,7 @@
     <w:p>
       <w:pPr>
         <w:pStyle w:val="a9"/>
+        <w:ind w:firstLine="567"/>
         <w:jc w:val="center"/>
         <w:rPr>
           <w:rFonts w:ascii="Times New Roman" w:hAnsi="Times New Roman" w:cs="Times New Roman"/>
@@ -1609,21 +1948,31 @@
         </w:rPr>
         <w:fldChar w:fldCharType="end"/>
       </w:r>
-    </w:p>
-    <w:p>
-      <w:pPr>
-        <w:pStyle w:val="a8"/>
-        <w:rPr>
-          <w:rFonts w:ascii="Times New Roman" w:hAnsi="Times New Roman" w:cs="Times New Roman"/>
-          <w:sz w:val="28"/>
-          <w:szCs w:val="28"/>
-          <w:shd w:val="clear" w:color="auto" w:fill="FFFFFF"/>
-        </w:rPr>
-      </w:pPr>
-    </w:p>
-    <w:p>
-      <w:pPr>
-        <w:pStyle w:val="a8"/>
+      <w:r>
+        <w:rPr>
+          <w:rFonts w:ascii="Times New Roman" w:hAnsi="Times New Roman" w:cs="Times New Roman"/>
+          <w:color w:val="auto"/>
+          <w:sz w:val="22"/>
+        </w:rPr>
+        <w:t>. Полученные эфемериды</w:t>
+      </w:r>
+    </w:p>
+    <w:p>
+      <w:pPr>
+        <w:pStyle w:val="a8"/>
+        <w:jc w:val="both"/>
+        <w:rPr>
+          <w:rFonts w:ascii="Times New Roman" w:hAnsi="Times New Roman" w:cs="Times New Roman"/>
+          <w:sz w:val="28"/>
+          <w:szCs w:val="28"/>
+          <w:shd w:val="clear" w:color="auto" w:fill="FFFFFF"/>
+        </w:rPr>
+      </w:pPr>
+    </w:p>
+    <w:p>
+      <w:pPr>
+        <w:pStyle w:val="a8"/>
+        <w:jc w:val="both"/>
         <w:rPr>
           <w:rFonts w:ascii="Times New Roman" w:hAnsi="Times New Roman" w:cs="Times New Roman"/>
           <w:b/>
@@ -1640,6 +1989,16 @@
           <w:szCs w:val="28"/>
           <w:shd w:val="clear" w:color="auto" w:fill="FFFFFF"/>
         </w:rPr>
+        <w:t xml:space="preserve">1.1.2.  </w:t>
+      </w:r>
+      <w:r>
+        <w:rPr>
+          <w:rFonts w:ascii="Times New Roman" w:hAnsi="Times New Roman" w:cs="Times New Roman"/>
+          <w:b/>
+          <w:sz w:val="28"/>
+          <w:szCs w:val="28"/>
+          <w:shd w:val="clear" w:color="auto" w:fill="FFFFFF"/>
+        </w:rPr>
         <w:t>Использование</w:t>
       </w:r>
       <w:r>
@@ -1652,7 +2011,6 @@
         </w:rPr>
         <w:t xml:space="preserve"> </w:t>
       </w:r>
-      <w:proofErr w:type="spellStart"/>
       <w:r>
         <w:rPr>
           <w:rFonts w:ascii="Times New Roman" w:hAnsi="Times New Roman" w:cs="Times New Roman"/>
@@ -1664,11 +2022,11 @@
         </w:rPr>
         <w:t>rtkconv</w:t>
       </w:r>
-      <w:proofErr w:type="spellEnd"/>
-    </w:p>
-    <w:p>
-      <w:pPr>
-        <w:pStyle w:val="a8"/>
+    </w:p>
+    <w:p>
+      <w:pPr>
+        <w:pStyle w:val="a8"/>
+        <w:jc w:val="both"/>
         <w:rPr>
           <w:rFonts w:ascii="Times New Roman" w:hAnsi="Times New Roman" w:cs="Times New Roman"/>
           <w:sz w:val="28"/>
@@ -1805,7 +2163,6 @@
         </w:rPr>
         <w:t>м приложение «</w:t>
       </w:r>
-      <w:proofErr w:type="spellStart"/>
       <w:r>
         <w:rPr>
           <w:rFonts w:ascii="Times New Roman" w:hAnsi="Times New Roman" w:cs="Times New Roman"/>
@@ -1816,7 +2173,6 @@
         </w:rPr>
         <w:t>rtkconv</w:t>
       </w:r>
-      <w:proofErr w:type="spellEnd"/>
       <w:r>
         <w:rPr>
           <w:rFonts w:ascii="Times New Roman" w:hAnsi="Times New Roman" w:cs="Times New Roman"/>
@@ -1864,7 +2220,6 @@
           <w:shd w:val="clear" w:color="auto" w:fill="FFFFFF"/>
           <w:lang w:eastAsia="ru-RU"/>
         </w:rPr>
-        <w:lastRenderedPageBreak/>
         <w:drawing>
           <wp:inline distT="0" distB="0" distL="0" distR="0">
             <wp:extent cx="773199" cy="847725"/>
@@ -1883,7 +2238,7 @@
                     </pic:cNvPicPr>
                   </pic:nvPicPr>
                   <pic:blipFill>
-                    <a:blip r:embed="rId10" cstate="print"/>
+                    <a:blip r:embed="rId11" cstate="print"/>
                     <a:srcRect/>
                     <a:stretch>
                       <a:fillRect/>
@@ -1922,16 +2277,72 @@
           <w:sz w:val="36"/>
           <w:szCs w:val="28"/>
           <w:shd w:val="clear" w:color="auto" w:fill="FFFFFF"/>
+        </w:rPr>
+      </w:pPr>
+      <w:r>
+        <w:rPr>
+          <w:rFonts w:ascii="Times New Roman" w:hAnsi="Times New Roman" w:cs="Times New Roman"/>
+          <w:color w:val="auto"/>
+          <w:sz w:val="22"/>
+        </w:rPr>
+        <w:t>Рисунок</w:t>
+      </w:r>
+      <w:r>
+        <w:rPr>
+          <w:rFonts w:ascii="Times New Roman" w:hAnsi="Times New Roman" w:cs="Times New Roman"/>
+          <w:color w:val="auto"/>
+          <w:sz w:val="22"/>
+        </w:rPr>
+        <w:t xml:space="preserve"> </w:t>
+      </w:r>
+      <w:r>
+        <w:rPr>
+          <w:rFonts w:ascii="Times New Roman" w:hAnsi="Times New Roman" w:cs="Times New Roman"/>
+          <w:color w:val="auto"/>
+          <w:sz w:val="22"/>
+        </w:rPr>
+        <w:fldChar w:fldCharType="begin"/>
+      </w:r>
+      <w:r>
+        <w:rPr>
+          <w:rFonts w:ascii="Times New Roman" w:hAnsi="Times New Roman" w:cs="Times New Roman"/>
+          <w:color w:val="auto"/>
+          <w:sz w:val="22"/>
+        </w:rPr>
+        <w:instrText xml:space="preserve"> </w:instrText>
+      </w:r>
+      <w:r>
+        <w:rPr>
+          <w:rFonts w:ascii="Times New Roman" w:hAnsi="Times New Roman" w:cs="Times New Roman"/>
+          <w:color w:val="auto"/>
+          <w:sz w:val="22"/>
           <w:lang w:val="en-US"/>
         </w:rPr>
-      </w:pPr>
-      <w:r>
-        <w:rPr>
-          <w:rFonts w:ascii="Times New Roman" w:hAnsi="Times New Roman" w:cs="Times New Roman"/>
-          <w:color w:val="auto"/>
-          <w:sz w:val="22"/>
-        </w:rPr>
-        <w:t>Рисунок</w:t>
+        <w:instrText>SEQ</w:instrText>
+      </w:r>
+      <w:r>
+        <w:rPr>
+          <w:rFonts w:ascii="Times New Roman" w:hAnsi="Times New Roman" w:cs="Times New Roman"/>
+          <w:color w:val="auto"/>
+          <w:sz w:val="22"/>
+        </w:rPr>
+        <w:instrText xml:space="preserve"> </w:instrText>
+      </w:r>
+      <w:r>
+        <w:rPr>
+          <w:rFonts w:ascii="Times New Roman" w:hAnsi="Times New Roman" w:cs="Times New Roman"/>
+          <w:color w:val="auto"/>
+          <w:sz w:val="22"/>
+        </w:rPr>
+        <w:instrText>Рисунок</w:instrText>
+      </w:r>
+      <w:r>
+        <w:rPr>
+          <w:rFonts w:ascii="Times New Roman" w:hAnsi="Times New Roman" w:cs="Times New Roman"/>
+          <w:color w:val="auto"/>
+          <w:sz w:val="22"/>
+        </w:rPr>
+        <w:instrText xml:space="preserve"> \* </w:instrText>
       </w:r>
       <w:r>
         <w:rPr>
@@ -1940,87 +2351,135 @@
           <w:sz w:val="22"/>
           <w:lang w:val="en-US"/>
         </w:rPr>
+        <w:instrText>ARABIC</w:instrText>
+      </w:r>
+      <w:r>
+        <w:rPr>
+          <w:rFonts w:ascii="Times New Roman" w:hAnsi="Times New Roman" w:cs="Times New Roman"/>
+          <w:color w:val="auto"/>
+          <w:sz w:val="22"/>
+        </w:rPr>
+        <w:instrText xml:space="preserve"> </w:instrText>
+      </w:r>
+      <w:r>
+        <w:rPr>
+          <w:rFonts w:ascii="Times New Roman" w:hAnsi="Times New Roman" w:cs="Times New Roman"/>
+          <w:color w:val="auto"/>
+          <w:sz w:val="22"/>
+        </w:rPr>
+        <w:fldChar w:fldCharType="separate"/>
+      </w:r>
+      <w:r>
+        <w:rPr>
+          <w:rFonts w:ascii="Times New Roman" w:hAnsi="Times New Roman" w:cs="Times New Roman"/>
+          <w:noProof/>
+          <w:color w:val="auto"/>
+          <w:sz w:val="22"/>
+        </w:rPr>
+        <w:t>5</w:t>
+      </w:r>
+      <w:r>
+        <w:rPr>
+          <w:rFonts w:ascii="Times New Roman" w:hAnsi="Times New Roman" w:cs="Times New Roman"/>
+          <w:color w:val="auto"/>
+          <w:sz w:val="22"/>
+        </w:rPr>
+        <w:fldChar w:fldCharType="end"/>
+      </w:r>
+      <w:r>
+        <w:rPr>
+          <w:rFonts w:ascii="Times New Roman" w:hAnsi="Times New Roman" w:cs="Times New Roman"/>
+          <w:color w:val="auto"/>
+          <w:sz w:val="22"/>
+        </w:rPr>
+        <w:t>. Приложение «</w:t>
+      </w:r>
+      <w:r>
+        <w:rPr>
+          <w:rFonts w:ascii="Times New Roman" w:hAnsi="Times New Roman" w:cs="Times New Roman"/>
+          <w:color w:val="auto"/>
+          <w:sz w:val="22"/>
+          <w:lang w:val="en-US"/>
+        </w:rPr>
+        <w:t>rtkconv</w:t>
+      </w:r>
+      <w:r>
+        <w:rPr>
+          <w:rFonts w:ascii="Times New Roman" w:hAnsi="Times New Roman" w:cs="Times New Roman"/>
+          <w:color w:val="auto"/>
+          <w:sz w:val="22"/>
+        </w:rPr>
+        <w:t>»</w:t>
+      </w:r>
+    </w:p>
+    <w:p>
+      <w:pPr>
+        <w:pStyle w:val="a8"/>
+        <w:jc w:val="both"/>
+        <w:rPr>
+          <w:rFonts w:ascii="Times New Roman" w:hAnsi="Times New Roman" w:cs="Times New Roman"/>
+          <w:sz w:val="28"/>
+          <w:szCs w:val="28"/>
+          <w:shd w:val="clear" w:color="auto" w:fill="FFFFFF"/>
+        </w:rPr>
+      </w:pPr>
+      <w:r>
+        <w:rPr>
+          <w:rFonts w:ascii="Times New Roman" w:hAnsi="Times New Roman" w:cs="Times New Roman"/>
+          <w:sz w:val="28"/>
+          <w:szCs w:val="28"/>
+          <w:shd w:val="clear" w:color="auto" w:fill="FFFFFF"/>
+        </w:rPr>
+        <w:t>В</w:t>
+      </w:r>
+      <w:r>
+        <w:rPr>
+          <w:rFonts w:ascii="Times New Roman" w:hAnsi="Times New Roman" w:cs="Times New Roman"/>
+          <w:sz w:val="28"/>
+          <w:szCs w:val="28"/>
+          <w:shd w:val="clear" w:color="auto" w:fill="FFFFFF"/>
+          <w:lang w:val="en-US"/>
+        </w:rPr>
         <w:t xml:space="preserve"> </w:t>
       </w:r>
       <w:r>
         <w:rPr>
           <w:rFonts w:ascii="Times New Roman" w:hAnsi="Times New Roman" w:cs="Times New Roman"/>
-          <w:color w:val="auto"/>
-          <w:sz w:val="22"/>
-        </w:rPr>
-        <w:fldChar w:fldCharType="begin"/>
-      </w:r>
-      <w:r>
-        <w:rPr>
-          <w:rFonts w:ascii="Times New Roman" w:hAnsi="Times New Roman" w:cs="Times New Roman"/>
-          <w:color w:val="auto"/>
-          <w:sz w:val="22"/>
+          <w:sz w:val="28"/>
+          <w:szCs w:val="28"/>
+          <w:shd w:val="clear" w:color="auto" w:fill="FFFFFF"/>
+        </w:rPr>
+        <w:t>строке</w:t>
+      </w:r>
+      <w:r>
+        <w:rPr>
+          <w:rFonts w:ascii="Times New Roman" w:hAnsi="Times New Roman" w:cs="Times New Roman"/>
+          <w:sz w:val="28"/>
+          <w:szCs w:val="28"/>
+          <w:shd w:val="clear" w:color="auto" w:fill="FFFFFF"/>
           <w:lang w:val="en-US"/>
         </w:rPr>
-        <w:instrText xml:space="preserve"> SEQ </w:instrText>
-      </w:r>
-      <w:r>
-        <w:rPr>
-          <w:rFonts w:ascii="Times New Roman" w:hAnsi="Times New Roman" w:cs="Times New Roman"/>
-          <w:color w:val="auto"/>
-          <w:sz w:val="22"/>
-        </w:rPr>
-        <w:instrText>Рисунок</w:instrText>
-      </w:r>
-      <w:r>
-        <w:rPr>
-          <w:rFonts w:ascii="Times New Roman" w:hAnsi="Times New Roman" w:cs="Times New Roman"/>
-          <w:color w:val="auto"/>
-          <w:sz w:val="22"/>
+        <w:t xml:space="preserve"> «</w:t>
+      </w:r>
+      <w:r>
+        <w:rPr>
+          <w:rFonts w:ascii="Times New Roman" w:hAnsi="Times New Roman" w:cs="Times New Roman"/>
+          <w:sz w:val="28"/>
+          <w:szCs w:val="28"/>
+          <w:shd w:val="clear" w:color="auto" w:fill="FFFFFF"/>
           <w:lang w:val="en-US"/>
         </w:rPr>
-        <w:instrText xml:space="preserve"> \* ARABIC </w:instrText>
-      </w:r>
-      <w:r>
-        <w:rPr>
-          <w:rFonts w:ascii="Times New Roman" w:hAnsi="Times New Roman" w:cs="Times New Roman"/>
-          <w:color w:val="auto"/>
-          <w:sz w:val="22"/>
-        </w:rPr>
-        <w:fldChar w:fldCharType="separate"/>
-      </w:r>
-      <w:r>
-        <w:rPr>
-          <w:rFonts w:ascii="Times New Roman" w:hAnsi="Times New Roman" w:cs="Times New Roman"/>
-          <w:noProof/>
-          <w:color w:val="auto"/>
-          <w:sz w:val="22"/>
+        <w:t>RTCM</w:t>
+      </w:r>
+      <w:r>
+        <w:rPr>
+          <w:rFonts w:ascii="Times New Roman" w:hAnsi="Times New Roman" w:cs="Times New Roman"/>
+          <w:sz w:val="28"/>
+          <w:szCs w:val="28"/>
+          <w:shd w:val="clear" w:color="auto" w:fill="FFFFFF"/>
           <w:lang w:val="en-US"/>
         </w:rPr>
-        <w:t>5</w:t>
-      </w:r>
-      <w:r>
-        <w:rPr>
-          <w:rFonts w:ascii="Times New Roman" w:hAnsi="Times New Roman" w:cs="Times New Roman"/>
-          <w:color w:val="auto"/>
-          <w:sz w:val="22"/>
-        </w:rPr>
-        <w:fldChar w:fldCharType="end"/>
-      </w:r>
-    </w:p>
-    <w:p>
-      <w:pPr>
-        <w:pStyle w:val="a8"/>
-        <w:rPr>
-          <w:rFonts w:ascii="Times New Roman" w:hAnsi="Times New Roman" w:cs="Times New Roman"/>
-          <w:sz w:val="28"/>
-          <w:szCs w:val="28"/>
-          <w:shd w:val="clear" w:color="auto" w:fill="FFFFFF"/>
-        </w:rPr>
-      </w:pPr>
-      <w:r>
-        <w:rPr>
-          <w:rFonts w:ascii="Times New Roman" w:hAnsi="Times New Roman" w:cs="Times New Roman"/>
-          <w:sz w:val="28"/>
-          <w:szCs w:val="28"/>
-          <w:shd w:val="clear" w:color="auto" w:fill="FFFFFF"/>
-        </w:rPr>
-        <w:t>В</w:t>
+        <w:t xml:space="preserve">, </w:t>
       </w:r>
       <w:r>
         <w:rPr>
@@ -2030,6 +2489,16 @@
           <w:shd w:val="clear" w:color="auto" w:fill="FFFFFF"/>
           <w:lang w:val="en-US"/>
         </w:rPr>
+        <w:t>RCV</w:t>
+      </w:r>
+      <w:r>
+        <w:rPr>
+          <w:rFonts w:ascii="Times New Roman" w:hAnsi="Times New Roman" w:cs="Times New Roman"/>
+          <w:sz w:val="28"/>
+          <w:szCs w:val="28"/>
+          <w:shd w:val="clear" w:color="auto" w:fill="FFFFFF"/>
+          <w:lang w:val="en-US"/>
+        </w:rPr>
         <w:t xml:space="preserve"> </w:t>
       </w:r>
       <w:r>
@@ -2038,20 +2507,10 @@
           <w:sz w:val="28"/>
           <w:szCs w:val="28"/>
           <w:shd w:val="clear" w:color="auto" w:fill="FFFFFF"/>
-        </w:rPr>
-        <w:t>строке</w:t>
-      </w:r>
-      <w:r>
-        <w:rPr>
-          <w:rFonts w:ascii="Times New Roman" w:hAnsi="Times New Roman" w:cs="Times New Roman"/>
-          <w:sz w:val="28"/>
-          <w:szCs w:val="28"/>
-          <w:shd w:val="clear" w:color="auto" w:fill="FFFFFF"/>
           <w:lang w:val="en-US"/>
         </w:rPr>
-        <w:t xml:space="preserve"> «RTCM, RCV RAW or RINEX OBS</w:t>
-      </w:r>
-      <w:proofErr w:type="gramStart"/>
+        <w:t xml:space="preserve">RAW or RINEX OBS  ?» </w:t>
+      </w:r>
       <w:r>
         <w:rPr>
           <w:rFonts w:ascii="Times New Roman" w:hAnsi="Times New Roman" w:cs="Times New Roman"/>
@@ -2060,9 +2519,56 @@
           <w:shd w:val="clear" w:color="auto" w:fill="FFFFFF"/>
           <w:lang w:val="en-US"/>
         </w:rPr>
-        <w:t xml:space="preserve">  ?</w:t>
-      </w:r>
-      <w:proofErr w:type="gramEnd"/>
+        <w:t xml:space="preserve">  </w:t>
+      </w:r>
+      <w:r>
+        <w:rPr>
+          <w:rFonts w:ascii="Times New Roman" w:hAnsi="Times New Roman" w:cs="Times New Roman"/>
+          <w:sz w:val="28"/>
+          <w:szCs w:val="28"/>
+          <w:shd w:val="clear" w:color="auto" w:fill="FFFFFF"/>
+        </w:rPr>
+        <w:t>нужно указать путь к файлу, который будет обработан</w:t>
+      </w:r>
+      <w:r>
+        <w:rPr>
+          <w:rFonts w:ascii="Times New Roman" w:hAnsi="Times New Roman" w:cs="Times New Roman"/>
+          <w:sz w:val="28"/>
+          <w:szCs w:val="28"/>
+          <w:shd w:val="clear" w:color="auto" w:fill="FFFFFF"/>
+        </w:rPr>
+        <w:t xml:space="preserve"> (рис.6)</w:t>
+      </w:r>
+      <w:r>
+        <w:rPr>
+          <w:rFonts w:ascii="Times New Roman" w:hAnsi="Times New Roman" w:cs="Times New Roman"/>
+          <w:sz w:val="28"/>
+          <w:szCs w:val="28"/>
+          <w:shd w:val="clear" w:color="auto" w:fill="FFFFFF"/>
+        </w:rPr>
+        <w:t>.</w:t>
+      </w:r>
+    </w:p>
+    <w:p>
+      <w:pPr>
+        <w:pStyle w:val="a8"/>
+        <w:jc w:val="both"/>
+        <w:rPr>
+          <w:rFonts w:ascii="Times New Roman" w:hAnsi="Times New Roman" w:cs="Times New Roman"/>
+          <w:sz w:val="28"/>
+          <w:szCs w:val="28"/>
+          <w:shd w:val="clear" w:color="auto" w:fill="FFFFFF"/>
+        </w:rPr>
+      </w:pPr>
+      <w:r>
+        <w:rPr>
+          <w:rFonts w:ascii="Times New Roman" w:hAnsi="Times New Roman" w:cs="Times New Roman"/>
+          <w:sz w:val="28"/>
+          <w:szCs w:val="28"/>
+          <w:shd w:val="clear" w:color="auto" w:fill="FFFFFF"/>
+        </w:rPr>
+        <w:t>В строке «</w:t>
+      </w:r>
       <w:r>
         <w:rPr>
           <w:rFonts w:ascii="Times New Roman" w:hAnsi="Times New Roman" w:cs="Times New Roman"/>
@@ -2071,7 +2577,16 @@
           <w:shd w:val="clear" w:color="auto" w:fill="FFFFFF"/>
           <w:lang w:val="en-US"/>
         </w:rPr>
-        <w:t xml:space="preserve">» </w:t>
+        <w:t>Output</w:t>
+      </w:r>
+      <w:r>
+        <w:rPr>
+          <w:rFonts w:ascii="Times New Roman" w:hAnsi="Times New Roman" w:cs="Times New Roman"/>
+          <w:sz w:val="28"/>
+          <w:szCs w:val="28"/>
+          <w:shd w:val="clear" w:color="auto" w:fill="FFFFFF"/>
+        </w:rPr>
+        <w:t xml:space="preserve"> </w:t>
       </w:r>
       <w:r>
         <w:rPr>
@@ -2081,54 +2596,37 @@
           <w:shd w:val="clear" w:color="auto" w:fill="FFFFFF"/>
           <w:lang w:val="en-US"/>
         </w:rPr>
-        <w:t xml:space="preserve">  </w:t>
-      </w:r>
-      <w:r>
-        <w:rPr>
-          <w:rFonts w:ascii="Times New Roman" w:hAnsi="Times New Roman" w:cs="Times New Roman"/>
-          <w:sz w:val="28"/>
-          <w:szCs w:val="28"/>
-          <w:shd w:val="clear" w:color="auto" w:fill="FFFFFF"/>
-        </w:rPr>
-        <w:t>нужно указать путь к файлу, который будет обработан</w:t>
-      </w:r>
-      <w:r>
-        <w:rPr>
-          <w:rFonts w:ascii="Times New Roman" w:hAnsi="Times New Roman" w:cs="Times New Roman"/>
-          <w:sz w:val="28"/>
-          <w:szCs w:val="28"/>
-          <w:shd w:val="clear" w:color="auto" w:fill="FFFFFF"/>
-        </w:rPr>
-        <w:t xml:space="preserve"> (рис.6)</w:t>
-      </w:r>
-      <w:r>
-        <w:rPr>
-          <w:rFonts w:ascii="Times New Roman" w:hAnsi="Times New Roman" w:cs="Times New Roman"/>
-          <w:sz w:val="28"/>
-          <w:szCs w:val="28"/>
-          <w:shd w:val="clear" w:color="auto" w:fill="FFFFFF"/>
-        </w:rPr>
-        <w:t>.</w:t>
-      </w:r>
-    </w:p>
-    <w:p>
-      <w:pPr>
-        <w:pStyle w:val="a8"/>
-        <w:rPr>
-          <w:rFonts w:ascii="Times New Roman" w:hAnsi="Times New Roman" w:cs="Times New Roman"/>
-          <w:sz w:val="28"/>
-          <w:szCs w:val="28"/>
-          <w:shd w:val="clear" w:color="auto" w:fill="FFFFFF"/>
-        </w:rPr>
-      </w:pPr>
-      <w:r>
-        <w:rPr>
-          <w:rFonts w:ascii="Times New Roman" w:hAnsi="Times New Roman" w:cs="Times New Roman"/>
-          <w:sz w:val="28"/>
-          <w:szCs w:val="28"/>
-          <w:shd w:val="clear" w:color="auto" w:fill="FFFFFF"/>
-        </w:rPr>
-        <w:t>В строке «</w:t>
+        <w:t>Directory</w:t>
+      </w:r>
+      <w:r>
+        <w:rPr>
+          <w:rFonts w:ascii="Times New Roman" w:hAnsi="Times New Roman" w:cs="Times New Roman"/>
+          <w:sz w:val="28"/>
+          <w:szCs w:val="28"/>
+          <w:shd w:val="clear" w:color="auto" w:fill="FFFFFF"/>
+        </w:rPr>
+        <w:t>» нужно выбрать путь к папке, в которую будут записаны выходные данные.</w:t>
+      </w:r>
+    </w:p>
+    <w:p>
+      <w:pPr>
+        <w:pStyle w:val="a8"/>
+        <w:jc w:val="both"/>
+        <w:rPr>
+          <w:rFonts w:ascii="Times New Roman" w:hAnsi="Times New Roman" w:cs="Times New Roman"/>
+          <w:sz w:val="28"/>
+          <w:szCs w:val="28"/>
+          <w:shd w:val="clear" w:color="auto" w:fill="FFFFFF"/>
+        </w:rPr>
+      </w:pPr>
+      <w:r>
+        <w:rPr>
+          <w:rFonts w:ascii="Times New Roman" w:hAnsi="Times New Roman" w:cs="Times New Roman"/>
+          <w:sz w:val="28"/>
+          <w:szCs w:val="28"/>
+          <w:shd w:val="clear" w:color="auto" w:fill="FFFFFF"/>
+        </w:rPr>
+        <w:t>В списке «</w:t>
       </w:r>
       <w:r>
         <w:rPr>
@@ -2138,7 +2636,26 @@
           <w:shd w:val="clear" w:color="auto" w:fill="FFFFFF"/>
           <w:lang w:val="en-US"/>
         </w:rPr>
-        <w:t>Output</w:t>
+        <w:t>Format</w:t>
+      </w:r>
+      <w:r>
+        <w:rPr>
+          <w:rFonts w:ascii="Times New Roman" w:hAnsi="Times New Roman" w:cs="Times New Roman"/>
+          <w:sz w:val="28"/>
+          <w:szCs w:val="28"/>
+          <w:shd w:val="clear" w:color="auto" w:fill="FFFFFF"/>
+        </w:rPr>
+        <w:t xml:space="preserve">» требуется  выбрать </w:t>
+      </w:r>
+      <w:r>
+        <w:rPr>
+          <w:rFonts w:ascii="Times New Roman" w:hAnsi="Times New Roman" w:cs="Times New Roman"/>
+          <w:sz w:val="28"/>
+          <w:szCs w:val="28"/>
+          <w:shd w:val="clear" w:color="auto" w:fill="FFFFFF"/>
+          <w:lang w:val="en-US"/>
+        </w:rPr>
+        <w:t>NVS</w:t>
       </w:r>
       <w:r>
         <w:rPr>
@@ -2157,36 +2674,16 @@
           <w:shd w:val="clear" w:color="auto" w:fill="FFFFFF"/>
           <w:lang w:val="en-US"/>
         </w:rPr>
-        <w:t>Directory</w:t>
-      </w:r>
-      <w:r>
-        <w:rPr>
-          <w:rFonts w:ascii="Times New Roman" w:hAnsi="Times New Roman" w:cs="Times New Roman"/>
-          <w:sz w:val="28"/>
-          <w:szCs w:val="28"/>
-          <w:shd w:val="clear" w:color="auto" w:fill="FFFFFF"/>
-        </w:rPr>
-        <w:t>» нужно выбрать путь к папке, в которую будут записаны выходные данные.</w:t>
-      </w:r>
-    </w:p>
-    <w:p>
-      <w:pPr>
-        <w:pStyle w:val="a8"/>
-        <w:rPr>
-          <w:rFonts w:ascii="Times New Roman" w:hAnsi="Times New Roman" w:cs="Times New Roman"/>
-          <w:sz w:val="28"/>
-          <w:szCs w:val="28"/>
-          <w:shd w:val="clear" w:color="auto" w:fill="FFFFFF"/>
-        </w:rPr>
-      </w:pPr>
-      <w:r>
-        <w:rPr>
-          <w:rFonts w:ascii="Times New Roman" w:hAnsi="Times New Roman" w:cs="Times New Roman"/>
-          <w:sz w:val="28"/>
-          <w:szCs w:val="28"/>
-          <w:shd w:val="clear" w:color="auto" w:fill="FFFFFF"/>
-        </w:rPr>
-        <w:t>В списке «</w:t>
+        <w:t>BINR</w:t>
+      </w:r>
+      <w:r>
+        <w:rPr>
+          <w:rFonts w:ascii="Times New Roman" w:hAnsi="Times New Roman" w:cs="Times New Roman"/>
+          <w:sz w:val="28"/>
+          <w:szCs w:val="28"/>
+          <w:shd w:val="clear" w:color="auto" w:fill="FFFFFF"/>
+        </w:rPr>
+        <w:t>. После этого нужно нажать кнопку «</w:t>
       </w:r>
       <w:r>
         <w:rPr>
@@ -2196,16 +2693,16 @@
           <w:shd w:val="clear" w:color="auto" w:fill="FFFFFF"/>
           <w:lang w:val="en-US"/>
         </w:rPr>
-        <w:t>Format</w:t>
-      </w:r>
-      <w:r>
-        <w:rPr>
-          <w:rFonts w:ascii="Times New Roman" w:hAnsi="Times New Roman" w:cs="Times New Roman"/>
-          <w:sz w:val="28"/>
-          <w:szCs w:val="28"/>
-          <w:shd w:val="clear" w:color="auto" w:fill="FFFFFF"/>
-        </w:rPr>
-        <w:t xml:space="preserve">» требуется  выбрать </w:t>
+        <w:t>Convert</w:t>
+      </w:r>
+      <w:r>
+        <w:rPr>
+          <w:rFonts w:ascii="Times New Roman" w:hAnsi="Times New Roman" w:cs="Times New Roman"/>
+          <w:sz w:val="28"/>
+          <w:szCs w:val="28"/>
+          <w:shd w:val="clear" w:color="auto" w:fill="FFFFFF"/>
+        </w:rPr>
+        <w:t>», и тогда можно получить файл  с эфемеридами ГЛОНАСС в формате .</w:t>
       </w:r>
       <w:r>
         <w:rPr>
@@ -2215,67 +2712,8 @@
           <w:shd w:val="clear" w:color="auto" w:fill="FFFFFF"/>
           <w:lang w:val="en-US"/>
         </w:rPr>
-        <w:t>NVS</w:t>
-      </w:r>
-      <w:r>
-        <w:rPr>
-          <w:rFonts w:ascii="Times New Roman" w:hAnsi="Times New Roman" w:cs="Times New Roman"/>
-          <w:sz w:val="28"/>
-          <w:szCs w:val="28"/>
-          <w:shd w:val="clear" w:color="auto" w:fill="FFFFFF"/>
-        </w:rPr>
-        <w:t xml:space="preserve"> </w:t>
-      </w:r>
-      <w:r>
-        <w:rPr>
-          <w:rFonts w:ascii="Times New Roman" w:hAnsi="Times New Roman" w:cs="Times New Roman"/>
-          <w:sz w:val="28"/>
-          <w:szCs w:val="28"/>
-          <w:shd w:val="clear" w:color="auto" w:fill="FFFFFF"/>
-          <w:lang w:val="en-US"/>
-        </w:rPr>
-        <w:t>BINR</w:t>
-      </w:r>
-      <w:r>
-        <w:rPr>
-          <w:rFonts w:ascii="Times New Roman" w:hAnsi="Times New Roman" w:cs="Times New Roman"/>
-          <w:sz w:val="28"/>
-          <w:szCs w:val="28"/>
-          <w:shd w:val="clear" w:color="auto" w:fill="FFFFFF"/>
-        </w:rPr>
-        <w:t>. После этого нужно нажать кнопку «</w:t>
-      </w:r>
-      <w:r>
-        <w:rPr>
-          <w:rFonts w:ascii="Times New Roman" w:hAnsi="Times New Roman" w:cs="Times New Roman"/>
-          <w:sz w:val="28"/>
-          <w:szCs w:val="28"/>
-          <w:shd w:val="clear" w:color="auto" w:fill="FFFFFF"/>
-          <w:lang w:val="en-US"/>
-        </w:rPr>
-        <w:t>Convert</w:t>
-      </w:r>
-      <w:r>
-        <w:rPr>
-          <w:rFonts w:ascii="Times New Roman" w:hAnsi="Times New Roman" w:cs="Times New Roman"/>
-          <w:sz w:val="28"/>
-          <w:szCs w:val="28"/>
-          <w:shd w:val="clear" w:color="auto" w:fill="FFFFFF"/>
-        </w:rPr>
-        <w:t>», и тогда можно получить файл  с эфемеридами ГЛОНАСС в формате .</w:t>
-      </w:r>
-      <w:proofErr w:type="spellStart"/>
-      <w:r>
-        <w:rPr>
-          <w:rFonts w:ascii="Times New Roman" w:hAnsi="Times New Roman" w:cs="Times New Roman"/>
-          <w:sz w:val="28"/>
-          <w:szCs w:val="28"/>
-          <w:shd w:val="clear" w:color="auto" w:fill="FFFFFF"/>
-          <w:lang w:val="en-US"/>
-        </w:rPr>
         <w:t>gnav</w:t>
       </w:r>
-      <w:proofErr w:type="spellEnd"/>
       <w:r>
         <w:rPr>
           <w:rFonts w:ascii="Times New Roman" w:hAnsi="Times New Roman" w:cs="Times New Roman"/>
@@ -2314,6 +2752,7 @@
           <w:shd w:val="clear" w:color="auto" w:fill="FFFFFF"/>
           <w:lang w:eastAsia="ru-RU"/>
         </w:rPr>
+        <w:lastRenderedPageBreak/>
         <w:drawing>
           <wp:inline distT="0" distB="0" distL="0" distR="0">
             <wp:extent cx="5940425" cy="2508329"/>
@@ -2332,7 +2771,7 @@
                     </pic:cNvPicPr>
                   </pic:nvPicPr>
                   <pic:blipFill>
-                    <a:blip r:embed="rId11" cstate="print"/>
+                    <a:blip r:embed="rId12" cstate="print"/>
                     <a:srcRect/>
                     <a:stretch>
                       <a:fillRect/>
@@ -2371,6 +2810,7 @@
           <w:sz w:val="36"/>
           <w:szCs w:val="28"/>
           <w:shd w:val="clear" w:color="auto" w:fill="FFFFFF"/>
+          <w:lang w:val="en-US"/>
         </w:rPr>
       </w:pPr>
       <w:r>
@@ -2421,6 +2861,40 @@
           <w:sz w:val="22"/>
         </w:rPr>
         <w:fldChar w:fldCharType="end"/>
+      </w:r>
+      <w:r>
+        <w:rPr>
+          <w:rFonts w:ascii="Times New Roman" w:hAnsi="Times New Roman" w:cs="Times New Roman"/>
+          <w:color w:val="auto"/>
+          <w:sz w:val="22"/>
+          <w:lang w:val="en-US"/>
+        </w:rPr>
+        <w:t xml:space="preserve">. </w:t>
+      </w:r>
+      <w:r>
+        <w:rPr>
+          <w:rFonts w:ascii="Times New Roman" w:hAnsi="Times New Roman" w:cs="Times New Roman"/>
+          <w:color w:val="auto"/>
+          <w:sz w:val="22"/>
+        </w:rPr>
+        <w:t>Интерфейс приложения «</w:t>
+      </w:r>
+      <w:r>
+        <w:rPr>
+          <w:rFonts w:ascii="Times New Roman" w:hAnsi="Times New Roman" w:cs="Times New Roman"/>
+          <w:color w:val="auto"/>
+          <w:sz w:val="22"/>
+          <w:lang w:val="en-US"/>
+        </w:rPr>
+        <w:t>rtkconv</w:t>
+      </w:r>
+      <w:r>
+        <w:rPr>
+          <w:rFonts w:ascii="Times New Roman" w:hAnsi="Times New Roman" w:cs="Times New Roman"/>
+          <w:color w:val="auto"/>
+          <w:sz w:val="22"/>
+        </w:rPr>
+        <w:t>»</w:t>
       </w:r>
     </w:p>
     <w:p>
@@ -2439,7 +2913,6 @@
           <w:shd w:val="clear" w:color="auto" w:fill="FFFFFF"/>
           <w:lang w:eastAsia="ru-RU"/>
         </w:rPr>
-        <w:lastRenderedPageBreak/>
         <w:drawing>
           <wp:inline distT="0" distB="0" distL="0" distR="0">
             <wp:extent cx="5383905" cy="3778031"/>
@@ -2458,7 +2931,7 @@
                     </pic:cNvPicPr>
                   </pic:nvPicPr>
                   <pic:blipFill>
-                    <a:blip r:embed="rId12" cstate="print"/>
+                    <a:blip r:embed="rId13" cstate="print"/>
                     <a:srcRect/>
                     <a:stretch>
                       <a:fillRect/>
@@ -2554,21 +3027,42 @@
         </w:rPr>
         <w:fldChar w:fldCharType="end"/>
       </w:r>
-    </w:p>
-    <w:p>
-      <w:pPr>
-        <w:pStyle w:val="a8"/>
-        <w:rPr>
-          <w:rFonts w:ascii="Times New Roman" w:hAnsi="Times New Roman" w:cs="Times New Roman"/>
-          <w:sz w:val="28"/>
-          <w:szCs w:val="28"/>
-          <w:shd w:val="clear" w:color="auto" w:fill="FFFFFF"/>
-        </w:rPr>
-      </w:pPr>
-    </w:p>
-    <w:p>
-      <w:pPr>
-        <w:pStyle w:val="a8"/>
+      <w:r>
+        <w:rPr>
+          <w:rFonts w:ascii="Times New Roman" w:hAnsi="Times New Roman" w:cs="Times New Roman"/>
+          <w:color w:val="auto"/>
+          <w:sz w:val="22"/>
+          <w:szCs w:val="22"/>
+          <w:lang w:val="en-US"/>
+        </w:rPr>
+        <w:t xml:space="preserve">. </w:t>
+      </w:r>
+      <w:r>
+        <w:rPr>
+          <w:rFonts w:ascii="Times New Roman" w:hAnsi="Times New Roman" w:cs="Times New Roman"/>
+          <w:color w:val="auto"/>
+          <w:sz w:val="22"/>
+          <w:szCs w:val="22"/>
+        </w:rPr>
+        <w:t>Полученный файл с эфемередами</w:t>
+      </w:r>
+    </w:p>
+    <w:p>
+      <w:pPr>
+        <w:pStyle w:val="a8"/>
+        <w:jc w:val="both"/>
+        <w:rPr>
+          <w:rFonts w:ascii="Times New Roman" w:hAnsi="Times New Roman" w:cs="Times New Roman"/>
+          <w:sz w:val="28"/>
+          <w:szCs w:val="28"/>
+          <w:shd w:val="clear" w:color="auto" w:fill="FFFFFF"/>
+        </w:rPr>
+      </w:pPr>
+    </w:p>
+    <w:p>
+      <w:pPr>
+        <w:pStyle w:val="a8"/>
+        <w:jc w:val="both"/>
         <w:rPr>
           <w:rFonts w:ascii="Times New Roman" w:hAnsi="Times New Roman" w:cs="Times New Roman"/>
           <w:sz w:val="28"/>
@@ -2589,17 +3083,23 @@
     <w:p>
       <w:pPr>
         <w:pStyle w:val="a8"/>
-        <w:rPr>
-          <w:rFonts w:ascii="Times New Roman" w:eastAsia="Times New Roman" w:hAnsi="Times New Roman" w:cs="Times New Roman"/>
-          <w:sz w:val="28"/>
-          <w:szCs w:val="28"/>
-          <w:lang w:eastAsia="ru-RU"/>
-        </w:rPr>
-      </w:pPr>
-    </w:p>
-    <w:p>
-      <w:pPr>
-        <w:pStyle w:val="a8"/>
+        <w:jc w:val="both"/>
+        <w:rPr>
+          <w:rFonts w:ascii="Times New Roman" w:eastAsia="Times New Roman" w:hAnsi="Times New Roman" w:cs="Times New Roman"/>
+          <w:sz w:val="28"/>
+          <w:szCs w:val="28"/>
+          <w:lang w:eastAsia="ru-RU"/>
+        </w:rPr>
+      </w:pPr>
+    </w:p>
+    <w:p>
+      <w:pPr>
+        <w:pStyle w:val="a8"/>
+        <w:numPr>
+          <w:ilvl w:val="1"/>
+          <w:numId w:val="5"/>
+        </w:numPr>
+        <w:jc w:val="both"/>
         <w:rPr>
           <w:rFonts w:ascii="Times New Roman" w:eastAsia="Times New Roman" w:hAnsi="Times New Roman" w:cs="Times New Roman"/>
           <w:b/>
@@ -2616,6 +3116,16 @@
           <w:szCs w:val="28"/>
           <w:lang w:eastAsia="ru-RU"/>
         </w:rPr>
+        <w:t xml:space="preserve"> </w:t>
+      </w:r>
+      <w:r>
+        <w:rPr>
+          <w:rFonts w:ascii="Times New Roman" w:eastAsia="Times New Roman" w:hAnsi="Times New Roman" w:cs="Times New Roman"/>
+          <w:b/>
+          <w:sz w:val="28"/>
+          <w:szCs w:val="28"/>
+          <w:lang w:eastAsia="ru-RU"/>
+        </w:rPr>
         <w:t xml:space="preserve">Получение </w:t>
       </w:r>
       <w:r>
@@ -2652,6 +3162,8 @@
     <w:p>
       <w:pPr>
         <w:pStyle w:val="a8"/>
+        <w:ind w:firstLine="567"/>
+        <w:jc w:val="both"/>
         <w:rPr>
           <w:rFonts w:ascii="Times New Roman" w:eastAsia="Times New Roman" w:hAnsi="Times New Roman" w:cs="Times New Roman"/>
           <w:sz w:val="28"/>
@@ -2704,7 +3216,7 @@
         </w:rPr>
         <w:t xml:space="preserve"> нужно зайти  на сайт </w:t>
       </w:r>
-      <w:hyperlink r:id="rId13" w:history="1">
+      <w:hyperlink r:id="rId14" w:history="1">
         <w:r>
           <w:rPr>
             <w:rStyle w:val="a4"/>
@@ -2790,6 +3302,7 @@
       <w:pPr>
         <w:pStyle w:val="a8"/>
         <w:keepNext/>
+        <w:ind w:firstLine="567"/>
         <w:jc w:val="center"/>
         <w:rPr>
           <w:rFonts w:ascii="Times New Roman" w:hAnsi="Times New Roman" w:cs="Times New Roman"/>
@@ -2822,7 +3335,7 @@
                     </pic:cNvPicPr>
                   </pic:nvPicPr>
                   <pic:blipFill>
-                    <a:blip r:embed="rId14" cstate="print"/>
+                    <a:blip r:embed="rId15" cstate="print"/>
                     <a:srcRect/>
                     <a:stretch>
                       <a:fillRect/>
@@ -2854,6 +3367,7 @@
     <w:p>
       <w:pPr>
         <w:pStyle w:val="a9"/>
+        <w:ind w:firstLine="567"/>
         <w:jc w:val="center"/>
         <w:rPr>
           <w:rFonts w:ascii="Times New Roman" w:hAnsi="Times New Roman" w:cs="Times New Roman"/>
@@ -2910,23 +3424,27 @@
         </w:rPr>
         <w:fldChar w:fldCharType="end"/>
       </w:r>
-    </w:p>
-    <w:p>
-      <w:pPr>
-        <w:pStyle w:val="a8"/>
-        <w:rPr>
-          <w:rFonts w:ascii="Times New Roman" w:eastAsia="Times New Roman" w:hAnsi="Times New Roman" w:cs="Times New Roman"/>
-          <w:sz w:val="28"/>
-          <w:szCs w:val="28"/>
-          <w:lang w:eastAsia="ru-RU"/>
-        </w:rPr>
-      </w:pPr>
-      <w:r>
-        <w:rPr>
-          <w:rFonts w:ascii="Times New Roman" w:eastAsia="Times New Roman" w:hAnsi="Times New Roman" w:cs="Times New Roman"/>
-          <w:sz w:val="28"/>
-          <w:szCs w:val="28"/>
-          <w:lang w:eastAsia="ru-RU"/>
+      <w:r>
+        <w:rPr>
+          <w:rFonts w:ascii="Times New Roman" w:hAnsi="Times New Roman" w:cs="Times New Roman"/>
+          <w:color w:val="auto"/>
+          <w:sz w:val="22"/>
+        </w:rPr>
+        <w:t xml:space="preserve">. Интерфейс </w:t>
+      </w:r>
+      <w:r>
+        <w:rPr>
+          <w:rFonts w:ascii="Times New Roman" w:hAnsi="Times New Roman" w:cs="Times New Roman"/>
+          <w:color w:val="auto"/>
+          <w:sz w:val="22"/>
+        </w:rPr>
+        <w:t>gnssplanning</w:t>
+      </w:r>
+      <w:r>
+        <w:rPr>
+          <w:rFonts w:ascii="Times New Roman" w:hAnsi="Times New Roman" w:cs="Times New Roman"/>
+          <w:color w:val="auto"/>
+          <w:sz w:val="22"/>
         </w:rPr>
         <w:t xml:space="preserve"> </w:t>
       </w:r>
@@ -2934,26 +3452,51 @@
     <w:p>
       <w:pPr>
         <w:pStyle w:val="a8"/>
-        <w:rPr>
-          <w:rFonts w:ascii="Times New Roman" w:eastAsia="Times New Roman" w:hAnsi="Times New Roman" w:cs="Times New Roman"/>
-          <w:sz w:val="28"/>
-          <w:szCs w:val="28"/>
-          <w:lang w:eastAsia="ru-RU"/>
-        </w:rPr>
-      </w:pPr>
-      <w:r>
-        <w:rPr>
-          <w:rFonts w:ascii="Times New Roman" w:eastAsia="Times New Roman" w:hAnsi="Times New Roman" w:cs="Times New Roman"/>
-          <w:sz w:val="28"/>
-          <w:szCs w:val="28"/>
-          <w:lang w:eastAsia="ru-RU"/>
-        </w:rPr>
+        <w:ind w:firstLine="567"/>
+        <w:jc w:val="both"/>
+        <w:rPr>
+          <w:rFonts w:ascii="Times New Roman" w:eastAsia="Times New Roman" w:hAnsi="Times New Roman" w:cs="Times New Roman"/>
+          <w:sz w:val="28"/>
+          <w:szCs w:val="28"/>
+          <w:lang w:eastAsia="ru-RU"/>
+        </w:rPr>
+      </w:pPr>
+      <w:r>
+        <w:rPr>
+          <w:rFonts w:ascii="Times New Roman" w:eastAsia="Times New Roman" w:hAnsi="Times New Roman" w:cs="Times New Roman"/>
+          <w:sz w:val="28"/>
+          <w:szCs w:val="28"/>
+          <w:lang w:eastAsia="ru-RU"/>
+        </w:rPr>
+        <w:t xml:space="preserve"> </w:t>
+      </w:r>
+    </w:p>
+    <w:p>
+      <w:pPr>
+        <w:pStyle w:val="a8"/>
+        <w:jc w:val="both"/>
+        <w:rPr>
+          <w:rFonts w:ascii="Times New Roman" w:eastAsia="Times New Roman" w:hAnsi="Times New Roman" w:cs="Times New Roman"/>
+          <w:sz w:val="28"/>
+          <w:szCs w:val="28"/>
+          <w:lang w:eastAsia="ru-RU"/>
+        </w:rPr>
+      </w:pPr>
+      <w:r>
+        <w:rPr>
+          <w:rFonts w:ascii="Times New Roman" w:eastAsia="Times New Roman" w:hAnsi="Times New Roman" w:cs="Times New Roman"/>
+          <w:sz w:val="28"/>
+          <w:szCs w:val="28"/>
+          <w:lang w:eastAsia="ru-RU"/>
+        </w:rPr>
+        <w:lastRenderedPageBreak/>
         <w:t>В нашем случае эти параметры равны:</w:t>
       </w:r>
     </w:p>
     <w:p>
       <w:pPr>
         <w:pStyle w:val="a8"/>
+        <w:jc w:val="both"/>
         <w:rPr>
           <w:rFonts w:ascii="Times New Roman" w:hAnsi="Times New Roman" w:cs="Times New Roman"/>
           <w:sz w:val="28"/>
@@ -2972,6 +3515,7 @@
     <w:p>
       <w:pPr>
         <w:pStyle w:val="a8"/>
+        <w:jc w:val="both"/>
         <w:rPr>
           <w:rFonts w:ascii="Times New Roman" w:hAnsi="Times New Roman" w:cs="Times New Roman"/>
           <w:sz w:val="28"/>
@@ -2990,6 +3534,7 @@
     <w:p>
       <w:pPr>
         <w:pStyle w:val="a8"/>
+        <w:jc w:val="both"/>
         <w:rPr>
           <w:rFonts w:ascii="Times New Roman" w:hAnsi="Times New Roman" w:cs="Times New Roman"/>
           <w:sz w:val="28"/>
@@ -3008,6 +3553,7 @@
     <w:p>
       <w:pPr>
         <w:pStyle w:val="a8"/>
+        <w:jc w:val="both"/>
         <w:rPr>
           <w:rFonts w:ascii="Times New Roman" w:hAnsi="Times New Roman" w:cs="Times New Roman"/>
           <w:sz w:val="28"/>
@@ -3026,6 +3572,7 @@
     <w:p>
       <w:pPr>
         <w:pStyle w:val="a8"/>
+        <w:jc w:val="both"/>
         <w:rPr>
           <w:rFonts w:ascii="Times New Roman" w:hAnsi="Times New Roman" w:cs="Times New Roman"/>
           <w:sz w:val="28"/>
@@ -3061,6 +3608,7 @@
     <w:p>
       <w:pPr>
         <w:pStyle w:val="a8"/>
+        <w:jc w:val="both"/>
         <w:rPr>
           <w:rFonts w:ascii="Times New Roman" w:hAnsi="Times New Roman" w:cs="Times New Roman"/>
           <w:sz w:val="28"/>
@@ -3080,6 +3628,7 @@
       <w:pPr>
         <w:pStyle w:val="a8"/>
         <w:keepNext/>
+        <w:ind w:firstLine="567"/>
         <w:jc w:val="center"/>
         <w:rPr>
           <w:rFonts w:ascii="Times New Roman" w:hAnsi="Times New Roman" w:cs="Times New Roman"/>
@@ -3170,7 +3719,7 @@
                     </pic:cNvPicPr>
                   </pic:nvPicPr>
                   <pic:blipFill>
-                    <a:blip r:embed="rId15" cstate="print"/>
+                    <a:blip r:embed="rId16" cstate="print"/>
                     <a:srcRect/>
                     <a:stretch>
                       <a:fillRect/>
@@ -3202,6 +3751,7 @@
     <w:p>
       <w:pPr>
         <w:pStyle w:val="a9"/>
+        <w:ind w:firstLine="567"/>
         <w:jc w:val="center"/>
         <w:rPr>
           <w:rFonts w:ascii="Times New Roman" w:hAnsi="Times New Roman" w:cs="Times New Roman"/>
@@ -3259,10 +3809,28 @@
         </w:rPr>
         <w:fldChar w:fldCharType="end"/>
       </w:r>
-    </w:p>
-    <w:p>
-      <w:pPr>
-        <w:pStyle w:val="a8"/>
+      <w:r>
+        <w:rPr>
+          <w:rFonts w:ascii="Times New Roman" w:hAnsi="Times New Roman" w:cs="Times New Roman"/>
+          <w:color w:val="auto"/>
+          <w:sz w:val="22"/>
+        </w:rPr>
+        <w:t xml:space="preserve">. Интерфейс </w:t>
+      </w:r>
+      <w:r>
+        <w:rPr>
+          <w:rFonts w:ascii="Times New Roman" w:hAnsi="Times New Roman" w:cs="Times New Roman"/>
+          <w:color w:val="auto"/>
+          <w:sz w:val="22"/>
+        </w:rPr>
+        <w:t>gnssplanning</w:t>
+      </w:r>
+    </w:p>
+    <w:p>
+      <w:pPr>
+        <w:pStyle w:val="a8"/>
+        <w:ind w:firstLine="567"/>
+        <w:jc w:val="both"/>
         <w:rPr>
           <w:rFonts w:ascii="Times New Roman" w:eastAsia="Times New Roman" w:hAnsi="Times New Roman" w:cs="Times New Roman"/>
           <w:sz w:val="28"/>
@@ -3364,6 +3932,7 @@
       <w:pPr>
         <w:pStyle w:val="a8"/>
         <w:keepNext/>
+        <w:ind w:firstLine="567"/>
         <w:jc w:val="center"/>
         <w:rPr>
           <w:rFonts w:ascii="Times New Roman" w:hAnsi="Times New Roman" w:cs="Times New Roman"/>
@@ -3378,7 +3947,6 @@
           <w:szCs w:val="28"/>
           <w:lang w:eastAsia="ru-RU"/>
         </w:rPr>
-        <w:lastRenderedPageBreak/>
         <w:drawing>
           <wp:inline distT="0" distB="0" distL="0" distR="0">
             <wp:extent cx="4648484" cy="441026"/>
@@ -3397,7 +3965,7 @@
                     </pic:cNvPicPr>
                   </pic:nvPicPr>
                   <pic:blipFill>
-                    <a:blip r:embed="rId16" cstate="print"/>
+                    <a:blip r:embed="rId17" cstate="print"/>
                     <a:srcRect/>
                     <a:stretch>
                       <a:fillRect/>
@@ -3429,13 +3997,13 @@
     <w:p>
       <w:pPr>
         <w:pStyle w:val="a9"/>
+        <w:ind w:firstLine="567"/>
         <w:jc w:val="center"/>
         <w:rPr>
           <w:rFonts w:ascii="Times New Roman" w:hAnsi="Times New Roman" w:cs="Times New Roman"/>
           <w:color w:val="auto"/>
           <w:sz w:val="36"/>
           <w:szCs w:val="28"/>
-          <w:lang w:val="en-US"/>
         </w:rPr>
       </w:pPr>
       <w:r>
@@ -3487,10 +4055,28 @@
         </w:rPr>
         <w:fldChar w:fldCharType="end"/>
       </w:r>
-    </w:p>
-    <w:p>
-      <w:pPr>
-        <w:pStyle w:val="a8"/>
+      <w:r>
+        <w:rPr>
+          <w:rFonts w:ascii="Times New Roman" w:hAnsi="Times New Roman" w:cs="Times New Roman"/>
+          <w:color w:val="auto"/>
+          <w:sz w:val="22"/>
+        </w:rPr>
+        <w:t xml:space="preserve">. Интерфейс </w:t>
+      </w:r>
+      <w:r>
+        <w:rPr>
+          <w:rFonts w:ascii="Times New Roman" w:hAnsi="Times New Roman" w:cs="Times New Roman"/>
+          <w:color w:val="auto"/>
+          <w:sz w:val="22"/>
+        </w:rPr>
+        <w:t>gnssplanning</w:t>
+      </w:r>
+    </w:p>
+    <w:p>
+      <w:pPr>
+        <w:pStyle w:val="a8"/>
+        <w:ind w:firstLine="567"/>
+        <w:jc w:val="both"/>
         <w:rPr>
           <w:rFonts w:ascii="Times New Roman" w:hAnsi="Times New Roman" w:cs="Times New Roman"/>
           <w:sz w:val="28"/>
@@ -3525,17 +4111,20 @@
     <w:p>
       <w:pPr>
         <w:pStyle w:val="a8"/>
-        <w:rPr>
-          <w:rFonts w:ascii="Times New Roman" w:eastAsia="Times New Roman" w:hAnsi="Times New Roman" w:cs="Times New Roman"/>
-          <w:sz w:val="28"/>
-          <w:szCs w:val="28"/>
-          <w:lang w:eastAsia="ru-RU"/>
-        </w:rPr>
-      </w:pPr>
-    </w:p>
-    <w:p>
-      <w:pPr>
-        <w:pStyle w:val="a8"/>
+        <w:ind w:firstLine="567"/>
+        <w:jc w:val="both"/>
+        <w:rPr>
+          <w:rFonts w:ascii="Times New Roman" w:eastAsia="Times New Roman" w:hAnsi="Times New Roman" w:cs="Times New Roman"/>
+          <w:sz w:val="28"/>
+          <w:szCs w:val="28"/>
+          <w:lang w:eastAsia="ru-RU"/>
+        </w:rPr>
+      </w:pPr>
+    </w:p>
+    <w:p>
+      <w:pPr>
+        <w:pStyle w:val="a8"/>
+        <w:jc w:val="center"/>
         <w:rPr>
           <w:rFonts w:ascii="Times New Roman" w:eastAsia="Times New Roman" w:hAnsi="Times New Roman" w:cs="Times New Roman"/>
           <w:sz w:val="28"/>
@@ -3580,7 +4169,7 @@
                     </pic:cNvPicPr>
                   </pic:nvPicPr>
                   <pic:blipFill>
-                    <a:blip r:embed="rId17" cstate="print"/>
+                    <a:blip r:embed="rId18" cstate="print"/>
                     <a:srcRect/>
                     <a:stretch>
                       <a:fillRect/>
@@ -3669,6 +4258,56 @@
         </w:rPr>
         <w:fldChar w:fldCharType="end"/>
       </w:r>
+      <w:r>
+        <w:rPr>
+          <w:rFonts w:ascii="Times New Roman" w:hAnsi="Times New Roman" w:cs="Times New Roman"/>
+          <w:color w:val="auto"/>
+          <w:sz w:val="22"/>
+        </w:rPr>
+        <w:t xml:space="preserve">. </w:t>
+      </w:r>
+      <w:r>
+        <w:rPr>
+          <w:rFonts w:ascii="Times New Roman" w:hAnsi="Times New Roman" w:cs="Times New Roman"/>
+          <w:color w:val="auto"/>
+          <w:sz w:val="22"/>
+          <w:lang w:val="en-US"/>
+        </w:rPr>
+        <w:t>Sky</w:t>
+      </w:r>
+      <w:r>
+        <w:rPr>
+          <w:rFonts w:ascii="Times New Roman" w:hAnsi="Times New Roman" w:cs="Times New Roman"/>
+          <w:color w:val="auto"/>
+          <w:sz w:val="22"/>
+        </w:rPr>
+        <w:t xml:space="preserve"> </w:t>
+      </w:r>
+      <w:r>
+        <w:rPr>
+          <w:rFonts w:ascii="Times New Roman" w:hAnsi="Times New Roman" w:cs="Times New Roman"/>
+          <w:color w:val="auto"/>
+          <w:sz w:val="22"/>
+          <w:lang w:val="en-US"/>
+        </w:rPr>
+        <w:t>View</w:t>
+      </w:r>
+      <w:r>
+        <w:rPr>
+          <w:rFonts w:ascii="Times New Roman" w:hAnsi="Times New Roman" w:cs="Times New Roman"/>
+          <w:color w:val="auto"/>
+          <w:sz w:val="22"/>
+        </w:rPr>
+        <w:t xml:space="preserve"> </w:t>
+      </w:r>
+      <w:r>
+        <w:rPr>
+          <w:rFonts w:ascii="Times New Roman" w:hAnsi="Times New Roman" w:cs="Times New Roman"/>
+          <w:color w:val="auto"/>
+          <w:sz w:val="22"/>
+        </w:rPr>
+        <w:t>первого витка НКА</w:t>
+      </w:r>
     </w:p>
     <w:p>
       <w:pPr>
@@ -3718,7 +4357,7 @@
                     </pic:cNvPicPr>
                   </pic:nvPicPr>
                   <pic:blipFill>
-                    <a:blip r:embed="rId18" cstate="print"/>
+                    <a:blip r:embed="rId19" cstate="print"/>
                     <a:srcRect/>
                     <a:stretch>
                       <a:fillRect/>
@@ -3807,6 +4446,56 @@
         </w:rPr>
         <w:fldChar w:fldCharType="end"/>
       </w:r>
+      <w:r>
+        <w:rPr>
+          <w:rFonts w:ascii="Times New Roman" w:hAnsi="Times New Roman" w:cs="Times New Roman"/>
+          <w:color w:val="auto"/>
+          <w:sz w:val="22"/>
+        </w:rPr>
+        <w:t xml:space="preserve">. </w:t>
+      </w:r>
+      <w:r>
+        <w:rPr>
+          <w:rFonts w:ascii="Times New Roman" w:hAnsi="Times New Roman" w:cs="Times New Roman"/>
+          <w:color w:val="auto"/>
+          <w:sz w:val="22"/>
+          <w:lang w:val="en-US"/>
+        </w:rPr>
+        <w:t>Sky</w:t>
+      </w:r>
+      <w:r>
+        <w:rPr>
+          <w:rFonts w:ascii="Times New Roman" w:hAnsi="Times New Roman" w:cs="Times New Roman"/>
+          <w:color w:val="auto"/>
+          <w:sz w:val="22"/>
+        </w:rPr>
+        <w:t xml:space="preserve"> </w:t>
+      </w:r>
+      <w:r>
+        <w:rPr>
+          <w:rFonts w:ascii="Times New Roman" w:hAnsi="Times New Roman" w:cs="Times New Roman"/>
+          <w:color w:val="auto"/>
+          <w:sz w:val="22"/>
+          <w:lang w:val="en-US"/>
+        </w:rPr>
+        <w:t>View</w:t>
+      </w:r>
+      <w:r>
+        <w:rPr>
+          <w:rFonts w:ascii="Times New Roman" w:hAnsi="Times New Roman" w:cs="Times New Roman"/>
+          <w:color w:val="auto"/>
+          <w:sz w:val="22"/>
+        </w:rPr>
+        <w:t xml:space="preserve"> </w:t>
+      </w:r>
+      <w:r>
+        <w:rPr>
+          <w:rFonts w:ascii="Times New Roman" w:hAnsi="Times New Roman" w:cs="Times New Roman"/>
+          <w:color w:val="auto"/>
+          <w:sz w:val="22"/>
+        </w:rPr>
+        <w:t>второго витка НКА</w:t>
+      </w:r>
     </w:p>
     <w:p>
       <w:pPr>
@@ -3832,6 +4521,95 @@
 <file path=word/numbering.xml><?xml version="1.0" encoding="utf-8"?>
 <w:numbering xmlns:ve="http://schemas.openxmlformats.org/markup-compatibility/2006" xmlns:o="urn:schemas-microsoft-com:office:office" xmlns:r="http://schemas.openxmlformats.org/officeDocument/2006/relationships" xmlns:m="http://schemas.openxmlformats.org/officeDocument/2006/math" xmlns:v="urn:schemas-microsoft-com:vml" xmlns:wp="http://schemas.openxmlformats.org/drawingml/2006/wordprocessingDrawing" xmlns:w10="urn:schemas-microsoft-com:office:word" xmlns:w="http://schemas.openxmlformats.org/wordprocessingml/2006/main" xmlns:wne="http://schemas.microsoft.com/office/word/2006/wordml">
   <w:abstractNum w:abstractNumId="0">
+    <w:nsid w:val="000446F1"/>
+    <w:multiLevelType w:val="hybridMultilevel"/>
+    <w:tmpl w:val="82C406A6"/>
+    <w:lvl w:ilvl="0" w:tplc="0419000F">
+      <w:start w:val="1"/>
+      <w:numFmt w:val="decimal"/>
+      <w:lvlText w:val="%1."/>
+      <w:lvlJc w:val="left"/>
+      <w:pPr>
+        <w:ind w:left="720" w:hanging="360"/>
+      </w:pPr>
+      <w:rPr>
+        <w:rFonts w:hint="default"/>
+      </w:rPr>
+    </w:lvl>
+    <w:lvl w:ilvl="1" w:tplc="04190019" w:tentative="1">
+      <w:start w:val="1"/>
+      <w:numFmt w:val="lowerLetter"/>
+      <w:lvlText w:val="%2."/>
+      <w:lvlJc w:val="left"/>
+      <w:pPr>
+        <w:ind w:left="1440" w:hanging="360"/>
+      </w:pPr>
+    </w:lvl>
+    <w:lvl w:ilvl="2" w:tplc="0419001B" w:tentative="1">
+      <w:start w:val="1"/>
+      <w:numFmt w:val="lowerRoman"/>
+      <w:lvlText w:val="%3."/>
+      <w:lvlJc w:val="right"/>
+      <w:pPr>
+        <w:ind w:left="2160" w:hanging="180"/>
+      </w:pPr>
+    </w:lvl>
+    <w:lvl w:ilvl="3" w:tplc="0419000F" w:tentative="1">
+      <w:start w:val="1"/>
+      <w:numFmt w:val="decimal"/>
+      <w:lvlText w:val="%4."/>
+      <w:lvlJc w:val="left"/>
+      <w:pPr>
+        <w:ind w:left="2880" w:hanging="360"/>
+      </w:pPr>
+    </w:lvl>
+    <w:lvl w:ilvl="4" w:tplc="04190019" w:tentative="1">
+      <w:start w:val="1"/>
+      <w:numFmt w:val="lowerLetter"/>
+      <w:lvlText w:val="%5."/>
+      <w:lvlJc w:val="left"/>
+      <w:pPr>
+        <w:ind w:left="3600" w:hanging="360"/>
+      </w:pPr>
+    </w:lvl>
+    <w:lvl w:ilvl="5" w:tplc="0419001B" w:tentative="1">
+      <w:start w:val="1"/>
+      <w:numFmt w:val="lowerRoman"/>
+      <w:lvlText w:val="%6."/>
+      <w:lvlJc w:val="right"/>
+      <w:pPr>
+        <w:ind w:left="4320" w:hanging="180"/>
+      </w:pPr>
+    </w:lvl>
+    <w:lvl w:ilvl="6" w:tplc="0419000F" w:tentative="1">
+      <w:start w:val="1"/>
+      <w:numFmt w:val="decimal"/>
+      <w:lvlText w:val="%7."/>
+      <w:lvlJc w:val="left"/>
+      <w:pPr>
+        <w:ind w:left="5040" w:hanging="360"/>
+      </w:pPr>
+    </w:lvl>
+    <w:lvl w:ilvl="7" w:tplc="04190019" w:tentative="1">
+      <w:start w:val="1"/>
+      <w:numFmt w:val="lowerLetter"/>
+      <w:lvlText w:val="%8."/>
+      <w:lvlJc w:val="left"/>
+      <w:pPr>
+        <w:ind w:left="5760" w:hanging="360"/>
+      </w:pPr>
+    </w:lvl>
+    <w:lvl w:ilvl="8" w:tplc="0419001B" w:tentative="1">
+      <w:start w:val="1"/>
+      <w:numFmt w:val="lowerRoman"/>
+      <w:lvlText w:val="%9."/>
+      <w:lvlJc w:val="right"/>
+      <w:pPr>
+        <w:ind w:left="6480" w:hanging="180"/>
+      </w:pPr>
+    </w:lvl>
+  </w:abstractNum>
+  <w:abstractNum w:abstractNumId="1">
     <w:nsid w:val="1B7A438B"/>
     <w:multiLevelType w:val="multilevel"/>
     <w:tmpl w:val="521A4062"/>
@@ -3980,7 +4758,128 @@
       </w:rPr>
     </w:lvl>
   </w:abstractNum>
-  <w:abstractNum w:abstractNumId="1">
+  <w:abstractNum w:abstractNumId="2">
+    <w:nsid w:val="25666DC7"/>
+    <w:multiLevelType w:val="multilevel"/>
+    <w:tmpl w:val="F802FADE"/>
+    <w:lvl w:ilvl="0">
+      <w:start w:val="1"/>
+      <w:numFmt w:val="decimal"/>
+      <w:lvlText w:val="%1."/>
+      <w:lvlJc w:val="left"/>
+      <w:pPr>
+        <w:ind w:left="720" w:hanging="360"/>
+      </w:pPr>
+      <w:rPr>
+        <w:rFonts w:hint="default"/>
+      </w:rPr>
+    </w:lvl>
+    <w:lvl w:ilvl="1">
+      <w:start w:val="1"/>
+      <w:numFmt w:val="decimal"/>
+      <w:isLgl/>
+      <w:lvlText w:val="%1.%2."/>
+      <w:lvlJc w:val="left"/>
+      <w:pPr>
+        <w:ind w:left="1080" w:hanging="720"/>
+      </w:pPr>
+      <w:rPr>
+        <w:rFonts w:hint="default"/>
+      </w:rPr>
+    </w:lvl>
+    <w:lvl w:ilvl="2">
+      <w:start w:val="1"/>
+      <w:numFmt w:val="decimal"/>
+      <w:isLgl/>
+      <w:lvlText w:val="%1.%2.%3."/>
+      <w:lvlJc w:val="left"/>
+      <w:pPr>
+        <w:ind w:left="1080" w:hanging="720"/>
+      </w:pPr>
+      <w:rPr>
+        <w:rFonts w:hint="default"/>
+      </w:rPr>
+    </w:lvl>
+    <w:lvl w:ilvl="3">
+      <w:start w:val="1"/>
+      <w:numFmt w:val="decimal"/>
+      <w:isLgl/>
+      <w:lvlText w:val="%1.%2.%3.%4."/>
+      <w:lvlJc w:val="left"/>
+      <w:pPr>
+        <w:ind w:left="1440" w:hanging="1080"/>
+      </w:pPr>
+      <w:rPr>
+        <w:rFonts w:hint="default"/>
+      </w:rPr>
+    </w:lvl>
+    <w:lvl w:ilvl="4">
+      <w:start w:val="1"/>
+      <w:numFmt w:val="decimal"/>
+      <w:isLgl/>
+      <w:lvlText w:val="%1.%2.%3.%4.%5."/>
+      <w:lvlJc w:val="left"/>
+      <w:pPr>
+        <w:ind w:left="1800" w:hanging="1440"/>
+      </w:pPr>
+      <w:rPr>
+        <w:rFonts w:hint="default"/>
+      </w:rPr>
+    </w:lvl>
+    <w:lvl w:ilvl="5">
+      <w:start w:val="1"/>
+      <w:numFmt w:val="decimal"/>
+      <w:isLgl/>
+      <w:lvlText w:val="%1.%2.%3.%4.%5.%6."/>
+      <w:lvlJc w:val="left"/>
+      <w:pPr>
+        <w:ind w:left="1800" w:hanging="1440"/>
+      </w:pPr>
+      <w:rPr>
+        <w:rFonts w:hint="default"/>
+      </w:rPr>
+    </w:lvl>
+    <w:lvl w:ilvl="6">
+      <w:start w:val="1"/>
+      <w:numFmt w:val="decimal"/>
+      <w:isLgl/>
+      <w:lvlText w:val="%1.%2.%3.%4.%5.%6.%7."/>
+      <w:lvlJc w:val="left"/>
+      <w:pPr>
+        <w:ind w:left="2160" w:hanging="1800"/>
+      </w:pPr>
+      <w:rPr>
+        <w:rFonts w:hint="default"/>
+      </w:rPr>
+    </w:lvl>
+    <w:lvl w:ilvl="7">
+      <w:start w:val="1"/>
+      <w:numFmt w:val="decimal"/>
+      <w:isLgl/>
+      <w:lvlText w:val="%1.%2.%3.%4.%5.%6.%7.%8."/>
+      <w:lvlJc w:val="left"/>
+      <w:pPr>
+        <w:ind w:left="2520" w:hanging="2160"/>
+      </w:pPr>
+      <w:rPr>
+        <w:rFonts w:hint="default"/>
+      </w:rPr>
+    </w:lvl>
+    <w:lvl w:ilvl="8">
+      <w:start w:val="1"/>
+      <w:numFmt w:val="decimal"/>
+      <w:isLgl/>
+      <w:lvlText w:val="%1.%2.%3.%4.%5.%6.%7.%8.%9."/>
+      <w:lvlJc w:val="left"/>
+      <w:pPr>
+        <w:ind w:left="2520" w:hanging="2160"/>
+      </w:pPr>
+      <w:rPr>
+        <w:rFonts w:hint="default"/>
+      </w:rPr>
+    </w:lvl>
+  </w:abstractNum>
+  <w:abstractNum w:abstractNumId="3">
     <w:nsid w:val="74FE7616"/>
     <w:multiLevelType w:val="hybridMultilevel"/>
     <w:tmpl w:val="6652CE76"/>
@@ -4069,7 +4968,7 @@
       </w:pPr>
     </w:lvl>
   </w:abstractNum>
-  <w:abstractNum w:abstractNumId="2">
+  <w:abstractNum w:abstractNumId="4">
     <w:nsid w:val="7C3C52C1"/>
     <w:multiLevelType w:val="hybridMultilevel"/>
     <w:tmpl w:val="D5B86BA2"/>
@@ -4159,13 +5058,19 @@
     </w:lvl>
   </w:abstractNum>
   <w:num w:numId="1">
+    <w:abstractNumId w:val="1"/>
+  </w:num>
+  <w:num w:numId="2">
+    <w:abstractNumId w:val="4"/>
+  </w:num>
+  <w:num w:numId="3">
+    <w:abstractNumId w:val="3"/>
+  </w:num>
+  <w:num w:numId="4">
     <w:abstractNumId w:val="0"/>
   </w:num>
-  <w:num w:numId="2">
+  <w:num w:numId="5">
     <w:abstractNumId w:val="2"/>
-  </w:num>
-  <w:num w:numId="3">
-    <w:abstractNumId w:val="1"/>
   </w:num>
 </w:numbering>
 </file>
@@ -4331,6 +5236,29 @@
     <w:qFormat/>
     <w:rsid w:val="00FE7C6A"/>
   </w:style>
+  <w:style w:type="paragraph" w:styleId="1">
+    <w:name w:val="heading 1"/>
+    <w:basedOn w:val="a"/>
+    <w:next w:val="a"/>
+    <w:link w:val="10"/>
+    <w:uiPriority w:val="9"/>
+    <w:qFormat/>
+    <w:rsid w:val="00CF290D"/>
+    <w:pPr>
+      <w:keepNext/>
+      <w:keepLines/>
+      <w:spacing w:before="480" w:after="0"/>
+      <w:outlineLvl w:val="0"/>
+    </w:pPr>
+    <w:rPr>
+      <w:rFonts w:asciiTheme="majorHAnsi" w:eastAsiaTheme="majorEastAsia" w:hAnsiTheme="majorHAnsi" w:cstheme="majorBidi"/>
+      <w:b/>
+      <w:bCs/>
+      <w:color w:val="365F91" w:themeColor="accent1" w:themeShade="BF"/>
+      <w:sz w:val="28"/>
+      <w:szCs w:val="28"/>
+    </w:rPr>
+  </w:style>
   <w:style w:type="paragraph" w:styleId="3">
     <w:name w:val="heading 3"/>
     <w:basedOn w:val="a"/>
@@ -4354,7 +5282,6 @@
   <w:style w:type="character" w:default="1" w:styleId="a0">
     <w:name w:val="Default Paragraph Font"/>
     <w:uiPriority w:val="1"/>
-    <w:semiHidden/>
     <w:unhideWhenUsed/>
   </w:style>
   <w:style w:type="table" w:default="1" w:styleId="a1">
@@ -4495,6 +5422,32 @@
       <w:color w:val="4F81BD" w:themeColor="accent1"/>
       <w:sz w:val="18"/>
       <w:szCs w:val="18"/>
+    </w:rPr>
+  </w:style>
+  <w:style w:type="character" w:customStyle="1" w:styleId="10">
+    <w:name w:val="Заголовок 1 Знак"/>
+    <w:basedOn w:val="a0"/>
+    <w:link w:val="1"/>
+    <w:uiPriority w:val="9"/>
+    <w:rsid w:val="00CF290D"/>
+    <w:rPr>
+      <w:rFonts w:asciiTheme="majorHAnsi" w:eastAsiaTheme="majorEastAsia" w:hAnsiTheme="majorHAnsi" w:cstheme="majorBidi"/>
+      <w:b/>
+      <w:bCs/>
+      <w:color w:val="365F91" w:themeColor="accent1" w:themeShade="BF"/>
+      <w:sz w:val="28"/>
+      <w:szCs w:val="28"/>
+    </w:rPr>
+  </w:style>
+  <w:style w:type="paragraph" w:customStyle="1" w:styleId="normal">
+    <w:name w:val="normal"/>
+    <w:rsid w:val="00CF290D"/>
+    <w:pPr>
+      <w:spacing w:after="0"/>
+    </w:pPr>
+    <w:rPr>
+      <w:rFonts w:ascii="Arial" w:eastAsia="Arial" w:hAnsi="Arial" w:cs="Arial"/>
+      <w:lang w:eastAsia="ru-RU"/>
     </w:rPr>
   </w:style>
 </w:styles>

--- a/processing/Этап 1 КП.docx
+++ b/processing/Этап 1 КП.docx
@@ -5,6 +5,7 @@
     <w:p>
       <w:pPr>
         <w:pStyle w:val="a8"/>
+        <w:spacing w:line="360" w:lineRule="auto"/>
         <w:jc w:val="center"/>
         <w:rPr>
           <w:sz w:val="28"/>
@@ -15,6 +16,7 @@
     <w:p>
       <w:pPr>
         <w:pStyle w:val="a8"/>
+        <w:spacing w:line="360" w:lineRule="auto"/>
         <w:jc w:val="center"/>
         <w:rPr>
           <w:sz w:val="32"/>
@@ -32,6 +34,7 @@
     <w:p>
       <w:pPr>
         <w:pStyle w:val="a8"/>
+        <w:spacing w:line="360" w:lineRule="auto"/>
         <w:jc w:val="center"/>
         <w:rPr>
           <w:sz w:val="32"/>
@@ -49,6 +52,7 @@
     <w:p>
       <w:pPr>
         <w:pStyle w:val="a8"/>
+        <w:spacing w:line="360" w:lineRule="auto"/>
         <w:jc w:val="center"/>
         <w:rPr>
           <w:sz w:val="32"/>
@@ -66,6 +70,7 @@
     <w:p>
       <w:pPr>
         <w:pStyle w:val="a8"/>
+        <w:spacing w:line="360" w:lineRule="auto"/>
         <w:jc w:val="center"/>
         <w:rPr>
           <w:sz w:val="32"/>
@@ -83,360 +88,271 @@
     <w:p>
       <w:pPr>
         <w:pStyle w:val="a8"/>
+        <w:spacing w:line="360" w:lineRule="auto"/>
         <w:jc w:val="center"/>
-        <w:rPr>
-          <w:sz w:val="32"/>
-          <w:szCs w:val="24"/>
-        </w:rPr>
-      </w:pPr>
-      <w:r>
-        <w:rPr>
-          <w:sz w:val="32"/>
-          <w:szCs w:val="24"/>
-        </w:rPr>
-        <w:t>Кафедра Радиотехнических систем</w:t>
-      </w:r>
-    </w:p>
-    <w:p>
-      <w:pPr>
-        <w:pStyle w:val="a8"/>
-        <w:jc w:val="center"/>
-        <w:rPr>
-          <w:sz w:val="32"/>
-          <w:szCs w:val="24"/>
-        </w:rPr>
-      </w:pPr>
-    </w:p>
-    <w:p>
-      <w:pPr>
-        <w:pStyle w:val="a8"/>
-        <w:jc w:val="center"/>
-        <w:rPr>
-          <w:sz w:val="32"/>
-          <w:szCs w:val="24"/>
-        </w:rPr>
-      </w:pPr>
-    </w:p>
-    <w:p>
-      <w:pPr>
-        <w:pStyle w:val="a8"/>
-        <w:jc w:val="center"/>
-        <w:rPr>
-          <w:sz w:val="32"/>
-          <w:szCs w:val="24"/>
-        </w:rPr>
-      </w:pPr>
-    </w:p>
-    <w:p>
-      <w:pPr>
-        <w:pStyle w:val="a8"/>
-        <w:jc w:val="center"/>
-        <w:rPr>
-          <w:sz w:val="32"/>
-          <w:szCs w:val="24"/>
-        </w:rPr>
-      </w:pPr>
-    </w:p>
-    <w:p>
-      <w:pPr>
-        <w:pStyle w:val="a8"/>
-        <w:jc w:val="center"/>
-        <w:rPr>
-          <w:sz w:val="32"/>
-          <w:szCs w:val="24"/>
-        </w:rPr>
-      </w:pPr>
-    </w:p>
-    <w:p>
-      <w:pPr>
-        <w:pStyle w:val="a8"/>
-        <w:jc w:val="center"/>
-        <w:rPr>
-          <w:sz w:val="32"/>
-          <w:szCs w:val="24"/>
-        </w:rPr>
-      </w:pPr>
-    </w:p>
-    <w:p>
-      <w:pPr>
-        <w:pStyle w:val="a8"/>
-        <w:jc w:val="center"/>
-        <w:rPr>
-          <w:sz w:val="28"/>
-        </w:rPr>
-      </w:pPr>
-    </w:p>
-    <w:p>
-      <w:pPr>
-        <w:pStyle w:val="a8"/>
-        <w:jc w:val="center"/>
-        <w:rPr>
-          <w:sz w:val="32"/>
-          <w:lang w:val="en-US"/>
-        </w:rPr>
-      </w:pPr>
-      <w:r>
-        <w:rPr>
-          <w:sz w:val="32"/>
-        </w:rPr>
-        <w:t>Курсовой проект</w:t>
-      </w:r>
-    </w:p>
-    <w:p>
-      <w:pPr>
-        <w:pStyle w:val="a8"/>
-        <w:jc w:val="center"/>
-        <w:rPr>
-          <w:sz w:val="32"/>
-          <w:shd w:val="clear" w:color="auto" w:fill="FFFFFF"/>
-        </w:rPr>
-      </w:pPr>
-      <w:r>
-        <w:rPr>
-          <w:sz w:val="32"/>
-        </w:rPr>
-        <w:t xml:space="preserve">« </w:t>
-      </w:r>
-      <w:r>
-        <w:rPr>
-          <w:sz w:val="32"/>
-          <w:shd w:val="clear" w:color="auto" w:fill="FFFFFF"/>
-        </w:rPr>
-        <w:t>Разработка модуля расчёта координат спутника ГЛОНАСС»</w:t>
-      </w:r>
-    </w:p>
-    <w:p>
-      <w:pPr>
-        <w:pStyle w:val="a8"/>
-        <w:jc w:val="center"/>
-        <w:rPr>
-          <w:sz w:val="28"/>
-        </w:rPr>
-      </w:pPr>
-    </w:p>
-    <w:p>
-      <w:pPr>
-        <w:pStyle w:val="a8"/>
-        <w:jc w:val="center"/>
-        <w:rPr>
-          <w:sz w:val="28"/>
-        </w:rPr>
-      </w:pPr>
-    </w:p>
-    <w:p>
-      <w:pPr>
-        <w:pStyle w:val="a8"/>
-        <w:jc w:val="center"/>
-        <w:rPr>
-          <w:sz w:val="28"/>
-        </w:rPr>
-      </w:pPr>
-    </w:p>
-    <w:p>
-      <w:pPr>
-        <w:pStyle w:val="a8"/>
-        <w:jc w:val="center"/>
-        <w:rPr>
-          <w:sz w:val="28"/>
-        </w:rPr>
-      </w:pPr>
-    </w:p>
-    <w:p>
-      <w:pPr>
-        <w:pStyle w:val="a8"/>
-        <w:jc w:val="center"/>
-        <w:rPr>
-          <w:sz w:val="28"/>
-        </w:rPr>
-      </w:pPr>
-    </w:p>
-    <w:p>
-      <w:pPr>
-        <w:pStyle w:val="a8"/>
-        <w:jc w:val="center"/>
-        <w:rPr>
-          <w:sz w:val="28"/>
-        </w:rPr>
-      </w:pPr>
-    </w:p>
-    <w:p>
-      <w:pPr>
-        <w:pStyle w:val="a8"/>
-        <w:jc w:val="center"/>
-        <w:rPr>
-          <w:sz w:val="28"/>
-        </w:rPr>
-      </w:pPr>
-    </w:p>
-    <w:p>
-      <w:pPr>
-        <w:pStyle w:val="a8"/>
-        <w:jc w:val="center"/>
-        <w:rPr>
-          <w:sz w:val="28"/>
-        </w:rPr>
-      </w:pPr>
-    </w:p>
-    <w:p>
-      <w:pPr>
-        <w:pStyle w:val="a8"/>
-        <w:jc w:val="center"/>
-        <w:rPr>
-          <w:sz w:val="28"/>
-        </w:rPr>
-      </w:pPr>
-    </w:p>
-    <w:p>
-      <w:pPr>
-        <w:pStyle w:val="a8"/>
-        <w:jc w:val="center"/>
-        <w:rPr>
-          <w:sz w:val="28"/>
-        </w:rPr>
-      </w:pPr>
-    </w:p>
-    <w:p>
-      <w:pPr>
-        <w:pStyle w:val="a8"/>
-        <w:jc w:val="center"/>
-        <w:rPr>
-          <w:sz w:val="28"/>
-        </w:rPr>
-      </w:pPr>
-    </w:p>
-    <w:p>
-      <w:pPr>
-        <w:pStyle w:val="a8"/>
-        <w:jc w:val="center"/>
-        <w:rPr>
-          <w:sz w:val="28"/>
-        </w:rPr>
-      </w:pPr>
-    </w:p>
-    <w:p>
-      <w:pPr>
-        <w:pStyle w:val="a8"/>
-        <w:jc w:val="center"/>
-        <w:rPr>
-          <w:sz w:val="28"/>
-        </w:rPr>
-      </w:pPr>
-    </w:p>
-    <w:p>
-      <w:pPr>
-        <w:pStyle w:val="a8"/>
-        <w:jc w:val="center"/>
-        <w:rPr>
-          <w:sz w:val="28"/>
-        </w:rPr>
-      </w:pPr>
-    </w:p>
-    <w:p>
-      <w:pPr>
-        <w:pStyle w:val="a8"/>
-        <w:rPr>
-          <w:sz w:val="32"/>
-          <w:szCs w:val="24"/>
-        </w:rPr>
-      </w:pPr>
-      <w:r>
-        <w:rPr>
-          <w:sz w:val="32"/>
-          <w:szCs w:val="24"/>
-        </w:rPr>
-        <w:t>Руководитель,</w:t>
-      </w:r>
-    </w:p>
-    <w:p>
-      <w:pPr>
-        <w:pStyle w:val="a8"/>
-        <w:rPr>
-          <w:sz w:val="32"/>
-          <w:szCs w:val="24"/>
-        </w:rPr>
-      </w:pPr>
-      <w:r>
-        <w:rPr>
-          <w:sz w:val="32"/>
-          <w:szCs w:val="24"/>
-        </w:rPr>
-        <w:t>к.т.н., доцент ___________ Корогодин И.В.</w:t>
-      </w:r>
-    </w:p>
-    <w:p>
-      <w:pPr>
-        <w:pStyle w:val="a8"/>
-        <w:rPr>
-          <w:sz w:val="32"/>
-          <w:szCs w:val="24"/>
-        </w:rPr>
-      </w:pPr>
-      <w:r>
-        <w:rPr>
-          <w:sz w:val="32"/>
-          <w:szCs w:val="24"/>
-        </w:rPr>
-        <w:t>Исполнитель,</w:t>
-      </w:r>
-    </w:p>
-    <w:p>
-      <w:pPr>
-        <w:pStyle w:val="a8"/>
-        <w:rPr>
-          <w:sz w:val="32"/>
-          <w:szCs w:val="24"/>
-        </w:rPr>
-      </w:pPr>
-      <w:bookmarkStart w:id="0" w:name="_rdkmhbwrq6pf" w:colFirst="0" w:colLast="0"/>
-      <w:bookmarkEnd w:id="0"/>
-      <w:r>
-        <w:rPr>
-          <w:sz w:val="32"/>
-          <w:szCs w:val="24"/>
-        </w:rPr>
-        <w:t>студент гр.ЭР-15-15 __________ Волнухина Е.Д.</w:t>
-      </w:r>
-    </w:p>
-    <w:p>
-      <w:pPr>
-        <w:pStyle w:val="a8"/>
-        <w:rPr>
-          <w:sz w:val="32"/>
-          <w:szCs w:val="24"/>
-        </w:rPr>
-      </w:pPr>
-    </w:p>
-    <w:p>
-      <w:pPr>
-        <w:pStyle w:val="a8"/>
-        <w:rPr>
-          <w:sz w:val="32"/>
-          <w:szCs w:val="24"/>
-        </w:rPr>
-      </w:pPr>
-    </w:p>
-    <w:p>
-      <w:pPr>
-        <w:pStyle w:val="a8"/>
-        <w:rPr>
-          <w:sz w:val="32"/>
-          <w:szCs w:val="24"/>
-        </w:rPr>
-      </w:pPr>
-    </w:p>
-    <w:p>
-      <w:pPr>
-        <w:pStyle w:val="a8"/>
         <w:rPr>
           <w:sz w:val="32"/>
           <w:szCs w:val="24"/>
           <w:lang w:val="en-US"/>
         </w:rPr>
       </w:pPr>
-    </w:p>
-    <w:p>
-      <w:pPr>
-        <w:pStyle w:val="a8"/>
+      <w:r>
+        <w:rPr>
+          <w:sz w:val="32"/>
+          <w:szCs w:val="24"/>
+        </w:rPr>
+        <w:t>Кафедра Радиотехнических систем</w:t>
+      </w:r>
+    </w:p>
+    <w:p>
+      <w:pPr>
+        <w:pStyle w:val="a8"/>
+        <w:spacing w:line="360" w:lineRule="auto"/>
+        <w:jc w:val="center"/>
+        <w:rPr>
+          <w:sz w:val="32"/>
+          <w:szCs w:val="24"/>
+        </w:rPr>
+      </w:pPr>
+    </w:p>
+    <w:p>
+      <w:pPr>
+        <w:pStyle w:val="a8"/>
+        <w:spacing w:line="360" w:lineRule="auto"/>
+        <w:jc w:val="center"/>
+        <w:rPr>
+          <w:sz w:val="32"/>
+          <w:szCs w:val="24"/>
+        </w:rPr>
+      </w:pPr>
+    </w:p>
+    <w:p>
+      <w:pPr>
+        <w:pStyle w:val="a8"/>
+        <w:spacing w:line="360" w:lineRule="auto"/>
+        <w:jc w:val="center"/>
+        <w:rPr>
+          <w:sz w:val="32"/>
+          <w:szCs w:val="24"/>
+        </w:rPr>
+      </w:pPr>
+    </w:p>
+    <w:p>
+      <w:pPr>
+        <w:pStyle w:val="a8"/>
+        <w:spacing w:line="360" w:lineRule="auto"/>
+        <w:jc w:val="center"/>
+        <w:rPr>
+          <w:sz w:val="28"/>
+        </w:rPr>
+      </w:pPr>
+    </w:p>
+    <w:p>
+      <w:pPr>
+        <w:pStyle w:val="a8"/>
+        <w:spacing w:line="360" w:lineRule="auto"/>
+        <w:jc w:val="center"/>
+        <w:rPr>
+          <w:sz w:val="32"/>
+        </w:rPr>
+      </w:pPr>
+      <w:r>
+        <w:rPr>
+          <w:sz w:val="32"/>
+        </w:rPr>
+        <w:t>Курсовой проект</w:t>
+      </w:r>
+    </w:p>
+    <w:p>
+      <w:pPr>
+        <w:pStyle w:val="a8"/>
+        <w:spacing w:line="360" w:lineRule="auto"/>
+        <w:jc w:val="center"/>
+        <w:rPr>
+          <w:sz w:val="32"/>
+          <w:shd w:val="clear" w:color="auto" w:fill="FFFFFF"/>
+        </w:rPr>
+      </w:pPr>
+      <w:r>
+        <w:rPr>
+          <w:sz w:val="32"/>
+        </w:rPr>
+        <w:t xml:space="preserve">« </w:t>
+      </w:r>
+      <w:r>
+        <w:rPr>
+          <w:sz w:val="32"/>
+          <w:shd w:val="clear" w:color="auto" w:fill="FFFFFF"/>
+        </w:rPr>
+        <w:t>Разработка модуля расчёта координат спутника ГЛОНАСС»</w:t>
+      </w:r>
+    </w:p>
+    <w:p>
+      <w:pPr>
+        <w:pStyle w:val="a8"/>
+        <w:spacing w:line="360" w:lineRule="auto"/>
+        <w:jc w:val="center"/>
+        <w:rPr>
+          <w:sz w:val="28"/>
+        </w:rPr>
+      </w:pPr>
+    </w:p>
+    <w:p>
+      <w:pPr>
+        <w:pStyle w:val="a8"/>
+        <w:spacing w:line="360" w:lineRule="auto"/>
+        <w:jc w:val="center"/>
+        <w:rPr>
+          <w:sz w:val="28"/>
+        </w:rPr>
+      </w:pPr>
+    </w:p>
+    <w:p>
+      <w:pPr>
+        <w:pStyle w:val="a8"/>
+        <w:spacing w:line="360" w:lineRule="auto"/>
+        <w:jc w:val="center"/>
+        <w:rPr>
+          <w:sz w:val="28"/>
+        </w:rPr>
+      </w:pPr>
+    </w:p>
+    <w:p>
+      <w:pPr>
+        <w:pStyle w:val="a8"/>
+        <w:spacing w:line="360" w:lineRule="auto"/>
+        <w:jc w:val="center"/>
+        <w:rPr>
+          <w:sz w:val="28"/>
+        </w:rPr>
+      </w:pPr>
+    </w:p>
+    <w:p>
+      <w:pPr>
+        <w:pStyle w:val="a8"/>
+        <w:spacing w:line="360" w:lineRule="auto"/>
+        <w:jc w:val="center"/>
+        <w:rPr>
+          <w:sz w:val="28"/>
+        </w:rPr>
+      </w:pPr>
+    </w:p>
+    <w:p>
+      <w:pPr>
+        <w:pStyle w:val="a8"/>
+        <w:spacing w:line="360" w:lineRule="auto"/>
+        <w:rPr>
+          <w:sz w:val="32"/>
+          <w:szCs w:val="24"/>
+        </w:rPr>
+      </w:pPr>
+      <w:r>
+        <w:rPr>
+          <w:sz w:val="32"/>
+          <w:szCs w:val="24"/>
+        </w:rPr>
+        <w:t>Руководитель,</w:t>
+      </w:r>
+    </w:p>
+    <w:p>
+      <w:pPr>
+        <w:pStyle w:val="a8"/>
+        <w:spacing w:line="360" w:lineRule="auto"/>
+        <w:rPr>
+          <w:sz w:val="32"/>
+          <w:szCs w:val="24"/>
+        </w:rPr>
+      </w:pPr>
+      <w:r>
+        <w:rPr>
+          <w:sz w:val="32"/>
+          <w:szCs w:val="24"/>
+        </w:rPr>
+        <w:t xml:space="preserve">к.т.н., доцент ___________ </w:t>
+      </w:r>
+      <w:proofErr w:type="spellStart"/>
+      <w:r>
+        <w:rPr>
+          <w:sz w:val="32"/>
+          <w:szCs w:val="24"/>
+        </w:rPr>
+        <w:t>Корогодин</w:t>
+      </w:r>
+      <w:proofErr w:type="spellEnd"/>
+      <w:r>
+        <w:rPr>
+          <w:sz w:val="32"/>
+          <w:szCs w:val="24"/>
+        </w:rPr>
+        <w:t xml:space="preserve"> И.В.</w:t>
+      </w:r>
+    </w:p>
+    <w:p>
+      <w:pPr>
+        <w:pStyle w:val="a8"/>
+        <w:spacing w:line="360" w:lineRule="auto"/>
+        <w:rPr>
+          <w:sz w:val="32"/>
+          <w:szCs w:val="24"/>
+        </w:rPr>
+      </w:pPr>
+      <w:r>
+        <w:rPr>
+          <w:sz w:val="32"/>
+          <w:szCs w:val="24"/>
+        </w:rPr>
+        <w:t>Исполнитель,</w:t>
+      </w:r>
+    </w:p>
+    <w:p>
+      <w:pPr>
+        <w:pStyle w:val="a8"/>
+        <w:spacing w:line="360" w:lineRule="auto"/>
+        <w:rPr>
+          <w:sz w:val="32"/>
+          <w:szCs w:val="24"/>
+        </w:rPr>
+      </w:pPr>
+      <w:bookmarkStart w:id="0" w:name="_rdkmhbwrq6pf" w:colFirst="0" w:colLast="0"/>
+      <w:bookmarkEnd w:id="0"/>
+      <w:r>
+        <w:rPr>
+          <w:sz w:val="32"/>
+          <w:szCs w:val="24"/>
+        </w:rPr>
+        <w:t>студент гр</w:t>
+      </w:r>
+      <w:proofErr w:type="gramStart"/>
+      <w:r>
+        <w:rPr>
+          <w:sz w:val="32"/>
+          <w:szCs w:val="24"/>
+        </w:rPr>
+        <w:t>.Э</w:t>
+      </w:r>
+      <w:proofErr w:type="gramEnd"/>
+      <w:r>
+        <w:rPr>
+          <w:sz w:val="32"/>
+          <w:szCs w:val="24"/>
+        </w:rPr>
+        <w:t>Р-15-15 __________ Волнухина Е.Д.</w:t>
+      </w:r>
+    </w:p>
+    <w:p>
+      <w:pPr>
+        <w:pStyle w:val="a8"/>
+        <w:spacing w:line="360" w:lineRule="auto"/>
+        <w:rPr>
+          <w:sz w:val="32"/>
+          <w:szCs w:val="24"/>
+        </w:rPr>
+      </w:pPr>
+    </w:p>
+    <w:p>
+      <w:pPr>
+        <w:pStyle w:val="a8"/>
+        <w:spacing w:line="360" w:lineRule="auto"/>
         <w:rPr>
           <w:sz w:val="32"/>
           <w:szCs w:val="24"/>
@@ -447,29 +363,1282 @@
     <w:p>
       <w:pPr>
         <w:pStyle w:val="a8"/>
-        <w:jc w:val="center"/>
+        <w:spacing w:line="360" w:lineRule="auto"/>
         <w:rPr>
           <w:sz w:val="32"/>
           <w:szCs w:val="24"/>
         </w:rPr>
       </w:pPr>
-      <w:r>
+    </w:p>
+    <w:p>
+      <w:pPr>
+        <w:pStyle w:val="a8"/>
+        <w:spacing w:line="360" w:lineRule="auto"/>
         <w:rPr>
           <w:sz w:val="32"/>
           <w:szCs w:val="24"/>
         </w:rPr>
+      </w:pPr>
+    </w:p>
+    <w:p>
+      <w:pPr>
+        <w:pStyle w:val="a8"/>
+        <w:spacing w:line="360" w:lineRule="auto"/>
+        <w:jc w:val="center"/>
+        <w:rPr>
+          <w:sz w:val="32"/>
+          <w:szCs w:val="24"/>
+        </w:rPr>
+      </w:pPr>
+      <w:r>
+        <w:rPr>
+          <w:sz w:val="32"/>
+          <w:szCs w:val="24"/>
+        </w:rPr>
         <w:t>Москва 2020</w:t>
       </w:r>
     </w:p>
-    <w:p>
-      <w:pPr>
-        <w:pStyle w:val="a8"/>
+    <w:sdt>
+      <w:sdtPr>
+        <w:rPr>
+          <w:rFonts w:ascii="Times New Roman" w:eastAsiaTheme="minorHAnsi" w:hAnsi="Times New Roman" w:cs="Times New Roman"/>
+          <w:b w:val="0"/>
+          <w:bCs w:val="0"/>
+          <w:color w:val="auto"/>
+          <w:sz w:val="32"/>
+          <w:szCs w:val="32"/>
+        </w:rPr>
+        <w:id w:val="286625364"/>
+        <w:docPartObj>
+          <w:docPartGallery w:val="Table of Contents"/>
+          <w:docPartUnique/>
+        </w:docPartObj>
+      </w:sdtPr>
+      <w:sdtContent>
+        <w:p>
+          <w:pPr>
+            <w:pStyle w:val="aa"/>
+            <w:spacing w:line="360" w:lineRule="auto"/>
+            <w:rPr>
+              <w:rFonts w:ascii="Times New Roman" w:hAnsi="Times New Roman" w:cs="Times New Roman"/>
+              <w:color w:val="auto"/>
+              <w:sz w:val="32"/>
+              <w:szCs w:val="32"/>
+            </w:rPr>
+          </w:pPr>
+          <w:r>
+            <w:rPr>
+              <w:rFonts w:ascii="Times New Roman" w:hAnsi="Times New Roman" w:cs="Times New Roman"/>
+              <w:color w:val="auto"/>
+              <w:sz w:val="32"/>
+              <w:szCs w:val="32"/>
+            </w:rPr>
+            <w:t>Содержание</w:t>
+          </w:r>
+        </w:p>
+        <w:p>
+          <w:pPr>
+            <w:pStyle w:val="11"/>
+            <w:tabs>
+              <w:tab w:val="right" w:leader="dot" w:pos="9345"/>
+            </w:tabs>
+            <w:rPr>
+              <w:rFonts w:ascii="Times New Roman" w:eastAsiaTheme="minorEastAsia" w:hAnsi="Times New Roman" w:cs="Times New Roman"/>
+              <w:noProof/>
+              <w:sz w:val="32"/>
+              <w:szCs w:val="32"/>
+              <w:lang w:eastAsia="ru-RU"/>
+            </w:rPr>
+          </w:pPr>
+          <w:r>
+            <w:rPr>
+              <w:rFonts w:ascii="Times New Roman" w:hAnsi="Times New Roman" w:cs="Times New Roman"/>
+              <w:sz w:val="32"/>
+              <w:szCs w:val="32"/>
+            </w:rPr>
+            <w:fldChar w:fldCharType="begin"/>
+          </w:r>
+          <w:r>
+            <w:rPr>
+              <w:rFonts w:ascii="Times New Roman" w:hAnsi="Times New Roman" w:cs="Times New Roman"/>
+              <w:sz w:val="32"/>
+              <w:szCs w:val="32"/>
+            </w:rPr>
+            <w:instrText xml:space="preserve"> TOC \o "1-3" \h \z \u </w:instrText>
+          </w:r>
+          <w:r>
+            <w:rPr>
+              <w:rFonts w:ascii="Times New Roman" w:hAnsi="Times New Roman" w:cs="Times New Roman"/>
+              <w:sz w:val="32"/>
+              <w:szCs w:val="32"/>
+            </w:rPr>
+            <w:fldChar w:fldCharType="separate"/>
+          </w:r>
+          <w:hyperlink w:anchor="_Toc34336905" w:history="1">
+            <w:r>
+              <w:rPr>
+                <w:rStyle w:val="a4"/>
+                <w:rFonts w:ascii="Times New Roman" w:hAnsi="Times New Roman" w:cs="Times New Roman"/>
+                <w:noProof/>
+                <w:sz w:val="32"/>
+                <w:szCs w:val="32"/>
+              </w:rPr>
+              <w:t>1 Введение</w:t>
+            </w:r>
+            <w:r>
+              <w:rPr>
+                <w:rFonts w:ascii="Times New Roman" w:hAnsi="Times New Roman" w:cs="Times New Roman"/>
+                <w:noProof/>
+                <w:webHidden/>
+                <w:sz w:val="32"/>
+                <w:szCs w:val="32"/>
+              </w:rPr>
+              <w:tab/>
+            </w:r>
+            <w:r>
+              <w:rPr>
+                <w:rFonts w:ascii="Times New Roman" w:hAnsi="Times New Roman" w:cs="Times New Roman"/>
+                <w:noProof/>
+                <w:webHidden/>
+                <w:sz w:val="32"/>
+                <w:szCs w:val="32"/>
+              </w:rPr>
+              <w:fldChar w:fldCharType="begin"/>
+            </w:r>
+            <w:r>
+              <w:rPr>
+                <w:rFonts w:ascii="Times New Roman" w:hAnsi="Times New Roman" w:cs="Times New Roman"/>
+                <w:noProof/>
+                <w:webHidden/>
+                <w:sz w:val="32"/>
+                <w:szCs w:val="32"/>
+              </w:rPr>
+              <w:instrText xml:space="preserve"> PAGEREF _Toc34336905 \h </w:instrText>
+            </w:r>
+            <w:r>
+              <w:rPr>
+                <w:rFonts w:ascii="Times New Roman" w:hAnsi="Times New Roman" w:cs="Times New Roman"/>
+                <w:noProof/>
+                <w:webHidden/>
+                <w:sz w:val="32"/>
+                <w:szCs w:val="32"/>
+              </w:rPr>
+            </w:r>
+            <w:r>
+              <w:rPr>
+                <w:rFonts w:ascii="Times New Roman" w:hAnsi="Times New Roman" w:cs="Times New Roman"/>
+                <w:noProof/>
+                <w:webHidden/>
+                <w:sz w:val="32"/>
+                <w:szCs w:val="32"/>
+              </w:rPr>
+              <w:fldChar w:fldCharType="separate"/>
+            </w:r>
+            <w:r>
+              <w:rPr>
+                <w:rFonts w:ascii="Times New Roman" w:hAnsi="Times New Roman" w:cs="Times New Roman"/>
+                <w:noProof/>
+                <w:webHidden/>
+                <w:sz w:val="32"/>
+                <w:szCs w:val="32"/>
+              </w:rPr>
+              <w:t>3</w:t>
+            </w:r>
+            <w:r>
+              <w:rPr>
+                <w:rFonts w:ascii="Times New Roman" w:hAnsi="Times New Roman" w:cs="Times New Roman"/>
+                <w:noProof/>
+                <w:webHidden/>
+                <w:sz w:val="32"/>
+                <w:szCs w:val="32"/>
+              </w:rPr>
+              <w:fldChar w:fldCharType="end"/>
+            </w:r>
+          </w:hyperlink>
+        </w:p>
+        <w:p>
+          <w:pPr>
+            <w:pStyle w:val="11"/>
+            <w:tabs>
+              <w:tab w:val="right" w:leader="dot" w:pos="9345"/>
+            </w:tabs>
+            <w:rPr>
+              <w:rFonts w:ascii="Times New Roman" w:eastAsiaTheme="minorEastAsia" w:hAnsi="Times New Roman" w:cs="Times New Roman"/>
+              <w:noProof/>
+              <w:sz w:val="32"/>
+              <w:szCs w:val="32"/>
+              <w:lang w:eastAsia="ru-RU"/>
+            </w:rPr>
+          </w:pPr>
+          <w:hyperlink w:anchor="_Toc34336906" w:history="1">
+            <w:r>
+              <w:rPr>
+                <w:rStyle w:val="a4"/>
+                <w:rFonts w:ascii="Times New Roman" w:hAnsi="Times New Roman" w:cs="Times New Roman"/>
+                <w:noProof/>
+                <w:sz w:val="32"/>
+                <w:szCs w:val="32"/>
+                <w:shd w:val="clear" w:color="auto" w:fill="FFFFFF"/>
+              </w:rPr>
+              <w:t xml:space="preserve">2 </w:t>
+            </w:r>
+            <w:r>
+              <w:rPr>
+                <w:rStyle w:val="a4"/>
+                <w:rFonts w:ascii="Times New Roman" w:hAnsi="Times New Roman" w:cs="Times New Roman"/>
+                <w:noProof/>
+                <w:sz w:val="32"/>
+                <w:szCs w:val="32"/>
+              </w:rPr>
+              <w:t>Использование сторонних средств</w:t>
+            </w:r>
+            <w:r>
+              <w:rPr>
+                <w:rFonts w:ascii="Times New Roman" w:hAnsi="Times New Roman" w:cs="Times New Roman"/>
+                <w:noProof/>
+                <w:webHidden/>
+                <w:sz w:val="32"/>
+                <w:szCs w:val="32"/>
+              </w:rPr>
+              <w:tab/>
+            </w:r>
+            <w:r>
+              <w:rPr>
+                <w:rFonts w:ascii="Times New Roman" w:hAnsi="Times New Roman" w:cs="Times New Roman"/>
+                <w:noProof/>
+                <w:webHidden/>
+                <w:sz w:val="32"/>
+                <w:szCs w:val="32"/>
+              </w:rPr>
+              <w:fldChar w:fldCharType="begin"/>
+            </w:r>
+            <w:r>
+              <w:rPr>
+                <w:rFonts w:ascii="Times New Roman" w:hAnsi="Times New Roman" w:cs="Times New Roman"/>
+                <w:noProof/>
+                <w:webHidden/>
+                <w:sz w:val="32"/>
+                <w:szCs w:val="32"/>
+              </w:rPr>
+              <w:instrText xml:space="preserve"> PAGEREF _Toc34336906 \h </w:instrText>
+            </w:r>
+            <w:r>
+              <w:rPr>
+                <w:rFonts w:ascii="Times New Roman" w:hAnsi="Times New Roman" w:cs="Times New Roman"/>
+                <w:noProof/>
+                <w:webHidden/>
+                <w:sz w:val="32"/>
+                <w:szCs w:val="32"/>
+              </w:rPr>
+            </w:r>
+            <w:r>
+              <w:rPr>
+                <w:rFonts w:ascii="Times New Roman" w:hAnsi="Times New Roman" w:cs="Times New Roman"/>
+                <w:noProof/>
+                <w:webHidden/>
+                <w:sz w:val="32"/>
+                <w:szCs w:val="32"/>
+              </w:rPr>
+              <w:fldChar w:fldCharType="separate"/>
+            </w:r>
+            <w:r>
+              <w:rPr>
+                <w:rFonts w:ascii="Times New Roman" w:hAnsi="Times New Roman" w:cs="Times New Roman"/>
+                <w:noProof/>
+                <w:webHidden/>
+                <w:sz w:val="32"/>
+                <w:szCs w:val="32"/>
+              </w:rPr>
+              <w:t>3</w:t>
+            </w:r>
+            <w:r>
+              <w:rPr>
+                <w:rFonts w:ascii="Times New Roman" w:hAnsi="Times New Roman" w:cs="Times New Roman"/>
+                <w:noProof/>
+                <w:webHidden/>
+                <w:sz w:val="32"/>
+                <w:szCs w:val="32"/>
+              </w:rPr>
+              <w:fldChar w:fldCharType="end"/>
+            </w:r>
+          </w:hyperlink>
+        </w:p>
+        <w:p>
+          <w:pPr>
+            <w:pStyle w:val="21"/>
+            <w:tabs>
+              <w:tab w:val="right" w:leader="dot" w:pos="9345"/>
+            </w:tabs>
+            <w:rPr>
+              <w:rFonts w:ascii="Times New Roman" w:eastAsiaTheme="minorEastAsia" w:hAnsi="Times New Roman" w:cs="Times New Roman"/>
+              <w:noProof/>
+              <w:sz w:val="32"/>
+              <w:szCs w:val="32"/>
+              <w:lang w:eastAsia="ru-RU"/>
+            </w:rPr>
+          </w:pPr>
+          <w:hyperlink w:anchor="_Toc34336907" w:history="1">
+            <w:r>
+              <w:rPr>
+                <w:rStyle w:val="a4"/>
+                <w:rFonts w:ascii="Times New Roman" w:hAnsi="Times New Roman" w:cs="Times New Roman"/>
+                <w:noProof/>
+                <w:sz w:val="32"/>
+                <w:szCs w:val="32"/>
+              </w:rPr>
+              <w:t>2.1 Работа с  бинарным  файлом</w:t>
+            </w:r>
+            <w:r>
+              <w:rPr>
+                <w:rFonts w:ascii="Times New Roman" w:hAnsi="Times New Roman" w:cs="Times New Roman"/>
+                <w:noProof/>
+                <w:webHidden/>
+                <w:sz w:val="32"/>
+                <w:szCs w:val="32"/>
+              </w:rPr>
+              <w:tab/>
+            </w:r>
+            <w:r>
+              <w:rPr>
+                <w:rFonts w:ascii="Times New Roman" w:hAnsi="Times New Roman" w:cs="Times New Roman"/>
+                <w:noProof/>
+                <w:webHidden/>
+                <w:sz w:val="32"/>
+                <w:szCs w:val="32"/>
+              </w:rPr>
+              <w:fldChar w:fldCharType="begin"/>
+            </w:r>
+            <w:r>
+              <w:rPr>
+                <w:rFonts w:ascii="Times New Roman" w:hAnsi="Times New Roman" w:cs="Times New Roman"/>
+                <w:noProof/>
+                <w:webHidden/>
+                <w:sz w:val="32"/>
+                <w:szCs w:val="32"/>
+              </w:rPr>
+              <w:instrText xml:space="preserve"> PAGEREF _Toc34336907 \h </w:instrText>
+            </w:r>
+            <w:r>
+              <w:rPr>
+                <w:rFonts w:ascii="Times New Roman" w:hAnsi="Times New Roman" w:cs="Times New Roman"/>
+                <w:noProof/>
+                <w:webHidden/>
+                <w:sz w:val="32"/>
+                <w:szCs w:val="32"/>
+              </w:rPr>
+            </w:r>
+            <w:r>
+              <w:rPr>
+                <w:rFonts w:ascii="Times New Roman" w:hAnsi="Times New Roman" w:cs="Times New Roman"/>
+                <w:noProof/>
+                <w:webHidden/>
+                <w:sz w:val="32"/>
+                <w:szCs w:val="32"/>
+              </w:rPr>
+              <w:fldChar w:fldCharType="separate"/>
+            </w:r>
+            <w:r>
+              <w:rPr>
+                <w:rFonts w:ascii="Times New Roman" w:hAnsi="Times New Roman" w:cs="Times New Roman"/>
+                <w:noProof/>
+                <w:webHidden/>
+                <w:sz w:val="32"/>
+                <w:szCs w:val="32"/>
+              </w:rPr>
+              <w:t>3</w:t>
+            </w:r>
+            <w:r>
+              <w:rPr>
+                <w:rFonts w:ascii="Times New Roman" w:hAnsi="Times New Roman" w:cs="Times New Roman"/>
+                <w:noProof/>
+                <w:webHidden/>
+                <w:sz w:val="32"/>
+                <w:szCs w:val="32"/>
+              </w:rPr>
+              <w:fldChar w:fldCharType="end"/>
+            </w:r>
+          </w:hyperlink>
+        </w:p>
+        <w:p>
+          <w:pPr>
+            <w:pStyle w:val="31"/>
+            <w:tabs>
+              <w:tab w:val="right" w:leader="dot" w:pos="9345"/>
+            </w:tabs>
+            <w:rPr>
+              <w:rFonts w:ascii="Times New Roman" w:eastAsiaTheme="minorEastAsia" w:hAnsi="Times New Roman" w:cs="Times New Roman"/>
+              <w:noProof/>
+              <w:sz w:val="32"/>
+              <w:szCs w:val="32"/>
+              <w:lang w:eastAsia="ru-RU"/>
+            </w:rPr>
+          </w:pPr>
+          <w:hyperlink w:anchor="_Toc34336908" w:history="1">
+            <w:r>
+              <w:rPr>
+                <w:rStyle w:val="a4"/>
+                <w:rFonts w:ascii="Times New Roman" w:hAnsi="Times New Roman" w:cs="Times New Roman"/>
+                <w:noProof/>
+                <w:sz w:val="32"/>
+                <w:szCs w:val="32"/>
+                <w:shd w:val="clear" w:color="auto" w:fill="FFFFFF"/>
+              </w:rPr>
+              <w:t>2.1.1 Использование RTK</w:t>
+            </w:r>
+            <w:r>
+              <w:rPr>
+                <w:rStyle w:val="a4"/>
+                <w:rFonts w:ascii="Times New Roman" w:hAnsi="Times New Roman" w:cs="Times New Roman"/>
+                <w:noProof/>
+                <w:sz w:val="32"/>
+                <w:szCs w:val="32"/>
+                <w:shd w:val="clear" w:color="auto" w:fill="FFFFFF"/>
+                <w:lang w:val="en-US"/>
+              </w:rPr>
+              <w:t>NAVI</w:t>
+            </w:r>
+            <w:r>
+              <w:rPr>
+                <w:rFonts w:ascii="Times New Roman" w:hAnsi="Times New Roman" w:cs="Times New Roman"/>
+                <w:noProof/>
+                <w:webHidden/>
+                <w:sz w:val="32"/>
+                <w:szCs w:val="32"/>
+              </w:rPr>
+              <w:tab/>
+            </w:r>
+            <w:r>
+              <w:rPr>
+                <w:rFonts w:ascii="Times New Roman" w:hAnsi="Times New Roman" w:cs="Times New Roman"/>
+                <w:noProof/>
+                <w:webHidden/>
+                <w:sz w:val="32"/>
+                <w:szCs w:val="32"/>
+              </w:rPr>
+              <w:fldChar w:fldCharType="begin"/>
+            </w:r>
+            <w:r>
+              <w:rPr>
+                <w:rFonts w:ascii="Times New Roman" w:hAnsi="Times New Roman" w:cs="Times New Roman"/>
+                <w:noProof/>
+                <w:webHidden/>
+                <w:sz w:val="32"/>
+                <w:szCs w:val="32"/>
+              </w:rPr>
+              <w:instrText xml:space="preserve"> PAGEREF _Toc34336908 \h </w:instrText>
+            </w:r>
+            <w:r>
+              <w:rPr>
+                <w:rFonts w:ascii="Times New Roman" w:hAnsi="Times New Roman" w:cs="Times New Roman"/>
+                <w:noProof/>
+                <w:webHidden/>
+                <w:sz w:val="32"/>
+                <w:szCs w:val="32"/>
+              </w:rPr>
+            </w:r>
+            <w:r>
+              <w:rPr>
+                <w:rFonts w:ascii="Times New Roman" w:hAnsi="Times New Roman" w:cs="Times New Roman"/>
+                <w:noProof/>
+                <w:webHidden/>
+                <w:sz w:val="32"/>
+                <w:szCs w:val="32"/>
+              </w:rPr>
+              <w:fldChar w:fldCharType="separate"/>
+            </w:r>
+            <w:r>
+              <w:rPr>
+                <w:rFonts w:ascii="Times New Roman" w:hAnsi="Times New Roman" w:cs="Times New Roman"/>
+                <w:noProof/>
+                <w:webHidden/>
+                <w:sz w:val="32"/>
+                <w:szCs w:val="32"/>
+              </w:rPr>
+              <w:t>3</w:t>
+            </w:r>
+            <w:r>
+              <w:rPr>
+                <w:rFonts w:ascii="Times New Roman" w:hAnsi="Times New Roman" w:cs="Times New Roman"/>
+                <w:noProof/>
+                <w:webHidden/>
+                <w:sz w:val="32"/>
+                <w:szCs w:val="32"/>
+              </w:rPr>
+              <w:fldChar w:fldCharType="end"/>
+            </w:r>
+          </w:hyperlink>
+        </w:p>
+        <w:p>
+          <w:pPr>
+            <w:pStyle w:val="31"/>
+            <w:tabs>
+              <w:tab w:val="right" w:leader="dot" w:pos="9345"/>
+            </w:tabs>
+            <w:rPr>
+              <w:rFonts w:ascii="Times New Roman" w:eastAsiaTheme="minorEastAsia" w:hAnsi="Times New Roman" w:cs="Times New Roman"/>
+              <w:noProof/>
+              <w:sz w:val="32"/>
+              <w:szCs w:val="32"/>
+              <w:lang w:eastAsia="ru-RU"/>
+            </w:rPr>
+          </w:pPr>
+          <w:hyperlink w:anchor="_Toc34336909" w:history="1">
+            <w:r>
+              <w:rPr>
+                <w:rStyle w:val="a4"/>
+                <w:rFonts w:ascii="Times New Roman" w:hAnsi="Times New Roman" w:cs="Times New Roman"/>
+                <w:noProof/>
+                <w:sz w:val="32"/>
+                <w:szCs w:val="32"/>
+                <w:shd w:val="clear" w:color="auto" w:fill="FFFFFF"/>
+              </w:rPr>
+              <w:t xml:space="preserve">2.1.2  Использование </w:t>
+            </w:r>
+            <w:r>
+              <w:rPr>
+                <w:rStyle w:val="a4"/>
+                <w:rFonts w:ascii="Times New Roman" w:hAnsi="Times New Roman" w:cs="Times New Roman"/>
+                <w:noProof/>
+                <w:sz w:val="32"/>
+                <w:szCs w:val="32"/>
+                <w:shd w:val="clear" w:color="auto" w:fill="FFFFFF"/>
+                <w:lang w:val="en-US"/>
+              </w:rPr>
+              <w:t>rtkconv</w:t>
+            </w:r>
+            <w:r>
+              <w:rPr>
+                <w:rFonts w:ascii="Times New Roman" w:hAnsi="Times New Roman" w:cs="Times New Roman"/>
+                <w:noProof/>
+                <w:webHidden/>
+                <w:sz w:val="32"/>
+                <w:szCs w:val="32"/>
+              </w:rPr>
+              <w:tab/>
+            </w:r>
+            <w:r>
+              <w:rPr>
+                <w:rFonts w:ascii="Times New Roman" w:hAnsi="Times New Roman" w:cs="Times New Roman"/>
+                <w:noProof/>
+                <w:webHidden/>
+                <w:sz w:val="32"/>
+                <w:szCs w:val="32"/>
+              </w:rPr>
+              <w:fldChar w:fldCharType="begin"/>
+            </w:r>
+            <w:r>
+              <w:rPr>
+                <w:rFonts w:ascii="Times New Roman" w:hAnsi="Times New Roman" w:cs="Times New Roman"/>
+                <w:noProof/>
+                <w:webHidden/>
+                <w:sz w:val="32"/>
+                <w:szCs w:val="32"/>
+              </w:rPr>
+              <w:instrText xml:space="preserve"> PAGEREF _Toc34336909 \h </w:instrText>
+            </w:r>
+            <w:r>
+              <w:rPr>
+                <w:rFonts w:ascii="Times New Roman" w:hAnsi="Times New Roman" w:cs="Times New Roman"/>
+                <w:noProof/>
+                <w:webHidden/>
+                <w:sz w:val="32"/>
+                <w:szCs w:val="32"/>
+              </w:rPr>
+            </w:r>
+            <w:r>
+              <w:rPr>
+                <w:rFonts w:ascii="Times New Roman" w:hAnsi="Times New Roman" w:cs="Times New Roman"/>
+                <w:noProof/>
+                <w:webHidden/>
+                <w:sz w:val="32"/>
+                <w:szCs w:val="32"/>
+              </w:rPr>
+              <w:fldChar w:fldCharType="separate"/>
+            </w:r>
+            <w:r>
+              <w:rPr>
+                <w:rFonts w:ascii="Times New Roman" w:hAnsi="Times New Roman" w:cs="Times New Roman"/>
+                <w:noProof/>
+                <w:webHidden/>
+                <w:sz w:val="32"/>
+                <w:szCs w:val="32"/>
+              </w:rPr>
+              <w:t>5</w:t>
+            </w:r>
+            <w:r>
+              <w:rPr>
+                <w:rFonts w:ascii="Times New Roman" w:hAnsi="Times New Roman" w:cs="Times New Roman"/>
+                <w:noProof/>
+                <w:webHidden/>
+                <w:sz w:val="32"/>
+                <w:szCs w:val="32"/>
+              </w:rPr>
+              <w:fldChar w:fldCharType="end"/>
+            </w:r>
+          </w:hyperlink>
+        </w:p>
+        <w:p>
+          <w:pPr>
+            <w:pStyle w:val="21"/>
+            <w:tabs>
+              <w:tab w:val="right" w:leader="dot" w:pos="9345"/>
+            </w:tabs>
+            <w:rPr>
+              <w:rFonts w:ascii="Times New Roman" w:eastAsiaTheme="minorEastAsia" w:hAnsi="Times New Roman" w:cs="Times New Roman"/>
+              <w:noProof/>
+              <w:sz w:val="32"/>
+              <w:szCs w:val="32"/>
+              <w:lang w:eastAsia="ru-RU"/>
+            </w:rPr>
+          </w:pPr>
+          <w:hyperlink w:anchor="_Toc34336910" w:history="1">
+            <w:r>
+              <w:rPr>
+                <w:rStyle w:val="a4"/>
+                <w:rFonts w:ascii="Times New Roman" w:eastAsia="Times New Roman" w:hAnsi="Times New Roman" w:cs="Times New Roman"/>
+                <w:noProof/>
+                <w:sz w:val="32"/>
+                <w:szCs w:val="32"/>
+                <w:lang w:eastAsia="ru-RU"/>
+              </w:rPr>
+              <w:t xml:space="preserve">2.2 Получение </w:t>
+            </w:r>
+            <w:r>
+              <w:rPr>
+                <w:rStyle w:val="a4"/>
+                <w:rFonts w:ascii="Times New Roman" w:eastAsia="Times New Roman" w:hAnsi="Times New Roman" w:cs="Times New Roman"/>
+                <w:noProof/>
+                <w:sz w:val="32"/>
+                <w:szCs w:val="32"/>
+                <w:lang w:val="en-US" w:eastAsia="ru-RU"/>
+              </w:rPr>
+              <w:t>Sky</w:t>
+            </w:r>
+            <w:r>
+              <w:rPr>
+                <w:rStyle w:val="a4"/>
+                <w:rFonts w:ascii="Times New Roman" w:eastAsia="Times New Roman" w:hAnsi="Times New Roman" w:cs="Times New Roman"/>
+                <w:noProof/>
+                <w:sz w:val="32"/>
+                <w:szCs w:val="32"/>
+                <w:lang w:eastAsia="ru-RU"/>
+              </w:rPr>
+              <w:t xml:space="preserve"> </w:t>
+            </w:r>
+            <w:r>
+              <w:rPr>
+                <w:rStyle w:val="a4"/>
+                <w:rFonts w:ascii="Times New Roman" w:eastAsia="Times New Roman" w:hAnsi="Times New Roman" w:cs="Times New Roman"/>
+                <w:noProof/>
+                <w:sz w:val="32"/>
+                <w:szCs w:val="32"/>
+                <w:lang w:val="en-US" w:eastAsia="ru-RU"/>
+              </w:rPr>
+              <w:t>View</w:t>
+            </w:r>
+            <w:r>
+              <w:rPr>
+                <w:rFonts w:ascii="Times New Roman" w:hAnsi="Times New Roman" w:cs="Times New Roman"/>
+                <w:noProof/>
+                <w:webHidden/>
+                <w:sz w:val="32"/>
+                <w:szCs w:val="32"/>
+              </w:rPr>
+              <w:tab/>
+            </w:r>
+            <w:r>
+              <w:rPr>
+                <w:rFonts w:ascii="Times New Roman" w:hAnsi="Times New Roman" w:cs="Times New Roman"/>
+                <w:noProof/>
+                <w:webHidden/>
+                <w:sz w:val="32"/>
+                <w:szCs w:val="32"/>
+              </w:rPr>
+              <w:fldChar w:fldCharType="begin"/>
+            </w:r>
+            <w:r>
+              <w:rPr>
+                <w:rFonts w:ascii="Times New Roman" w:hAnsi="Times New Roman" w:cs="Times New Roman"/>
+                <w:noProof/>
+                <w:webHidden/>
+                <w:sz w:val="32"/>
+                <w:szCs w:val="32"/>
+              </w:rPr>
+              <w:instrText xml:space="preserve"> PAGEREF _Toc34336910 \h </w:instrText>
+            </w:r>
+            <w:r>
+              <w:rPr>
+                <w:rFonts w:ascii="Times New Roman" w:hAnsi="Times New Roman" w:cs="Times New Roman"/>
+                <w:noProof/>
+                <w:webHidden/>
+                <w:sz w:val="32"/>
+                <w:szCs w:val="32"/>
+              </w:rPr>
+            </w:r>
+            <w:r>
+              <w:rPr>
+                <w:rFonts w:ascii="Times New Roman" w:hAnsi="Times New Roman" w:cs="Times New Roman"/>
+                <w:noProof/>
+                <w:webHidden/>
+                <w:sz w:val="32"/>
+                <w:szCs w:val="32"/>
+              </w:rPr>
+              <w:fldChar w:fldCharType="separate"/>
+            </w:r>
+            <w:r>
+              <w:rPr>
+                <w:rFonts w:ascii="Times New Roman" w:hAnsi="Times New Roman" w:cs="Times New Roman"/>
+                <w:noProof/>
+                <w:webHidden/>
+                <w:sz w:val="32"/>
+                <w:szCs w:val="32"/>
+              </w:rPr>
+              <w:t>7</w:t>
+            </w:r>
+            <w:r>
+              <w:rPr>
+                <w:rFonts w:ascii="Times New Roman" w:hAnsi="Times New Roman" w:cs="Times New Roman"/>
+                <w:noProof/>
+                <w:webHidden/>
+                <w:sz w:val="32"/>
+                <w:szCs w:val="32"/>
+              </w:rPr>
+              <w:fldChar w:fldCharType="end"/>
+            </w:r>
+          </w:hyperlink>
+        </w:p>
+        <w:p>
+          <w:pPr>
+            <w:pStyle w:val="11"/>
+            <w:tabs>
+              <w:tab w:val="right" w:leader="dot" w:pos="9345"/>
+            </w:tabs>
+            <w:rPr>
+              <w:rFonts w:ascii="Times New Roman" w:eastAsiaTheme="minorEastAsia" w:hAnsi="Times New Roman" w:cs="Times New Roman"/>
+              <w:noProof/>
+              <w:sz w:val="32"/>
+              <w:szCs w:val="32"/>
+              <w:lang w:eastAsia="ru-RU"/>
+            </w:rPr>
+          </w:pPr>
+          <w:hyperlink w:anchor="_Toc34336911" w:history="1">
+            <w:r>
+              <w:rPr>
+                <w:rStyle w:val="a4"/>
+                <w:rFonts w:ascii="Times New Roman" w:hAnsi="Times New Roman" w:cs="Times New Roman"/>
+                <w:noProof/>
+                <w:sz w:val="32"/>
+                <w:szCs w:val="32"/>
+              </w:rPr>
+              <w:t>3 Заключение</w:t>
+            </w:r>
+            <w:r>
+              <w:rPr>
+                <w:rFonts w:ascii="Times New Roman" w:hAnsi="Times New Roman" w:cs="Times New Roman"/>
+                <w:noProof/>
+                <w:webHidden/>
+                <w:sz w:val="32"/>
+                <w:szCs w:val="32"/>
+              </w:rPr>
+              <w:tab/>
+            </w:r>
+            <w:r>
+              <w:rPr>
+                <w:rFonts w:ascii="Times New Roman" w:hAnsi="Times New Roman" w:cs="Times New Roman"/>
+                <w:noProof/>
+                <w:webHidden/>
+                <w:sz w:val="32"/>
+                <w:szCs w:val="32"/>
+              </w:rPr>
+              <w:fldChar w:fldCharType="begin"/>
+            </w:r>
+            <w:r>
+              <w:rPr>
+                <w:rFonts w:ascii="Times New Roman" w:hAnsi="Times New Roman" w:cs="Times New Roman"/>
+                <w:noProof/>
+                <w:webHidden/>
+                <w:sz w:val="32"/>
+                <w:szCs w:val="32"/>
+              </w:rPr>
+              <w:instrText xml:space="preserve"> PAGEREF _Toc34336911 \h </w:instrText>
+            </w:r>
+            <w:r>
+              <w:rPr>
+                <w:rFonts w:ascii="Times New Roman" w:hAnsi="Times New Roman" w:cs="Times New Roman"/>
+                <w:noProof/>
+                <w:webHidden/>
+                <w:sz w:val="32"/>
+                <w:szCs w:val="32"/>
+              </w:rPr>
+            </w:r>
+            <w:r>
+              <w:rPr>
+                <w:rFonts w:ascii="Times New Roman" w:hAnsi="Times New Roman" w:cs="Times New Roman"/>
+                <w:noProof/>
+                <w:webHidden/>
+                <w:sz w:val="32"/>
+                <w:szCs w:val="32"/>
+              </w:rPr>
+              <w:fldChar w:fldCharType="separate"/>
+            </w:r>
+            <w:r>
+              <w:rPr>
+                <w:rFonts w:ascii="Times New Roman" w:hAnsi="Times New Roman" w:cs="Times New Roman"/>
+                <w:noProof/>
+                <w:webHidden/>
+                <w:sz w:val="32"/>
+                <w:szCs w:val="32"/>
+              </w:rPr>
+              <w:t>9</w:t>
+            </w:r>
+            <w:r>
+              <w:rPr>
+                <w:rFonts w:ascii="Times New Roman" w:hAnsi="Times New Roman" w:cs="Times New Roman"/>
+                <w:noProof/>
+                <w:webHidden/>
+                <w:sz w:val="32"/>
+                <w:szCs w:val="32"/>
+              </w:rPr>
+              <w:fldChar w:fldCharType="end"/>
+            </w:r>
+          </w:hyperlink>
+        </w:p>
+        <w:p>
+          <w:pPr>
+            <w:spacing w:line="360" w:lineRule="auto"/>
+            <w:rPr>
+              <w:rFonts w:ascii="Times New Roman" w:hAnsi="Times New Roman" w:cs="Times New Roman"/>
+              <w:sz w:val="32"/>
+              <w:szCs w:val="32"/>
+            </w:rPr>
+          </w:pPr>
+          <w:r>
+            <w:rPr>
+              <w:rFonts w:ascii="Times New Roman" w:hAnsi="Times New Roman" w:cs="Times New Roman"/>
+              <w:sz w:val="32"/>
+              <w:szCs w:val="32"/>
+            </w:rPr>
+            <w:fldChar w:fldCharType="end"/>
+          </w:r>
+        </w:p>
+      </w:sdtContent>
+    </w:sdt>
+    <w:p>
+      <w:pPr>
+        <w:spacing w:line="360" w:lineRule="auto"/>
+        <w:rPr>
+          <w:rFonts w:ascii="Times New Roman" w:hAnsi="Times New Roman" w:cs="Times New Roman"/>
+          <w:sz w:val="32"/>
+          <w:szCs w:val="32"/>
+        </w:rPr>
+      </w:pPr>
+      <w:r>
+        <w:rPr>
+          <w:rFonts w:ascii="Times New Roman" w:hAnsi="Times New Roman" w:cs="Times New Roman"/>
+          <w:sz w:val="32"/>
+          <w:szCs w:val="32"/>
+        </w:rPr>
+        <w:br w:type="page"/>
+      </w:r>
+    </w:p>
+    <w:p>
+      <w:pPr>
+        <w:pStyle w:val="1"/>
+        <w:spacing w:line="360" w:lineRule="auto"/>
+        <w:ind w:firstLine="851"/>
+        <w:rPr>
+          <w:rFonts w:ascii="Times New Roman" w:hAnsi="Times New Roman" w:cs="Times New Roman"/>
+          <w:color w:val="auto"/>
+          <w:sz w:val="32"/>
+        </w:rPr>
+      </w:pPr>
+      <w:bookmarkStart w:id="1" w:name="_Toc34336905"/>
+      <w:r>
+        <w:rPr>
+          <w:rFonts w:ascii="Times New Roman" w:hAnsi="Times New Roman" w:cs="Times New Roman"/>
+          <w:color w:val="auto"/>
+          <w:sz w:val="32"/>
+        </w:rPr>
+        <w:lastRenderedPageBreak/>
+        <w:t>1 Введение</w:t>
+      </w:r>
+      <w:bookmarkEnd w:id="1"/>
+    </w:p>
+    <w:p>
+      <w:pPr>
+        <w:pStyle w:val="a8"/>
+        <w:spacing w:line="360" w:lineRule="auto"/>
+        <w:ind w:firstLine="851"/>
         <w:jc w:val="both"/>
-      </w:pPr>
-    </w:p>
-    <w:p>
-      <w:pPr>
+        <w:rPr>
+          <w:rFonts w:ascii="Times New Roman" w:eastAsia="Times New Roman" w:hAnsi="Times New Roman" w:cs="Times New Roman"/>
+          <w:sz w:val="28"/>
+          <w:szCs w:val="28"/>
+          <w:lang w:eastAsia="ru-RU"/>
+        </w:rPr>
+      </w:pPr>
+      <w:r>
+        <w:rPr>
+          <w:rFonts w:ascii="Times New Roman" w:eastAsia="Times New Roman" w:hAnsi="Times New Roman" w:cs="Times New Roman"/>
+          <w:sz w:val="28"/>
+          <w:szCs w:val="28"/>
+          <w:lang w:eastAsia="ru-RU"/>
+        </w:rPr>
+        <w:t xml:space="preserve">На крыше корпуса Е МЭИ установлена </w:t>
+      </w:r>
+      <w:proofErr w:type="spellStart"/>
+      <w:r>
+        <w:rPr>
+          <w:rFonts w:ascii="Times New Roman" w:eastAsia="Times New Roman" w:hAnsi="Times New Roman" w:cs="Times New Roman"/>
+          <w:sz w:val="28"/>
+          <w:szCs w:val="28"/>
+          <w:lang w:eastAsia="ru-RU"/>
+        </w:rPr>
+        <w:t>трехдиапазонная</w:t>
+      </w:r>
+      <w:proofErr w:type="spellEnd"/>
+      <w:r>
+        <w:rPr>
+          <w:rFonts w:ascii="Times New Roman" w:eastAsia="Times New Roman" w:hAnsi="Times New Roman" w:cs="Times New Roman"/>
+          <w:sz w:val="28"/>
+          <w:szCs w:val="28"/>
+          <w:lang w:eastAsia="ru-RU"/>
+        </w:rPr>
+        <w:t xml:space="preserve"> антенна </w:t>
+      </w:r>
+      <w:proofErr w:type="spellStart"/>
+      <w:r>
+        <w:fldChar w:fldCharType="begin"/>
+      </w:r>
+      <w:r>
+        <w:instrText>HYPERLINK "https://en.harxon.com/u_file/product/18_08_08/Harxon%20HX-CSX601A%20Brochure.pdf"</w:instrText>
+      </w:r>
+      <w:r>
+        <w:fldChar w:fldCharType="separate"/>
+      </w:r>
+      <w:r>
+        <w:rPr>
+          <w:rFonts w:ascii="Times New Roman" w:eastAsia="Times New Roman" w:hAnsi="Times New Roman" w:cs="Times New Roman"/>
+          <w:sz w:val="28"/>
+          <w:szCs w:val="28"/>
+          <w:lang w:eastAsia="ru-RU"/>
+        </w:rPr>
+        <w:t>Harxon</w:t>
+      </w:r>
+      <w:proofErr w:type="spellEnd"/>
+      <w:r>
+        <w:rPr>
+          <w:rFonts w:ascii="Times New Roman" w:eastAsia="Times New Roman" w:hAnsi="Times New Roman" w:cs="Times New Roman"/>
+          <w:sz w:val="28"/>
+          <w:szCs w:val="28"/>
+          <w:lang w:eastAsia="ru-RU"/>
+        </w:rPr>
+        <w:t xml:space="preserve"> HX-CSX601A</w:t>
+      </w:r>
+      <w:r>
+        <w:fldChar w:fldCharType="end"/>
+      </w:r>
+      <w:r>
+        <w:rPr>
+          <w:rFonts w:ascii="Times New Roman" w:eastAsia="Times New Roman" w:hAnsi="Times New Roman" w:cs="Times New Roman"/>
+          <w:sz w:val="28"/>
+          <w:szCs w:val="28"/>
+          <w:lang w:eastAsia="ru-RU"/>
+        </w:rPr>
+        <w:t>. Она через 50-метровый кабель, </w:t>
+      </w:r>
+      <w:proofErr w:type="spellStart"/>
+      <w:r>
+        <w:rPr>
+          <w:rFonts w:ascii="Times New Roman" w:eastAsia="Times New Roman" w:hAnsi="Times New Roman" w:cs="Times New Roman"/>
+          <w:sz w:val="28"/>
+          <w:szCs w:val="28"/>
+          <w:lang w:eastAsia="ru-RU"/>
+        </w:rPr>
+        <w:fldChar w:fldCharType="begin"/>
+      </w:r>
+      <w:r>
+        <w:rPr>
+          <w:rFonts w:ascii="Times New Roman" w:eastAsia="Times New Roman" w:hAnsi="Times New Roman" w:cs="Times New Roman"/>
+          <w:sz w:val="28"/>
+          <w:szCs w:val="28"/>
+          <w:lang w:eastAsia="ru-RU"/>
+        </w:rPr>
+        <w:instrText xml:space="preserve"> HYPERLINK "https://www.srns.ru/wiki/Blog:Mikhaylova/25.06.2018_%D0%90%D0%BD%D1%82%D0%B5%D0%BD%D0%BD%D1%8B%D0%B9_%D0%BF%D0%BE%D1%81%D1%82_%D0%BD%D0%B0_8_%D0%BF%D1%80%D0%B8%D0%B5%D0%BC%D0%BD%D0%B8%D0%BA%D0%BE%D0%B2" \o "Blog:Mikhaylova/25.06.2018 Антенный пост на 8 приемников" </w:instrText>
+      </w:r>
+      <w:r>
+        <w:rPr>
+          <w:rFonts w:ascii="Times New Roman" w:eastAsia="Times New Roman" w:hAnsi="Times New Roman" w:cs="Times New Roman"/>
+          <w:sz w:val="28"/>
+          <w:szCs w:val="28"/>
+          <w:lang w:eastAsia="ru-RU"/>
+        </w:rPr>
+        <w:fldChar w:fldCharType="separate"/>
+      </w:r>
+      <w:r>
+        <w:rPr>
+          <w:rFonts w:ascii="Times New Roman" w:eastAsia="Times New Roman" w:hAnsi="Times New Roman" w:cs="Times New Roman"/>
+          <w:sz w:val="28"/>
+          <w:szCs w:val="28"/>
+          <w:lang w:eastAsia="ru-RU"/>
+        </w:rPr>
+        <w:t>сплиттер</w:t>
+      </w:r>
+      <w:proofErr w:type="spellEnd"/>
+      <w:r>
+        <w:rPr>
+          <w:rFonts w:ascii="Times New Roman" w:eastAsia="Times New Roman" w:hAnsi="Times New Roman" w:cs="Times New Roman"/>
+          <w:sz w:val="28"/>
+          <w:szCs w:val="28"/>
+          <w:lang w:eastAsia="ru-RU"/>
+        </w:rPr>
+        <w:t xml:space="preserve">, </w:t>
+      </w:r>
+      <w:proofErr w:type="spellStart"/>
+      <w:r>
+        <w:rPr>
+          <w:rFonts w:ascii="Times New Roman" w:eastAsia="Times New Roman" w:hAnsi="Times New Roman" w:cs="Times New Roman"/>
+          <w:sz w:val="28"/>
+          <w:szCs w:val="28"/>
+          <w:lang w:eastAsia="ru-RU"/>
+        </w:rPr>
+        <w:t>bias-tee</w:t>
+      </w:r>
+      <w:proofErr w:type="spellEnd"/>
+      <w:r>
+        <w:rPr>
+          <w:rFonts w:ascii="Times New Roman" w:eastAsia="Times New Roman" w:hAnsi="Times New Roman" w:cs="Times New Roman"/>
+          <w:sz w:val="28"/>
+          <w:szCs w:val="28"/>
+          <w:lang w:eastAsia="ru-RU"/>
+        </w:rPr>
+        <w:t xml:space="preserve"> и усилитель</w:t>
+      </w:r>
+      <w:r>
+        <w:rPr>
+          <w:rFonts w:ascii="Times New Roman" w:eastAsia="Times New Roman" w:hAnsi="Times New Roman" w:cs="Times New Roman"/>
+          <w:sz w:val="28"/>
+          <w:szCs w:val="28"/>
+          <w:lang w:eastAsia="ru-RU"/>
+        </w:rPr>
+        <w:fldChar w:fldCharType="end"/>
+      </w:r>
+      <w:r>
+        <w:rPr>
+          <w:rFonts w:ascii="Times New Roman" w:eastAsia="Times New Roman" w:hAnsi="Times New Roman" w:cs="Times New Roman"/>
+          <w:sz w:val="28"/>
+          <w:szCs w:val="28"/>
+          <w:lang w:eastAsia="ru-RU"/>
+        </w:rPr>
+        <w:t> подключена к трем навигационным приемникам:</w:t>
+      </w:r>
+    </w:p>
+    <w:p>
+      <w:pPr>
+        <w:pStyle w:val="a8"/>
+        <w:spacing w:line="360" w:lineRule="auto"/>
+        <w:ind w:firstLine="851"/>
         <w:jc w:val="both"/>
+        <w:rPr>
+          <w:rFonts w:ascii="Times New Roman" w:eastAsia="Times New Roman" w:hAnsi="Times New Roman" w:cs="Times New Roman"/>
+          <w:sz w:val="28"/>
+          <w:szCs w:val="28"/>
+          <w:lang w:eastAsia="ru-RU"/>
+        </w:rPr>
+      </w:pPr>
+      <w:proofErr w:type="spellStart"/>
+      <w:proofErr w:type="gramStart"/>
+      <w:r>
+        <w:rPr>
+          <w:rFonts w:ascii="Times New Roman" w:eastAsia="Times New Roman" w:hAnsi="Times New Roman" w:cs="Times New Roman"/>
+          <w:sz w:val="28"/>
+          <w:szCs w:val="28"/>
+          <w:lang w:val="en-US" w:eastAsia="ru-RU"/>
+        </w:rPr>
+        <w:t>Javad</w:t>
+      </w:r>
+      <w:proofErr w:type="spellEnd"/>
+      <w:r>
+        <w:rPr>
+          <w:rFonts w:ascii="Times New Roman" w:eastAsia="Times New Roman" w:hAnsi="Times New Roman" w:cs="Times New Roman"/>
+          <w:sz w:val="28"/>
+          <w:szCs w:val="28"/>
+          <w:lang w:eastAsia="ru-RU"/>
+        </w:rPr>
+        <w:t xml:space="preserve"> </w:t>
+      </w:r>
+      <w:proofErr w:type="spellStart"/>
+      <w:r>
+        <w:rPr>
+          <w:rFonts w:ascii="Times New Roman" w:eastAsia="Times New Roman" w:hAnsi="Times New Roman" w:cs="Times New Roman"/>
+          <w:sz w:val="28"/>
+          <w:szCs w:val="28"/>
+          <w:lang w:val="en-US" w:eastAsia="ru-RU"/>
+        </w:rPr>
+        <w:t>Lexon</w:t>
+      </w:r>
+      <w:proofErr w:type="spellEnd"/>
+      <w:r>
+        <w:rPr>
+          <w:rFonts w:ascii="Times New Roman" w:eastAsia="Times New Roman" w:hAnsi="Times New Roman" w:cs="Times New Roman"/>
+          <w:sz w:val="28"/>
+          <w:szCs w:val="28"/>
+          <w:lang w:eastAsia="ru-RU"/>
+        </w:rPr>
+        <w:t xml:space="preserve"> </w:t>
+      </w:r>
+      <w:r>
+        <w:rPr>
+          <w:rFonts w:ascii="Times New Roman" w:eastAsia="Times New Roman" w:hAnsi="Times New Roman" w:cs="Times New Roman"/>
+          <w:sz w:val="28"/>
+          <w:szCs w:val="28"/>
+          <w:lang w:val="en-US" w:eastAsia="ru-RU"/>
+        </w:rPr>
+        <w:t>LGDD</w:t>
+      </w:r>
+      <w:r>
+        <w:rPr>
+          <w:rFonts w:ascii="Times New Roman" w:eastAsia="Times New Roman" w:hAnsi="Times New Roman" w:cs="Times New Roman"/>
+          <w:sz w:val="28"/>
+          <w:szCs w:val="28"/>
+          <w:lang w:eastAsia="ru-RU"/>
+        </w:rPr>
+        <w:t xml:space="preserve">, </w:t>
+      </w:r>
+      <w:proofErr w:type="spellStart"/>
+      <w:r>
+        <w:rPr>
+          <w:rFonts w:ascii="Times New Roman" w:eastAsia="Times New Roman" w:hAnsi="Times New Roman" w:cs="Times New Roman"/>
+          <w:sz w:val="28"/>
+          <w:szCs w:val="28"/>
+          <w:lang w:val="en-US" w:eastAsia="ru-RU"/>
+        </w:rPr>
+        <w:t>SwiftNavigation</w:t>
+      </w:r>
+      <w:proofErr w:type="spellEnd"/>
+      <w:r>
+        <w:rPr>
+          <w:rFonts w:ascii="Times New Roman" w:eastAsia="Times New Roman" w:hAnsi="Times New Roman" w:cs="Times New Roman"/>
+          <w:sz w:val="28"/>
+          <w:szCs w:val="28"/>
+          <w:lang w:eastAsia="ru-RU"/>
+        </w:rPr>
+        <w:t xml:space="preserve"> </w:t>
+      </w:r>
+      <w:proofErr w:type="spellStart"/>
+      <w:r>
+        <w:rPr>
+          <w:rFonts w:ascii="Times New Roman" w:eastAsia="Times New Roman" w:hAnsi="Times New Roman" w:cs="Times New Roman"/>
+          <w:sz w:val="28"/>
+          <w:szCs w:val="28"/>
+          <w:lang w:val="en-US" w:eastAsia="ru-RU"/>
+        </w:rPr>
+        <w:t>Piksi</w:t>
+      </w:r>
+      <w:proofErr w:type="spellEnd"/>
+      <w:r>
+        <w:rPr>
+          <w:rFonts w:ascii="Times New Roman" w:eastAsia="Times New Roman" w:hAnsi="Times New Roman" w:cs="Times New Roman"/>
+          <w:sz w:val="28"/>
+          <w:szCs w:val="28"/>
+          <w:lang w:eastAsia="ru-RU"/>
+        </w:rPr>
+        <w:t xml:space="preserve"> </w:t>
+      </w:r>
+      <w:r>
+        <w:rPr>
+          <w:rFonts w:ascii="Times New Roman" w:eastAsia="Times New Roman" w:hAnsi="Times New Roman" w:cs="Times New Roman"/>
+          <w:sz w:val="28"/>
+          <w:szCs w:val="28"/>
+          <w:lang w:val="en-US" w:eastAsia="ru-RU"/>
+        </w:rPr>
+        <w:t>Multi</w:t>
+      </w:r>
+      <w:r>
+        <w:rPr>
+          <w:rFonts w:ascii="Times New Roman" w:eastAsia="Times New Roman" w:hAnsi="Times New Roman" w:cs="Times New Roman"/>
+          <w:sz w:val="28"/>
+          <w:szCs w:val="28"/>
+          <w:lang w:eastAsia="ru-RU"/>
+        </w:rPr>
+        <w:t xml:space="preserve">, </w:t>
+      </w:r>
+      <w:proofErr w:type="spellStart"/>
+      <w:r>
+        <w:rPr>
+          <w:rFonts w:ascii="Times New Roman" w:eastAsia="Times New Roman" w:hAnsi="Times New Roman" w:cs="Times New Roman"/>
+          <w:sz w:val="28"/>
+          <w:szCs w:val="28"/>
+          <w:lang w:eastAsia="ru-RU"/>
+        </w:rPr>
+        <w:t>Clonicus</w:t>
+      </w:r>
+      <w:proofErr w:type="spellEnd"/>
+      <w:r>
+        <w:rPr>
+          <w:rFonts w:ascii="Times New Roman" w:eastAsia="Times New Roman" w:hAnsi="Times New Roman" w:cs="Times New Roman"/>
+          <w:sz w:val="28"/>
+          <w:szCs w:val="28"/>
+          <w:lang w:eastAsia="ru-RU"/>
+        </w:rPr>
+        <w:t xml:space="preserve"> разработки ЛНС МЭИ.</w:t>
+      </w:r>
+      <w:proofErr w:type="gramEnd"/>
+    </w:p>
+    <w:p>
+      <w:pPr>
+        <w:pStyle w:val="a8"/>
+        <w:spacing w:line="360" w:lineRule="auto"/>
+        <w:ind w:firstLine="851"/>
+        <w:jc w:val="both"/>
+        <w:rPr>
+          <w:rFonts w:ascii="Times New Roman" w:eastAsia="Times New Roman" w:hAnsi="Times New Roman" w:cs="Times New Roman"/>
+          <w:sz w:val="28"/>
+          <w:szCs w:val="28"/>
+          <w:lang w:eastAsia="ru-RU"/>
+        </w:rPr>
+      </w:pPr>
+      <w:r>
+        <w:rPr>
+          <w:rFonts w:ascii="Times New Roman" w:eastAsia="Times New Roman" w:hAnsi="Times New Roman" w:cs="Times New Roman"/>
+          <w:sz w:val="28"/>
+          <w:szCs w:val="28"/>
+          <w:lang w:eastAsia="ru-RU"/>
+        </w:rPr>
+        <w:t xml:space="preserve">Приемники осуществляют первичную обработку сигналов, выдавая по интерфейсам соответствующие потоки данных - наблюдения </w:t>
+      </w:r>
+      <w:proofErr w:type="spellStart"/>
+      <w:r>
+        <w:rPr>
+          <w:rFonts w:ascii="Times New Roman" w:eastAsia="Times New Roman" w:hAnsi="Times New Roman" w:cs="Times New Roman"/>
+          <w:sz w:val="28"/>
+          <w:szCs w:val="28"/>
+          <w:lang w:eastAsia="ru-RU"/>
+        </w:rPr>
+        <w:t>псевдодальностей</w:t>
+      </w:r>
+      <w:proofErr w:type="spellEnd"/>
+      <w:r>
+        <w:rPr>
+          <w:rFonts w:ascii="Times New Roman" w:eastAsia="Times New Roman" w:hAnsi="Times New Roman" w:cs="Times New Roman"/>
+          <w:sz w:val="28"/>
+          <w:szCs w:val="28"/>
+          <w:lang w:eastAsia="ru-RU"/>
+        </w:rPr>
+        <w:t xml:space="preserve"> и эфемериды спутников. </w:t>
+      </w:r>
+    </w:p>
+    <w:p>
+      <w:pPr>
+        <w:spacing w:line="360" w:lineRule="auto"/>
+        <w:ind w:firstLine="851"/>
+      </w:pPr>
+    </w:p>
+    <w:p>
+      <w:pPr>
+        <w:spacing w:line="360" w:lineRule="auto"/>
+        <w:ind w:firstLine="851"/>
+        <w:jc w:val="both"/>
       </w:pPr>
       <w:r>
         <w:rPr>
@@ -483,6 +1652,8 @@
     <w:p>
       <w:pPr>
         <w:pStyle w:val="a8"/>
+        <w:spacing w:line="360" w:lineRule="auto"/>
+        <w:ind w:firstLine="851"/>
         <w:jc w:val="both"/>
         <w:rPr>
           <w:rFonts w:ascii="Times New Roman" w:hAnsi="Times New Roman" w:cs="Times New Roman"/>
@@ -502,6 +1673,8 @@
     <w:p>
       <w:pPr>
         <w:pStyle w:val="a8"/>
+        <w:spacing w:line="360" w:lineRule="auto"/>
+        <w:ind w:firstLine="851"/>
         <w:jc w:val="both"/>
         <w:rPr>
           <w:rFonts w:ascii="Times New Roman" w:hAnsi="Times New Roman" w:cs="Times New Roman"/>
@@ -518,6 +1691,7 @@
         </w:rPr>
         <w:t xml:space="preserve">Приемник: </w:t>
       </w:r>
+      <w:proofErr w:type="spellStart"/>
       <w:r>
         <w:rPr>
           <w:rFonts w:ascii="Times New Roman" w:eastAsia="Times New Roman" w:hAnsi="Times New Roman" w:cs="Times New Roman"/>
@@ -527,10 +1701,13 @@
         </w:rPr>
         <w:t>Clonicus</w:t>
       </w:r>
-    </w:p>
-    <w:p>
-      <w:pPr>
-        <w:pStyle w:val="a8"/>
+      <w:proofErr w:type="spellEnd"/>
+    </w:p>
+    <w:p>
+      <w:pPr>
+        <w:pStyle w:val="a8"/>
+        <w:spacing w:line="360" w:lineRule="auto"/>
+        <w:ind w:firstLine="851"/>
         <w:jc w:val="both"/>
         <w:rPr>
           <w:rFonts w:ascii="Times New Roman" w:hAnsi="Times New Roman" w:cs="Times New Roman"/>
@@ -542,564 +1719,435 @@
     </w:p>
     <w:p>
       <w:pPr>
-        <w:pStyle w:val="a8"/>
-        <w:numPr>
-          <w:ilvl w:val="0"/>
-          <w:numId w:val="5"/>
-        </w:numPr>
+        <w:pStyle w:val="1"/>
+        <w:spacing w:line="360" w:lineRule="auto"/>
+        <w:ind w:firstLine="851"/>
+        <w:rPr>
+          <w:rFonts w:ascii="Times New Roman" w:hAnsi="Times New Roman" w:cs="Times New Roman"/>
+          <w:color w:val="auto"/>
+          <w:sz w:val="32"/>
+        </w:rPr>
+      </w:pPr>
+      <w:bookmarkStart w:id="2" w:name="_Toc34336906"/>
+      <w:r>
+        <w:rPr>
+          <w:rFonts w:ascii="Times New Roman" w:hAnsi="Times New Roman" w:cs="Times New Roman"/>
+          <w:color w:val="auto"/>
+          <w:sz w:val="32"/>
+          <w:shd w:val="clear" w:color="auto" w:fill="FFFFFF"/>
+        </w:rPr>
+        <w:t>2</w:t>
+      </w:r>
+      <w:r>
+        <w:rPr>
+          <w:rFonts w:ascii="Times New Roman" w:hAnsi="Times New Roman" w:cs="Times New Roman"/>
+          <w:color w:val="auto"/>
+          <w:sz w:val="32"/>
+          <w:shd w:val="clear" w:color="auto" w:fill="FFFFFF"/>
+        </w:rPr>
+        <w:t xml:space="preserve"> </w:t>
+      </w:r>
+      <w:r>
+        <w:rPr>
+          <w:rFonts w:ascii="Times New Roman" w:hAnsi="Times New Roman" w:cs="Times New Roman"/>
+          <w:color w:val="auto"/>
+          <w:sz w:val="32"/>
+        </w:rPr>
+        <w:t>Использование сторонних средств</w:t>
+      </w:r>
+      <w:bookmarkEnd w:id="2"/>
+    </w:p>
+    <w:p>
+      <w:pPr>
+        <w:pStyle w:val="a8"/>
+        <w:spacing w:line="360" w:lineRule="auto"/>
+        <w:ind w:firstLine="851"/>
         <w:jc w:val="both"/>
         <w:rPr>
-          <w:rFonts w:ascii="Times New Roman" w:hAnsi="Times New Roman" w:cs="Times New Roman"/>
-          <w:b/>
-          <w:sz w:val="32"/>
-          <w:szCs w:val="28"/>
-        </w:rPr>
-      </w:pPr>
-      <w:r>
-        <w:rPr>
-          <w:rFonts w:ascii="Times New Roman" w:hAnsi="Times New Roman" w:cs="Times New Roman"/>
-          <w:b/>
-          <w:sz w:val="32"/>
-          <w:szCs w:val="28"/>
-          <w:shd w:val="clear" w:color="auto" w:fill="FFFFFF"/>
+          <w:rFonts w:ascii="Times New Roman" w:eastAsia="Times New Roman" w:hAnsi="Times New Roman" w:cs="Times New Roman"/>
+          <w:sz w:val="28"/>
+          <w:szCs w:val="28"/>
+          <w:lang w:eastAsia="ru-RU"/>
+        </w:rPr>
+      </w:pPr>
+      <w:r>
+        <w:rPr>
+          <w:rFonts w:ascii="Times New Roman" w:eastAsia="Times New Roman" w:hAnsi="Times New Roman" w:cs="Times New Roman"/>
+          <w:sz w:val="28"/>
+          <w:szCs w:val="28"/>
+          <w:lang w:eastAsia="ru-RU"/>
+        </w:rPr>
+        <w:t>Для того чтобы получить эфемериды спутников,</w:t>
+      </w:r>
+      <w:r>
+        <w:rPr>
+          <w:rFonts w:ascii="Times New Roman" w:eastAsia="Times New Roman" w:hAnsi="Times New Roman" w:cs="Times New Roman"/>
+          <w:sz w:val="28"/>
+          <w:szCs w:val="28"/>
+          <w:lang w:eastAsia="ru-RU"/>
+        </w:rPr>
+        <w:t xml:space="preserve"> воспользуемся пакетом RTKLIB</w:t>
+      </w:r>
+      <w:r>
+        <w:rPr>
+          <w:rFonts w:ascii="Times New Roman" w:eastAsia="Times New Roman" w:hAnsi="Times New Roman" w:cs="Times New Roman"/>
+          <w:sz w:val="28"/>
+          <w:szCs w:val="28"/>
+          <w:lang w:eastAsia="ru-RU"/>
+        </w:rPr>
+        <w:t xml:space="preserve"> и сервисом </w:t>
+      </w:r>
+      <w:proofErr w:type="spellStart"/>
+      <w:r>
+        <w:rPr>
+          <w:rFonts w:ascii="Times New Roman" w:hAnsi="Times New Roman" w:cs="Times New Roman"/>
+          <w:sz w:val="28"/>
+        </w:rPr>
+        <w:t>gnssplanning</w:t>
+      </w:r>
+      <w:proofErr w:type="spellEnd"/>
+      <w:r>
+        <w:rPr>
+          <w:rFonts w:ascii="Times New Roman" w:eastAsia="Times New Roman" w:hAnsi="Times New Roman" w:cs="Times New Roman"/>
+          <w:sz w:val="28"/>
+          <w:szCs w:val="28"/>
+          <w:lang w:eastAsia="ru-RU"/>
+        </w:rPr>
+        <w:t>.</w:t>
+      </w:r>
+      <w:r>
+        <w:rPr>
+          <w:rFonts w:ascii="Times New Roman" w:eastAsia="Times New Roman" w:hAnsi="Times New Roman" w:cs="Times New Roman"/>
+          <w:sz w:val="28"/>
+          <w:szCs w:val="28"/>
+          <w:lang w:eastAsia="ru-RU"/>
         </w:rPr>
         <w:t xml:space="preserve"> </w:t>
       </w:r>
-      <w:r>
-        <w:rPr>
-          <w:rFonts w:ascii="Times New Roman" w:hAnsi="Times New Roman" w:cs="Times New Roman"/>
-          <w:b/>
-          <w:sz w:val="32"/>
-          <w:szCs w:val="28"/>
-        </w:rPr>
-        <w:t>Использование сторонних средств</w:t>
-      </w:r>
-    </w:p>
-    <w:p>
-      <w:pPr>
-        <w:pStyle w:val="a8"/>
-        <w:ind w:firstLine="567"/>
+    </w:p>
+    <w:p>
+      <w:pPr>
+        <w:pStyle w:val="2"/>
+        <w:spacing w:line="360" w:lineRule="auto"/>
+        <w:ind w:firstLine="851"/>
+        <w:rPr>
+          <w:rFonts w:ascii="Times New Roman" w:hAnsi="Times New Roman" w:cs="Times New Roman"/>
+          <w:color w:val="auto"/>
+          <w:sz w:val="28"/>
+        </w:rPr>
+      </w:pPr>
+      <w:bookmarkStart w:id="3" w:name="_Toc34336907"/>
+      <w:r>
+        <w:rPr>
+          <w:rFonts w:ascii="Times New Roman" w:hAnsi="Times New Roman" w:cs="Times New Roman"/>
+          <w:color w:val="auto"/>
+          <w:sz w:val="28"/>
+        </w:rPr>
+        <w:t>2</w:t>
+      </w:r>
+      <w:r>
+        <w:rPr>
+          <w:rFonts w:ascii="Times New Roman" w:hAnsi="Times New Roman" w:cs="Times New Roman"/>
+          <w:color w:val="auto"/>
+          <w:sz w:val="28"/>
+        </w:rPr>
+        <w:t xml:space="preserve">.1 </w:t>
+      </w:r>
+      <w:r>
+        <w:rPr>
+          <w:rFonts w:ascii="Times New Roman" w:hAnsi="Times New Roman" w:cs="Times New Roman"/>
+          <w:color w:val="auto"/>
+          <w:sz w:val="28"/>
+        </w:rPr>
+        <w:t>Работа с  бинарным  файлом</w:t>
+      </w:r>
+      <w:bookmarkEnd w:id="3"/>
+    </w:p>
+    <w:p>
+      <w:pPr>
+        <w:pStyle w:val="a8"/>
+        <w:spacing w:line="360" w:lineRule="auto"/>
+        <w:ind w:firstLine="851"/>
         <w:jc w:val="both"/>
         <w:rPr>
-          <w:rFonts w:ascii="Times New Roman" w:eastAsia="Times New Roman" w:hAnsi="Times New Roman" w:cs="Times New Roman"/>
-          <w:sz w:val="28"/>
-          <w:szCs w:val="28"/>
-          <w:lang w:eastAsia="ru-RU"/>
-        </w:rPr>
-      </w:pPr>
-      <w:r>
-        <w:rPr>
-          <w:rFonts w:ascii="Times New Roman" w:eastAsia="Times New Roman" w:hAnsi="Times New Roman" w:cs="Times New Roman"/>
-          <w:sz w:val="28"/>
-          <w:szCs w:val="28"/>
-          <w:lang w:eastAsia="ru-RU"/>
-        </w:rPr>
-        <w:t>На крыше корпуса Е МЭИ установлена трехдиапазонная антенна </w:t>
-      </w:r>
-      <w:hyperlink r:id="rId5" w:history="1">
-        <w:r>
-          <w:rPr>
-            <w:rFonts w:ascii="Times New Roman" w:eastAsia="Times New Roman" w:hAnsi="Times New Roman" w:cs="Times New Roman"/>
-            <w:sz w:val="28"/>
-            <w:szCs w:val="28"/>
-            <w:lang w:eastAsia="ru-RU"/>
-          </w:rPr>
-          <w:t>Harxon HX-CSX601A</w:t>
-        </w:r>
-      </w:hyperlink>
-      <w:r>
-        <w:rPr>
-          <w:rFonts w:ascii="Times New Roman" w:eastAsia="Times New Roman" w:hAnsi="Times New Roman" w:cs="Times New Roman"/>
-          <w:sz w:val="28"/>
-          <w:szCs w:val="28"/>
-          <w:lang w:eastAsia="ru-RU"/>
-        </w:rPr>
-        <w:t>. Она через 50-метровый кабель, </w:t>
-      </w:r>
-      <w:hyperlink r:id="rId6" w:tooltip="Blog:Mikhaylova/25.06.2018 Антенный пост на 8 приемников" w:history="1">
-        <w:r>
-          <w:rPr>
-            <w:rFonts w:ascii="Times New Roman" w:eastAsia="Times New Roman" w:hAnsi="Times New Roman" w:cs="Times New Roman"/>
-            <w:sz w:val="28"/>
-            <w:szCs w:val="28"/>
-            <w:lang w:eastAsia="ru-RU"/>
-          </w:rPr>
-          <w:t>сплиттер, bias-tee и усилитель</w:t>
-        </w:r>
-      </w:hyperlink>
-      <w:r>
-        <w:rPr>
-          <w:rFonts w:ascii="Times New Roman" w:eastAsia="Times New Roman" w:hAnsi="Times New Roman" w:cs="Times New Roman"/>
-          <w:sz w:val="28"/>
-          <w:szCs w:val="28"/>
-          <w:lang w:eastAsia="ru-RU"/>
-        </w:rPr>
-        <w:t> подключена</w:t>
-      </w:r>
-      <w:r>
-        <w:rPr>
-          <w:rFonts w:ascii="Times New Roman" w:eastAsia="Times New Roman" w:hAnsi="Times New Roman" w:cs="Times New Roman"/>
-          <w:sz w:val="28"/>
-          <w:szCs w:val="28"/>
-          <w:lang w:eastAsia="ru-RU"/>
-        </w:rPr>
-        <w:t xml:space="preserve"> к трем навигационным приемникам:</w:t>
-      </w:r>
-    </w:p>
-    <w:p>
-      <w:pPr>
-        <w:pStyle w:val="a8"/>
-        <w:ind w:firstLine="567"/>
+          <w:rFonts w:ascii="Times New Roman" w:hAnsi="Times New Roman" w:cs="Times New Roman"/>
+          <w:sz w:val="28"/>
+          <w:szCs w:val="28"/>
+        </w:rPr>
+      </w:pPr>
+      <w:r>
+        <w:rPr>
+          <w:rFonts w:ascii="Times New Roman" w:hAnsi="Times New Roman" w:cs="Times New Roman"/>
+          <w:sz w:val="28"/>
+          <w:szCs w:val="28"/>
+        </w:rPr>
+        <w:t xml:space="preserve">Первое, что нужно сделать- скачать </w:t>
+      </w:r>
+      <w:proofErr w:type="gramStart"/>
+      <w:r>
+        <w:rPr>
+          <w:rFonts w:ascii="Times New Roman" w:hAnsi="Times New Roman" w:cs="Times New Roman"/>
+          <w:sz w:val="28"/>
+          <w:szCs w:val="28"/>
+        </w:rPr>
+        <w:t>из</w:t>
+      </w:r>
+      <w:proofErr w:type="gramEnd"/>
+      <w:r>
+        <w:rPr>
+          <w:rFonts w:ascii="Times New Roman" w:hAnsi="Times New Roman" w:cs="Times New Roman"/>
+          <w:sz w:val="28"/>
+          <w:szCs w:val="28"/>
+        </w:rPr>
+        <w:t xml:space="preserve"> указанного </w:t>
+      </w:r>
+      <w:proofErr w:type="spellStart"/>
+      <w:r>
+        <w:rPr>
+          <w:rFonts w:ascii="Times New Roman" w:hAnsi="Times New Roman" w:cs="Times New Roman"/>
+          <w:sz w:val="28"/>
+          <w:szCs w:val="28"/>
+        </w:rPr>
+        <w:t>репозитория</w:t>
+      </w:r>
+      <w:proofErr w:type="spellEnd"/>
+      <w:r>
+        <w:rPr>
+          <w:rFonts w:ascii="Times New Roman" w:hAnsi="Times New Roman" w:cs="Times New Roman"/>
+          <w:sz w:val="28"/>
+          <w:szCs w:val="28"/>
+        </w:rPr>
+        <w:t xml:space="preserve">  файл в формате .</w:t>
+      </w:r>
+      <w:r>
+        <w:rPr>
+          <w:rFonts w:ascii="Times New Roman" w:hAnsi="Times New Roman" w:cs="Times New Roman"/>
+          <w:sz w:val="28"/>
+          <w:szCs w:val="28"/>
+          <w:lang w:val="en-US"/>
+        </w:rPr>
+        <w:t>bin</w:t>
+      </w:r>
+      <w:r>
+        <w:rPr>
+          <w:rFonts w:ascii="Times New Roman" w:hAnsi="Times New Roman" w:cs="Times New Roman"/>
+          <w:sz w:val="28"/>
+          <w:szCs w:val="28"/>
+        </w:rPr>
+        <w:t xml:space="preserve">, который содержит данные с приемника. </w:t>
+      </w:r>
+    </w:p>
+    <w:p>
+      <w:pPr>
+        <w:pStyle w:val="3"/>
+        <w:spacing w:line="360" w:lineRule="auto"/>
+        <w:ind w:firstLine="851"/>
+        <w:rPr>
+          <w:sz w:val="28"/>
+          <w:shd w:val="clear" w:color="auto" w:fill="FFFFFF"/>
+        </w:rPr>
+      </w:pPr>
+      <w:bookmarkStart w:id="4" w:name="_Toc34336908"/>
+      <w:r>
+        <w:rPr>
+          <w:sz w:val="28"/>
+          <w:shd w:val="clear" w:color="auto" w:fill="FFFFFF"/>
+        </w:rPr>
+        <w:t>2</w:t>
+      </w:r>
+      <w:r>
+        <w:rPr>
+          <w:sz w:val="28"/>
+          <w:shd w:val="clear" w:color="auto" w:fill="FFFFFF"/>
+        </w:rPr>
+        <w:t>.1.</w:t>
+      </w:r>
+      <w:r>
+        <w:rPr>
+          <w:sz w:val="28"/>
+          <w:shd w:val="clear" w:color="auto" w:fill="FFFFFF"/>
+        </w:rPr>
+        <w:t xml:space="preserve">1 </w:t>
+      </w:r>
+      <w:r>
+        <w:rPr>
+          <w:sz w:val="28"/>
+          <w:shd w:val="clear" w:color="auto" w:fill="FFFFFF"/>
+        </w:rPr>
+        <w:t>Использование RTK</w:t>
+      </w:r>
+      <w:r>
+        <w:rPr>
+          <w:sz w:val="28"/>
+          <w:shd w:val="clear" w:color="auto" w:fill="FFFFFF"/>
+          <w:lang w:val="en-US"/>
+        </w:rPr>
+        <w:t>NAVI</w:t>
+      </w:r>
+      <w:bookmarkEnd w:id="4"/>
+    </w:p>
+    <w:p>
+      <w:pPr>
+        <w:pStyle w:val="a8"/>
+        <w:spacing w:line="360" w:lineRule="auto"/>
+        <w:ind w:firstLine="851"/>
         <w:jc w:val="both"/>
         <w:rPr>
-          <w:rFonts w:ascii="Times New Roman" w:eastAsia="Times New Roman" w:hAnsi="Times New Roman" w:cs="Times New Roman"/>
-          <w:sz w:val="28"/>
-          <w:szCs w:val="28"/>
-          <w:lang w:eastAsia="ru-RU"/>
-        </w:rPr>
-      </w:pPr>
-      <w:r>
-        <w:rPr>
-          <w:rFonts w:ascii="Times New Roman" w:eastAsia="Times New Roman" w:hAnsi="Times New Roman" w:cs="Times New Roman"/>
-          <w:sz w:val="28"/>
-          <w:szCs w:val="28"/>
-          <w:lang w:val="en-US" w:eastAsia="ru-RU"/>
-        </w:rPr>
-        <w:t>Javad</w:t>
-      </w:r>
-      <w:r>
-        <w:rPr>
-          <w:rFonts w:ascii="Times New Roman" w:eastAsia="Times New Roman" w:hAnsi="Times New Roman" w:cs="Times New Roman"/>
-          <w:sz w:val="28"/>
-          <w:szCs w:val="28"/>
-          <w:lang w:eastAsia="ru-RU"/>
+          <w:rFonts w:ascii="Times New Roman" w:hAnsi="Times New Roman" w:cs="Times New Roman"/>
+          <w:sz w:val="28"/>
+          <w:szCs w:val="28"/>
+          <w:shd w:val="clear" w:color="auto" w:fill="FFFFFF"/>
+        </w:rPr>
+      </w:pPr>
+      <w:r>
+        <w:rPr>
+          <w:rFonts w:ascii="Times New Roman" w:hAnsi="Times New Roman" w:cs="Times New Roman"/>
+          <w:sz w:val="28"/>
+          <w:szCs w:val="28"/>
+          <w:shd w:val="clear" w:color="auto" w:fill="FFFFFF"/>
+        </w:rPr>
+        <w:t xml:space="preserve">Из </w:t>
+      </w:r>
+      <w:proofErr w:type="gramStart"/>
+      <w:r>
+        <w:rPr>
+          <w:rFonts w:ascii="Times New Roman" w:hAnsi="Times New Roman" w:cs="Times New Roman"/>
+          <w:sz w:val="28"/>
+          <w:szCs w:val="28"/>
+          <w:shd w:val="clear" w:color="auto" w:fill="FFFFFF"/>
+        </w:rPr>
+        <w:t>указанного</w:t>
+      </w:r>
+      <w:proofErr w:type="gramEnd"/>
+      <w:r>
+        <w:rPr>
+          <w:rFonts w:ascii="Times New Roman" w:hAnsi="Times New Roman" w:cs="Times New Roman"/>
+          <w:sz w:val="28"/>
+          <w:szCs w:val="28"/>
+          <w:shd w:val="clear" w:color="auto" w:fill="FFFFFF"/>
         </w:rPr>
         <w:t xml:space="preserve"> </w:t>
       </w:r>
-      <w:r>
-        <w:rPr>
-          <w:rFonts w:ascii="Times New Roman" w:eastAsia="Times New Roman" w:hAnsi="Times New Roman" w:cs="Times New Roman"/>
-          <w:sz w:val="28"/>
-          <w:szCs w:val="28"/>
-          <w:lang w:val="en-US" w:eastAsia="ru-RU"/>
-        </w:rPr>
-        <w:t>Lexon</w:t>
-      </w:r>
-      <w:r>
-        <w:rPr>
-          <w:rFonts w:ascii="Times New Roman" w:eastAsia="Times New Roman" w:hAnsi="Times New Roman" w:cs="Times New Roman"/>
-          <w:sz w:val="28"/>
-          <w:szCs w:val="28"/>
-          <w:lang w:eastAsia="ru-RU"/>
-        </w:rPr>
-        <w:t xml:space="preserve"> </w:t>
-      </w:r>
-      <w:r>
-        <w:rPr>
-          <w:rFonts w:ascii="Times New Roman" w:eastAsia="Times New Roman" w:hAnsi="Times New Roman" w:cs="Times New Roman"/>
-          <w:sz w:val="28"/>
-          <w:szCs w:val="28"/>
-          <w:lang w:val="en-US" w:eastAsia="ru-RU"/>
-        </w:rPr>
-        <w:t>LGDD</w:t>
-      </w:r>
-      <w:r>
-        <w:rPr>
-          <w:rFonts w:ascii="Times New Roman" w:eastAsia="Times New Roman" w:hAnsi="Times New Roman" w:cs="Times New Roman"/>
-          <w:sz w:val="28"/>
-          <w:szCs w:val="28"/>
-          <w:lang w:eastAsia="ru-RU"/>
-        </w:rPr>
-        <w:t>,</w:t>
-      </w:r>
-      <w:r>
-        <w:rPr>
-          <w:rFonts w:ascii="Times New Roman" w:eastAsia="Times New Roman" w:hAnsi="Times New Roman" w:cs="Times New Roman"/>
-          <w:sz w:val="28"/>
-          <w:szCs w:val="28"/>
-          <w:lang w:eastAsia="ru-RU"/>
-        </w:rPr>
-        <w:t xml:space="preserve"> </w:t>
-      </w:r>
-      <w:r>
-        <w:rPr>
-          <w:rFonts w:ascii="Times New Roman" w:eastAsia="Times New Roman" w:hAnsi="Times New Roman" w:cs="Times New Roman"/>
-          <w:sz w:val="28"/>
-          <w:szCs w:val="28"/>
-          <w:lang w:val="en-US" w:eastAsia="ru-RU"/>
-        </w:rPr>
-        <w:t>SwiftNavigation</w:t>
-      </w:r>
-      <w:r>
-        <w:rPr>
-          <w:rFonts w:ascii="Times New Roman" w:eastAsia="Times New Roman" w:hAnsi="Times New Roman" w:cs="Times New Roman"/>
-          <w:sz w:val="28"/>
-          <w:szCs w:val="28"/>
-          <w:lang w:eastAsia="ru-RU"/>
-        </w:rPr>
-        <w:t xml:space="preserve"> </w:t>
-      </w:r>
-      <w:r>
-        <w:rPr>
-          <w:rFonts w:ascii="Times New Roman" w:eastAsia="Times New Roman" w:hAnsi="Times New Roman" w:cs="Times New Roman"/>
-          <w:sz w:val="28"/>
-          <w:szCs w:val="28"/>
-          <w:lang w:val="en-US" w:eastAsia="ru-RU"/>
-        </w:rPr>
-        <w:t>Piksi</w:t>
-      </w:r>
-      <w:r>
-        <w:rPr>
-          <w:rFonts w:ascii="Times New Roman" w:eastAsia="Times New Roman" w:hAnsi="Times New Roman" w:cs="Times New Roman"/>
-          <w:sz w:val="28"/>
-          <w:szCs w:val="28"/>
-          <w:lang w:eastAsia="ru-RU"/>
-        </w:rPr>
-        <w:t xml:space="preserve"> </w:t>
-      </w:r>
-      <w:r>
-        <w:rPr>
-          <w:rFonts w:ascii="Times New Roman" w:eastAsia="Times New Roman" w:hAnsi="Times New Roman" w:cs="Times New Roman"/>
-          <w:sz w:val="28"/>
-          <w:szCs w:val="28"/>
-          <w:lang w:val="en-US" w:eastAsia="ru-RU"/>
-        </w:rPr>
-        <w:t>Multi</w:t>
-      </w:r>
-      <w:r>
-        <w:rPr>
-          <w:rFonts w:ascii="Times New Roman" w:eastAsia="Times New Roman" w:hAnsi="Times New Roman" w:cs="Times New Roman"/>
-          <w:sz w:val="28"/>
-          <w:szCs w:val="28"/>
-          <w:lang w:eastAsia="ru-RU"/>
-        </w:rPr>
-        <w:t>,</w:t>
-      </w:r>
-      <w:r>
-        <w:rPr>
-          <w:rFonts w:ascii="Times New Roman" w:eastAsia="Times New Roman" w:hAnsi="Times New Roman" w:cs="Times New Roman"/>
-          <w:sz w:val="28"/>
-          <w:szCs w:val="28"/>
-          <w:lang w:eastAsia="ru-RU"/>
-        </w:rPr>
-        <w:t xml:space="preserve"> </w:t>
-      </w:r>
-      <w:r>
-        <w:rPr>
-          <w:rFonts w:ascii="Times New Roman" w:eastAsia="Times New Roman" w:hAnsi="Times New Roman" w:cs="Times New Roman"/>
-          <w:sz w:val="28"/>
-          <w:szCs w:val="28"/>
-          <w:lang w:eastAsia="ru-RU"/>
-        </w:rPr>
-        <w:t>Clonicus разработки ЛНС МЭИ.</w:t>
-      </w:r>
-    </w:p>
-    <w:p>
-      <w:pPr>
-        <w:pStyle w:val="a8"/>
-        <w:ind w:firstLine="567"/>
-        <w:jc w:val="both"/>
-        <w:rPr>
-          <w:rFonts w:ascii="Times New Roman" w:eastAsia="Times New Roman" w:hAnsi="Times New Roman" w:cs="Times New Roman"/>
-          <w:sz w:val="28"/>
-          <w:szCs w:val="28"/>
-          <w:lang w:eastAsia="ru-RU"/>
-        </w:rPr>
-      </w:pPr>
-      <w:r>
-        <w:rPr>
-          <w:rFonts w:ascii="Times New Roman" w:eastAsia="Times New Roman" w:hAnsi="Times New Roman" w:cs="Times New Roman"/>
-          <w:sz w:val="28"/>
-          <w:szCs w:val="28"/>
-          <w:lang w:eastAsia="ru-RU"/>
-        </w:rPr>
-        <w:t xml:space="preserve">Приемники осуществляют первичную обработку сигналов, выдавая по интерфейсам соответствующие потоки данных - наблюдения псевдодальностей и эфемериды спутников. </w:t>
-      </w:r>
-    </w:p>
-    <w:p>
-      <w:pPr>
-        <w:pStyle w:val="a8"/>
-        <w:ind w:firstLine="567"/>
-        <w:jc w:val="both"/>
-        <w:rPr>
-          <w:rFonts w:ascii="Times New Roman" w:eastAsia="Times New Roman" w:hAnsi="Times New Roman" w:cs="Times New Roman"/>
-          <w:sz w:val="28"/>
-          <w:szCs w:val="28"/>
-          <w:lang w:eastAsia="ru-RU"/>
-        </w:rPr>
-      </w:pPr>
-      <w:r>
-        <w:rPr>
-          <w:rFonts w:ascii="Times New Roman" w:eastAsia="Times New Roman" w:hAnsi="Times New Roman" w:cs="Times New Roman"/>
-          <w:sz w:val="28"/>
-          <w:szCs w:val="28"/>
-          <w:lang w:eastAsia="ru-RU"/>
-        </w:rPr>
-        <w:t>Для того чтобы получить эфемериды спутников,</w:t>
-      </w:r>
-      <w:r>
-        <w:rPr>
-          <w:rFonts w:ascii="Times New Roman" w:eastAsia="Times New Roman" w:hAnsi="Times New Roman" w:cs="Times New Roman"/>
-          <w:sz w:val="28"/>
-          <w:szCs w:val="28"/>
-          <w:lang w:eastAsia="ru-RU"/>
-        </w:rPr>
-        <w:t xml:space="preserve"> воспользуемся пакетом </w:t>
-      </w:r>
-      <w:r>
-        <w:rPr>
-          <w:rFonts w:ascii="Times New Roman" w:eastAsia="Times New Roman" w:hAnsi="Times New Roman" w:cs="Times New Roman"/>
-          <w:sz w:val="28"/>
-          <w:szCs w:val="28"/>
-          <w:lang w:eastAsia="ru-RU"/>
-        </w:rPr>
-        <w:t>RTKLIB</w:t>
-      </w:r>
-      <w:r>
-        <w:rPr>
-          <w:rFonts w:ascii="Times New Roman" w:eastAsia="Times New Roman" w:hAnsi="Times New Roman" w:cs="Times New Roman"/>
-          <w:sz w:val="28"/>
-          <w:szCs w:val="28"/>
-          <w:lang w:eastAsia="ru-RU"/>
+      <w:proofErr w:type="spellStart"/>
+      <w:r>
+        <w:rPr>
+          <w:rFonts w:ascii="Times New Roman" w:hAnsi="Times New Roman" w:cs="Times New Roman"/>
+          <w:sz w:val="28"/>
+          <w:szCs w:val="28"/>
+          <w:shd w:val="clear" w:color="auto" w:fill="FFFFFF"/>
+        </w:rPr>
+        <w:t>репозитория</w:t>
+      </w:r>
+      <w:proofErr w:type="spellEnd"/>
+      <w:r>
+        <w:rPr>
+          <w:rFonts w:ascii="Times New Roman" w:hAnsi="Times New Roman" w:cs="Times New Roman"/>
+          <w:sz w:val="28"/>
+          <w:szCs w:val="28"/>
+          <w:shd w:val="clear" w:color="auto" w:fill="FFFFFF"/>
+        </w:rPr>
+        <w:t xml:space="preserve"> скачиваем папку «RTKLIB_</w:t>
+      </w:r>
+      <w:r>
+        <w:rPr>
+          <w:rFonts w:ascii="Times New Roman" w:hAnsi="Times New Roman" w:cs="Times New Roman"/>
+          <w:sz w:val="28"/>
+          <w:szCs w:val="28"/>
+          <w:shd w:val="clear" w:color="auto" w:fill="FFFFFF"/>
+          <w:lang w:val="en-US"/>
+        </w:rPr>
+        <w:t>bin</w:t>
+      </w:r>
+      <w:r>
+        <w:rPr>
+          <w:rFonts w:ascii="Times New Roman" w:hAnsi="Times New Roman" w:cs="Times New Roman"/>
+          <w:sz w:val="28"/>
+          <w:szCs w:val="28"/>
+          <w:shd w:val="clear" w:color="auto" w:fill="FFFFFF"/>
+        </w:rPr>
+        <w:t>_</w:t>
+      </w:r>
+      <w:r>
+        <w:rPr>
+          <w:rFonts w:ascii="Times New Roman" w:hAnsi="Times New Roman" w:cs="Times New Roman"/>
+          <w:sz w:val="28"/>
+          <w:szCs w:val="28"/>
+          <w:shd w:val="clear" w:color="auto" w:fill="FFFFFF"/>
+          <w:lang w:val="en-US"/>
+        </w:rPr>
+        <w:t>master</w:t>
+      </w:r>
+      <w:r>
+        <w:rPr>
+          <w:rFonts w:ascii="Times New Roman" w:hAnsi="Times New Roman" w:cs="Times New Roman"/>
+          <w:sz w:val="28"/>
+          <w:szCs w:val="28"/>
+          <w:shd w:val="clear" w:color="auto" w:fill="FFFFFF"/>
+        </w:rPr>
+        <w:t>». В открывшейся папке наход</w:t>
+      </w:r>
+      <w:r>
+        <w:rPr>
+          <w:rFonts w:ascii="Times New Roman" w:hAnsi="Times New Roman" w:cs="Times New Roman"/>
+          <w:sz w:val="28"/>
+          <w:szCs w:val="28"/>
+          <w:shd w:val="clear" w:color="auto" w:fill="FFFFFF"/>
+        </w:rPr>
+        <w:t>и</w:t>
+      </w:r>
+      <w:r>
+        <w:rPr>
+          <w:rFonts w:ascii="Times New Roman" w:hAnsi="Times New Roman" w:cs="Times New Roman"/>
+          <w:sz w:val="28"/>
+          <w:szCs w:val="28"/>
+          <w:shd w:val="clear" w:color="auto" w:fill="FFFFFF"/>
+        </w:rPr>
+        <w:t>м приложение «RTK</w:t>
+      </w:r>
+      <w:r>
+        <w:rPr>
+          <w:rFonts w:ascii="Times New Roman" w:hAnsi="Times New Roman" w:cs="Times New Roman"/>
+          <w:sz w:val="28"/>
+          <w:szCs w:val="28"/>
+          <w:shd w:val="clear" w:color="auto" w:fill="FFFFFF"/>
+          <w:lang w:val="en-US"/>
+        </w:rPr>
+        <w:t>NAVI</w:t>
+      </w:r>
+      <w:r>
+        <w:rPr>
+          <w:rFonts w:ascii="Times New Roman" w:hAnsi="Times New Roman" w:cs="Times New Roman"/>
+          <w:sz w:val="28"/>
+          <w:szCs w:val="28"/>
+          <w:shd w:val="clear" w:color="auto" w:fill="FFFFFF"/>
+        </w:rPr>
+        <w:t>»</w:t>
+      </w:r>
+      <w:r>
+        <w:rPr>
+          <w:rFonts w:ascii="Times New Roman" w:hAnsi="Times New Roman" w:cs="Times New Roman"/>
+          <w:sz w:val="28"/>
+          <w:szCs w:val="28"/>
+          <w:shd w:val="clear" w:color="auto" w:fill="FFFFFF"/>
+        </w:rPr>
+        <w:t xml:space="preserve"> (рис.1)</w:t>
+      </w:r>
+      <w:r>
+        <w:rPr>
+          <w:rFonts w:ascii="Times New Roman" w:hAnsi="Times New Roman" w:cs="Times New Roman"/>
+          <w:sz w:val="28"/>
+          <w:szCs w:val="28"/>
+          <w:shd w:val="clear" w:color="auto" w:fill="FFFFFF"/>
         </w:rPr>
         <w:t>.</w:t>
       </w:r>
-      <w:r>
-        <w:rPr>
-          <w:rFonts w:ascii="Times New Roman" w:eastAsia="Times New Roman" w:hAnsi="Times New Roman" w:cs="Times New Roman"/>
-          <w:sz w:val="28"/>
-          <w:szCs w:val="28"/>
-          <w:lang w:eastAsia="ru-RU"/>
-        </w:rPr>
-        <w:t xml:space="preserve"> </w:t>
-      </w:r>
-    </w:p>
-    <w:p>
-      <w:pPr>
-        <w:pStyle w:val="a8"/>
-        <w:numPr>
-          <w:ilvl w:val="1"/>
-          <w:numId w:val="5"/>
-        </w:numPr>
-        <w:jc w:val="both"/>
-        <w:rPr>
-          <w:rFonts w:ascii="Times New Roman" w:hAnsi="Times New Roman" w:cs="Times New Roman"/>
-          <w:b/>
-          <w:sz w:val="32"/>
-          <w:szCs w:val="28"/>
-        </w:rPr>
-      </w:pPr>
-      <w:r>
-        <w:rPr>
-          <w:rFonts w:ascii="Times New Roman" w:hAnsi="Times New Roman" w:cs="Times New Roman"/>
-          <w:b/>
-          <w:sz w:val="32"/>
-          <w:szCs w:val="28"/>
-        </w:rPr>
-        <w:t>Работа с  бинарным  файлом</w:t>
-      </w:r>
-    </w:p>
-    <w:p>
-      <w:pPr>
-        <w:pStyle w:val="a8"/>
-        <w:ind w:firstLine="567"/>
-        <w:jc w:val="both"/>
-        <w:rPr>
-          <w:rFonts w:ascii="Times New Roman" w:hAnsi="Times New Roman" w:cs="Times New Roman"/>
-          <w:sz w:val="28"/>
-          <w:szCs w:val="28"/>
-        </w:rPr>
-      </w:pPr>
-      <w:r>
-        <w:rPr>
-          <w:rFonts w:ascii="Times New Roman" w:hAnsi="Times New Roman" w:cs="Times New Roman"/>
-          <w:sz w:val="28"/>
-          <w:szCs w:val="28"/>
-        </w:rPr>
-        <w:t>Первое, что нужно сделать- скачать из указанного репозитория  файл в формате .</w:t>
-      </w:r>
-      <w:r>
-        <w:rPr>
-          <w:rFonts w:ascii="Times New Roman" w:hAnsi="Times New Roman" w:cs="Times New Roman"/>
-          <w:sz w:val="28"/>
-          <w:szCs w:val="28"/>
-          <w:lang w:val="en-US"/>
-        </w:rPr>
-        <w:t>bin</w:t>
-      </w:r>
-      <w:r>
-        <w:rPr>
-          <w:rFonts w:ascii="Times New Roman" w:hAnsi="Times New Roman" w:cs="Times New Roman"/>
-          <w:sz w:val="28"/>
-          <w:szCs w:val="28"/>
-        </w:rPr>
-        <w:t xml:space="preserve">, который содержит данные с приемника. </w:t>
-      </w:r>
-    </w:p>
-    <w:p>
-      <w:pPr>
-        <w:pStyle w:val="a8"/>
-        <w:jc w:val="both"/>
-        <w:rPr>
-          <w:rFonts w:ascii="Times New Roman" w:hAnsi="Times New Roman" w:cs="Times New Roman"/>
-          <w:b/>
-          <w:sz w:val="28"/>
-          <w:szCs w:val="28"/>
-          <w:shd w:val="clear" w:color="auto" w:fill="FFFFFF"/>
-        </w:rPr>
-      </w:pPr>
-      <w:r>
-        <w:rPr>
-          <w:rFonts w:ascii="Times New Roman" w:hAnsi="Times New Roman" w:cs="Times New Roman"/>
-          <w:b/>
-          <w:sz w:val="28"/>
-          <w:szCs w:val="28"/>
-          <w:shd w:val="clear" w:color="auto" w:fill="FFFFFF"/>
-        </w:rPr>
-        <w:t xml:space="preserve">1.1 1. </w:t>
-      </w:r>
-      <w:r>
-        <w:rPr>
-          <w:rFonts w:ascii="Times New Roman" w:hAnsi="Times New Roman" w:cs="Times New Roman"/>
-          <w:b/>
-          <w:sz w:val="28"/>
-          <w:szCs w:val="28"/>
-          <w:shd w:val="clear" w:color="auto" w:fill="FFFFFF"/>
-        </w:rPr>
-        <w:t>Использование RTK</w:t>
-      </w:r>
-      <w:r>
-        <w:rPr>
-          <w:rFonts w:ascii="Times New Roman" w:hAnsi="Times New Roman" w:cs="Times New Roman"/>
-          <w:b/>
-          <w:sz w:val="28"/>
-          <w:szCs w:val="28"/>
-          <w:shd w:val="clear" w:color="auto" w:fill="FFFFFF"/>
-          <w:lang w:val="en-US"/>
-        </w:rPr>
-        <w:t>NAVI</w:t>
-      </w:r>
-    </w:p>
-    <w:p>
-      <w:pPr>
-        <w:pStyle w:val="a8"/>
-        <w:ind w:firstLine="567"/>
-        <w:jc w:val="both"/>
-        <w:rPr>
-          <w:rFonts w:ascii="Times New Roman" w:hAnsi="Times New Roman" w:cs="Times New Roman"/>
-          <w:sz w:val="28"/>
-          <w:szCs w:val="28"/>
-          <w:shd w:val="clear" w:color="auto" w:fill="FFFFFF"/>
-        </w:rPr>
-      </w:pPr>
-      <w:r>
-        <w:rPr>
-          <w:rFonts w:ascii="Times New Roman" w:hAnsi="Times New Roman" w:cs="Times New Roman"/>
-          <w:sz w:val="28"/>
-          <w:szCs w:val="28"/>
-          <w:shd w:val="clear" w:color="auto" w:fill="FFFFFF"/>
-        </w:rPr>
-        <w:t>Из указанного репозитория скачиваем папку «RTKLIB_</w:t>
-      </w:r>
-      <w:r>
-        <w:rPr>
-          <w:rFonts w:ascii="Times New Roman" w:hAnsi="Times New Roman" w:cs="Times New Roman"/>
-          <w:sz w:val="28"/>
-          <w:szCs w:val="28"/>
-          <w:shd w:val="clear" w:color="auto" w:fill="FFFFFF"/>
-          <w:lang w:val="en-US"/>
-        </w:rPr>
-        <w:t>bin</w:t>
-      </w:r>
-      <w:r>
-        <w:rPr>
-          <w:rFonts w:ascii="Times New Roman" w:hAnsi="Times New Roman" w:cs="Times New Roman"/>
-          <w:sz w:val="28"/>
-          <w:szCs w:val="28"/>
-          <w:shd w:val="clear" w:color="auto" w:fill="FFFFFF"/>
-        </w:rPr>
-        <w:t>_</w:t>
-      </w:r>
-      <w:r>
-        <w:rPr>
-          <w:rFonts w:ascii="Times New Roman" w:hAnsi="Times New Roman" w:cs="Times New Roman"/>
-          <w:sz w:val="28"/>
-          <w:szCs w:val="28"/>
-          <w:shd w:val="clear" w:color="auto" w:fill="FFFFFF"/>
-          <w:lang w:val="en-US"/>
-        </w:rPr>
-        <w:t>master</w:t>
-      </w:r>
-      <w:r>
-        <w:rPr>
-          <w:rFonts w:ascii="Times New Roman" w:hAnsi="Times New Roman" w:cs="Times New Roman"/>
-          <w:sz w:val="28"/>
-          <w:szCs w:val="28"/>
-          <w:shd w:val="clear" w:color="auto" w:fill="FFFFFF"/>
-        </w:rPr>
-        <w:t>». В открывшейся папке наход</w:t>
-      </w:r>
-      <w:r>
-        <w:rPr>
-          <w:rFonts w:ascii="Times New Roman" w:hAnsi="Times New Roman" w:cs="Times New Roman"/>
-          <w:sz w:val="28"/>
-          <w:szCs w:val="28"/>
-          <w:shd w:val="clear" w:color="auto" w:fill="FFFFFF"/>
-        </w:rPr>
-        <w:t>и</w:t>
-      </w:r>
-      <w:r>
-        <w:rPr>
-          <w:rFonts w:ascii="Times New Roman" w:hAnsi="Times New Roman" w:cs="Times New Roman"/>
-          <w:sz w:val="28"/>
-          <w:szCs w:val="28"/>
-          <w:shd w:val="clear" w:color="auto" w:fill="FFFFFF"/>
-        </w:rPr>
-        <w:t>м приложение «RTK</w:t>
-      </w:r>
-      <w:r>
-        <w:rPr>
-          <w:rFonts w:ascii="Times New Roman" w:hAnsi="Times New Roman" w:cs="Times New Roman"/>
-          <w:sz w:val="28"/>
-          <w:szCs w:val="28"/>
-          <w:shd w:val="clear" w:color="auto" w:fill="FFFFFF"/>
-          <w:lang w:val="en-US"/>
-        </w:rPr>
-        <w:t>NAVI</w:t>
-      </w:r>
-      <w:r>
-        <w:rPr>
-          <w:rFonts w:ascii="Times New Roman" w:hAnsi="Times New Roman" w:cs="Times New Roman"/>
-          <w:sz w:val="28"/>
-          <w:szCs w:val="28"/>
-          <w:shd w:val="clear" w:color="auto" w:fill="FFFFFF"/>
-        </w:rPr>
-        <w:t>»</w:t>
-      </w:r>
-      <w:r>
-        <w:rPr>
-          <w:rFonts w:ascii="Times New Roman" w:hAnsi="Times New Roman" w:cs="Times New Roman"/>
-          <w:sz w:val="28"/>
-          <w:szCs w:val="28"/>
-          <w:shd w:val="clear" w:color="auto" w:fill="FFFFFF"/>
-        </w:rPr>
-        <w:t xml:space="preserve"> (рис.1)</w:t>
-      </w:r>
-      <w:r>
-        <w:rPr>
-          <w:rFonts w:ascii="Times New Roman" w:hAnsi="Times New Roman" w:cs="Times New Roman"/>
-          <w:sz w:val="28"/>
-          <w:szCs w:val="28"/>
-          <w:shd w:val="clear" w:color="auto" w:fill="FFFFFF"/>
-        </w:rPr>
-        <w:t>.</w:t>
-      </w:r>
     </w:p>
     <w:p>
       <w:pPr>
         <w:pStyle w:val="a8"/>
         <w:keepNext/>
-        <w:ind w:firstLine="567"/>
+        <w:spacing w:line="360" w:lineRule="auto"/>
+        <w:ind w:firstLine="851"/>
         <w:jc w:val="center"/>
       </w:pPr>
       <w:r>
@@ -1111,6 +2159,7 @@
           <w:shd w:val="clear" w:color="auto" w:fill="FFFFFF"/>
           <w:lang w:eastAsia="ru-RU"/>
         </w:rPr>
+        <w:lastRenderedPageBreak/>
         <w:drawing>
           <wp:inline distT="0" distB="0" distL="0" distR="0">
             <wp:extent cx="781050" cy="885825"/>
@@ -1129,7 +2178,7 @@
                     </pic:cNvPicPr>
                   </pic:nvPicPr>
                   <pic:blipFill>
-                    <a:blip r:embed="rId7" cstate="print"/>
+                    <a:blip r:embed="rId6" cstate="print"/>
                     <a:srcRect/>
                     <a:stretch>
                       <a:fillRect/>
@@ -1161,21 +2210,22 @@
     <w:p>
       <w:pPr>
         <w:pStyle w:val="a9"/>
-        <w:ind w:firstLine="567"/>
+        <w:spacing w:line="360" w:lineRule="auto"/>
+        <w:ind w:firstLine="851"/>
         <w:jc w:val="center"/>
         <w:rPr>
           <w:rFonts w:ascii="Times New Roman" w:hAnsi="Times New Roman" w:cs="Times New Roman"/>
           <w:color w:val="auto"/>
-          <w:sz w:val="36"/>
-          <w:szCs w:val="28"/>
-          <w:shd w:val="clear" w:color="auto" w:fill="FFFFFF"/>
-        </w:rPr>
-      </w:pPr>
-      <w:r>
-        <w:rPr>
-          <w:rFonts w:ascii="Times New Roman" w:hAnsi="Times New Roman" w:cs="Times New Roman"/>
-          <w:color w:val="auto"/>
-          <w:sz w:val="22"/>
+          <w:sz w:val="44"/>
+          <w:szCs w:val="28"/>
+          <w:shd w:val="clear" w:color="auto" w:fill="FFFFFF"/>
+        </w:rPr>
+      </w:pPr>
+      <w:r>
+        <w:rPr>
+          <w:rFonts w:ascii="Times New Roman" w:hAnsi="Times New Roman" w:cs="Times New Roman"/>
+          <w:color w:val="auto"/>
+          <w:sz w:val="28"/>
         </w:rPr>
         <w:t xml:space="preserve">Рисунок </w:t>
       </w:r>
@@ -1183,7 +2233,7 @@
         <w:rPr>
           <w:rFonts w:ascii="Times New Roman" w:hAnsi="Times New Roman" w:cs="Times New Roman"/>
           <w:color w:val="auto"/>
-          <w:sz w:val="22"/>
+          <w:sz w:val="28"/>
         </w:rPr>
         <w:fldChar w:fldCharType="begin"/>
       </w:r>
@@ -1191,7 +2241,7 @@
         <w:rPr>
           <w:rFonts w:ascii="Times New Roman" w:hAnsi="Times New Roman" w:cs="Times New Roman"/>
           <w:color w:val="auto"/>
-          <w:sz w:val="22"/>
+          <w:sz w:val="28"/>
         </w:rPr>
         <w:instrText xml:space="preserve"> SEQ Рисунок \* ARABIC </w:instrText>
       </w:r>
@@ -1199,7 +2249,7 @@
         <w:rPr>
           <w:rFonts w:ascii="Times New Roman" w:hAnsi="Times New Roman" w:cs="Times New Roman"/>
           <w:color w:val="auto"/>
-          <w:sz w:val="22"/>
+          <w:sz w:val="28"/>
         </w:rPr>
         <w:fldChar w:fldCharType="separate"/>
       </w:r>
@@ -1208,7 +2258,7 @@
           <w:rFonts w:ascii="Times New Roman" w:hAnsi="Times New Roman" w:cs="Times New Roman"/>
           <w:noProof/>
           <w:color w:val="auto"/>
-          <w:sz w:val="22"/>
+          <w:sz w:val="28"/>
         </w:rPr>
         <w:t>1</w:t>
       </w:r>
@@ -1216,7 +2266,7 @@
         <w:rPr>
           <w:rFonts w:ascii="Times New Roman" w:hAnsi="Times New Roman" w:cs="Times New Roman"/>
           <w:color w:val="auto"/>
-          <w:sz w:val="22"/>
+          <w:sz w:val="28"/>
         </w:rPr>
         <w:fldChar w:fldCharType="end"/>
       </w:r>
@@ -1224,24 +2274,34 @@
         <w:rPr>
           <w:rFonts w:ascii="Times New Roman" w:hAnsi="Times New Roman" w:cs="Times New Roman"/>
           <w:color w:val="auto"/>
-          <w:sz w:val="22"/>
-        </w:rPr>
-        <w:t>. Приложение «</w:t>
-      </w:r>
-      <w:r>
-        <w:rPr>
-          <w:rFonts w:ascii="Times New Roman" w:hAnsi="Times New Roman" w:cs="Times New Roman"/>
-          <w:color w:val="auto"/>
-          <w:sz w:val="22"/>
+          <w:sz w:val="28"/>
+        </w:rPr>
+        <w:t xml:space="preserve"> -</w:t>
+      </w:r>
+      <w:r>
+        <w:rPr>
+          <w:rFonts w:ascii="Times New Roman" w:hAnsi="Times New Roman" w:cs="Times New Roman"/>
+          <w:color w:val="auto"/>
+          <w:sz w:val="28"/>
+        </w:rPr>
+        <w:t xml:space="preserve"> Приложение «</w:t>
+      </w:r>
+      <w:proofErr w:type="spellStart"/>
+      <w:r>
+        <w:rPr>
+          <w:rFonts w:ascii="Times New Roman" w:hAnsi="Times New Roman" w:cs="Times New Roman"/>
+          <w:color w:val="auto"/>
+          <w:sz w:val="28"/>
           <w:lang w:val="en-US"/>
         </w:rPr>
         <w:t>rtknavi</w:t>
       </w:r>
-      <w:r>
-        <w:rPr>
-          <w:rFonts w:ascii="Times New Roman" w:hAnsi="Times New Roman" w:cs="Times New Roman"/>
-          <w:color w:val="auto"/>
-          <w:sz w:val="22"/>
+      <w:proofErr w:type="spellEnd"/>
+      <w:r>
+        <w:rPr>
+          <w:rFonts w:ascii="Times New Roman" w:hAnsi="Times New Roman" w:cs="Times New Roman"/>
+          <w:color w:val="auto"/>
+          <w:sz w:val="28"/>
         </w:rPr>
         <w:t>»</w:t>
       </w:r>
@@ -1249,7 +2309,8 @@
     <w:p>
       <w:pPr>
         <w:pStyle w:val="a8"/>
-        <w:ind w:firstLine="567"/>
+        <w:spacing w:line="360" w:lineRule="auto"/>
+        <w:ind w:firstLine="851"/>
         <w:jc w:val="both"/>
         <w:rPr>
           <w:rFonts w:ascii="Times New Roman" w:hAnsi="Times New Roman" w:cs="Times New Roman"/>
@@ -1414,7 +2475,8 @@
       <w:pPr>
         <w:pStyle w:val="a8"/>
         <w:keepNext/>
-        <w:ind w:firstLine="567"/>
+        <w:spacing w:line="360" w:lineRule="auto"/>
+        <w:ind w:firstLine="851"/>
         <w:jc w:val="center"/>
       </w:pPr>
       <w:r>
@@ -1444,7 +2506,7 @@
                     </pic:cNvPicPr>
                   </pic:nvPicPr>
                   <pic:blipFill>
-                    <a:blip r:embed="rId8" cstate="print"/>
+                    <a:blip r:embed="rId7" cstate="print"/>
                     <a:srcRect/>
                     <a:stretch>
                       <a:fillRect/>
@@ -1476,21 +2538,22 @@
     <w:p>
       <w:pPr>
         <w:pStyle w:val="a9"/>
-        <w:ind w:firstLine="567"/>
+        <w:spacing w:line="360" w:lineRule="auto"/>
+        <w:ind w:firstLine="851"/>
         <w:jc w:val="center"/>
         <w:rPr>
           <w:rFonts w:ascii="Times New Roman" w:hAnsi="Times New Roman" w:cs="Times New Roman"/>
           <w:color w:val="auto"/>
-          <w:sz w:val="36"/>
-          <w:szCs w:val="28"/>
-          <w:shd w:val="clear" w:color="auto" w:fill="FFFFFF"/>
-        </w:rPr>
-      </w:pPr>
-      <w:r>
-        <w:rPr>
-          <w:rFonts w:ascii="Times New Roman" w:hAnsi="Times New Roman" w:cs="Times New Roman"/>
-          <w:color w:val="auto"/>
-          <w:sz w:val="22"/>
+          <w:sz w:val="44"/>
+          <w:szCs w:val="28"/>
+          <w:shd w:val="clear" w:color="auto" w:fill="FFFFFF"/>
+        </w:rPr>
+      </w:pPr>
+      <w:r>
+        <w:rPr>
+          <w:rFonts w:ascii="Times New Roman" w:hAnsi="Times New Roman" w:cs="Times New Roman"/>
+          <w:color w:val="auto"/>
+          <w:sz w:val="28"/>
         </w:rPr>
         <w:t xml:space="preserve">Рисунок </w:t>
       </w:r>
@@ -1498,7 +2561,7 @@
         <w:rPr>
           <w:rFonts w:ascii="Times New Roman" w:hAnsi="Times New Roman" w:cs="Times New Roman"/>
           <w:color w:val="auto"/>
-          <w:sz w:val="22"/>
+          <w:sz w:val="28"/>
         </w:rPr>
         <w:fldChar w:fldCharType="begin"/>
       </w:r>
@@ -1506,7 +2569,7 @@
         <w:rPr>
           <w:rFonts w:ascii="Times New Roman" w:hAnsi="Times New Roman" w:cs="Times New Roman"/>
           <w:color w:val="auto"/>
-          <w:sz w:val="22"/>
+          <w:sz w:val="28"/>
         </w:rPr>
         <w:instrText xml:space="preserve"> SEQ Рисунок \* ARABIC </w:instrText>
       </w:r>
@@ -1514,7 +2577,7 @@
         <w:rPr>
           <w:rFonts w:ascii="Times New Roman" w:hAnsi="Times New Roman" w:cs="Times New Roman"/>
           <w:color w:val="auto"/>
-          <w:sz w:val="22"/>
+          <w:sz w:val="28"/>
         </w:rPr>
         <w:fldChar w:fldCharType="separate"/>
       </w:r>
@@ -1523,7 +2586,7 @@
           <w:rFonts w:ascii="Times New Roman" w:hAnsi="Times New Roman" w:cs="Times New Roman"/>
           <w:noProof/>
           <w:color w:val="auto"/>
-          <w:sz w:val="22"/>
+          <w:sz w:val="28"/>
         </w:rPr>
         <w:t>2</w:t>
       </w:r>
@@ -1531,7 +2594,7 @@
         <w:rPr>
           <w:rFonts w:ascii="Times New Roman" w:hAnsi="Times New Roman" w:cs="Times New Roman"/>
           <w:color w:val="auto"/>
-          <w:sz w:val="22"/>
+          <w:sz w:val="28"/>
         </w:rPr>
         <w:fldChar w:fldCharType="end"/>
       </w:r>
@@ -1539,24 +2602,34 @@
         <w:rPr>
           <w:rFonts w:ascii="Times New Roman" w:hAnsi="Times New Roman" w:cs="Times New Roman"/>
           <w:color w:val="auto"/>
-          <w:sz w:val="22"/>
-        </w:rPr>
-        <w:t>. Интерфейс приложения «</w:t>
-      </w:r>
-      <w:r>
-        <w:rPr>
-          <w:rFonts w:ascii="Times New Roman" w:hAnsi="Times New Roman" w:cs="Times New Roman"/>
-          <w:color w:val="auto"/>
-          <w:sz w:val="22"/>
+          <w:sz w:val="28"/>
+        </w:rPr>
+        <w:t xml:space="preserve"> -</w:t>
+      </w:r>
+      <w:r>
+        <w:rPr>
+          <w:rFonts w:ascii="Times New Roman" w:hAnsi="Times New Roman" w:cs="Times New Roman"/>
+          <w:color w:val="auto"/>
+          <w:sz w:val="28"/>
+        </w:rPr>
+        <w:t xml:space="preserve"> Интерфейс приложения «</w:t>
+      </w:r>
+      <w:proofErr w:type="spellStart"/>
+      <w:r>
+        <w:rPr>
+          <w:rFonts w:ascii="Times New Roman" w:hAnsi="Times New Roman" w:cs="Times New Roman"/>
+          <w:color w:val="auto"/>
+          <w:sz w:val="28"/>
           <w:lang w:val="en-US"/>
         </w:rPr>
         <w:t>rtknavi</w:t>
       </w:r>
-      <w:r>
-        <w:rPr>
-          <w:rFonts w:ascii="Times New Roman" w:hAnsi="Times New Roman" w:cs="Times New Roman"/>
-          <w:color w:val="auto"/>
-          <w:sz w:val="22"/>
+      <w:proofErr w:type="spellEnd"/>
+      <w:r>
+        <w:rPr>
+          <w:rFonts w:ascii="Times New Roman" w:hAnsi="Times New Roman" w:cs="Times New Roman"/>
+          <w:color w:val="auto"/>
+          <w:sz w:val="28"/>
         </w:rPr>
         <w:t>»</w:t>
       </w:r>
@@ -1565,7 +2638,8 @@
       <w:pPr>
         <w:pStyle w:val="a8"/>
         <w:keepNext/>
-        <w:ind w:firstLine="567"/>
+        <w:spacing w:line="360" w:lineRule="auto"/>
+        <w:ind w:firstLine="851"/>
         <w:jc w:val="center"/>
       </w:pPr>
       <w:r>
@@ -1577,7 +2651,6 @@
           <w:shd w:val="clear" w:color="auto" w:fill="FFFFFF"/>
           <w:lang w:eastAsia="ru-RU"/>
         </w:rPr>
-        <w:lastRenderedPageBreak/>
         <w:drawing>
           <wp:inline distT="0" distB="0" distL="0" distR="0">
             <wp:extent cx="3867150" cy="2095568"/>
@@ -1596,7 +2669,7 @@
                     </pic:cNvPicPr>
                   </pic:nvPicPr>
                   <pic:blipFill>
-                    <a:blip r:embed="rId9" cstate="print"/>
+                    <a:blip r:embed="rId8" cstate="print"/>
                     <a:srcRect/>
                     <a:stretch>
                       <a:fillRect/>
@@ -1628,21 +2701,22 @@
     <w:p>
       <w:pPr>
         <w:pStyle w:val="a9"/>
-        <w:ind w:firstLine="567"/>
+        <w:spacing w:line="360" w:lineRule="auto"/>
+        <w:ind w:firstLine="851"/>
         <w:jc w:val="center"/>
         <w:rPr>
           <w:rFonts w:ascii="Times New Roman" w:hAnsi="Times New Roman" w:cs="Times New Roman"/>
           <w:color w:val="auto"/>
-          <w:sz w:val="36"/>
-          <w:szCs w:val="28"/>
-          <w:shd w:val="clear" w:color="auto" w:fill="FFFFFF"/>
-        </w:rPr>
-      </w:pPr>
-      <w:r>
-        <w:rPr>
-          <w:rFonts w:ascii="Times New Roman" w:hAnsi="Times New Roman" w:cs="Times New Roman"/>
-          <w:color w:val="auto"/>
-          <w:sz w:val="22"/>
+          <w:sz w:val="44"/>
+          <w:szCs w:val="28"/>
+          <w:shd w:val="clear" w:color="auto" w:fill="FFFFFF"/>
+        </w:rPr>
+      </w:pPr>
+      <w:r>
+        <w:rPr>
+          <w:rFonts w:ascii="Times New Roman" w:hAnsi="Times New Roman" w:cs="Times New Roman"/>
+          <w:color w:val="auto"/>
+          <w:sz w:val="28"/>
         </w:rPr>
         <w:t xml:space="preserve">Рисунок </w:t>
       </w:r>
@@ -1650,7 +2724,7 @@
         <w:rPr>
           <w:rFonts w:ascii="Times New Roman" w:hAnsi="Times New Roman" w:cs="Times New Roman"/>
           <w:color w:val="auto"/>
-          <w:sz w:val="22"/>
+          <w:sz w:val="28"/>
         </w:rPr>
         <w:fldChar w:fldCharType="begin"/>
       </w:r>
@@ -1658,7 +2732,7 @@
         <w:rPr>
           <w:rFonts w:ascii="Times New Roman" w:hAnsi="Times New Roman" w:cs="Times New Roman"/>
           <w:color w:val="auto"/>
-          <w:sz w:val="22"/>
+          <w:sz w:val="28"/>
         </w:rPr>
         <w:instrText xml:space="preserve"> SEQ Рисунок \* ARABIC </w:instrText>
       </w:r>
@@ -1666,7 +2740,7 @@
         <w:rPr>
           <w:rFonts w:ascii="Times New Roman" w:hAnsi="Times New Roman" w:cs="Times New Roman"/>
           <w:color w:val="auto"/>
-          <w:sz w:val="22"/>
+          <w:sz w:val="28"/>
         </w:rPr>
         <w:fldChar w:fldCharType="separate"/>
       </w:r>
@@ -1675,7 +2749,7 @@
           <w:rFonts w:ascii="Times New Roman" w:hAnsi="Times New Roman" w:cs="Times New Roman"/>
           <w:noProof/>
           <w:color w:val="auto"/>
-          <w:sz w:val="22"/>
+          <w:sz w:val="28"/>
         </w:rPr>
         <w:t>3</w:t>
       </w:r>
@@ -1683,7 +2757,7 @@
         <w:rPr>
           <w:rFonts w:ascii="Times New Roman" w:hAnsi="Times New Roman" w:cs="Times New Roman"/>
           <w:color w:val="auto"/>
-          <w:sz w:val="22"/>
+          <w:sz w:val="28"/>
         </w:rPr>
         <w:fldChar w:fldCharType="end"/>
       </w:r>
@@ -1691,24 +2765,34 @@
         <w:rPr>
           <w:rFonts w:ascii="Times New Roman" w:hAnsi="Times New Roman" w:cs="Times New Roman"/>
           <w:color w:val="auto"/>
-          <w:sz w:val="22"/>
-        </w:rPr>
-        <w:t>. Интерфейс приложения «</w:t>
-      </w:r>
-      <w:r>
-        <w:rPr>
-          <w:rFonts w:ascii="Times New Roman" w:hAnsi="Times New Roman" w:cs="Times New Roman"/>
-          <w:color w:val="auto"/>
-          <w:sz w:val="22"/>
+          <w:sz w:val="28"/>
+        </w:rPr>
+        <w:t xml:space="preserve"> -</w:t>
+      </w:r>
+      <w:r>
+        <w:rPr>
+          <w:rFonts w:ascii="Times New Roman" w:hAnsi="Times New Roman" w:cs="Times New Roman"/>
+          <w:color w:val="auto"/>
+          <w:sz w:val="28"/>
+        </w:rPr>
+        <w:t xml:space="preserve"> Интерфейс приложения «</w:t>
+      </w:r>
+      <w:proofErr w:type="spellStart"/>
+      <w:r>
+        <w:rPr>
+          <w:rFonts w:ascii="Times New Roman" w:hAnsi="Times New Roman" w:cs="Times New Roman"/>
+          <w:color w:val="auto"/>
+          <w:sz w:val="28"/>
           <w:lang w:val="en-US"/>
         </w:rPr>
         <w:t>rtknavi</w:t>
       </w:r>
-      <w:r>
-        <w:rPr>
-          <w:rFonts w:ascii="Times New Roman" w:hAnsi="Times New Roman" w:cs="Times New Roman"/>
-          <w:color w:val="auto"/>
-          <w:sz w:val="22"/>
+      <w:proofErr w:type="spellEnd"/>
+      <w:r>
+        <w:rPr>
+          <w:rFonts w:ascii="Times New Roman" w:hAnsi="Times New Roman" w:cs="Times New Roman"/>
+          <w:color w:val="auto"/>
+          <w:sz w:val="28"/>
         </w:rPr>
         <w:t>»</w:t>
       </w:r>
@@ -1716,7 +2800,8 @@
     <w:p>
       <w:pPr>
         <w:pStyle w:val="a8"/>
-        <w:ind w:firstLine="567"/>
+        <w:spacing w:line="360" w:lineRule="auto"/>
+        <w:ind w:firstLine="851"/>
         <w:jc w:val="both"/>
         <w:rPr>
           <w:rFonts w:ascii="Times New Roman" w:hAnsi="Times New Roman" w:cs="Times New Roman"/>
@@ -1729,7 +2814,8 @@
     <w:p>
       <w:pPr>
         <w:pStyle w:val="a8"/>
-        <w:ind w:firstLine="567"/>
+        <w:spacing w:line="360" w:lineRule="auto"/>
+        <w:ind w:firstLine="851"/>
         <w:jc w:val="both"/>
         <w:rPr>
           <w:rFonts w:ascii="Times New Roman" w:hAnsi="Times New Roman" w:cs="Times New Roman"/>
@@ -1766,6 +2852,7 @@
         </w:rPr>
         <w:t>» нужно выбрать «</w:t>
       </w:r>
+      <w:proofErr w:type="spellStart"/>
       <w:r>
         <w:rPr>
           <w:rFonts w:ascii="Times New Roman" w:hAnsi="Times New Roman" w:cs="Times New Roman"/>
@@ -1776,6 +2863,7 @@
         </w:rPr>
         <w:t>Nav</w:t>
       </w:r>
+      <w:proofErr w:type="spellEnd"/>
       <w:r>
         <w:rPr>
           <w:rFonts w:ascii="Times New Roman" w:hAnsi="Times New Roman" w:cs="Times New Roman"/>
@@ -1827,7 +2915,8 @@
       <w:pPr>
         <w:pStyle w:val="a8"/>
         <w:keepNext/>
-        <w:ind w:firstLine="567"/>
+        <w:spacing w:line="360" w:lineRule="auto"/>
+        <w:ind w:firstLine="851"/>
         <w:jc w:val="center"/>
       </w:pPr>
       <w:r>
@@ -1839,6 +2928,7 @@
           <w:shd w:val="clear" w:color="auto" w:fill="FFFFFF"/>
           <w:lang w:eastAsia="ru-RU"/>
         </w:rPr>
+        <w:lastRenderedPageBreak/>
         <w:drawing>
           <wp:inline distT="0" distB="0" distL="0" distR="0">
             <wp:extent cx="5940425" cy="2409020"/>
@@ -1857,7 +2947,7 @@
                     </pic:cNvPicPr>
                   </pic:nvPicPr>
                   <pic:blipFill>
-                    <a:blip r:embed="rId10" cstate="print"/>
+                    <a:blip r:embed="rId9" cstate="print"/>
                     <a:srcRect/>
                     <a:stretch>
                       <a:fillRect/>
@@ -1889,21 +2979,22 @@
     <w:p>
       <w:pPr>
         <w:pStyle w:val="a9"/>
-        <w:ind w:firstLine="567"/>
+        <w:spacing w:line="360" w:lineRule="auto"/>
+        <w:ind w:firstLine="851"/>
         <w:jc w:val="center"/>
         <w:rPr>
           <w:rFonts w:ascii="Times New Roman" w:hAnsi="Times New Roman" w:cs="Times New Roman"/>
           <w:color w:val="auto"/>
-          <w:sz w:val="36"/>
-          <w:szCs w:val="28"/>
-          <w:shd w:val="clear" w:color="auto" w:fill="FFFFFF"/>
-        </w:rPr>
-      </w:pPr>
-      <w:r>
-        <w:rPr>
-          <w:rFonts w:ascii="Times New Roman" w:hAnsi="Times New Roman" w:cs="Times New Roman"/>
-          <w:color w:val="auto"/>
-          <w:sz w:val="22"/>
+          <w:sz w:val="44"/>
+          <w:szCs w:val="28"/>
+          <w:shd w:val="clear" w:color="auto" w:fill="FFFFFF"/>
+        </w:rPr>
+      </w:pPr>
+      <w:r>
+        <w:rPr>
+          <w:rFonts w:ascii="Times New Roman" w:hAnsi="Times New Roman" w:cs="Times New Roman"/>
+          <w:color w:val="auto"/>
+          <w:sz w:val="28"/>
         </w:rPr>
         <w:t xml:space="preserve">Рисунок </w:t>
       </w:r>
@@ -1911,7 +3002,7 @@
         <w:rPr>
           <w:rFonts w:ascii="Times New Roman" w:hAnsi="Times New Roman" w:cs="Times New Roman"/>
           <w:color w:val="auto"/>
-          <w:sz w:val="22"/>
+          <w:sz w:val="28"/>
         </w:rPr>
         <w:fldChar w:fldCharType="begin"/>
       </w:r>
@@ -1919,7 +3010,7 @@
         <w:rPr>
           <w:rFonts w:ascii="Times New Roman" w:hAnsi="Times New Roman" w:cs="Times New Roman"/>
           <w:color w:val="auto"/>
-          <w:sz w:val="22"/>
+          <w:sz w:val="28"/>
         </w:rPr>
         <w:instrText xml:space="preserve"> SEQ Рисунок \* ARABIC </w:instrText>
       </w:r>
@@ -1927,7 +3018,7 @@
         <w:rPr>
           <w:rFonts w:ascii="Times New Roman" w:hAnsi="Times New Roman" w:cs="Times New Roman"/>
           <w:color w:val="auto"/>
-          <w:sz w:val="22"/>
+          <w:sz w:val="28"/>
         </w:rPr>
         <w:fldChar w:fldCharType="separate"/>
       </w:r>
@@ -1936,7 +3027,7 @@
           <w:rFonts w:ascii="Times New Roman" w:hAnsi="Times New Roman" w:cs="Times New Roman"/>
           <w:noProof/>
           <w:color w:val="auto"/>
-          <w:sz w:val="22"/>
+          <w:sz w:val="28"/>
         </w:rPr>
         <w:t>4</w:t>
       </w:r>
@@ -1944,7 +3035,7 @@
         <w:rPr>
           <w:rFonts w:ascii="Times New Roman" w:hAnsi="Times New Roman" w:cs="Times New Roman"/>
           <w:color w:val="auto"/>
-          <w:sz w:val="22"/>
+          <w:sz w:val="28"/>
         </w:rPr>
         <w:fldChar w:fldCharType="end"/>
       </w:r>
@@ -1952,14 +3043,24 @@
         <w:rPr>
           <w:rFonts w:ascii="Times New Roman" w:hAnsi="Times New Roman" w:cs="Times New Roman"/>
           <w:color w:val="auto"/>
-          <w:sz w:val="22"/>
-        </w:rPr>
-        <w:t>. Полученные эфемериды</w:t>
-      </w:r>
-    </w:p>
-    <w:p>
-      <w:pPr>
-        <w:pStyle w:val="a8"/>
+          <w:sz w:val="28"/>
+        </w:rPr>
+        <w:t xml:space="preserve"> -</w:t>
+      </w:r>
+      <w:r>
+        <w:rPr>
+          <w:rFonts w:ascii="Times New Roman" w:hAnsi="Times New Roman" w:cs="Times New Roman"/>
+          <w:color w:val="auto"/>
+          <w:sz w:val="28"/>
+        </w:rPr>
+        <w:t xml:space="preserve"> Полученные эфемериды</w:t>
+      </w:r>
+    </w:p>
+    <w:p>
+      <w:pPr>
+        <w:pStyle w:val="a8"/>
+        <w:spacing w:line="360" w:lineRule="auto"/>
+        <w:ind w:firstLine="851"/>
         <w:jc w:val="both"/>
         <w:rPr>
           <w:rFonts w:ascii="Times New Roman" w:hAnsi="Times New Roman" w:cs="Times New Roman"/>
@@ -1971,208 +3072,182 @@
     </w:p>
     <w:p>
       <w:pPr>
-        <w:pStyle w:val="a8"/>
+        <w:pStyle w:val="3"/>
+        <w:spacing w:line="360" w:lineRule="auto"/>
+        <w:ind w:firstLine="851"/>
+        <w:rPr>
+          <w:sz w:val="28"/>
+          <w:shd w:val="clear" w:color="auto" w:fill="FFFFFF"/>
+        </w:rPr>
+      </w:pPr>
+      <w:bookmarkStart w:id="5" w:name="_Toc34336909"/>
+      <w:r>
+        <w:rPr>
+          <w:sz w:val="28"/>
+          <w:shd w:val="clear" w:color="auto" w:fill="FFFFFF"/>
+        </w:rPr>
+        <w:t>2</w:t>
+      </w:r>
+      <w:r>
+        <w:rPr>
+          <w:sz w:val="28"/>
+          <w:shd w:val="clear" w:color="auto" w:fill="FFFFFF"/>
+        </w:rPr>
+        <w:t xml:space="preserve">.1.2  </w:t>
+      </w:r>
+      <w:r>
+        <w:rPr>
+          <w:sz w:val="28"/>
+          <w:shd w:val="clear" w:color="auto" w:fill="FFFFFF"/>
+        </w:rPr>
+        <w:t>Использование</w:t>
+      </w:r>
+      <w:r>
+        <w:rPr>
+          <w:sz w:val="28"/>
+          <w:shd w:val="clear" w:color="auto" w:fill="FFFFFF"/>
+        </w:rPr>
+        <w:t xml:space="preserve"> </w:t>
+      </w:r>
+      <w:proofErr w:type="spellStart"/>
+      <w:r>
+        <w:rPr>
+          <w:sz w:val="28"/>
+          <w:shd w:val="clear" w:color="auto" w:fill="FFFFFF"/>
+          <w:lang w:val="en-US"/>
+        </w:rPr>
+        <w:t>rtkconv</w:t>
+      </w:r>
+      <w:bookmarkEnd w:id="5"/>
+      <w:proofErr w:type="spellEnd"/>
+    </w:p>
+    <w:p>
+      <w:pPr>
+        <w:pStyle w:val="a8"/>
+        <w:spacing w:line="360" w:lineRule="auto"/>
+        <w:ind w:firstLine="851"/>
         <w:jc w:val="both"/>
         <w:rPr>
           <w:rFonts w:ascii="Times New Roman" w:hAnsi="Times New Roman" w:cs="Times New Roman"/>
-          <w:b/>
-          <w:sz w:val="28"/>
-          <w:szCs w:val="28"/>
-          <w:shd w:val="clear" w:color="auto" w:fill="FFFFFF"/>
-        </w:rPr>
-      </w:pPr>
-      <w:r>
-        <w:rPr>
-          <w:rFonts w:ascii="Times New Roman" w:hAnsi="Times New Roman" w:cs="Times New Roman"/>
-          <w:b/>
-          <w:sz w:val="28"/>
-          <w:szCs w:val="28"/>
-          <w:shd w:val="clear" w:color="auto" w:fill="FFFFFF"/>
-        </w:rPr>
-        <w:t xml:space="preserve">1.1.2.  </w:t>
-      </w:r>
-      <w:r>
-        <w:rPr>
-          <w:rFonts w:ascii="Times New Roman" w:hAnsi="Times New Roman" w:cs="Times New Roman"/>
-          <w:b/>
-          <w:sz w:val="28"/>
-          <w:szCs w:val="28"/>
-          <w:shd w:val="clear" w:color="auto" w:fill="FFFFFF"/>
-        </w:rPr>
-        <w:t>Использование</w:t>
-      </w:r>
-      <w:r>
-        <w:rPr>
-          <w:rFonts w:ascii="Times New Roman" w:hAnsi="Times New Roman" w:cs="Times New Roman"/>
-          <w:b/>
-          <w:sz w:val="28"/>
-          <w:szCs w:val="28"/>
-          <w:shd w:val="clear" w:color="auto" w:fill="FFFFFF"/>
-        </w:rPr>
-        <w:t xml:space="preserve"> </w:t>
-      </w:r>
-      <w:r>
-        <w:rPr>
-          <w:rFonts w:ascii="Times New Roman" w:hAnsi="Times New Roman" w:cs="Times New Roman"/>
-          <w:b/>
+          <w:sz w:val="28"/>
+          <w:szCs w:val="28"/>
+          <w:shd w:val="clear" w:color="auto" w:fill="FFFFFF"/>
+        </w:rPr>
+      </w:pPr>
+      <w:r>
+        <w:rPr>
+          <w:rFonts w:ascii="Times New Roman" w:hAnsi="Times New Roman" w:cs="Times New Roman"/>
+          <w:sz w:val="28"/>
+          <w:szCs w:val="28"/>
+          <w:shd w:val="clear" w:color="auto" w:fill="FFFFFF"/>
+        </w:rPr>
+        <w:t>В папке</w:t>
+      </w:r>
+      <w:r>
+        <w:rPr>
+          <w:rFonts w:ascii="Times New Roman" w:hAnsi="Times New Roman" w:cs="Times New Roman"/>
+          <w:sz w:val="28"/>
+          <w:szCs w:val="28"/>
+          <w:shd w:val="clear" w:color="auto" w:fill="FFFFFF"/>
+        </w:rPr>
+        <w:t xml:space="preserve"> «</w:t>
+      </w:r>
+      <w:r>
+        <w:rPr>
+          <w:rFonts w:ascii="Times New Roman" w:hAnsi="Times New Roman" w:cs="Times New Roman"/>
           <w:sz w:val="28"/>
           <w:szCs w:val="28"/>
           <w:shd w:val="clear" w:color="auto" w:fill="FFFFFF"/>
           <w:lang w:val="en-US"/>
         </w:rPr>
+        <w:t>RTKLIB</w:t>
+      </w:r>
+      <w:r>
+        <w:rPr>
+          <w:rFonts w:ascii="Times New Roman" w:hAnsi="Times New Roman" w:cs="Times New Roman"/>
+          <w:sz w:val="28"/>
+          <w:szCs w:val="28"/>
+          <w:shd w:val="clear" w:color="auto" w:fill="FFFFFF"/>
+        </w:rPr>
+        <w:t>_</w:t>
+      </w:r>
+      <w:r>
+        <w:rPr>
+          <w:rFonts w:ascii="Times New Roman" w:hAnsi="Times New Roman" w:cs="Times New Roman"/>
+          <w:sz w:val="28"/>
+          <w:szCs w:val="28"/>
+          <w:shd w:val="clear" w:color="auto" w:fill="FFFFFF"/>
+          <w:lang w:val="en-US"/>
+        </w:rPr>
+        <w:t>bin</w:t>
+      </w:r>
+      <w:r>
+        <w:rPr>
+          <w:rFonts w:ascii="Times New Roman" w:hAnsi="Times New Roman" w:cs="Times New Roman"/>
+          <w:sz w:val="28"/>
+          <w:szCs w:val="28"/>
+          <w:shd w:val="clear" w:color="auto" w:fill="FFFFFF"/>
+        </w:rPr>
+        <w:t>_</w:t>
+      </w:r>
+      <w:r>
+        <w:rPr>
+          <w:rFonts w:ascii="Times New Roman" w:hAnsi="Times New Roman" w:cs="Times New Roman"/>
+          <w:sz w:val="28"/>
+          <w:szCs w:val="28"/>
+          <w:shd w:val="clear" w:color="auto" w:fill="FFFFFF"/>
+          <w:lang w:val="en-US"/>
+        </w:rPr>
+        <w:t>master</w:t>
+      </w:r>
+      <w:r>
+        <w:rPr>
+          <w:rFonts w:ascii="Times New Roman" w:hAnsi="Times New Roman" w:cs="Times New Roman"/>
+          <w:sz w:val="28"/>
+          <w:szCs w:val="28"/>
+          <w:shd w:val="clear" w:color="auto" w:fill="FFFFFF"/>
+        </w:rPr>
+        <w:t xml:space="preserve">» </w:t>
+      </w:r>
+      <w:r>
+        <w:rPr>
+          <w:rFonts w:ascii="Times New Roman" w:hAnsi="Times New Roman" w:cs="Times New Roman"/>
+          <w:sz w:val="28"/>
+          <w:szCs w:val="28"/>
+          <w:shd w:val="clear" w:color="auto" w:fill="FFFFFF"/>
+        </w:rPr>
+        <w:t xml:space="preserve"> наход</w:t>
+      </w:r>
+      <w:r>
+        <w:rPr>
+          <w:rFonts w:ascii="Times New Roman" w:hAnsi="Times New Roman" w:cs="Times New Roman"/>
+          <w:sz w:val="28"/>
+          <w:szCs w:val="28"/>
+          <w:shd w:val="clear" w:color="auto" w:fill="FFFFFF"/>
+        </w:rPr>
+        <w:t>и</w:t>
+      </w:r>
+      <w:r>
+        <w:rPr>
+          <w:rFonts w:ascii="Times New Roman" w:hAnsi="Times New Roman" w:cs="Times New Roman"/>
+          <w:sz w:val="28"/>
+          <w:szCs w:val="28"/>
+          <w:shd w:val="clear" w:color="auto" w:fill="FFFFFF"/>
+        </w:rPr>
+        <w:t>м приложение «</w:t>
+      </w:r>
+      <w:proofErr w:type="spellStart"/>
+      <w:r>
+        <w:rPr>
+          <w:rFonts w:ascii="Times New Roman" w:hAnsi="Times New Roman" w:cs="Times New Roman"/>
+          <w:sz w:val="28"/>
+          <w:szCs w:val="28"/>
+          <w:shd w:val="clear" w:color="auto" w:fill="FFFFFF"/>
+          <w:lang w:val="en-US"/>
+        </w:rPr>
         <w:t>rtkconv</w:t>
       </w:r>
-    </w:p>
-    <w:p>
-      <w:pPr>
-        <w:pStyle w:val="a8"/>
-        <w:jc w:val="both"/>
-        <w:rPr>
-          <w:rFonts w:ascii="Times New Roman" w:hAnsi="Times New Roman" w:cs="Times New Roman"/>
-          <w:sz w:val="28"/>
-          <w:szCs w:val="28"/>
-          <w:shd w:val="clear" w:color="auto" w:fill="FFFFFF"/>
-        </w:rPr>
-      </w:pPr>
-      <w:r>
-        <w:rPr>
-          <w:rFonts w:ascii="Times New Roman" w:hAnsi="Times New Roman" w:cs="Times New Roman"/>
-          <w:sz w:val="28"/>
-          <w:szCs w:val="28"/>
-          <w:shd w:val="clear" w:color="auto" w:fill="FFFFFF"/>
-        </w:rPr>
-        <w:t>В</w:t>
-      </w:r>
-      <w:r>
-        <w:rPr>
-          <w:rFonts w:ascii="Times New Roman" w:hAnsi="Times New Roman" w:cs="Times New Roman"/>
-          <w:sz w:val="28"/>
-          <w:szCs w:val="28"/>
-          <w:shd w:val="clear" w:color="auto" w:fill="FFFFFF"/>
-        </w:rPr>
-        <w:t xml:space="preserve"> </w:t>
-      </w:r>
-      <w:r>
-        <w:rPr>
-          <w:rFonts w:ascii="Times New Roman" w:hAnsi="Times New Roman" w:cs="Times New Roman"/>
-          <w:sz w:val="28"/>
-          <w:szCs w:val="28"/>
-          <w:shd w:val="clear" w:color="auto" w:fill="FFFFFF"/>
-        </w:rPr>
-        <w:t>папке</w:t>
-      </w:r>
-      <w:r>
-        <w:rPr>
-          <w:rFonts w:ascii="Times New Roman" w:hAnsi="Times New Roman" w:cs="Times New Roman"/>
-          <w:sz w:val="28"/>
-          <w:szCs w:val="28"/>
-          <w:shd w:val="clear" w:color="auto" w:fill="FFFFFF"/>
-        </w:rPr>
-        <w:t xml:space="preserve"> «</w:t>
-      </w:r>
-      <w:r>
-        <w:rPr>
-          <w:rFonts w:ascii="Times New Roman" w:hAnsi="Times New Roman" w:cs="Times New Roman"/>
-          <w:sz w:val="28"/>
-          <w:szCs w:val="28"/>
-          <w:shd w:val="clear" w:color="auto" w:fill="FFFFFF"/>
-          <w:lang w:val="en-US"/>
-        </w:rPr>
-        <w:t>RTKLIB</w:t>
-      </w:r>
-      <w:r>
-        <w:rPr>
-          <w:rFonts w:ascii="Times New Roman" w:hAnsi="Times New Roman" w:cs="Times New Roman"/>
-          <w:sz w:val="28"/>
-          <w:szCs w:val="28"/>
-          <w:shd w:val="clear" w:color="auto" w:fill="FFFFFF"/>
-        </w:rPr>
-        <w:t>_</w:t>
-      </w:r>
-      <w:r>
-        <w:rPr>
-          <w:rFonts w:ascii="Times New Roman" w:hAnsi="Times New Roman" w:cs="Times New Roman"/>
-          <w:sz w:val="28"/>
-          <w:szCs w:val="28"/>
-          <w:shd w:val="clear" w:color="auto" w:fill="FFFFFF"/>
-          <w:lang w:val="en-US"/>
-        </w:rPr>
-        <w:t>bin</w:t>
-      </w:r>
-      <w:r>
-        <w:rPr>
-          <w:rFonts w:ascii="Times New Roman" w:hAnsi="Times New Roman" w:cs="Times New Roman"/>
-          <w:sz w:val="28"/>
-          <w:szCs w:val="28"/>
-          <w:shd w:val="clear" w:color="auto" w:fill="FFFFFF"/>
-        </w:rPr>
-        <w:t>_</w:t>
-      </w:r>
-      <w:r>
-        <w:rPr>
-          <w:rFonts w:ascii="Times New Roman" w:hAnsi="Times New Roman" w:cs="Times New Roman"/>
-          <w:sz w:val="28"/>
-          <w:szCs w:val="28"/>
-          <w:shd w:val="clear" w:color="auto" w:fill="FFFFFF"/>
-          <w:lang w:val="en-US"/>
-        </w:rPr>
-        <w:t>master</w:t>
-      </w:r>
-      <w:r>
-        <w:rPr>
-          <w:rFonts w:ascii="Times New Roman" w:hAnsi="Times New Roman" w:cs="Times New Roman"/>
-          <w:sz w:val="28"/>
-          <w:szCs w:val="28"/>
-          <w:shd w:val="clear" w:color="auto" w:fill="FFFFFF"/>
-        </w:rPr>
-        <w:t xml:space="preserve">» </w:t>
-      </w:r>
-      <w:r>
-        <w:rPr>
-          <w:rFonts w:ascii="Times New Roman" w:hAnsi="Times New Roman" w:cs="Times New Roman"/>
-          <w:sz w:val="28"/>
-          <w:szCs w:val="28"/>
-          <w:shd w:val="clear" w:color="auto" w:fill="FFFFFF"/>
-        </w:rPr>
-        <w:t xml:space="preserve"> </w:t>
-      </w:r>
-      <w:r>
-        <w:rPr>
-          <w:rFonts w:ascii="Times New Roman" w:hAnsi="Times New Roman" w:cs="Times New Roman"/>
-          <w:sz w:val="28"/>
-          <w:szCs w:val="28"/>
-          <w:shd w:val="clear" w:color="auto" w:fill="FFFFFF"/>
-        </w:rPr>
-        <w:t>наход</w:t>
-      </w:r>
-      <w:r>
-        <w:rPr>
-          <w:rFonts w:ascii="Times New Roman" w:hAnsi="Times New Roman" w:cs="Times New Roman"/>
-          <w:sz w:val="28"/>
-          <w:szCs w:val="28"/>
-          <w:shd w:val="clear" w:color="auto" w:fill="FFFFFF"/>
-        </w:rPr>
-        <w:t>и</w:t>
-      </w:r>
-      <w:r>
-        <w:rPr>
-          <w:rFonts w:ascii="Times New Roman" w:hAnsi="Times New Roman" w:cs="Times New Roman"/>
-          <w:sz w:val="28"/>
-          <w:szCs w:val="28"/>
-          <w:shd w:val="clear" w:color="auto" w:fill="FFFFFF"/>
-        </w:rPr>
-        <w:t>м приложение «</w:t>
-      </w:r>
-      <w:r>
-        <w:rPr>
-          <w:rFonts w:ascii="Times New Roman" w:hAnsi="Times New Roman" w:cs="Times New Roman"/>
-          <w:sz w:val="28"/>
-          <w:szCs w:val="28"/>
-          <w:shd w:val="clear" w:color="auto" w:fill="FFFFFF"/>
-          <w:lang w:val="en-US"/>
-        </w:rPr>
-        <w:t>rtkconv</w:t>
-      </w:r>
+      <w:proofErr w:type="spellEnd"/>
       <w:r>
         <w:rPr>
           <w:rFonts w:ascii="Times New Roman" w:hAnsi="Times New Roman" w:cs="Times New Roman"/>
@@ -2205,6 +3280,8 @@
       <w:pPr>
         <w:pStyle w:val="a8"/>
         <w:keepNext/>
+        <w:spacing w:line="360" w:lineRule="auto"/>
+        <w:ind w:firstLine="851"/>
         <w:jc w:val="center"/>
         <w:rPr>
           <w:rFonts w:ascii="Times New Roman" w:hAnsi="Times New Roman" w:cs="Times New Roman"/>
@@ -2238,7 +3315,7 @@
                     </pic:cNvPicPr>
                   </pic:nvPicPr>
                   <pic:blipFill>
-                    <a:blip r:embed="rId11" cstate="print"/>
+                    <a:blip r:embed="rId10" cstate="print"/>
                     <a:srcRect/>
                     <a:stretch>
                       <a:fillRect/>
@@ -2270,151 +3347,252 @@
     <w:p>
       <w:pPr>
         <w:pStyle w:val="a9"/>
+        <w:spacing w:line="360" w:lineRule="auto"/>
+        <w:ind w:firstLine="851"/>
         <w:jc w:val="center"/>
         <w:rPr>
           <w:rFonts w:ascii="Times New Roman" w:hAnsi="Times New Roman" w:cs="Times New Roman"/>
           <w:color w:val="auto"/>
-          <w:sz w:val="36"/>
-          <w:szCs w:val="28"/>
-          <w:shd w:val="clear" w:color="auto" w:fill="FFFFFF"/>
-        </w:rPr>
-      </w:pPr>
-      <w:r>
-        <w:rPr>
-          <w:rFonts w:ascii="Times New Roman" w:hAnsi="Times New Roman" w:cs="Times New Roman"/>
-          <w:color w:val="auto"/>
-          <w:sz w:val="22"/>
-        </w:rPr>
-        <w:t>Рисунок</w:t>
-      </w:r>
-      <w:r>
-        <w:rPr>
-          <w:rFonts w:ascii="Times New Roman" w:hAnsi="Times New Roman" w:cs="Times New Roman"/>
-          <w:color w:val="auto"/>
-          <w:sz w:val="22"/>
+          <w:sz w:val="44"/>
+          <w:szCs w:val="28"/>
+          <w:shd w:val="clear" w:color="auto" w:fill="FFFFFF"/>
+        </w:rPr>
+      </w:pPr>
+      <w:r>
+        <w:rPr>
+          <w:rFonts w:ascii="Times New Roman" w:hAnsi="Times New Roman" w:cs="Times New Roman"/>
+          <w:color w:val="auto"/>
+          <w:sz w:val="28"/>
+        </w:rPr>
+        <w:t xml:space="preserve">Рисунок </w:t>
+      </w:r>
+      <w:r>
+        <w:rPr>
+          <w:rFonts w:ascii="Times New Roman" w:hAnsi="Times New Roman" w:cs="Times New Roman"/>
+          <w:color w:val="auto"/>
+          <w:sz w:val="28"/>
+        </w:rPr>
+        <w:fldChar w:fldCharType="begin"/>
+      </w:r>
+      <w:r>
+        <w:rPr>
+          <w:rFonts w:ascii="Times New Roman" w:hAnsi="Times New Roman" w:cs="Times New Roman"/>
+          <w:color w:val="auto"/>
+          <w:sz w:val="28"/>
+        </w:rPr>
+        <w:instrText xml:space="preserve"> </w:instrText>
+      </w:r>
+      <w:r>
+        <w:rPr>
+          <w:rFonts w:ascii="Times New Roman" w:hAnsi="Times New Roman" w:cs="Times New Roman"/>
+          <w:color w:val="auto"/>
+          <w:sz w:val="28"/>
+          <w:lang w:val="en-US"/>
+        </w:rPr>
+        <w:instrText>SEQ</w:instrText>
+      </w:r>
+      <w:r>
+        <w:rPr>
+          <w:rFonts w:ascii="Times New Roman" w:hAnsi="Times New Roman" w:cs="Times New Roman"/>
+          <w:color w:val="auto"/>
+          <w:sz w:val="28"/>
+        </w:rPr>
+        <w:instrText xml:space="preserve"> Рисунок \* </w:instrText>
+      </w:r>
+      <w:r>
+        <w:rPr>
+          <w:rFonts w:ascii="Times New Roman" w:hAnsi="Times New Roman" w:cs="Times New Roman"/>
+          <w:color w:val="auto"/>
+          <w:sz w:val="28"/>
+          <w:lang w:val="en-US"/>
+        </w:rPr>
+        <w:instrText>ARABIC</w:instrText>
+      </w:r>
+      <w:r>
+        <w:rPr>
+          <w:rFonts w:ascii="Times New Roman" w:hAnsi="Times New Roman" w:cs="Times New Roman"/>
+          <w:color w:val="auto"/>
+          <w:sz w:val="28"/>
+        </w:rPr>
+        <w:instrText xml:space="preserve"> </w:instrText>
+      </w:r>
+      <w:r>
+        <w:rPr>
+          <w:rFonts w:ascii="Times New Roman" w:hAnsi="Times New Roman" w:cs="Times New Roman"/>
+          <w:color w:val="auto"/>
+          <w:sz w:val="28"/>
+        </w:rPr>
+        <w:fldChar w:fldCharType="separate"/>
+      </w:r>
+      <w:r>
+        <w:rPr>
+          <w:rFonts w:ascii="Times New Roman" w:hAnsi="Times New Roman" w:cs="Times New Roman"/>
+          <w:noProof/>
+          <w:color w:val="auto"/>
+          <w:sz w:val="28"/>
+        </w:rPr>
+        <w:t>5</w:t>
+      </w:r>
+      <w:r>
+        <w:rPr>
+          <w:rFonts w:ascii="Times New Roman" w:hAnsi="Times New Roman" w:cs="Times New Roman"/>
+          <w:color w:val="auto"/>
+          <w:sz w:val="28"/>
+        </w:rPr>
+        <w:fldChar w:fldCharType="end"/>
+      </w:r>
+      <w:r>
+        <w:rPr>
+          <w:rFonts w:ascii="Times New Roman" w:hAnsi="Times New Roman" w:cs="Times New Roman"/>
+          <w:color w:val="auto"/>
+          <w:sz w:val="28"/>
+        </w:rPr>
+        <w:t xml:space="preserve"> -</w:t>
+      </w:r>
+      <w:r>
+        <w:rPr>
+          <w:rFonts w:ascii="Times New Roman" w:hAnsi="Times New Roman" w:cs="Times New Roman"/>
+          <w:color w:val="auto"/>
+          <w:sz w:val="28"/>
+        </w:rPr>
+        <w:t xml:space="preserve"> Приложение «</w:t>
+      </w:r>
+      <w:proofErr w:type="spellStart"/>
+      <w:r>
+        <w:rPr>
+          <w:rFonts w:ascii="Times New Roman" w:hAnsi="Times New Roman" w:cs="Times New Roman"/>
+          <w:color w:val="auto"/>
+          <w:sz w:val="28"/>
+          <w:lang w:val="en-US"/>
+        </w:rPr>
+        <w:t>rtkconv</w:t>
+      </w:r>
+      <w:proofErr w:type="spellEnd"/>
+      <w:r>
+        <w:rPr>
+          <w:rFonts w:ascii="Times New Roman" w:hAnsi="Times New Roman" w:cs="Times New Roman"/>
+          <w:color w:val="auto"/>
+          <w:sz w:val="28"/>
+        </w:rPr>
+        <w:t>»</w:t>
+      </w:r>
+    </w:p>
+    <w:p>
+      <w:pPr>
+        <w:pStyle w:val="a8"/>
+        <w:spacing w:line="360" w:lineRule="auto"/>
+        <w:ind w:firstLine="851"/>
+        <w:jc w:val="both"/>
+        <w:rPr>
+          <w:rFonts w:ascii="Times New Roman" w:hAnsi="Times New Roman" w:cs="Times New Roman"/>
+          <w:sz w:val="28"/>
+          <w:szCs w:val="28"/>
+          <w:shd w:val="clear" w:color="auto" w:fill="FFFFFF"/>
+        </w:rPr>
+      </w:pPr>
+      <w:r>
+        <w:rPr>
+          <w:rFonts w:ascii="Times New Roman" w:hAnsi="Times New Roman" w:cs="Times New Roman"/>
+          <w:sz w:val="28"/>
+          <w:szCs w:val="28"/>
+          <w:shd w:val="clear" w:color="auto" w:fill="FFFFFF"/>
+        </w:rPr>
+        <w:t>В</w:t>
+      </w:r>
+      <w:r>
+        <w:rPr>
+          <w:rFonts w:ascii="Times New Roman" w:hAnsi="Times New Roman" w:cs="Times New Roman"/>
+          <w:sz w:val="28"/>
+          <w:szCs w:val="28"/>
+          <w:shd w:val="clear" w:color="auto" w:fill="FFFFFF"/>
+          <w:lang w:val="en-US"/>
         </w:rPr>
         <w:t xml:space="preserve"> </w:t>
       </w:r>
       <w:r>
         <w:rPr>
           <w:rFonts w:ascii="Times New Roman" w:hAnsi="Times New Roman" w:cs="Times New Roman"/>
-          <w:color w:val="auto"/>
-          <w:sz w:val="22"/>
-        </w:rPr>
-        <w:fldChar w:fldCharType="begin"/>
-      </w:r>
-      <w:r>
-        <w:rPr>
-          <w:rFonts w:ascii="Times New Roman" w:hAnsi="Times New Roman" w:cs="Times New Roman"/>
-          <w:color w:val="auto"/>
-          <w:sz w:val="22"/>
-        </w:rPr>
-        <w:instrText xml:space="preserve"> </w:instrText>
-      </w:r>
-      <w:r>
-        <w:rPr>
-          <w:rFonts w:ascii="Times New Roman" w:hAnsi="Times New Roman" w:cs="Times New Roman"/>
-          <w:color w:val="auto"/>
-          <w:sz w:val="22"/>
+          <w:sz w:val="28"/>
+          <w:szCs w:val="28"/>
+          <w:shd w:val="clear" w:color="auto" w:fill="FFFFFF"/>
+        </w:rPr>
+        <w:t>строке</w:t>
+      </w:r>
+      <w:r>
+        <w:rPr>
+          <w:rFonts w:ascii="Times New Roman" w:hAnsi="Times New Roman" w:cs="Times New Roman"/>
+          <w:sz w:val="28"/>
+          <w:szCs w:val="28"/>
+          <w:shd w:val="clear" w:color="auto" w:fill="FFFFFF"/>
           <w:lang w:val="en-US"/>
         </w:rPr>
-        <w:instrText>SEQ</w:instrText>
-      </w:r>
-      <w:r>
-        <w:rPr>
-          <w:rFonts w:ascii="Times New Roman" w:hAnsi="Times New Roman" w:cs="Times New Roman"/>
-          <w:color w:val="auto"/>
-          <w:sz w:val="22"/>
-        </w:rPr>
-        <w:instrText xml:space="preserve"> </w:instrText>
-      </w:r>
-      <w:r>
-        <w:rPr>
-          <w:rFonts w:ascii="Times New Roman" w:hAnsi="Times New Roman" w:cs="Times New Roman"/>
-          <w:color w:val="auto"/>
-          <w:sz w:val="22"/>
-        </w:rPr>
-        <w:instrText>Рисунок</w:instrText>
-      </w:r>
-      <w:r>
-        <w:rPr>
-          <w:rFonts w:ascii="Times New Roman" w:hAnsi="Times New Roman" w:cs="Times New Roman"/>
-          <w:color w:val="auto"/>
-          <w:sz w:val="22"/>
-        </w:rPr>
-        <w:instrText xml:space="preserve"> \* </w:instrText>
-      </w:r>
-      <w:r>
-        <w:rPr>
-          <w:rFonts w:ascii="Times New Roman" w:hAnsi="Times New Roman" w:cs="Times New Roman"/>
-          <w:color w:val="auto"/>
-          <w:sz w:val="22"/>
+        <w:t xml:space="preserve"> «RTCM, RCV RAW or RINEX OBS</w:t>
+      </w:r>
+      <w:proofErr w:type="gramStart"/>
+      <w:r>
+        <w:rPr>
+          <w:rFonts w:ascii="Times New Roman" w:hAnsi="Times New Roman" w:cs="Times New Roman"/>
+          <w:sz w:val="28"/>
+          <w:szCs w:val="28"/>
+          <w:shd w:val="clear" w:color="auto" w:fill="FFFFFF"/>
           <w:lang w:val="en-US"/>
         </w:rPr>
-        <w:instrText>ARABIC</w:instrText>
-      </w:r>
-      <w:r>
-        <w:rPr>
-          <w:rFonts w:ascii="Times New Roman" w:hAnsi="Times New Roman" w:cs="Times New Roman"/>
-          <w:color w:val="auto"/>
-          <w:sz w:val="22"/>
-        </w:rPr>
-        <w:instrText xml:space="preserve"> </w:instrText>
-      </w:r>
-      <w:r>
-        <w:rPr>
-          <w:rFonts w:ascii="Times New Roman" w:hAnsi="Times New Roman" w:cs="Times New Roman"/>
-          <w:color w:val="auto"/>
-          <w:sz w:val="22"/>
-        </w:rPr>
-        <w:fldChar w:fldCharType="separate"/>
-      </w:r>
-      <w:r>
-        <w:rPr>
-          <w:rFonts w:ascii="Times New Roman" w:hAnsi="Times New Roman" w:cs="Times New Roman"/>
-          <w:noProof/>
-          <w:color w:val="auto"/>
-          <w:sz w:val="22"/>
-        </w:rPr>
-        <w:t>5</w:t>
-      </w:r>
-      <w:r>
-        <w:rPr>
-          <w:rFonts w:ascii="Times New Roman" w:hAnsi="Times New Roman" w:cs="Times New Roman"/>
-          <w:color w:val="auto"/>
-          <w:sz w:val="22"/>
-        </w:rPr>
-        <w:fldChar w:fldCharType="end"/>
-      </w:r>
-      <w:r>
-        <w:rPr>
-          <w:rFonts w:ascii="Times New Roman" w:hAnsi="Times New Roman" w:cs="Times New Roman"/>
-          <w:color w:val="auto"/>
-          <w:sz w:val="22"/>
-        </w:rPr>
-        <w:t>. Приложение «</w:t>
-      </w:r>
-      <w:r>
-        <w:rPr>
-          <w:rFonts w:ascii="Times New Roman" w:hAnsi="Times New Roman" w:cs="Times New Roman"/>
-          <w:color w:val="auto"/>
-          <w:sz w:val="22"/>
+        <w:t xml:space="preserve">  ?</w:t>
+      </w:r>
+      <w:proofErr w:type="gramEnd"/>
+      <w:r>
+        <w:rPr>
+          <w:rFonts w:ascii="Times New Roman" w:hAnsi="Times New Roman" w:cs="Times New Roman"/>
+          <w:sz w:val="28"/>
+          <w:szCs w:val="28"/>
+          <w:shd w:val="clear" w:color="auto" w:fill="FFFFFF"/>
           <w:lang w:val="en-US"/>
         </w:rPr>
-        <w:t>rtkconv</w:t>
-      </w:r>
-      <w:r>
-        <w:rPr>
-          <w:rFonts w:ascii="Times New Roman" w:hAnsi="Times New Roman" w:cs="Times New Roman"/>
-          <w:color w:val="auto"/>
-          <w:sz w:val="22"/>
-        </w:rPr>
-        <w:t>»</w:t>
-      </w:r>
-    </w:p>
-    <w:p>
-      <w:pPr>
-        <w:pStyle w:val="a8"/>
+        <w:t xml:space="preserve">» </w:t>
+      </w:r>
+      <w:r>
+        <w:rPr>
+          <w:rFonts w:ascii="Times New Roman" w:hAnsi="Times New Roman" w:cs="Times New Roman"/>
+          <w:sz w:val="28"/>
+          <w:szCs w:val="28"/>
+          <w:shd w:val="clear" w:color="auto" w:fill="FFFFFF"/>
+          <w:lang w:val="en-US"/>
+        </w:rPr>
+        <w:t xml:space="preserve">  </w:t>
+      </w:r>
+      <w:r>
+        <w:rPr>
+          <w:rFonts w:ascii="Times New Roman" w:hAnsi="Times New Roman" w:cs="Times New Roman"/>
+          <w:sz w:val="28"/>
+          <w:szCs w:val="28"/>
+          <w:shd w:val="clear" w:color="auto" w:fill="FFFFFF"/>
+        </w:rPr>
+        <w:t>нужно указать путь к файлу, который будет обработан</w:t>
+      </w:r>
+      <w:r>
+        <w:rPr>
+          <w:rFonts w:ascii="Times New Roman" w:hAnsi="Times New Roman" w:cs="Times New Roman"/>
+          <w:sz w:val="28"/>
+          <w:szCs w:val="28"/>
+          <w:shd w:val="clear" w:color="auto" w:fill="FFFFFF"/>
+        </w:rPr>
+        <w:t xml:space="preserve"> (рис.6)</w:t>
+      </w:r>
+      <w:r>
+        <w:rPr>
+          <w:rFonts w:ascii="Times New Roman" w:hAnsi="Times New Roman" w:cs="Times New Roman"/>
+          <w:sz w:val="28"/>
+          <w:szCs w:val="28"/>
+          <w:shd w:val="clear" w:color="auto" w:fill="FFFFFF"/>
+        </w:rPr>
+        <w:t>.</w:t>
+      </w:r>
+    </w:p>
+    <w:p>
+      <w:pPr>
+        <w:pStyle w:val="a8"/>
+        <w:spacing w:line="360" w:lineRule="auto"/>
+        <w:ind w:firstLine="851"/>
         <w:jc w:val="both"/>
         <w:rPr>
           <w:rFonts w:ascii="Times New Roman" w:hAnsi="Times New Roman" w:cs="Times New Roman"/>
@@ -2430,7 +3608,7 @@
           <w:szCs w:val="28"/>
           <w:shd w:val="clear" w:color="auto" w:fill="FFFFFF"/>
         </w:rPr>
-        <w:t>В</w:t>
+        <w:t>В строке «</w:t>
       </w:r>
       <w:r>
         <w:rPr>
@@ -2440,6 +3618,15 @@
           <w:shd w:val="clear" w:color="auto" w:fill="FFFFFF"/>
           <w:lang w:val="en-US"/>
         </w:rPr>
+        <w:t>Output</w:t>
+      </w:r>
+      <w:r>
+        <w:rPr>
+          <w:rFonts w:ascii="Times New Roman" w:hAnsi="Times New Roman" w:cs="Times New Roman"/>
+          <w:sz w:val="28"/>
+          <w:szCs w:val="28"/>
+          <w:shd w:val="clear" w:color="auto" w:fill="FFFFFF"/>
+        </w:rPr>
         <w:t xml:space="preserve"> </w:t>
       </w:r>
       <w:r>
@@ -2448,18 +3635,41 @@
           <w:sz w:val="28"/>
           <w:szCs w:val="28"/>
           <w:shd w:val="clear" w:color="auto" w:fill="FFFFFF"/>
-        </w:rPr>
-        <w:t>строке</w:t>
-      </w:r>
-      <w:r>
-        <w:rPr>
-          <w:rFonts w:ascii="Times New Roman" w:hAnsi="Times New Roman" w:cs="Times New Roman"/>
-          <w:sz w:val="28"/>
-          <w:szCs w:val="28"/>
-          <w:shd w:val="clear" w:color="auto" w:fill="FFFFFF"/>
           <w:lang w:val="en-US"/>
         </w:rPr>
-        <w:t xml:space="preserve"> «</w:t>
+        <w:t>Directory</w:t>
+      </w:r>
+      <w:r>
+        <w:rPr>
+          <w:rFonts w:ascii="Times New Roman" w:hAnsi="Times New Roman" w:cs="Times New Roman"/>
+          <w:sz w:val="28"/>
+          <w:szCs w:val="28"/>
+          <w:shd w:val="clear" w:color="auto" w:fill="FFFFFF"/>
+        </w:rPr>
+        <w:t>» нужно выбрать путь к папке, в которую будут записаны выходные данные.</w:t>
+      </w:r>
+    </w:p>
+    <w:p>
+      <w:pPr>
+        <w:pStyle w:val="a8"/>
+        <w:spacing w:line="360" w:lineRule="auto"/>
+        <w:ind w:firstLine="851"/>
+        <w:jc w:val="both"/>
+        <w:rPr>
+          <w:rFonts w:ascii="Times New Roman" w:hAnsi="Times New Roman" w:cs="Times New Roman"/>
+          <w:sz w:val="28"/>
+          <w:szCs w:val="28"/>
+          <w:shd w:val="clear" w:color="auto" w:fill="FFFFFF"/>
+        </w:rPr>
+      </w:pPr>
+      <w:r>
+        <w:rPr>
+          <w:rFonts w:ascii="Times New Roman" w:hAnsi="Times New Roman" w:cs="Times New Roman"/>
+          <w:sz w:val="28"/>
+          <w:szCs w:val="28"/>
+          <w:shd w:val="clear" w:color="auto" w:fill="FFFFFF"/>
+        </w:rPr>
+        <w:t>В списке «</w:t>
       </w:r>
       <w:r>
         <w:rPr>
@@ -2469,7 +3679,16 @@
           <w:shd w:val="clear" w:color="auto" w:fill="FFFFFF"/>
           <w:lang w:val="en-US"/>
         </w:rPr>
-        <w:t>RTCM</w:t>
+        <w:t>Format</w:t>
+      </w:r>
+      <w:r>
+        <w:rPr>
+          <w:rFonts w:ascii="Times New Roman" w:hAnsi="Times New Roman" w:cs="Times New Roman"/>
+          <w:sz w:val="28"/>
+          <w:szCs w:val="28"/>
+          <w:shd w:val="clear" w:color="auto" w:fill="FFFFFF"/>
+        </w:rPr>
+        <w:t xml:space="preserve">» требуется  выбрать </w:t>
       </w:r>
       <w:r>
         <w:rPr>
@@ -2479,7 +3698,16 @@
           <w:shd w:val="clear" w:color="auto" w:fill="FFFFFF"/>
           <w:lang w:val="en-US"/>
         </w:rPr>
-        <w:t xml:space="preserve">, </w:t>
+        <w:t>NVS</w:t>
+      </w:r>
+      <w:r>
+        <w:rPr>
+          <w:rFonts w:ascii="Times New Roman" w:hAnsi="Times New Roman" w:cs="Times New Roman"/>
+          <w:sz w:val="28"/>
+          <w:szCs w:val="28"/>
+          <w:shd w:val="clear" w:color="auto" w:fill="FFFFFF"/>
+        </w:rPr>
+        <w:t xml:space="preserve"> </w:t>
       </w:r>
       <w:r>
         <w:rPr>
@@ -2489,7 +3717,16 @@
           <w:shd w:val="clear" w:color="auto" w:fill="FFFFFF"/>
           <w:lang w:val="en-US"/>
         </w:rPr>
-        <w:t>RCV</w:t>
+        <w:t>BINR</w:t>
+      </w:r>
+      <w:r>
+        <w:rPr>
+          <w:rFonts w:ascii="Times New Roman" w:hAnsi="Times New Roman" w:cs="Times New Roman"/>
+          <w:sz w:val="28"/>
+          <w:szCs w:val="28"/>
+          <w:shd w:val="clear" w:color="auto" w:fill="FFFFFF"/>
+        </w:rPr>
+        <w:t>. После этого нужно нажать кнопку «</w:t>
       </w:r>
       <w:r>
         <w:rPr>
@@ -2499,6 +3736,36 @@
           <w:shd w:val="clear" w:color="auto" w:fill="FFFFFF"/>
           <w:lang w:val="en-US"/>
         </w:rPr>
+        <w:t>Convert</w:t>
+      </w:r>
+      <w:r>
+        <w:rPr>
+          <w:rFonts w:ascii="Times New Roman" w:hAnsi="Times New Roman" w:cs="Times New Roman"/>
+          <w:sz w:val="28"/>
+          <w:szCs w:val="28"/>
+          <w:shd w:val="clear" w:color="auto" w:fill="FFFFFF"/>
+        </w:rPr>
+        <w:t>», и тогда можно получить файл  с эфемеридами ГЛОНАСС в формате .</w:t>
+      </w:r>
+      <w:proofErr w:type="spellStart"/>
+      <w:r>
+        <w:rPr>
+          <w:rFonts w:ascii="Times New Roman" w:hAnsi="Times New Roman" w:cs="Times New Roman"/>
+          <w:sz w:val="28"/>
+          <w:szCs w:val="28"/>
+          <w:shd w:val="clear" w:color="auto" w:fill="FFFFFF"/>
+          <w:lang w:val="en-US"/>
+        </w:rPr>
+        <w:t>gnav</w:t>
+      </w:r>
+      <w:proofErr w:type="spellEnd"/>
+      <w:r>
+        <w:rPr>
+          <w:rFonts w:ascii="Times New Roman" w:hAnsi="Times New Roman" w:cs="Times New Roman"/>
+          <w:sz w:val="28"/>
+          <w:szCs w:val="28"/>
+          <w:shd w:val="clear" w:color="auto" w:fill="FFFFFF"/>
+        </w:rPr>
         <w:t xml:space="preserve"> </w:t>
       </w:r>
       <w:r>
@@ -2507,228 +3774,6 @@
           <w:sz w:val="28"/>
           <w:szCs w:val="28"/>
           <w:shd w:val="clear" w:color="auto" w:fill="FFFFFF"/>
-          <w:lang w:val="en-US"/>
-        </w:rPr>
-        <w:t xml:space="preserve">RAW or RINEX OBS  ?» </w:t>
-      </w:r>
-      <w:r>
-        <w:rPr>
-          <w:rFonts w:ascii="Times New Roman" w:hAnsi="Times New Roman" w:cs="Times New Roman"/>
-          <w:sz w:val="28"/>
-          <w:szCs w:val="28"/>
-          <w:shd w:val="clear" w:color="auto" w:fill="FFFFFF"/>
-          <w:lang w:val="en-US"/>
-        </w:rPr>
-        <w:t xml:space="preserve">  </w:t>
-      </w:r>
-      <w:r>
-        <w:rPr>
-          <w:rFonts w:ascii="Times New Roman" w:hAnsi="Times New Roman" w:cs="Times New Roman"/>
-          <w:sz w:val="28"/>
-          <w:szCs w:val="28"/>
-          <w:shd w:val="clear" w:color="auto" w:fill="FFFFFF"/>
-        </w:rPr>
-        <w:t>нужно указать путь к файлу, который будет обработан</w:t>
-      </w:r>
-      <w:r>
-        <w:rPr>
-          <w:rFonts w:ascii="Times New Roman" w:hAnsi="Times New Roman" w:cs="Times New Roman"/>
-          <w:sz w:val="28"/>
-          <w:szCs w:val="28"/>
-          <w:shd w:val="clear" w:color="auto" w:fill="FFFFFF"/>
-        </w:rPr>
-        <w:t xml:space="preserve"> (рис.6)</w:t>
-      </w:r>
-      <w:r>
-        <w:rPr>
-          <w:rFonts w:ascii="Times New Roman" w:hAnsi="Times New Roman" w:cs="Times New Roman"/>
-          <w:sz w:val="28"/>
-          <w:szCs w:val="28"/>
-          <w:shd w:val="clear" w:color="auto" w:fill="FFFFFF"/>
-        </w:rPr>
-        <w:t>.</w:t>
-      </w:r>
-    </w:p>
-    <w:p>
-      <w:pPr>
-        <w:pStyle w:val="a8"/>
-        <w:jc w:val="both"/>
-        <w:rPr>
-          <w:rFonts w:ascii="Times New Roman" w:hAnsi="Times New Roman" w:cs="Times New Roman"/>
-          <w:sz w:val="28"/>
-          <w:szCs w:val="28"/>
-          <w:shd w:val="clear" w:color="auto" w:fill="FFFFFF"/>
-        </w:rPr>
-      </w:pPr>
-      <w:r>
-        <w:rPr>
-          <w:rFonts w:ascii="Times New Roman" w:hAnsi="Times New Roman" w:cs="Times New Roman"/>
-          <w:sz w:val="28"/>
-          <w:szCs w:val="28"/>
-          <w:shd w:val="clear" w:color="auto" w:fill="FFFFFF"/>
-        </w:rPr>
-        <w:t>В строке «</w:t>
-      </w:r>
-      <w:r>
-        <w:rPr>
-          <w:rFonts w:ascii="Times New Roman" w:hAnsi="Times New Roman" w:cs="Times New Roman"/>
-          <w:sz w:val="28"/>
-          <w:szCs w:val="28"/>
-          <w:shd w:val="clear" w:color="auto" w:fill="FFFFFF"/>
-          <w:lang w:val="en-US"/>
-        </w:rPr>
-        <w:t>Output</w:t>
-      </w:r>
-      <w:r>
-        <w:rPr>
-          <w:rFonts w:ascii="Times New Roman" w:hAnsi="Times New Roman" w:cs="Times New Roman"/>
-          <w:sz w:val="28"/>
-          <w:szCs w:val="28"/>
-          <w:shd w:val="clear" w:color="auto" w:fill="FFFFFF"/>
-        </w:rPr>
-        <w:t xml:space="preserve"> </w:t>
-      </w:r>
-      <w:r>
-        <w:rPr>
-          <w:rFonts w:ascii="Times New Roman" w:hAnsi="Times New Roman" w:cs="Times New Roman"/>
-          <w:sz w:val="28"/>
-          <w:szCs w:val="28"/>
-          <w:shd w:val="clear" w:color="auto" w:fill="FFFFFF"/>
-          <w:lang w:val="en-US"/>
-        </w:rPr>
-        <w:t>Directory</w:t>
-      </w:r>
-      <w:r>
-        <w:rPr>
-          <w:rFonts w:ascii="Times New Roman" w:hAnsi="Times New Roman" w:cs="Times New Roman"/>
-          <w:sz w:val="28"/>
-          <w:szCs w:val="28"/>
-          <w:shd w:val="clear" w:color="auto" w:fill="FFFFFF"/>
-        </w:rPr>
-        <w:t>» нужно выбрать путь к папке, в которую будут записаны выходные данные.</w:t>
-      </w:r>
-    </w:p>
-    <w:p>
-      <w:pPr>
-        <w:pStyle w:val="a8"/>
-        <w:jc w:val="both"/>
-        <w:rPr>
-          <w:rFonts w:ascii="Times New Roman" w:hAnsi="Times New Roman" w:cs="Times New Roman"/>
-          <w:sz w:val="28"/>
-          <w:szCs w:val="28"/>
-          <w:shd w:val="clear" w:color="auto" w:fill="FFFFFF"/>
-        </w:rPr>
-      </w:pPr>
-      <w:r>
-        <w:rPr>
-          <w:rFonts w:ascii="Times New Roman" w:hAnsi="Times New Roman" w:cs="Times New Roman"/>
-          <w:sz w:val="28"/>
-          <w:szCs w:val="28"/>
-          <w:shd w:val="clear" w:color="auto" w:fill="FFFFFF"/>
-        </w:rPr>
-        <w:t>В списке «</w:t>
-      </w:r>
-      <w:r>
-        <w:rPr>
-          <w:rFonts w:ascii="Times New Roman" w:hAnsi="Times New Roman" w:cs="Times New Roman"/>
-          <w:sz w:val="28"/>
-          <w:szCs w:val="28"/>
-          <w:shd w:val="clear" w:color="auto" w:fill="FFFFFF"/>
-          <w:lang w:val="en-US"/>
-        </w:rPr>
-        <w:t>Format</w:t>
-      </w:r>
-      <w:r>
-        <w:rPr>
-          <w:rFonts w:ascii="Times New Roman" w:hAnsi="Times New Roman" w:cs="Times New Roman"/>
-          <w:sz w:val="28"/>
-          <w:szCs w:val="28"/>
-          <w:shd w:val="clear" w:color="auto" w:fill="FFFFFF"/>
-        </w:rPr>
-        <w:t xml:space="preserve">» требуется  выбрать </w:t>
-      </w:r>
-      <w:r>
-        <w:rPr>
-          <w:rFonts w:ascii="Times New Roman" w:hAnsi="Times New Roman" w:cs="Times New Roman"/>
-          <w:sz w:val="28"/>
-          <w:szCs w:val="28"/>
-          <w:shd w:val="clear" w:color="auto" w:fill="FFFFFF"/>
-          <w:lang w:val="en-US"/>
-        </w:rPr>
-        <w:t>NVS</w:t>
-      </w:r>
-      <w:r>
-        <w:rPr>
-          <w:rFonts w:ascii="Times New Roman" w:hAnsi="Times New Roman" w:cs="Times New Roman"/>
-          <w:sz w:val="28"/>
-          <w:szCs w:val="28"/>
-          <w:shd w:val="clear" w:color="auto" w:fill="FFFFFF"/>
-        </w:rPr>
-        <w:t xml:space="preserve"> </w:t>
-      </w:r>
-      <w:r>
-        <w:rPr>
-          <w:rFonts w:ascii="Times New Roman" w:hAnsi="Times New Roman" w:cs="Times New Roman"/>
-          <w:sz w:val="28"/>
-          <w:szCs w:val="28"/>
-          <w:shd w:val="clear" w:color="auto" w:fill="FFFFFF"/>
-          <w:lang w:val="en-US"/>
-        </w:rPr>
-        <w:t>BINR</w:t>
-      </w:r>
-      <w:r>
-        <w:rPr>
-          <w:rFonts w:ascii="Times New Roman" w:hAnsi="Times New Roman" w:cs="Times New Roman"/>
-          <w:sz w:val="28"/>
-          <w:szCs w:val="28"/>
-          <w:shd w:val="clear" w:color="auto" w:fill="FFFFFF"/>
-        </w:rPr>
-        <w:t>. После этого нужно нажать кнопку «</w:t>
-      </w:r>
-      <w:r>
-        <w:rPr>
-          <w:rFonts w:ascii="Times New Roman" w:hAnsi="Times New Roman" w:cs="Times New Roman"/>
-          <w:sz w:val="28"/>
-          <w:szCs w:val="28"/>
-          <w:shd w:val="clear" w:color="auto" w:fill="FFFFFF"/>
-          <w:lang w:val="en-US"/>
-        </w:rPr>
-        <w:t>Convert</w:t>
-      </w:r>
-      <w:r>
-        <w:rPr>
-          <w:rFonts w:ascii="Times New Roman" w:hAnsi="Times New Roman" w:cs="Times New Roman"/>
-          <w:sz w:val="28"/>
-          <w:szCs w:val="28"/>
-          <w:shd w:val="clear" w:color="auto" w:fill="FFFFFF"/>
-        </w:rPr>
-        <w:t>», и тогда можно получить файл  с эфемеридами ГЛОНАСС в формате .</w:t>
-      </w:r>
-      <w:r>
-        <w:rPr>
-          <w:rFonts w:ascii="Times New Roman" w:hAnsi="Times New Roman" w:cs="Times New Roman"/>
-          <w:sz w:val="28"/>
-          <w:szCs w:val="28"/>
-          <w:shd w:val="clear" w:color="auto" w:fill="FFFFFF"/>
-          <w:lang w:val="en-US"/>
-        </w:rPr>
-        <w:t>gnav</w:t>
-      </w:r>
-      <w:r>
-        <w:rPr>
-          <w:rFonts w:ascii="Times New Roman" w:hAnsi="Times New Roman" w:cs="Times New Roman"/>
-          <w:sz w:val="28"/>
-          <w:szCs w:val="28"/>
-          <w:shd w:val="clear" w:color="auto" w:fill="FFFFFF"/>
-        </w:rPr>
-        <w:t xml:space="preserve"> </w:t>
-      </w:r>
-      <w:r>
-        <w:rPr>
-          <w:rFonts w:ascii="Times New Roman" w:hAnsi="Times New Roman" w:cs="Times New Roman"/>
-          <w:sz w:val="28"/>
-          <w:szCs w:val="28"/>
-          <w:shd w:val="clear" w:color="auto" w:fill="FFFFFF"/>
         </w:rPr>
         <w:t>(рис.7)</w:t>
       </w:r>
@@ -2737,6 +3782,8 @@
       <w:pPr>
         <w:pStyle w:val="a8"/>
         <w:keepNext/>
+        <w:spacing w:line="360" w:lineRule="auto"/>
+        <w:ind w:firstLine="851"/>
         <w:jc w:val="center"/>
         <w:rPr>
           <w:rFonts w:ascii="Times New Roman" w:hAnsi="Times New Roman" w:cs="Times New Roman"/>
@@ -2771,7 +3818,7 @@
                     </pic:cNvPicPr>
                   </pic:nvPicPr>
                   <pic:blipFill>
-                    <a:blip r:embed="rId12" cstate="print"/>
+                    <a:blip r:embed="rId11" cstate="print"/>
                     <a:srcRect/>
                     <a:stretch>
                       <a:fillRect/>
@@ -2803,11 +3850,13 @@
     <w:p>
       <w:pPr>
         <w:pStyle w:val="a9"/>
+        <w:spacing w:line="360" w:lineRule="auto"/>
+        <w:ind w:firstLine="851"/>
         <w:jc w:val="center"/>
         <w:rPr>
           <w:rFonts w:ascii="Times New Roman" w:hAnsi="Times New Roman" w:cs="Times New Roman"/>
           <w:color w:val="auto"/>
-          <w:sz w:val="36"/>
+          <w:sz w:val="44"/>
           <w:szCs w:val="28"/>
           <w:shd w:val="clear" w:color="auto" w:fill="FFFFFF"/>
           <w:lang w:val="en-US"/>
@@ -2817,7 +3866,7 @@
         <w:rPr>
           <w:rFonts w:ascii="Times New Roman" w:hAnsi="Times New Roman" w:cs="Times New Roman"/>
           <w:color w:val="auto"/>
-          <w:sz w:val="22"/>
+          <w:sz w:val="28"/>
         </w:rPr>
         <w:t xml:space="preserve">Рисунок </w:t>
       </w:r>
@@ -2825,7 +3874,7 @@
         <w:rPr>
           <w:rFonts w:ascii="Times New Roman" w:hAnsi="Times New Roman" w:cs="Times New Roman"/>
           <w:color w:val="auto"/>
-          <w:sz w:val="22"/>
+          <w:sz w:val="28"/>
         </w:rPr>
         <w:fldChar w:fldCharType="begin"/>
       </w:r>
@@ -2833,7 +3882,7 @@
         <w:rPr>
           <w:rFonts w:ascii="Times New Roman" w:hAnsi="Times New Roman" w:cs="Times New Roman"/>
           <w:color w:val="auto"/>
-          <w:sz w:val="22"/>
+          <w:sz w:val="28"/>
         </w:rPr>
         <w:instrText xml:space="preserve"> SEQ Рисунок \* ARABIC </w:instrText>
       </w:r>
@@ -2841,7 +3890,7 @@
         <w:rPr>
           <w:rFonts w:ascii="Times New Roman" w:hAnsi="Times New Roman" w:cs="Times New Roman"/>
           <w:color w:val="auto"/>
-          <w:sz w:val="22"/>
+          <w:sz w:val="28"/>
         </w:rPr>
         <w:fldChar w:fldCharType="separate"/>
       </w:r>
@@ -2850,7 +3899,7 @@
           <w:rFonts w:ascii="Times New Roman" w:hAnsi="Times New Roman" w:cs="Times New Roman"/>
           <w:noProof/>
           <w:color w:val="auto"/>
-          <w:sz w:val="22"/>
+          <w:sz w:val="28"/>
         </w:rPr>
         <w:t>6</w:t>
       </w:r>
@@ -2858,7 +3907,7 @@
         <w:rPr>
           <w:rFonts w:ascii="Times New Roman" w:hAnsi="Times New Roman" w:cs="Times New Roman"/>
           <w:color w:val="auto"/>
-          <w:sz w:val="22"/>
+          <w:sz w:val="28"/>
         </w:rPr>
         <w:fldChar w:fldCharType="end"/>
       </w:r>
@@ -2866,33 +3915,43 @@
         <w:rPr>
           <w:rFonts w:ascii="Times New Roman" w:hAnsi="Times New Roman" w:cs="Times New Roman"/>
           <w:color w:val="auto"/>
-          <w:sz w:val="22"/>
+          <w:sz w:val="28"/>
+        </w:rPr>
+        <w:t xml:space="preserve"> -</w:t>
+      </w:r>
+      <w:r>
+        <w:rPr>
+          <w:rFonts w:ascii="Times New Roman" w:hAnsi="Times New Roman" w:cs="Times New Roman"/>
+          <w:color w:val="auto"/>
+          <w:sz w:val="28"/>
           <w:lang w:val="en-US"/>
         </w:rPr>
-        <w:t xml:space="preserve">. </w:t>
-      </w:r>
-      <w:r>
-        <w:rPr>
-          <w:rFonts w:ascii="Times New Roman" w:hAnsi="Times New Roman" w:cs="Times New Roman"/>
-          <w:color w:val="auto"/>
-          <w:sz w:val="22"/>
+        <w:t xml:space="preserve"> </w:t>
+      </w:r>
+      <w:r>
+        <w:rPr>
+          <w:rFonts w:ascii="Times New Roman" w:hAnsi="Times New Roman" w:cs="Times New Roman"/>
+          <w:color w:val="auto"/>
+          <w:sz w:val="28"/>
         </w:rPr>
         <w:t>Интерфейс приложения «</w:t>
       </w:r>
-      <w:r>
-        <w:rPr>
-          <w:rFonts w:ascii="Times New Roman" w:hAnsi="Times New Roman" w:cs="Times New Roman"/>
-          <w:color w:val="auto"/>
-          <w:sz w:val="22"/>
+      <w:proofErr w:type="spellStart"/>
+      <w:r>
+        <w:rPr>
+          <w:rFonts w:ascii="Times New Roman" w:hAnsi="Times New Roman" w:cs="Times New Roman"/>
+          <w:color w:val="auto"/>
+          <w:sz w:val="28"/>
           <w:lang w:val="en-US"/>
         </w:rPr>
         <w:t>rtkconv</w:t>
       </w:r>
-      <w:r>
-        <w:rPr>
-          <w:rFonts w:ascii="Times New Roman" w:hAnsi="Times New Roman" w:cs="Times New Roman"/>
-          <w:color w:val="auto"/>
-          <w:sz w:val="22"/>
+      <w:proofErr w:type="spellEnd"/>
+      <w:r>
+        <w:rPr>
+          <w:rFonts w:ascii="Times New Roman" w:hAnsi="Times New Roman" w:cs="Times New Roman"/>
+          <w:color w:val="auto"/>
+          <w:sz w:val="28"/>
         </w:rPr>
         <w:t>»</w:t>
       </w:r>
@@ -2901,6 +3960,8 @@
       <w:pPr>
         <w:pStyle w:val="a8"/>
         <w:keepNext/>
+        <w:spacing w:line="360" w:lineRule="auto"/>
+        <w:ind w:firstLine="851"/>
         <w:jc w:val="center"/>
         <w:rPr>
           <w:rFonts w:ascii="Times New Roman" w:hAnsi="Times New Roman" w:cs="Times New Roman"/>
@@ -2931,7 +3992,7 @@
                     </pic:cNvPicPr>
                   </pic:nvPicPr>
                   <pic:blipFill>
-                    <a:blip r:embed="rId13" cstate="print"/>
+                    <a:blip r:embed="rId12" cstate="print"/>
                     <a:srcRect/>
                     <a:stretch>
                       <a:fillRect/>
@@ -2963,6 +4024,8 @@
     <w:p>
       <w:pPr>
         <w:pStyle w:val="a9"/>
+        <w:spacing w:line="360" w:lineRule="auto"/>
+        <w:ind w:firstLine="851"/>
         <w:jc w:val="center"/>
         <w:rPr>
           <w:rFonts w:ascii="Times New Roman" w:hAnsi="Times New Roman" w:cs="Times New Roman"/>
@@ -2976,7 +4039,7 @@
         <w:rPr>
           <w:rFonts w:ascii="Times New Roman" w:hAnsi="Times New Roman" w:cs="Times New Roman"/>
           <w:color w:val="auto"/>
-          <w:sz w:val="22"/>
+          <w:sz w:val="28"/>
           <w:szCs w:val="22"/>
         </w:rPr>
         <w:t xml:space="preserve">Рисунок </w:t>
@@ -2985,7 +4048,7 @@
         <w:rPr>
           <w:rFonts w:ascii="Times New Roman" w:hAnsi="Times New Roman" w:cs="Times New Roman"/>
           <w:color w:val="auto"/>
-          <w:sz w:val="22"/>
+          <w:sz w:val="28"/>
           <w:szCs w:val="22"/>
         </w:rPr>
         <w:fldChar w:fldCharType="begin"/>
@@ -2994,7 +4057,7 @@
         <w:rPr>
           <w:rFonts w:ascii="Times New Roman" w:hAnsi="Times New Roman" w:cs="Times New Roman"/>
           <w:color w:val="auto"/>
-          <w:sz w:val="22"/>
+          <w:sz w:val="28"/>
           <w:szCs w:val="22"/>
         </w:rPr>
         <w:instrText xml:space="preserve"> SEQ Рисунок \* ARABIC </w:instrText>
@@ -3003,7 +4066,7 @@
         <w:rPr>
           <w:rFonts w:ascii="Times New Roman" w:hAnsi="Times New Roman" w:cs="Times New Roman"/>
           <w:color w:val="auto"/>
-          <w:sz w:val="22"/>
+          <w:sz w:val="28"/>
           <w:szCs w:val="22"/>
         </w:rPr>
         <w:fldChar w:fldCharType="separate"/>
@@ -3013,7 +4076,7 @@
           <w:rFonts w:ascii="Times New Roman" w:hAnsi="Times New Roman" w:cs="Times New Roman"/>
           <w:noProof/>
           <w:color w:val="auto"/>
-          <w:sz w:val="22"/>
+          <w:sz w:val="28"/>
           <w:szCs w:val="22"/>
         </w:rPr>
         <w:t>7</w:t>
@@ -3022,7 +4085,7 @@
         <w:rPr>
           <w:rFonts w:ascii="Times New Roman" w:hAnsi="Times New Roman" w:cs="Times New Roman"/>
           <w:color w:val="auto"/>
-          <w:sz w:val="22"/>
+          <w:sz w:val="28"/>
           <w:szCs w:val="22"/>
         </w:rPr>
         <w:fldChar w:fldCharType="end"/>
@@ -3031,25 +4094,37 @@
         <w:rPr>
           <w:rFonts w:ascii="Times New Roman" w:hAnsi="Times New Roman" w:cs="Times New Roman"/>
           <w:color w:val="auto"/>
-          <w:sz w:val="22"/>
+          <w:sz w:val="28"/>
           <w:szCs w:val="22"/>
-          <w:lang w:val="en-US"/>
-        </w:rPr>
-        <w:t xml:space="preserve">. </w:t>
-      </w:r>
-      <w:r>
-        <w:rPr>
-          <w:rFonts w:ascii="Times New Roman" w:hAnsi="Times New Roman" w:cs="Times New Roman"/>
-          <w:color w:val="auto"/>
-          <w:sz w:val="22"/>
+        </w:rPr>
+        <w:t xml:space="preserve"> -</w:t>
+      </w:r>
+      <w:r>
+        <w:rPr>
+          <w:rFonts w:ascii="Times New Roman" w:hAnsi="Times New Roman" w:cs="Times New Roman"/>
+          <w:color w:val="auto"/>
+          <w:sz w:val="28"/>
           <w:szCs w:val="22"/>
         </w:rPr>
-        <w:t>Полученный файл с эфемередами</w:t>
-      </w:r>
-    </w:p>
-    <w:p>
-      <w:pPr>
-        <w:pStyle w:val="a8"/>
+        <w:t xml:space="preserve"> Полученный файл с </w:t>
+      </w:r>
+      <w:proofErr w:type="spellStart"/>
+      <w:r>
+        <w:rPr>
+          <w:rFonts w:ascii="Times New Roman" w:hAnsi="Times New Roman" w:cs="Times New Roman"/>
+          <w:color w:val="auto"/>
+          <w:sz w:val="28"/>
+          <w:szCs w:val="22"/>
+        </w:rPr>
+        <w:t>эфемередами</w:t>
+      </w:r>
+      <w:proofErr w:type="spellEnd"/>
+    </w:p>
+    <w:p>
+      <w:pPr>
+        <w:pStyle w:val="a8"/>
+        <w:spacing w:line="360" w:lineRule="auto"/>
+        <w:ind w:firstLine="851"/>
         <w:jc w:val="both"/>
         <w:rPr>
           <w:rFonts w:ascii="Times New Roman" w:hAnsi="Times New Roman" w:cs="Times New Roman"/>
@@ -3062,6 +4137,8 @@
     <w:p>
       <w:pPr>
         <w:pStyle w:val="a8"/>
+        <w:spacing w:line="360" w:lineRule="auto"/>
+        <w:ind w:firstLine="851"/>
         <w:jc w:val="both"/>
         <w:rPr>
           <w:rFonts w:ascii="Times New Roman" w:hAnsi="Times New Roman" w:cs="Times New Roman"/>
@@ -3083,6 +4160,8 @@
     <w:p>
       <w:pPr>
         <w:pStyle w:val="a8"/>
+        <w:spacing w:line="360" w:lineRule="auto"/>
+        <w:ind w:firstLine="851"/>
         <w:jc w:val="both"/>
         <w:rPr>
           <w:rFonts w:ascii="Times New Roman" w:eastAsia="Times New Roman" w:hAnsi="Times New Roman" w:cs="Times New Roman"/>
@@ -3094,24 +4173,108 @@
     </w:p>
     <w:p>
       <w:pPr>
-        <w:pStyle w:val="a8"/>
-        <w:numPr>
-          <w:ilvl w:val="1"/>
-          <w:numId w:val="5"/>
-        </w:numPr>
+        <w:pStyle w:val="2"/>
+        <w:spacing w:line="360" w:lineRule="auto"/>
+        <w:ind w:firstLine="851"/>
+        <w:rPr>
+          <w:rFonts w:ascii="Times New Roman" w:eastAsia="Times New Roman" w:hAnsi="Times New Roman" w:cs="Times New Roman"/>
+          <w:color w:val="auto"/>
+          <w:sz w:val="28"/>
+          <w:lang w:eastAsia="ru-RU"/>
+        </w:rPr>
+      </w:pPr>
+      <w:bookmarkStart w:id="6" w:name="_Toc34336910"/>
+      <w:r>
+        <w:rPr>
+          <w:rFonts w:ascii="Times New Roman" w:eastAsia="Times New Roman" w:hAnsi="Times New Roman" w:cs="Times New Roman"/>
+          <w:color w:val="auto"/>
+          <w:sz w:val="28"/>
+          <w:lang w:eastAsia="ru-RU"/>
+        </w:rPr>
+        <w:lastRenderedPageBreak/>
+        <w:t>2.2</w:t>
+      </w:r>
+      <w:r>
+        <w:rPr>
+          <w:rFonts w:ascii="Times New Roman" w:eastAsia="Times New Roman" w:hAnsi="Times New Roman" w:cs="Times New Roman"/>
+          <w:color w:val="auto"/>
+          <w:sz w:val="28"/>
+          <w:lang w:eastAsia="ru-RU"/>
+        </w:rPr>
+        <w:t xml:space="preserve"> </w:t>
+      </w:r>
+      <w:r>
+        <w:rPr>
+          <w:rFonts w:ascii="Times New Roman" w:eastAsia="Times New Roman" w:hAnsi="Times New Roman" w:cs="Times New Roman"/>
+          <w:color w:val="auto"/>
+          <w:sz w:val="28"/>
+          <w:lang w:eastAsia="ru-RU"/>
+        </w:rPr>
+        <w:t xml:space="preserve">Получение </w:t>
+      </w:r>
+      <w:r>
+        <w:rPr>
+          <w:rFonts w:ascii="Times New Roman" w:eastAsia="Times New Roman" w:hAnsi="Times New Roman" w:cs="Times New Roman"/>
+          <w:color w:val="auto"/>
+          <w:sz w:val="28"/>
+          <w:lang w:val="en-US" w:eastAsia="ru-RU"/>
+        </w:rPr>
+        <w:t>Sky</w:t>
+      </w:r>
+      <w:r>
+        <w:rPr>
+          <w:rFonts w:ascii="Times New Roman" w:eastAsia="Times New Roman" w:hAnsi="Times New Roman" w:cs="Times New Roman"/>
+          <w:color w:val="auto"/>
+          <w:sz w:val="28"/>
+          <w:lang w:eastAsia="ru-RU"/>
+        </w:rPr>
+        <w:t xml:space="preserve"> </w:t>
+      </w:r>
+      <w:r>
+        <w:rPr>
+          <w:rFonts w:ascii="Times New Roman" w:eastAsia="Times New Roman" w:hAnsi="Times New Roman" w:cs="Times New Roman"/>
+          <w:color w:val="auto"/>
+          <w:sz w:val="28"/>
+          <w:lang w:val="en-US" w:eastAsia="ru-RU"/>
+        </w:rPr>
+        <w:t>View</w:t>
+      </w:r>
+      <w:bookmarkEnd w:id="6"/>
+    </w:p>
+    <w:p>
+      <w:pPr>
+        <w:pStyle w:val="a8"/>
+        <w:spacing w:line="360" w:lineRule="auto"/>
+        <w:ind w:firstLine="851"/>
         <w:jc w:val="both"/>
         <w:rPr>
           <w:rFonts w:ascii="Times New Roman" w:eastAsia="Times New Roman" w:hAnsi="Times New Roman" w:cs="Times New Roman"/>
-          <w:b/>
-          <w:sz w:val="28"/>
-          <w:szCs w:val="28"/>
-          <w:lang w:eastAsia="ru-RU"/>
-        </w:rPr>
-      </w:pPr>
-      <w:r>
-        <w:rPr>
-          <w:rFonts w:ascii="Times New Roman" w:eastAsia="Times New Roman" w:hAnsi="Times New Roman" w:cs="Times New Roman"/>
-          <w:b/>
+          <w:sz w:val="28"/>
+          <w:szCs w:val="28"/>
+          <w:lang w:eastAsia="ru-RU"/>
+        </w:rPr>
+      </w:pPr>
+      <w:r>
+        <w:rPr>
+          <w:rFonts w:ascii="Times New Roman" w:eastAsia="Times New Roman" w:hAnsi="Times New Roman" w:cs="Times New Roman"/>
+          <w:sz w:val="28"/>
+          <w:szCs w:val="28"/>
+          <w:lang w:eastAsia="ru-RU"/>
+        </w:rPr>
+        <w:t xml:space="preserve">Для того что бы получить </w:t>
+      </w:r>
+      <w:r>
+        <w:rPr>
+          <w:rFonts w:ascii="Times New Roman" w:eastAsia="Times New Roman" w:hAnsi="Times New Roman" w:cs="Times New Roman"/>
+          <w:sz w:val="28"/>
+          <w:szCs w:val="28"/>
+          <w:lang w:val="en-US" w:eastAsia="ru-RU"/>
+        </w:rPr>
+        <w:t>Sky</w:t>
+      </w:r>
+      <w:r>
+        <w:rPr>
+          <w:rFonts w:ascii="Times New Roman" w:eastAsia="Times New Roman" w:hAnsi="Times New Roman" w:cs="Times New Roman"/>
           <w:sz w:val="28"/>
           <w:szCs w:val="28"/>
           <w:lang w:eastAsia="ru-RU"/>
@@ -3121,92 +4284,12 @@
       <w:r>
         <w:rPr>
           <w:rFonts w:ascii="Times New Roman" w:eastAsia="Times New Roman" w:hAnsi="Times New Roman" w:cs="Times New Roman"/>
-          <w:b/>
-          <w:sz w:val="28"/>
-          <w:szCs w:val="28"/>
-          <w:lang w:eastAsia="ru-RU"/>
-        </w:rPr>
-        <w:t xml:space="preserve">Получение </w:t>
-      </w:r>
-      <w:r>
-        <w:rPr>
-          <w:rFonts w:ascii="Times New Roman" w:eastAsia="Times New Roman" w:hAnsi="Times New Roman" w:cs="Times New Roman"/>
-          <w:b/>
           <w:sz w:val="28"/>
           <w:szCs w:val="28"/>
           <w:lang w:val="en-US" w:eastAsia="ru-RU"/>
         </w:rPr>
-        <w:t>Sky</w:t>
-      </w:r>
-      <w:r>
-        <w:rPr>
-          <w:rFonts w:ascii="Times New Roman" w:eastAsia="Times New Roman" w:hAnsi="Times New Roman" w:cs="Times New Roman"/>
-          <w:b/>
-          <w:sz w:val="28"/>
-          <w:szCs w:val="28"/>
-          <w:lang w:eastAsia="ru-RU"/>
-        </w:rPr>
-        <w:t xml:space="preserve"> </w:t>
-      </w:r>
-      <w:r>
-        <w:rPr>
-          <w:rFonts w:ascii="Times New Roman" w:eastAsia="Times New Roman" w:hAnsi="Times New Roman" w:cs="Times New Roman"/>
-          <w:b/>
-          <w:sz w:val="28"/>
-          <w:szCs w:val="28"/>
-          <w:lang w:val="en-US" w:eastAsia="ru-RU"/>
-        </w:rPr>
         <w:t>View</w:t>
       </w:r>
-    </w:p>
-    <w:p>
-      <w:pPr>
-        <w:pStyle w:val="a8"/>
-        <w:ind w:firstLine="567"/>
-        <w:jc w:val="both"/>
-        <w:rPr>
-          <w:rFonts w:ascii="Times New Roman" w:eastAsia="Times New Roman" w:hAnsi="Times New Roman" w:cs="Times New Roman"/>
-          <w:sz w:val="28"/>
-          <w:szCs w:val="28"/>
-          <w:lang w:eastAsia="ru-RU"/>
-        </w:rPr>
-      </w:pPr>
-      <w:r>
-        <w:rPr>
-          <w:rFonts w:ascii="Times New Roman" w:eastAsia="Times New Roman" w:hAnsi="Times New Roman" w:cs="Times New Roman"/>
-          <w:sz w:val="28"/>
-          <w:szCs w:val="28"/>
-          <w:lang w:eastAsia="ru-RU"/>
-        </w:rPr>
-        <w:t xml:space="preserve">Для того что бы получить </w:t>
-      </w:r>
-      <w:r>
-        <w:rPr>
-          <w:rFonts w:ascii="Times New Roman" w:eastAsia="Times New Roman" w:hAnsi="Times New Roman" w:cs="Times New Roman"/>
-          <w:sz w:val="28"/>
-          <w:szCs w:val="28"/>
-          <w:lang w:val="en-US" w:eastAsia="ru-RU"/>
-        </w:rPr>
-        <w:t>Sky</w:t>
-      </w:r>
-      <w:r>
-        <w:rPr>
-          <w:rFonts w:ascii="Times New Roman" w:eastAsia="Times New Roman" w:hAnsi="Times New Roman" w:cs="Times New Roman"/>
-          <w:sz w:val="28"/>
-          <w:szCs w:val="28"/>
-          <w:lang w:eastAsia="ru-RU"/>
-        </w:rPr>
-        <w:t xml:space="preserve"> </w:t>
-      </w:r>
-      <w:r>
-        <w:rPr>
-          <w:rFonts w:ascii="Times New Roman" w:eastAsia="Times New Roman" w:hAnsi="Times New Roman" w:cs="Times New Roman"/>
-          <w:sz w:val="28"/>
-          <w:szCs w:val="28"/>
-          <w:lang w:val="en-US" w:eastAsia="ru-RU"/>
-        </w:rPr>
-        <w:t>View</w:t>
-      </w:r>
       <w:r>
         <w:rPr>
           <w:rFonts w:ascii="Times New Roman" w:eastAsia="Times New Roman" w:hAnsi="Times New Roman" w:cs="Times New Roman"/>
@@ -3216,11 +4299,12 @@
         </w:rPr>
         <w:t xml:space="preserve"> нужно зайти  на сайт </w:t>
       </w:r>
-      <w:hyperlink r:id="rId14" w:history="1">
+      <w:hyperlink r:id="rId13" w:history="1">
         <w:r>
           <w:rPr>
             <w:rStyle w:val="a4"/>
             <w:rFonts w:ascii="Times New Roman" w:hAnsi="Times New Roman" w:cs="Times New Roman"/>
+            <w:color w:val="auto"/>
             <w:sz w:val="28"/>
             <w:szCs w:val="28"/>
           </w:rPr>
@@ -3302,7 +4386,8 @@
       <w:pPr>
         <w:pStyle w:val="a8"/>
         <w:keepNext/>
-        <w:ind w:firstLine="567"/>
+        <w:spacing w:line="360" w:lineRule="auto"/>
+        <w:ind w:firstLine="851"/>
         <w:jc w:val="center"/>
         <w:rPr>
           <w:rFonts w:ascii="Times New Roman" w:hAnsi="Times New Roman" w:cs="Times New Roman"/>
@@ -3335,7 +4420,7 @@
                     </pic:cNvPicPr>
                   </pic:nvPicPr>
                   <pic:blipFill>
-                    <a:blip r:embed="rId15" cstate="print"/>
+                    <a:blip r:embed="rId14" cstate="print"/>
                     <a:srcRect/>
                     <a:stretch>
                       <a:fillRect/>
@@ -3367,19 +4452,20 @@
     <w:p>
       <w:pPr>
         <w:pStyle w:val="a9"/>
-        <w:ind w:firstLine="567"/>
+        <w:spacing w:line="360" w:lineRule="auto"/>
+        <w:ind w:firstLine="851"/>
         <w:jc w:val="center"/>
         <w:rPr>
           <w:rFonts w:ascii="Times New Roman" w:hAnsi="Times New Roman" w:cs="Times New Roman"/>
           <w:color w:val="auto"/>
-          <w:sz w:val="22"/>
-        </w:rPr>
-      </w:pPr>
-      <w:r>
-        <w:rPr>
-          <w:rFonts w:ascii="Times New Roman" w:hAnsi="Times New Roman" w:cs="Times New Roman"/>
-          <w:color w:val="auto"/>
-          <w:sz w:val="22"/>
+          <w:sz w:val="28"/>
+        </w:rPr>
+      </w:pPr>
+      <w:r>
+        <w:rPr>
+          <w:rFonts w:ascii="Times New Roman" w:hAnsi="Times New Roman" w:cs="Times New Roman"/>
+          <w:color w:val="auto"/>
+          <w:sz w:val="28"/>
         </w:rPr>
         <w:t xml:space="preserve">Рисунок </w:t>
       </w:r>
@@ -3387,7 +4473,7 @@
         <w:rPr>
           <w:rFonts w:ascii="Times New Roman" w:hAnsi="Times New Roman" w:cs="Times New Roman"/>
           <w:color w:val="auto"/>
-          <w:sz w:val="22"/>
+          <w:sz w:val="28"/>
         </w:rPr>
         <w:fldChar w:fldCharType="begin"/>
       </w:r>
@@ -3395,7 +4481,7 @@
         <w:rPr>
           <w:rFonts w:ascii="Times New Roman" w:hAnsi="Times New Roman" w:cs="Times New Roman"/>
           <w:color w:val="auto"/>
-          <w:sz w:val="22"/>
+          <w:sz w:val="28"/>
         </w:rPr>
         <w:instrText xml:space="preserve"> SEQ Рисунок \* ARABIC </w:instrText>
       </w:r>
@@ -3403,7 +4489,7 @@
         <w:rPr>
           <w:rFonts w:ascii="Times New Roman" w:hAnsi="Times New Roman" w:cs="Times New Roman"/>
           <w:color w:val="auto"/>
-          <w:sz w:val="22"/>
+          <w:sz w:val="28"/>
         </w:rPr>
         <w:fldChar w:fldCharType="separate"/>
       </w:r>
@@ -3412,7 +4498,7 @@
           <w:rFonts w:ascii="Times New Roman" w:hAnsi="Times New Roman" w:cs="Times New Roman"/>
           <w:noProof/>
           <w:color w:val="auto"/>
-          <w:sz w:val="22"/>
+          <w:sz w:val="28"/>
         </w:rPr>
         <w:t>8</w:t>
       </w:r>
@@ -3420,7 +4506,7 @@
         <w:rPr>
           <w:rFonts w:ascii="Times New Roman" w:hAnsi="Times New Roman" w:cs="Times New Roman"/>
           <w:color w:val="auto"/>
-          <w:sz w:val="22"/>
+          <w:sz w:val="28"/>
         </w:rPr>
         <w:fldChar w:fldCharType="end"/>
       </w:r>
@@ -3428,23 +4514,33 @@
         <w:rPr>
           <w:rFonts w:ascii="Times New Roman" w:hAnsi="Times New Roman" w:cs="Times New Roman"/>
           <w:color w:val="auto"/>
-          <w:sz w:val="22"/>
-        </w:rPr>
-        <w:t xml:space="preserve">. Интерфейс </w:t>
-      </w:r>
-      <w:r>
-        <w:rPr>
-          <w:rFonts w:ascii="Times New Roman" w:hAnsi="Times New Roman" w:cs="Times New Roman"/>
-          <w:color w:val="auto"/>
-          <w:sz w:val="22"/>
+          <w:sz w:val="28"/>
+        </w:rPr>
+        <w:t xml:space="preserve"> -</w:t>
+      </w:r>
+      <w:r>
+        <w:rPr>
+          <w:rFonts w:ascii="Times New Roman" w:hAnsi="Times New Roman" w:cs="Times New Roman"/>
+          <w:color w:val="auto"/>
+          <w:sz w:val="28"/>
+        </w:rPr>
+        <w:t xml:space="preserve"> Интерфейс </w:t>
+      </w:r>
+      <w:proofErr w:type="spellStart"/>
+      <w:r>
+        <w:rPr>
+          <w:rFonts w:ascii="Times New Roman" w:hAnsi="Times New Roman" w:cs="Times New Roman"/>
+          <w:color w:val="auto"/>
+          <w:sz w:val="28"/>
         </w:rPr>
         <w:t>gnssplanning</w:t>
       </w:r>
-      <w:r>
-        <w:rPr>
-          <w:rFonts w:ascii="Times New Roman" w:hAnsi="Times New Roman" w:cs="Times New Roman"/>
-          <w:color w:val="auto"/>
-          <w:sz w:val="22"/>
+      <w:proofErr w:type="spellEnd"/>
+      <w:r>
+        <w:rPr>
+          <w:rFonts w:ascii="Times New Roman" w:hAnsi="Times New Roman" w:cs="Times New Roman"/>
+          <w:color w:val="auto"/>
+          <w:sz w:val="28"/>
         </w:rPr>
         <w:t xml:space="preserve"> </w:t>
       </w:r>
@@ -3452,7 +4548,8 @@
     <w:p>
       <w:pPr>
         <w:pStyle w:val="a8"/>
-        <w:ind w:firstLine="567"/>
+        <w:spacing w:line="360" w:lineRule="auto"/>
+        <w:ind w:firstLine="851"/>
         <w:jc w:val="both"/>
         <w:rPr>
           <w:rFonts w:ascii="Times New Roman" w:eastAsia="Times New Roman" w:hAnsi="Times New Roman" w:cs="Times New Roman"/>
@@ -3474,6 +4571,8 @@
     <w:p>
       <w:pPr>
         <w:pStyle w:val="a8"/>
+        <w:spacing w:line="360" w:lineRule="auto"/>
+        <w:ind w:firstLine="851"/>
         <w:jc w:val="both"/>
         <w:rPr>
           <w:rFonts w:ascii="Times New Roman" w:eastAsia="Times New Roman" w:hAnsi="Times New Roman" w:cs="Times New Roman"/>
@@ -3489,13 +4588,14 @@
           <w:szCs w:val="28"/>
           <w:lang w:eastAsia="ru-RU"/>
         </w:rPr>
-        <w:lastRenderedPageBreak/>
         <w:t>В нашем случае эти параметры равны:</w:t>
       </w:r>
     </w:p>
     <w:p>
       <w:pPr>
         <w:pStyle w:val="a8"/>
+        <w:spacing w:line="360" w:lineRule="auto"/>
+        <w:ind w:firstLine="851"/>
         <w:jc w:val="both"/>
         <w:rPr>
           <w:rFonts w:ascii="Times New Roman" w:hAnsi="Times New Roman" w:cs="Times New Roman"/>
@@ -3515,6 +4615,8 @@
     <w:p>
       <w:pPr>
         <w:pStyle w:val="a8"/>
+        <w:spacing w:line="360" w:lineRule="auto"/>
+        <w:ind w:firstLine="851"/>
         <w:jc w:val="both"/>
         <w:rPr>
           <w:rFonts w:ascii="Times New Roman" w:hAnsi="Times New Roman" w:cs="Times New Roman"/>
@@ -3534,6 +4636,8 @@
     <w:p>
       <w:pPr>
         <w:pStyle w:val="a8"/>
+        <w:spacing w:line="360" w:lineRule="auto"/>
+        <w:ind w:firstLine="851"/>
         <w:jc w:val="both"/>
         <w:rPr>
           <w:rFonts w:ascii="Times New Roman" w:hAnsi="Times New Roman" w:cs="Times New Roman"/>
@@ -3553,6 +4657,8 @@
     <w:p>
       <w:pPr>
         <w:pStyle w:val="a8"/>
+        <w:spacing w:line="360" w:lineRule="auto"/>
+        <w:ind w:firstLine="851"/>
         <w:jc w:val="both"/>
         <w:rPr>
           <w:rFonts w:ascii="Times New Roman" w:hAnsi="Times New Roman" w:cs="Times New Roman"/>
@@ -3572,6 +4678,8 @@
     <w:p>
       <w:pPr>
         <w:pStyle w:val="a8"/>
+        <w:spacing w:line="360" w:lineRule="auto"/>
+        <w:ind w:firstLine="851"/>
         <w:jc w:val="both"/>
         <w:rPr>
           <w:rFonts w:ascii="Times New Roman" w:hAnsi="Times New Roman" w:cs="Times New Roman"/>
@@ -3608,6 +4716,8 @@
     <w:p>
       <w:pPr>
         <w:pStyle w:val="a8"/>
+        <w:spacing w:line="360" w:lineRule="auto"/>
+        <w:ind w:firstLine="851"/>
         <w:jc w:val="both"/>
         <w:rPr>
           <w:rFonts w:ascii="Times New Roman" w:hAnsi="Times New Roman" w:cs="Times New Roman"/>
@@ -3628,7 +4738,8 @@
       <w:pPr>
         <w:pStyle w:val="a8"/>
         <w:keepNext/>
-        <w:ind w:firstLine="567"/>
+        <w:spacing w:line="360" w:lineRule="auto"/>
+        <w:ind w:firstLine="851"/>
         <w:jc w:val="center"/>
         <w:rPr>
           <w:rFonts w:ascii="Times New Roman" w:hAnsi="Times New Roman" w:cs="Times New Roman"/>
@@ -3719,7 +4830,7 @@
                     </pic:cNvPicPr>
                   </pic:nvPicPr>
                   <pic:blipFill>
-                    <a:blip r:embed="rId16" cstate="print"/>
+                    <a:blip r:embed="rId15" cstate="print"/>
                     <a:srcRect/>
                     <a:stretch>
                       <a:fillRect/>
@@ -3751,20 +4862,21 @@
     <w:p>
       <w:pPr>
         <w:pStyle w:val="a9"/>
-        <w:ind w:firstLine="567"/>
+        <w:spacing w:line="360" w:lineRule="auto"/>
+        <w:ind w:firstLine="851"/>
         <w:jc w:val="center"/>
         <w:rPr>
           <w:rFonts w:ascii="Times New Roman" w:hAnsi="Times New Roman" w:cs="Times New Roman"/>
           <w:color w:val="auto"/>
-          <w:sz w:val="36"/>
-          <w:szCs w:val="28"/>
-        </w:rPr>
-      </w:pPr>
-      <w:r>
-        <w:rPr>
-          <w:rFonts w:ascii="Times New Roman" w:hAnsi="Times New Roman" w:cs="Times New Roman"/>
-          <w:color w:val="auto"/>
-          <w:sz w:val="22"/>
+          <w:sz w:val="44"/>
+          <w:szCs w:val="28"/>
+        </w:rPr>
+      </w:pPr>
+      <w:r>
+        <w:rPr>
+          <w:rFonts w:ascii="Times New Roman" w:hAnsi="Times New Roman" w:cs="Times New Roman"/>
+          <w:color w:val="auto"/>
+          <w:sz w:val="28"/>
         </w:rPr>
         <w:t xml:space="preserve">Рисунок </w:t>
       </w:r>
@@ -3772,7 +4884,7 @@
         <w:rPr>
           <w:rFonts w:ascii="Times New Roman" w:hAnsi="Times New Roman" w:cs="Times New Roman"/>
           <w:color w:val="auto"/>
-          <w:sz w:val="22"/>
+          <w:sz w:val="28"/>
         </w:rPr>
         <w:fldChar w:fldCharType="begin"/>
       </w:r>
@@ -3780,7 +4892,7 @@
         <w:rPr>
           <w:rFonts w:ascii="Times New Roman" w:hAnsi="Times New Roman" w:cs="Times New Roman"/>
           <w:color w:val="auto"/>
-          <w:sz w:val="22"/>
+          <w:sz w:val="28"/>
         </w:rPr>
         <w:instrText xml:space="preserve"> SEQ Рисунок \* ARABIC </w:instrText>
       </w:r>
@@ -3788,7 +4900,7 @@
         <w:rPr>
           <w:rFonts w:ascii="Times New Roman" w:hAnsi="Times New Roman" w:cs="Times New Roman"/>
           <w:color w:val="auto"/>
-          <w:sz w:val="22"/>
+          <w:sz w:val="28"/>
         </w:rPr>
         <w:fldChar w:fldCharType="separate"/>
       </w:r>
@@ -3797,7 +4909,7 @@
           <w:rFonts w:ascii="Times New Roman" w:hAnsi="Times New Roman" w:cs="Times New Roman"/>
           <w:noProof/>
           <w:color w:val="auto"/>
-          <w:sz w:val="22"/>
+          <w:sz w:val="28"/>
         </w:rPr>
         <w:t>9</w:t>
       </w:r>
@@ -3805,7 +4917,7 @@
         <w:rPr>
           <w:rFonts w:ascii="Times New Roman" w:hAnsi="Times New Roman" w:cs="Times New Roman"/>
           <w:color w:val="auto"/>
-          <w:sz w:val="22"/>
+          <w:sz w:val="28"/>
         </w:rPr>
         <w:fldChar w:fldCharType="end"/>
       </w:r>
@@ -3813,23 +4925,34 @@
         <w:rPr>
           <w:rFonts w:ascii="Times New Roman" w:hAnsi="Times New Roman" w:cs="Times New Roman"/>
           <w:color w:val="auto"/>
-          <w:sz w:val="22"/>
-        </w:rPr>
-        <w:t xml:space="preserve">. Интерфейс </w:t>
-      </w:r>
-      <w:r>
-        <w:rPr>
-          <w:rFonts w:ascii="Times New Roman" w:hAnsi="Times New Roman" w:cs="Times New Roman"/>
-          <w:color w:val="auto"/>
-          <w:sz w:val="22"/>
+          <w:sz w:val="28"/>
+        </w:rPr>
+        <w:t xml:space="preserve"> -</w:t>
+      </w:r>
+      <w:r>
+        <w:rPr>
+          <w:rFonts w:ascii="Times New Roman" w:hAnsi="Times New Roman" w:cs="Times New Roman"/>
+          <w:color w:val="auto"/>
+          <w:sz w:val="28"/>
+        </w:rPr>
+        <w:t xml:space="preserve"> Интерфейс </w:t>
+      </w:r>
+      <w:proofErr w:type="spellStart"/>
+      <w:r>
+        <w:rPr>
+          <w:rFonts w:ascii="Times New Roman" w:hAnsi="Times New Roman" w:cs="Times New Roman"/>
+          <w:color w:val="auto"/>
+          <w:sz w:val="28"/>
         </w:rPr>
         <w:t>gnssplanning</w:t>
       </w:r>
-    </w:p>
-    <w:p>
-      <w:pPr>
-        <w:pStyle w:val="a8"/>
-        <w:ind w:firstLine="567"/>
+      <w:proofErr w:type="spellEnd"/>
+    </w:p>
+    <w:p>
+      <w:pPr>
+        <w:pStyle w:val="a8"/>
+        <w:spacing w:line="360" w:lineRule="auto"/>
+        <w:ind w:firstLine="851"/>
         <w:jc w:val="both"/>
         <w:rPr>
           <w:rFonts w:ascii="Times New Roman" w:eastAsia="Times New Roman" w:hAnsi="Times New Roman" w:cs="Times New Roman"/>
@@ -3932,7 +5055,8 @@
       <w:pPr>
         <w:pStyle w:val="a8"/>
         <w:keepNext/>
-        <w:ind w:firstLine="567"/>
+        <w:spacing w:line="360" w:lineRule="auto"/>
+        <w:ind w:firstLine="851"/>
         <w:jc w:val="center"/>
         <w:rPr>
           <w:rFonts w:ascii="Times New Roman" w:hAnsi="Times New Roman" w:cs="Times New Roman"/>
@@ -3965,7 +5089,7 @@
                     </pic:cNvPicPr>
                   </pic:nvPicPr>
                   <pic:blipFill>
-                    <a:blip r:embed="rId17" cstate="print"/>
+                    <a:blip r:embed="rId16" cstate="print"/>
                     <a:srcRect/>
                     <a:stretch>
                       <a:fillRect/>
@@ -3997,20 +5121,21 @@
     <w:p>
       <w:pPr>
         <w:pStyle w:val="a9"/>
-        <w:ind w:firstLine="567"/>
+        <w:spacing w:line="360" w:lineRule="auto"/>
+        <w:ind w:firstLine="851"/>
         <w:jc w:val="center"/>
         <w:rPr>
           <w:rFonts w:ascii="Times New Roman" w:hAnsi="Times New Roman" w:cs="Times New Roman"/>
           <w:color w:val="auto"/>
-          <w:sz w:val="36"/>
-          <w:szCs w:val="28"/>
-        </w:rPr>
-      </w:pPr>
-      <w:r>
-        <w:rPr>
-          <w:rFonts w:ascii="Times New Roman" w:hAnsi="Times New Roman" w:cs="Times New Roman"/>
-          <w:color w:val="auto"/>
-          <w:sz w:val="22"/>
+          <w:sz w:val="44"/>
+          <w:szCs w:val="28"/>
+        </w:rPr>
+      </w:pPr>
+      <w:r>
+        <w:rPr>
+          <w:rFonts w:ascii="Times New Roman" w:hAnsi="Times New Roman" w:cs="Times New Roman"/>
+          <w:color w:val="auto"/>
+          <w:sz w:val="28"/>
         </w:rPr>
         <w:t xml:space="preserve">Рисунок </w:t>
       </w:r>
@@ -4018,7 +5143,7 @@
         <w:rPr>
           <w:rFonts w:ascii="Times New Roman" w:hAnsi="Times New Roman" w:cs="Times New Roman"/>
           <w:color w:val="auto"/>
-          <w:sz w:val="22"/>
+          <w:sz w:val="28"/>
         </w:rPr>
         <w:fldChar w:fldCharType="begin"/>
       </w:r>
@@ -4026,7 +5151,7 @@
         <w:rPr>
           <w:rFonts w:ascii="Times New Roman" w:hAnsi="Times New Roman" w:cs="Times New Roman"/>
           <w:color w:val="auto"/>
-          <w:sz w:val="22"/>
+          <w:sz w:val="28"/>
         </w:rPr>
         <w:instrText xml:space="preserve"> SEQ Рисунок \* ARABIC </w:instrText>
       </w:r>
@@ -4034,7 +5159,7 @@
         <w:rPr>
           <w:rFonts w:ascii="Times New Roman" w:hAnsi="Times New Roman" w:cs="Times New Roman"/>
           <w:color w:val="auto"/>
-          <w:sz w:val="22"/>
+          <w:sz w:val="28"/>
         </w:rPr>
         <w:fldChar w:fldCharType="separate"/>
       </w:r>
@@ -4043,7 +5168,7 @@
           <w:rFonts w:ascii="Times New Roman" w:hAnsi="Times New Roman" w:cs="Times New Roman"/>
           <w:noProof/>
           <w:color w:val="auto"/>
-          <w:sz w:val="22"/>
+          <w:sz w:val="28"/>
         </w:rPr>
         <w:t>10</w:t>
       </w:r>
@@ -4051,7 +5176,7 @@
         <w:rPr>
           <w:rFonts w:ascii="Times New Roman" w:hAnsi="Times New Roman" w:cs="Times New Roman"/>
           <w:color w:val="auto"/>
-          <w:sz w:val="22"/>
+          <w:sz w:val="28"/>
         </w:rPr>
         <w:fldChar w:fldCharType="end"/>
       </w:r>
@@ -4059,23 +5184,34 @@
         <w:rPr>
           <w:rFonts w:ascii="Times New Roman" w:hAnsi="Times New Roman" w:cs="Times New Roman"/>
           <w:color w:val="auto"/>
-          <w:sz w:val="22"/>
-        </w:rPr>
-        <w:t xml:space="preserve">. Интерфейс </w:t>
-      </w:r>
-      <w:r>
-        <w:rPr>
-          <w:rFonts w:ascii="Times New Roman" w:hAnsi="Times New Roman" w:cs="Times New Roman"/>
-          <w:color w:val="auto"/>
-          <w:sz w:val="22"/>
+          <w:sz w:val="28"/>
+        </w:rPr>
+        <w:t xml:space="preserve"> -</w:t>
+      </w:r>
+      <w:r>
+        <w:rPr>
+          <w:rFonts w:ascii="Times New Roman" w:hAnsi="Times New Roman" w:cs="Times New Roman"/>
+          <w:color w:val="auto"/>
+          <w:sz w:val="28"/>
+        </w:rPr>
+        <w:t xml:space="preserve"> Интерфейс </w:t>
+      </w:r>
+      <w:proofErr w:type="spellStart"/>
+      <w:r>
+        <w:rPr>
+          <w:rFonts w:ascii="Times New Roman" w:hAnsi="Times New Roman" w:cs="Times New Roman"/>
+          <w:color w:val="auto"/>
+          <w:sz w:val="28"/>
         </w:rPr>
         <w:t>gnssplanning</w:t>
       </w:r>
-    </w:p>
-    <w:p>
-      <w:pPr>
-        <w:pStyle w:val="a8"/>
-        <w:ind w:firstLine="567"/>
+      <w:proofErr w:type="spellEnd"/>
+    </w:p>
+    <w:p>
+      <w:pPr>
+        <w:pStyle w:val="a8"/>
+        <w:spacing w:line="360" w:lineRule="auto"/>
+        <w:ind w:firstLine="851"/>
         <w:jc w:val="both"/>
         <w:rPr>
           <w:rFonts w:ascii="Times New Roman" w:hAnsi="Times New Roman" w:cs="Times New Roman"/>
@@ -4111,7 +5247,8 @@
     <w:p>
       <w:pPr>
         <w:pStyle w:val="a8"/>
-        <w:ind w:firstLine="567"/>
+        <w:spacing w:line="360" w:lineRule="auto"/>
+        <w:ind w:firstLine="851"/>
         <w:jc w:val="both"/>
         <w:rPr>
           <w:rFonts w:ascii="Times New Roman" w:eastAsia="Times New Roman" w:hAnsi="Times New Roman" w:cs="Times New Roman"/>
@@ -4124,6 +5261,8 @@
     <w:p>
       <w:pPr>
         <w:pStyle w:val="a8"/>
+        <w:spacing w:line="360" w:lineRule="auto"/>
+        <w:ind w:firstLine="851"/>
         <w:jc w:val="center"/>
         <w:rPr>
           <w:rFonts w:ascii="Times New Roman" w:eastAsia="Times New Roman" w:hAnsi="Times New Roman" w:cs="Times New Roman"/>
@@ -4137,6 +5276,8 @@
       <w:pPr>
         <w:pStyle w:val="a8"/>
         <w:keepNext/>
+        <w:spacing w:line="360" w:lineRule="auto"/>
+        <w:ind w:firstLine="851"/>
         <w:jc w:val="center"/>
         <w:rPr>
           <w:rFonts w:ascii="Times New Roman" w:hAnsi="Times New Roman" w:cs="Times New Roman"/>
@@ -4151,6 +5292,7 @@
           <w:szCs w:val="28"/>
           <w:lang w:eastAsia="ru-RU"/>
         </w:rPr>
+        <w:lastRenderedPageBreak/>
         <w:drawing>
           <wp:inline distT="0" distB="0" distL="0" distR="0">
             <wp:extent cx="4086339" cy="3603009"/>
@@ -4169,7 +5311,7 @@
                     </pic:cNvPicPr>
                   </pic:nvPicPr>
                   <pic:blipFill>
-                    <a:blip r:embed="rId18" cstate="print"/>
+                    <a:blip r:embed="rId17" cstate="print"/>
                     <a:srcRect/>
                     <a:stretch>
                       <a:fillRect/>
@@ -4201,129 +5343,135 @@
     <w:p>
       <w:pPr>
         <w:pStyle w:val="a9"/>
+        <w:spacing w:line="360" w:lineRule="auto"/>
+        <w:ind w:firstLine="851"/>
         <w:jc w:val="center"/>
         <w:rPr>
           <w:rFonts w:ascii="Times New Roman" w:hAnsi="Times New Roman" w:cs="Times New Roman"/>
           <w:color w:val="auto"/>
+          <w:sz w:val="44"/>
+          <w:szCs w:val="28"/>
+        </w:rPr>
+      </w:pPr>
+      <w:r>
+        <w:rPr>
+          <w:rFonts w:ascii="Times New Roman" w:hAnsi="Times New Roman" w:cs="Times New Roman"/>
+          <w:color w:val="auto"/>
+          <w:sz w:val="28"/>
+        </w:rPr>
+        <w:t xml:space="preserve">Рисунок </w:t>
+      </w:r>
+      <w:r>
+        <w:rPr>
+          <w:rFonts w:ascii="Times New Roman" w:hAnsi="Times New Roman" w:cs="Times New Roman"/>
+          <w:color w:val="auto"/>
+          <w:sz w:val="28"/>
+        </w:rPr>
+        <w:fldChar w:fldCharType="begin"/>
+      </w:r>
+      <w:r>
+        <w:rPr>
+          <w:rFonts w:ascii="Times New Roman" w:hAnsi="Times New Roman" w:cs="Times New Roman"/>
+          <w:color w:val="auto"/>
+          <w:sz w:val="28"/>
+        </w:rPr>
+        <w:instrText xml:space="preserve"> SEQ Рисунок \* ARABIC </w:instrText>
+      </w:r>
+      <w:r>
+        <w:rPr>
+          <w:rFonts w:ascii="Times New Roman" w:hAnsi="Times New Roman" w:cs="Times New Roman"/>
+          <w:color w:val="auto"/>
+          <w:sz w:val="28"/>
+        </w:rPr>
+        <w:fldChar w:fldCharType="separate"/>
+      </w:r>
+      <w:r>
+        <w:rPr>
+          <w:rFonts w:ascii="Times New Roman" w:hAnsi="Times New Roman" w:cs="Times New Roman"/>
+          <w:noProof/>
+          <w:color w:val="auto"/>
+          <w:sz w:val="28"/>
+        </w:rPr>
+        <w:t>11</w:t>
+      </w:r>
+      <w:r>
+        <w:rPr>
+          <w:rFonts w:ascii="Times New Roman" w:hAnsi="Times New Roman" w:cs="Times New Roman"/>
+          <w:color w:val="auto"/>
+          <w:sz w:val="28"/>
+        </w:rPr>
+        <w:fldChar w:fldCharType="end"/>
+      </w:r>
+      <w:r>
+        <w:rPr>
+          <w:rFonts w:ascii="Times New Roman" w:hAnsi="Times New Roman" w:cs="Times New Roman"/>
+          <w:color w:val="auto"/>
+          <w:sz w:val="28"/>
+        </w:rPr>
+        <w:t xml:space="preserve"> -</w:t>
+      </w:r>
+      <w:r>
+        <w:rPr>
+          <w:rFonts w:ascii="Times New Roman" w:hAnsi="Times New Roman" w:cs="Times New Roman"/>
+          <w:color w:val="auto"/>
+          <w:sz w:val="28"/>
+        </w:rPr>
+        <w:t xml:space="preserve"> </w:t>
+      </w:r>
+      <w:r>
+        <w:rPr>
+          <w:rFonts w:ascii="Times New Roman" w:hAnsi="Times New Roman" w:cs="Times New Roman"/>
+          <w:color w:val="auto"/>
+          <w:sz w:val="28"/>
+          <w:lang w:val="en-US"/>
+        </w:rPr>
+        <w:t>Sky</w:t>
+      </w:r>
+      <w:r>
+        <w:rPr>
+          <w:rFonts w:ascii="Times New Roman" w:hAnsi="Times New Roman" w:cs="Times New Roman"/>
+          <w:color w:val="auto"/>
+          <w:sz w:val="28"/>
+        </w:rPr>
+        <w:t xml:space="preserve"> </w:t>
+      </w:r>
+      <w:r>
+        <w:rPr>
+          <w:rFonts w:ascii="Times New Roman" w:hAnsi="Times New Roman" w:cs="Times New Roman"/>
+          <w:color w:val="auto"/>
+          <w:sz w:val="28"/>
+          <w:lang w:val="en-US"/>
+        </w:rPr>
+        <w:t>View</w:t>
+      </w:r>
+      <w:r>
+        <w:rPr>
+          <w:rFonts w:ascii="Times New Roman" w:hAnsi="Times New Roman" w:cs="Times New Roman"/>
+          <w:color w:val="auto"/>
+          <w:sz w:val="28"/>
+        </w:rPr>
+        <w:t xml:space="preserve"> первого витка НКА</w:t>
+      </w:r>
+    </w:p>
+    <w:p>
+      <w:pPr>
+        <w:pStyle w:val="a8"/>
+        <w:spacing w:line="360" w:lineRule="auto"/>
+        <w:ind w:firstLine="851"/>
+        <w:jc w:val="center"/>
+        <w:rPr>
+          <w:rFonts w:ascii="Times New Roman" w:hAnsi="Times New Roman" w:cs="Times New Roman"/>
           <w:sz w:val="36"/>
           <w:szCs w:val="28"/>
         </w:rPr>
       </w:pPr>
-      <w:r>
-        <w:rPr>
-          <w:rFonts w:ascii="Times New Roman" w:hAnsi="Times New Roman" w:cs="Times New Roman"/>
-          <w:color w:val="auto"/>
-          <w:sz w:val="22"/>
-        </w:rPr>
-        <w:t xml:space="preserve">Рисунок </w:t>
-      </w:r>
-      <w:r>
-        <w:rPr>
-          <w:rFonts w:ascii="Times New Roman" w:hAnsi="Times New Roman" w:cs="Times New Roman"/>
-          <w:color w:val="auto"/>
-          <w:sz w:val="22"/>
-        </w:rPr>
-        <w:fldChar w:fldCharType="begin"/>
-      </w:r>
-      <w:r>
-        <w:rPr>
-          <w:rFonts w:ascii="Times New Roman" w:hAnsi="Times New Roman" w:cs="Times New Roman"/>
-          <w:color w:val="auto"/>
-          <w:sz w:val="22"/>
-        </w:rPr>
-        <w:instrText xml:space="preserve"> SEQ Рисунок \* ARABIC </w:instrText>
-      </w:r>
-      <w:r>
-        <w:rPr>
-          <w:rFonts w:ascii="Times New Roman" w:hAnsi="Times New Roman" w:cs="Times New Roman"/>
-          <w:color w:val="auto"/>
-          <w:sz w:val="22"/>
-        </w:rPr>
-        <w:fldChar w:fldCharType="separate"/>
-      </w:r>
-      <w:r>
-        <w:rPr>
-          <w:rFonts w:ascii="Times New Roman" w:hAnsi="Times New Roman" w:cs="Times New Roman"/>
-          <w:noProof/>
-          <w:color w:val="auto"/>
-          <w:sz w:val="22"/>
-        </w:rPr>
-        <w:t>11</w:t>
-      </w:r>
-      <w:r>
-        <w:rPr>
-          <w:rFonts w:ascii="Times New Roman" w:hAnsi="Times New Roman" w:cs="Times New Roman"/>
-          <w:color w:val="auto"/>
-          <w:sz w:val="22"/>
-        </w:rPr>
-        <w:fldChar w:fldCharType="end"/>
-      </w:r>
-      <w:r>
-        <w:rPr>
-          <w:rFonts w:ascii="Times New Roman" w:hAnsi="Times New Roman" w:cs="Times New Roman"/>
-          <w:color w:val="auto"/>
-          <w:sz w:val="22"/>
-        </w:rPr>
-        <w:t xml:space="preserve">. </w:t>
-      </w:r>
-      <w:r>
-        <w:rPr>
-          <w:rFonts w:ascii="Times New Roman" w:hAnsi="Times New Roman" w:cs="Times New Roman"/>
-          <w:color w:val="auto"/>
-          <w:sz w:val="22"/>
-          <w:lang w:val="en-US"/>
-        </w:rPr>
-        <w:t>Sky</w:t>
-      </w:r>
-      <w:r>
-        <w:rPr>
-          <w:rFonts w:ascii="Times New Roman" w:hAnsi="Times New Roman" w:cs="Times New Roman"/>
-          <w:color w:val="auto"/>
-          <w:sz w:val="22"/>
-        </w:rPr>
-        <w:t xml:space="preserve"> </w:t>
-      </w:r>
-      <w:r>
-        <w:rPr>
-          <w:rFonts w:ascii="Times New Roman" w:hAnsi="Times New Roman" w:cs="Times New Roman"/>
-          <w:color w:val="auto"/>
-          <w:sz w:val="22"/>
-          <w:lang w:val="en-US"/>
-        </w:rPr>
-        <w:t>View</w:t>
-      </w:r>
-      <w:r>
-        <w:rPr>
-          <w:rFonts w:ascii="Times New Roman" w:hAnsi="Times New Roman" w:cs="Times New Roman"/>
-          <w:color w:val="auto"/>
-          <w:sz w:val="22"/>
-        </w:rPr>
-        <w:t xml:space="preserve"> </w:t>
-      </w:r>
-      <w:r>
-        <w:rPr>
-          <w:rFonts w:ascii="Times New Roman" w:hAnsi="Times New Roman" w:cs="Times New Roman"/>
-          <w:color w:val="auto"/>
-          <w:sz w:val="22"/>
-        </w:rPr>
-        <w:t>первого витка НКА</w:t>
-      </w:r>
-    </w:p>
-    <w:p>
-      <w:pPr>
-        <w:pStyle w:val="a8"/>
-        <w:jc w:val="center"/>
-        <w:rPr>
-          <w:rFonts w:ascii="Times New Roman" w:hAnsi="Times New Roman" w:cs="Times New Roman"/>
-          <w:sz w:val="36"/>
-          <w:szCs w:val="28"/>
-        </w:rPr>
-      </w:pPr>
     </w:p>
     <w:p>
       <w:pPr>
         <w:pStyle w:val="a8"/>
         <w:keepNext/>
+        <w:spacing w:line="360" w:lineRule="auto"/>
+        <w:ind w:firstLine="851"/>
         <w:jc w:val="center"/>
         <w:rPr>
           <w:rFonts w:ascii="Times New Roman" w:hAnsi="Times New Roman" w:cs="Times New Roman"/>
@@ -4338,11 +5486,10 @@
           <w:szCs w:val="28"/>
           <w:lang w:eastAsia="ru-RU"/>
         </w:rPr>
-        <w:lastRenderedPageBreak/>
         <w:drawing>
           <wp:inline distT="0" distB="0" distL="0" distR="0">
-            <wp:extent cx="4631176" cy="4060209"/>
-            <wp:effectExtent l="19050" t="0" r="0" b="0"/>
+            <wp:extent cx="4126727" cy="3617952"/>
+            <wp:effectExtent l="19050" t="0" r="7123" b="0"/>
             <wp:docPr id="4" name="Рисунок 4"/>
             <wp:cNvGraphicFramePr>
               <a:graphicFrameLocks xmlns:a="http://schemas.openxmlformats.org/drawingml/2006/main" noChangeAspect="1"/>
@@ -4357,7 +5504,7 @@
                     </pic:cNvPicPr>
                   </pic:nvPicPr>
                   <pic:blipFill>
-                    <a:blip r:embed="rId19" cstate="print"/>
+                    <a:blip r:embed="rId18" cstate="print"/>
                     <a:srcRect/>
                     <a:stretch>
                       <a:fillRect/>
@@ -4366,7 +5513,7 @@
                   <pic:spPr bwMode="auto">
                     <a:xfrm>
                       <a:off x="0" y="0"/>
-                      <a:ext cx="4632442" cy="4061319"/>
+                      <a:ext cx="4126708" cy="3617936"/>
                     </a:xfrm>
                     <a:prstGeom prst="rect">
                       <a:avLst/>
@@ -4389,10 +5536,146 @@
     <w:p>
       <w:pPr>
         <w:pStyle w:val="a9"/>
+        <w:spacing w:line="360" w:lineRule="auto"/>
+        <w:ind w:firstLine="851"/>
         <w:jc w:val="center"/>
         <w:rPr>
           <w:rFonts w:ascii="Times New Roman" w:hAnsi="Times New Roman" w:cs="Times New Roman"/>
           <w:color w:val="auto"/>
+          <w:sz w:val="44"/>
+          <w:szCs w:val="28"/>
+        </w:rPr>
+      </w:pPr>
+      <w:r>
+        <w:rPr>
+          <w:rFonts w:ascii="Times New Roman" w:hAnsi="Times New Roman" w:cs="Times New Roman"/>
+          <w:color w:val="auto"/>
+          <w:sz w:val="28"/>
+        </w:rPr>
+        <w:t xml:space="preserve">Рисунок </w:t>
+      </w:r>
+      <w:r>
+        <w:rPr>
+          <w:rFonts w:ascii="Times New Roman" w:hAnsi="Times New Roman" w:cs="Times New Roman"/>
+          <w:color w:val="auto"/>
+          <w:sz w:val="28"/>
+        </w:rPr>
+        <w:fldChar w:fldCharType="begin"/>
+      </w:r>
+      <w:r>
+        <w:rPr>
+          <w:rFonts w:ascii="Times New Roman" w:hAnsi="Times New Roman" w:cs="Times New Roman"/>
+          <w:color w:val="auto"/>
+          <w:sz w:val="28"/>
+        </w:rPr>
+        <w:instrText xml:space="preserve"> SEQ Рисунок \* ARABIC </w:instrText>
+      </w:r>
+      <w:r>
+        <w:rPr>
+          <w:rFonts w:ascii="Times New Roman" w:hAnsi="Times New Roman" w:cs="Times New Roman"/>
+          <w:color w:val="auto"/>
+          <w:sz w:val="28"/>
+        </w:rPr>
+        <w:fldChar w:fldCharType="separate"/>
+      </w:r>
+      <w:r>
+        <w:rPr>
+          <w:rFonts w:ascii="Times New Roman" w:hAnsi="Times New Roman" w:cs="Times New Roman"/>
+          <w:noProof/>
+          <w:color w:val="auto"/>
+          <w:sz w:val="28"/>
+        </w:rPr>
+        <w:t>12</w:t>
+      </w:r>
+      <w:r>
+        <w:rPr>
+          <w:rFonts w:ascii="Times New Roman" w:hAnsi="Times New Roman" w:cs="Times New Roman"/>
+          <w:color w:val="auto"/>
+          <w:sz w:val="28"/>
+        </w:rPr>
+        <w:fldChar w:fldCharType="end"/>
+      </w:r>
+      <w:r>
+        <w:rPr>
+          <w:rFonts w:ascii="Times New Roman" w:hAnsi="Times New Roman" w:cs="Times New Roman"/>
+          <w:color w:val="auto"/>
+          <w:sz w:val="28"/>
+        </w:rPr>
+        <w:t xml:space="preserve"> -</w:t>
+      </w:r>
+      <w:r>
+        <w:rPr>
+          <w:rFonts w:ascii="Times New Roman" w:hAnsi="Times New Roman" w:cs="Times New Roman"/>
+          <w:color w:val="auto"/>
+          <w:sz w:val="28"/>
+        </w:rPr>
+        <w:t xml:space="preserve"> </w:t>
+      </w:r>
+      <w:r>
+        <w:rPr>
+          <w:rFonts w:ascii="Times New Roman" w:hAnsi="Times New Roman" w:cs="Times New Roman"/>
+          <w:color w:val="auto"/>
+          <w:sz w:val="28"/>
+          <w:lang w:val="en-US"/>
+        </w:rPr>
+        <w:t>Sky</w:t>
+      </w:r>
+      <w:r>
+        <w:rPr>
+          <w:rFonts w:ascii="Times New Roman" w:hAnsi="Times New Roman" w:cs="Times New Roman"/>
+          <w:color w:val="auto"/>
+          <w:sz w:val="28"/>
+        </w:rPr>
+        <w:t xml:space="preserve"> </w:t>
+      </w:r>
+      <w:r>
+        <w:rPr>
+          <w:rFonts w:ascii="Times New Roman" w:hAnsi="Times New Roman" w:cs="Times New Roman"/>
+          <w:color w:val="auto"/>
+          <w:sz w:val="28"/>
+          <w:lang w:val="en-US"/>
+        </w:rPr>
+        <w:t>View</w:t>
+      </w:r>
+      <w:r>
+        <w:rPr>
+          <w:rFonts w:ascii="Times New Roman" w:hAnsi="Times New Roman" w:cs="Times New Roman"/>
+          <w:color w:val="auto"/>
+          <w:sz w:val="28"/>
+        </w:rPr>
+        <w:t xml:space="preserve"> второго витка НКА</w:t>
+      </w:r>
+    </w:p>
+    <w:p>
+      <w:pPr>
+        <w:pStyle w:val="1"/>
+        <w:spacing w:line="360" w:lineRule="auto"/>
+        <w:ind w:firstLine="851"/>
+        <w:rPr>
+          <w:rFonts w:ascii="Times New Roman" w:hAnsi="Times New Roman" w:cs="Times New Roman"/>
+          <w:color w:val="auto"/>
+          <w:sz w:val="32"/>
+        </w:rPr>
+      </w:pPr>
+      <w:bookmarkStart w:id="7" w:name="_Toc34336911"/>
+      <w:r>
+        <w:rPr>
+          <w:rFonts w:ascii="Times New Roman" w:hAnsi="Times New Roman" w:cs="Times New Roman"/>
+          <w:color w:val="auto"/>
+          <w:sz w:val="32"/>
+        </w:rPr>
+        <w:lastRenderedPageBreak/>
+        <w:t>3 Заключение</w:t>
+      </w:r>
+      <w:bookmarkEnd w:id="7"/>
+    </w:p>
+    <w:p>
+      <w:pPr>
+        <w:pStyle w:val="a8"/>
+        <w:spacing w:line="360" w:lineRule="auto"/>
+        <w:ind w:firstLine="851"/>
+        <w:rPr>
+          <w:rFonts w:ascii="Times New Roman" w:hAnsi="Times New Roman" w:cs="Times New Roman"/>
           <w:sz w:val="36"/>
           <w:szCs w:val="28"/>
         </w:rPr>
@@ -4400,82 +5683,263 @@
       <w:r>
         <w:rPr>
           <w:rFonts w:ascii="Times New Roman" w:hAnsi="Times New Roman" w:cs="Times New Roman"/>
-          <w:color w:val="auto"/>
-          <w:sz w:val="22"/>
-        </w:rPr>
-        <w:t xml:space="preserve">Рисунок </w:t>
-      </w:r>
-      <w:r>
-        <w:rPr>
-          <w:rFonts w:ascii="Times New Roman" w:hAnsi="Times New Roman" w:cs="Times New Roman"/>
-          <w:color w:val="auto"/>
-          <w:sz w:val="22"/>
-        </w:rPr>
-        <w:fldChar w:fldCharType="begin"/>
-      </w:r>
-      <w:r>
-        <w:rPr>
-          <w:rFonts w:ascii="Times New Roman" w:hAnsi="Times New Roman" w:cs="Times New Roman"/>
-          <w:color w:val="auto"/>
-          <w:sz w:val="22"/>
-        </w:rPr>
-        <w:instrText xml:space="preserve"> SEQ Рисунок \* ARABIC </w:instrText>
-      </w:r>
-      <w:r>
-        <w:rPr>
-          <w:rFonts w:ascii="Times New Roman" w:hAnsi="Times New Roman" w:cs="Times New Roman"/>
-          <w:color w:val="auto"/>
-          <w:sz w:val="22"/>
-        </w:rPr>
-        <w:fldChar w:fldCharType="separate"/>
-      </w:r>
-      <w:r>
-        <w:rPr>
-          <w:rFonts w:ascii="Times New Roman" w:hAnsi="Times New Roman" w:cs="Times New Roman"/>
-          <w:noProof/>
-          <w:color w:val="auto"/>
-          <w:sz w:val="22"/>
-        </w:rPr>
-        <w:t>12</w:t>
-      </w:r>
-      <w:r>
-        <w:rPr>
-          <w:rFonts w:ascii="Times New Roman" w:hAnsi="Times New Roman" w:cs="Times New Roman"/>
-          <w:color w:val="auto"/>
-          <w:sz w:val="22"/>
-        </w:rPr>
-        <w:fldChar w:fldCharType="end"/>
-      </w:r>
-      <w:r>
-        <w:rPr>
-          <w:rFonts w:ascii="Times New Roman" w:hAnsi="Times New Roman" w:cs="Times New Roman"/>
-          <w:color w:val="auto"/>
-          <w:sz w:val="22"/>
-        </w:rPr>
-        <w:t xml:space="preserve">. </w:t>
-      </w:r>
-      <w:r>
-        <w:rPr>
-          <w:rFonts w:ascii="Times New Roman" w:hAnsi="Times New Roman" w:cs="Times New Roman"/>
-          <w:color w:val="auto"/>
-          <w:sz w:val="22"/>
+          <w:sz w:val="28"/>
+          <w:szCs w:val="28"/>
+        </w:rPr>
+        <w:t xml:space="preserve">На первом этапе курсового проекта с помощью сервиса </w:t>
+      </w:r>
+      <w:proofErr w:type="spellStart"/>
+      <w:r>
+        <w:rPr>
+          <w:rFonts w:ascii="Times New Roman" w:hAnsi="Times New Roman" w:cs="Times New Roman"/>
+          <w:sz w:val="28"/>
+        </w:rPr>
+        <w:t>gnssplanning</w:t>
+      </w:r>
+      <w:proofErr w:type="spellEnd"/>
+      <w:r>
+        <w:rPr>
+          <w:rFonts w:ascii="Times New Roman" w:hAnsi="Times New Roman" w:cs="Times New Roman"/>
+          <w:sz w:val="28"/>
+        </w:rPr>
+        <w:t xml:space="preserve"> и пакета </w:t>
+      </w:r>
+      <w:r>
+        <w:rPr>
+          <w:rFonts w:ascii="Times New Roman" w:eastAsia="Times New Roman" w:hAnsi="Times New Roman" w:cs="Times New Roman"/>
+          <w:sz w:val="28"/>
+          <w:szCs w:val="28"/>
+          <w:lang w:eastAsia="ru-RU"/>
+        </w:rPr>
+        <w:t>RTKLIB</w:t>
+      </w:r>
+      <w:r>
+        <w:rPr>
+          <w:rFonts w:ascii="Times New Roman" w:eastAsia="Times New Roman" w:hAnsi="Times New Roman" w:cs="Times New Roman"/>
+          <w:sz w:val="28"/>
+          <w:szCs w:val="28"/>
+          <w:lang w:eastAsia="ru-RU"/>
+        </w:rPr>
+        <w:t xml:space="preserve"> была произведена первичная обработка сигналов, полученных с антенны расположенной на</w:t>
+      </w:r>
+      <w:proofErr w:type="gramStart"/>
+      <w:r>
+        <w:rPr>
+          <w:rFonts w:ascii="Times New Roman" w:eastAsia="Times New Roman" w:hAnsi="Times New Roman" w:cs="Times New Roman"/>
+          <w:sz w:val="28"/>
+          <w:szCs w:val="28"/>
+          <w:lang w:eastAsia="ru-RU"/>
+        </w:rPr>
+        <w:t xml:space="preserve"> Е</w:t>
+      </w:r>
+      <w:proofErr w:type="gramEnd"/>
+      <w:r>
+        <w:rPr>
+          <w:rFonts w:ascii="Times New Roman" w:eastAsia="Times New Roman" w:hAnsi="Times New Roman" w:cs="Times New Roman"/>
+          <w:sz w:val="28"/>
+          <w:szCs w:val="28"/>
+          <w:lang w:eastAsia="ru-RU"/>
+        </w:rPr>
+        <w:t xml:space="preserve"> корпусе МЭИ.</w:t>
+      </w:r>
+    </w:p>
+    <w:p>
+      <w:pPr>
+        <w:pStyle w:val="a8"/>
+        <w:spacing w:line="360" w:lineRule="auto"/>
+        <w:ind w:firstLine="851"/>
+        <w:rPr>
+          <w:rFonts w:ascii="Times New Roman" w:hAnsi="Times New Roman" w:cs="Times New Roman"/>
+          <w:sz w:val="28"/>
+          <w:szCs w:val="28"/>
+        </w:rPr>
+      </w:pPr>
+      <w:r>
+        <w:rPr>
+          <w:rFonts w:ascii="Times New Roman" w:hAnsi="Times New Roman" w:cs="Times New Roman"/>
+          <w:sz w:val="28"/>
+          <w:szCs w:val="28"/>
+        </w:rPr>
+        <w:t xml:space="preserve">По результатам </w:t>
+      </w:r>
+      <w:r>
+        <w:rPr>
+          <w:rFonts w:ascii="Times New Roman" w:hAnsi="Times New Roman" w:cs="Times New Roman"/>
+          <w:sz w:val="28"/>
+          <w:szCs w:val="28"/>
+        </w:rPr>
+        <w:t>обработки</w:t>
+      </w:r>
+      <w:r>
+        <w:rPr>
+          <w:rFonts w:ascii="Times New Roman" w:hAnsi="Times New Roman" w:cs="Times New Roman"/>
+          <w:sz w:val="28"/>
+          <w:szCs w:val="28"/>
+        </w:rPr>
+        <w:t xml:space="preserve"> </w:t>
+      </w:r>
+      <w:r>
+        <w:rPr>
+          <w:rFonts w:ascii="Times New Roman" w:hAnsi="Times New Roman" w:cs="Times New Roman"/>
+          <w:sz w:val="28"/>
+          <w:szCs w:val="28"/>
+        </w:rPr>
+        <w:t>были получены:</w:t>
+      </w:r>
+    </w:p>
+    <w:p>
+      <w:pPr>
+        <w:pStyle w:val="a8"/>
+        <w:spacing w:line="360" w:lineRule="auto"/>
+        <w:ind w:firstLine="851"/>
+        <w:rPr>
+          <w:rFonts w:ascii="Times New Roman" w:hAnsi="Times New Roman" w:cs="Times New Roman"/>
+          <w:sz w:val="28"/>
+          <w:szCs w:val="28"/>
+        </w:rPr>
+      </w:pPr>
+      <w:r>
+        <w:rPr>
+          <w:rFonts w:ascii="Times New Roman" w:hAnsi="Times New Roman" w:cs="Times New Roman"/>
+          <w:sz w:val="28"/>
+          <w:szCs w:val="28"/>
+        </w:rPr>
+        <w:t xml:space="preserve">- Эфемериды для НКА </w:t>
+      </w:r>
+      <w:proofErr w:type="gramStart"/>
+      <w:r>
+        <w:rPr>
+          <w:rFonts w:ascii="Times New Roman" w:hAnsi="Times New Roman" w:cs="Times New Roman"/>
+          <w:sz w:val="28"/>
+          <w:szCs w:val="28"/>
+        </w:rPr>
+        <w:t>наблюдаемых</w:t>
+      </w:r>
+      <w:proofErr w:type="gramEnd"/>
+      <w:r>
+        <w:rPr>
+          <w:rFonts w:ascii="Times New Roman" w:hAnsi="Times New Roman" w:cs="Times New Roman"/>
+          <w:sz w:val="28"/>
+          <w:szCs w:val="28"/>
+        </w:rPr>
+        <w:t xml:space="preserve"> в заданном временном интервале;</w:t>
+      </w:r>
+    </w:p>
+    <w:p>
+      <w:pPr>
+        <w:pStyle w:val="a8"/>
+        <w:spacing w:line="360" w:lineRule="auto"/>
+        <w:ind w:firstLine="851"/>
+        <w:rPr>
+          <w:rFonts w:ascii="Times New Roman" w:hAnsi="Times New Roman" w:cs="Times New Roman"/>
+          <w:sz w:val="28"/>
+          <w:szCs w:val="28"/>
+          <w:shd w:val="clear" w:color="auto" w:fill="FFFFFF"/>
+        </w:rPr>
+      </w:pPr>
+      <w:r>
+        <w:rPr>
+          <w:rFonts w:ascii="Times New Roman" w:hAnsi="Times New Roman" w:cs="Times New Roman"/>
+          <w:sz w:val="28"/>
+          <w:szCs w:val="28"/>
+        </w:rPr>
+        <w:t xml:space="preserve">- Файл с эфемеридой </w:t>
+      </w:r>
+      <w:proofErr w:type="gramStart"/>
+      <w:r>
+        <w:rPr>
+          <w:rFonts w:ascii="Times New Roman" w:hAnsi="Times New Roman" w:cs="Times New Roman"/>
+          <w:sz w:val="28"/>
+          <w:szCs w:val="28"/>
+        </w:rPr>
+        <w:t>заданного</w:t>
+      </w:r>
+      <w:proofErr w:type="gramEnd"/>
+      <w:r>
+        <w:rPr>
+          <w:rFonts w:ascii="Times New Roman" w:hAnsi="Times New Roman" w:cs="Times New Roman"/>
+          <w:sz w:val="28"/>
+          <w:szCs w:val="28"/>
+        </w:rPr>
+        <w:t xml:space="preserve"> НКА в формате </w:t>
+      </w:r>
+      <w:r>
+        <w:rPr>
+          <w:rFonts w:ascii="Times New Roman" w:hAnsi="Times New Roman" w:cs="Times New Roman"/>
+          <w:sz w:val="28"/>
+          <w:szCs w:val="28"/>
+          <w:shd w:val="clear" w:color="auto" w:fill="FFFFFF"/>
+        </w:rPr>
+        <w:t>.</w:t>
+      </w:r>
+      <w:proofErr w:type="spellStart"/>
+      <w:r>
+        <w:rPr>
+          <w:rFonts w:ascii="Times New Roman" w:hAnsi="Times New Roman" w:cs="Times New Roman"/>
+          <w:sz w:val="28"/>
+          <w:szCs w:val="28"/>
+          <w:shd w:val="clear" w:color="auto" w:fill="FFFFFF"/>
           <w:lang w:val="en-US"/>
         </w:rPr>
+        <w:t>gnav</w:t>
+      </w:r>
+      <w:proofErr w:type="spellEnd"/>
+      <w:r>
+        <w:rPr>
+          <w:rFonts w:ascii="Times New Roman" w:hAnsi="Times New Roman" w:cs="Times New Roman"/>
+          <w:sz w:val="28"/>
+          <w:szCs w:val="28"/>
+          <w:shd w:val="clear" w:color="auto" w:fill="FFFFFF"/>
+        </w:rPr>
+        <w:t>;</w:t>
+      </w:r>
+    </w:p>
+    <w:p>
+      <w:pPr>
+        <w:pStyle w:val="a8"/>
+        <w:spacing w:line="360" w:lineRule="auto"/>
+        <w:ind w:firstLine="851"/>
+        <w:rPr>
+          <w:rFonts w:ascii="Times New Roman" w:hAnsi="Times New Roman" w:cs="Times New Roman"/>
+          <w:sz w:val="28"/>
+          <w:szCs w:val="28"/>
+          <w:shd w:val="clear" w:color="auto" w:fill="FFFFFF"/>
+        </w:rPr>
+      </w:pPr>
+      <w:r>
+        <w:rPr>
+          <w:rFonts w:ascii="Times New Roman" w:hAnsi="Times New Roman" w:cs="Times New Roman"/>
+          <w:sz w:val="28"/>
+          <w:szCs w:val="28"/>
+          <w:shd w:val="clear" w:color="auto" w:fill="FFFFFF"/>
+        </w:rPr>
+        <w:t xml:space="preserve">- </w:t>
+      </w:r>
+      <w:r>
+        <w:rPr>
+          <w:rFonts w:ascii="Times New Roman" w:hAnsi="Times New Roman" w:cs="Times New Roman"/>
+          <w:sz w:val="28"/>
+          <w:szCs w:val="28"/>
+          <w:shd w:val="clear" w:color="auto" w:fill="FFFFFF"/>
+          <w:lang w:val="en-US"/>
+        </w:rPr>
         <w:t>Sky</w:t>
       </w:r>
       <w:r>
         <w:rPr>
           <w:rFonts w:ascii="Times New Roman" w:hAnsi="Times New Roman" w:cs="Times New Roman"/>
-          <w:color w:val="auto"/>
-          <w:sz w:val="22"/>
+          <w:sz w:val="28"/>
+          <w:szCs w:val="28"/>
+          <w:shd w:val="clear" w:color="auto" w:fill="FFFFFF"/>
         </w:rPr>
         <w:t xml:space="preserve"> </w:t>
       </w:r>
       <w:r>
         <w:rPr>
           <w:rFonts w:ascii="Times New Roman" w:hAnsi="Times New Roman" w:cs="Times New Roman"/>
-          <w:color w:val="auto"/>
-          <w:sz w:val="22"/>
+          <w:sz w:val="28"/>
+          <w:szCs w:val="28"/>
+          <w:shd w:val="clear" w:color="auto" w:fill="FFFFFF"/>
           <w:lang w:val="en-US"/>
         </w:rPr>
         <w:t>View</w:t>
@@ -4483,27 +5947,21 @@
       <w:r>
         <w:rPr>
           <w:rFonts w:ascii="Times New Roman" w:hAnsi="Times New Roman" w:cs="Times New Roman"/>
-          <w:color w:val="auto"/>
-          <w:sz w:val="22"/>
-        </w:rPr>
-        <w:t xml:space="preserve"> </w:t>
-      </w:r>
-      <w:r>
-        <w:rPr>
-          <w:rFonts w:ascii="Times New Roman" w:hAnsi="Times New Roman" w:cs="Times New Roman"/>
-          <w:color w:val="auto"/>
-          <w:sz w:val="22"/>
-        </w:rPr>
-        <w:t>второго витка НКА</w:t>
-      </w:r>
-    </w:p>
-    <w:p>
-      <w:pPr>
-        <w:pStyle w:val="a8"/>
-        <w:jc w:val="center"/>
-        <w:rPr>
-          <w:rFonts w:ascii="Times New Roman" w:hAnsi="Times New Roman" w:cs="Times New Roman"/>
-          <w:sz w:val="36"/>
+          <w:sz w:val="28"/>
+          <w:szCs w:val="28"/>
+          <w:shd w:val="clear" w:color="auto" w:fill="FFFFFF"/>
+        </w:rPr>
+        <w:t xml:space="preserve"> для заданного НКА в заданный промежуток времени;</w:t>
+      </w:r>
+    </w:p>
+    <w:p>
+      <w:pPr>
+        <w:pStyle w:val="a8"/>
+        <w:spacing w:line="360" w:lineRule="auto"/>
+        <w:ind w:firstLine="851"/>
+        <w:rPr>
+          <w:rFonts w:ascii="Times New Roman" w:hAnsi="Times New Roman" w:cs="Times New Roman"/>
+          <w:sz w:val="28"/>
           <w:szCs w:val="28"/>
         </w:rPr>
       </w:pPr>
@@ -4610,6 +6068,119 @@
     </w:lvl>
   </w:abstractNum>
   <w:abstractNum w:abstractNumId="1">
+    <w:nsid w:val="05E9630D"/>
+    <w:multiLevelType w:val="multilevel"/>
+    <w:tmpl w:val="8F66CAA6"/>
+    <w:lvl w:ilvl="0">
+      <w:start w:val="2"/>
+      <w:numFmt w:val="decimal"/>
+      <w:lvlText w:val="%1"/>
+      <w:lvlJc w:val="left"/>
+      <w:pPr>
+        <w:ind w:left="375" w:hanging="375"/>
+      </w:pPr>
+      <w:rPr>
+        <w:rFonts w:hint="default"/>
+      </w:rPr>
+    </w:lvl>
+    <w:lvl w:ilvl="1">
+      <w:start w:val="1"/>
+      <w:numFmt w:val="decimal"/>
+      <w:lvlText w:val="%1.%2"/>
+      <w:lvlJc w:val="left"/>
+      <w:pPr>
+        <w:ind w:left="1455" w:hanging="375"/>
+      </w:pPr>
+      <w:rPr>
+        <w:rFonts w:hint="default"/>
+      </w:rPr>
+    </w:lvl>
+    <w:lvl w:ilvl="2">
+      <w:start w:val="1"/>
+      <w:numFmt w:val="decimal"/>
+      <w:lvlText w:val="%1.%2.%3"/>
+      <w:lvlJc w:val="left"/>
+      <w:pPr>
+        <w:ind w:left="2880" w:hanging="720"/>
+      </w:pPr>
+      <w:rPr>
+        <w:rFonts w:hint="default"/>
+      </w:rPr>
+    </w:lvl>
+    <w:lvl w:ilvl="3">
+      <w:start w:val="1"/>
+      <w:numFmt w:val="decimal"/>
+      <w:lvlText w:val="%1.%2.%3.%4"/>
+      <w:lvlJc w:val="left"/>
+      <w:pPr>
+        <w:ind w:left="4320" w:hanging="1080"/>
+      </w:pPr>
+      <w:rPr>
+        <w:rFonts w:hint="default"/>
+      </w:rPr>
+    </w:lvl>
+    <w:lvl w:ilvl="4">
+      <w:start w:val="1"/>
+      <w:numFmt w:val="decimal"/>
+      <w:lvlText w:val="%1.%2.%3.%4.%5"/>
+      <w:lvlJc w:val="left"/>
+      <w:pPr>
+        <w:ind w:left="5400" w:hanging="1080"/>
+      </w:pPr>
+      <w:rPr>
+        <w:rFonts w:hint="default"/>
+      </w:rPr>
+    </w:lvl>
+    <w:lvl w:ilvl="5">
+      <w:start w:val="1"/>
+      <w:numFmt w:val="decimal"/>
+      <w:lvlText w:val="%1.%2.%3.%4.%5.%6"/>
+      <w:lvlJc w:val="left"/>
+      <w:pPr>
+        <w:ind w:left="6840" w:hanging="1440"/>
+      </w:pPr>
+      <w:rPr>
+        <w:rFonts w:hint="default"/>
+      </w:rPr>
+    </w:lvl>
+    <w:lvl w:ilvl="6">
+      <w:start w:val="1"/>
+      <w:numFmt w:val="decimal"/>
+      <w:lvlText w:val="%1.%2.%3.%4.%5.%6.%7"/>
+      <w:lvlJc w:val="left"/>
+      <w:pPr>
+        <w:ind w:left="7920" w:hanging="1440"/>
+      </w:pPr>
+      <w:rPr>
+        <w:rFonts w:hint="default"/>
+      </w:rPr>
+    </w:lvl>
+    <w:lvl w:ilvl="7">
+      <w:start w:val="1"/>
+      <w:numFmt w:val="decimal"/>
+      <w:lvlText w:val="%1.%2.%3.%4.%5.%6.%7.%8"/>
+      <w:lvlJc w:val="left"/>
+      <w:pPr>
+        <w:ind w:left="9360" w:hanging="1800"/>
+      </w:pPr>
+      <w:rPr>
+        <w:rFonts w:hint="default"/>
+      </w:rPr>
+    </w:lvl>
+    <w:lvl w:ilvl="8">
+      <w:start w:val="1"/>
+      <w:numFmt w:val="decimal"/>
+      <w:lvlText w:val="%1.%2.%3.%4.%5.%6.%7.%8.%9"/>
+      <w:lvlJc w:val="left"/>
+      <w:pPr>
+        <w:ind w:left="10800" w:hanging="2160"/>
+      </w:pPr>
+      <w:rPr>
+        <w:rFonts w:hint="default"/>
+      </w:rPr>
+    </w:lvl>
+  </w:abstractNum>
+  <w:abstractNum w:abstractNumId="2">
     <w:nsid w:val="1B7A438B"/>
     <w:multiLevelType w:val="multilevel"/>
     <w:tmpl w:val="521A4062"/>
@@ -4758,7 +6329,7 @@
       </w:rPr>
     </w:lvl>
   </w:abstractNum>
-  <w:abstractNum w:abstractNumId="2">
+  <w:abstractNum w:abstractNumId="3">
     <w:nsid w:val="25666DC7"/>
     <w:multiLevelType w:val="multilevel"/>
     <w:tmpl w:val="F802FADE"/>
@@ -4879,7 +6450,7 @@
       </w:rPr>
     </w:lvl>
   </w:abstractNum>
-  <w:abstractNum w:abstractNumId="3">
+  <w:abstractNum w:abstractNumId="4">
     <w:nsid w:val="74FE7616"/>
     <w:multiLevelType w:val="hybridMultilevel"/>
     <w:tmpl w:val="6652CE76"/>
@@ -4968,7 +6539,7 @@
       </w:pPr>
     </w:lvl>
   </w:abstractNum>
-  <w:abstractNum w:abstractNumId="4">
+  <w:abstractNum w:abstractNumId="5">
     <w:nsid w:val="7C3C52C1"/>
     <w:multiLevelType w:val="hybridMultilevel"/>
     <w:tmpl w:val="D5B86BA2"/>
@@ -5057,20 +6628,139 @@
       </w:pPr>
     </w:lvl>
   </w:abstractNum>
+  <w:abstractNum w:abstractNumId="6">
+    <w:nsid w:val="7FC03D69"/>
+    <w:multiLevelType w:val="multilevel"/>
+    <w:tmpl w:val="67244EE8"/>
+    <w:lvl w:ilvl="0">
+      <w:start w:val="1"/>
+      <w:numFmt w:val="decimal"/>
+      <w:lvlText w:val="%1"/>
+      <w:lvlJc w:val="left"/>
+      <w:pPr>
+        <w:ind w:left="405" w:hanging="405"/>
+      </w:pPr>
+      <w:rPr>
+        <w:rFonts w:hint="default"/>
+      </w:rPr>
+    </w:lvl>
+    <w:lvl w:ilvl="1">
+      <w:start w:val="1"/>
+      <w:numFmt w:val="decimal"/>
+      <w:lvlText w:val="%1.%2"/>
+      <w:lvlJc w:val="left"/>
+      <w:pPr>
+        <w:ind w:left="1800" w:hanging="720"/>
+      </w:pPr>
+      <w:rPr>
+        <w:rFonts w:hint="default"/>
+      </w:rPr>
+    </w:lvl>
+    <w:lvl w:ilvl="2">
+      <w:start w:val="1"/>
+      <w:numFmt w:val="decimal"/>
+      <w:lvlText w:val="%1.%2.%3"/>
+      <w:lvlJc w:val="left"/>
+      <w:pPr>
+        <w:ind w:left="2880" w:hanging="720"/>
+      </w:pPr>
+      <w:rPr>
+        <w:rFonts w:hint="default"/>
+      </w:rPr>
+    </w:lvl>
+    <w:lvl w:ilvl="3">
+      <w:start w:val="1"/>
+      <w:numFmt w:val="decimal"/>
+      <w:lvlText w:val="%1.%2.%3.%4"/>
+      <w:lvlJc w:val="left"/>
+      <w:pPr>
+        <w:ind w:left="4320" w:hanging="1080"/>
+      </w:pPr>
+      <w:rPr>
+        <w:rFonts w:hint="default"/>
+      </w:rPr>
+    </w:lvl>
+    <w:lvl w:ilvl="4">
+      <w:start w:val="1"/>
+      <w:numFmt w:val="decimal"/>
+      <w:lvlText w:val="%1.%2.%3.%4.%5"/>
+      <w:lvlJc w:val="left"/>
+      <w:pPr>
+        <w:ind w:left="5760" w:hanging="1440"/>
+      </w:pPr>
+      <w:rPr>
+        <w:rFonts w:hint="default"/>
+      </w:rPr>
+    </w:lvl>
+    <w:lvl w:ilvl="5">
+      <w:start w:val="1"/>
+      <w:numFmt w:val="decimal"/>
+      <w:lvlText w:val="%1.%2.%3.%4.%5.%6"/>
+      <w:lvlJc w:val="left"/>
+      <w:pPr>
+        <w:ind w:left="6840" w:hanging="1440"/>
+      </w:pPr>
+      <w:rPr>
+        <w:rFonts w:hint="default"/>
+      </w:rPr>
+    </w:lvl>
+    <w:lvl w:ilvl="6">
+      <w:start w:val="1"/>
+      <w:numFmt w:val="decimal"/>
+      <w:lvlText w:val="%1.%2.%3.%4.%5.%6.%7"/>
+      <w:lvlJc w:val="left"/>
+      <w:pPr>
+        <w:ind w:left="8280" w:hanging="1800"/>
+      </w:pPr>
+      <w:rPr>
+        <w:rFonts w:hint="default"/>
+      </w:rPr>
+    </w:lvl>
+    <w:lvl w:ilvl="7">
+      <w:start w:val="1"/>
+      <w:numFmt w:val="decimal"/>
+      <w:lvlText w:val="%1.%2.%3.%4.%5.%6.%7.%8"/>
+      <w:lvlJc w:val="left"/>
+      <w:pPr>
+        <w:ind w:left="9720" w:hanging="2160"/>
+      </w:pPr>
+      <w:rPr>
+        <w:rFonts w:hint="default"/>
+      </w:rPr>
+    </w:lvl>
+    <w:lvl w:ilvl="8">
+      <w:start w:val="1"/>
+      <w:numFmt w:val="decimal"/>
+      <w:lvlText w:val="%1.%2.%3.%4.%5.%6.%7.%8.%9"/>
+      <w:lvlJc w:val="left"/>
+      <w:pPr>
+        <w:ind w:left="10800" w:hanging="2160"/>
+      </w:pPr>
+      <w:rPr>
+        <w:rFonts w:hint="default"/>
+      </w:rPr>
+    </w:lvl>
+  </w:abstractNum>
   <w:num w:numId="1">
-    <w:abstractNumId w:val="1"/>
+    <w:abstractNumId w:val="2"/>
   </w:num>
   <w:num w:numId="2">
-    <w:abstractNumId w:val="4"/>
+    <w:abstractNumId w:val="5"/>
   </w:num>
   <w:num w:numId="3">
-    <w:abstractNumId w:val="3"/>
+    <w:abstractNumId w:val="4"/>
   </w:num>
   <w:num w:numId="4">
     <w:abstractNumId w:val="0"/>
   </w:num>
   <w:num w:numId="5">
-    <w:abstractNumId w:val="2"/>
+    <w:abstractNumId w:val="3"/>
+  </w:num>
+  <w:num w:numId="6">
+    <w:abstractNumId w:val="6"/>
+  </w:num>
+  <w:num w:numId="7">
+    <w:abstractNumId w:val="1"/>
   </w:num>
 </w:numbering>
 </file>
@@ -5259,6 +6949,30 @@
       <w:szCs w:val="28"/>
     </w:rPr>
   </w:style>
+  <w:style w:type="paragraph" w:styleId="2">
+    <w:name w:val="heading 2"/>
+    <w:basedOn w:val="a"/>
+    <w:next w:val="a"/>
+    <w:link w:val="20"/>
+    <w:uiPriority w:val="9"/>
+    <w:unhideWhenUsed/>
+    <w:qFormat/>
+    <w:rsid w:val="00A40111"/>
+    <w:pPr>
+      <w:keepNext/>
+      <w:keepLines/>
+      <w:spacing w:before="200" w:after="0"/>
+      <w:outlineLvl w:val="1"/>
+    </w:pPr>
+    <w:rPr>
+      <w:rFonts w:asciiTheme="majorHAnsi" w:eastAsiaTheme="majorEastAsia" w:hAnsiTheme="majorHAnsi" w:cstheme="majorBidi"/>
+      <w:b/>
+      <w:bCs/>
+      <w:color w:val="4F81BD" w:themeColor="accent1"/>
+      <w:sz w:val="26"/>
+      <w:szCs w:val="26"/>
+    </w:rPr>
+  </w:style>
   <w:style w:type="paragraph" w:styleId="3">
     <w:name w:val="heading 3"/>
     <w:basedOn w:val="a"/>
@@ -5282,6 +6996,7 @@
   <w:style w:type="character" w:default="1" w:styleId="a0">
     <w:name w:val="Default Paragraph Font"/>
     <w:uiPriority w:val="1"/>
+    <w:semiHidden/>
     <w:unhideWhenUsed/>
   </w:style>
   <w:style w:type="table" w:default="1" w:styleId="a1">
@@ -5347,7 +7062,6 @@
     <w:name w:val="Hyperlink"/>
     <w:basedOn w:val="a0"/>
     <w:uiPriority w:val="99"/>
-    <w:semiHidden/>
     <w:unhideWhenUsed/>
     <w:rsid w:val="00A04EFD"/>
     <w:rPr>
@@ -5449,6 +7163,72 @@
       <w:rFonts w:ascii="Arial" w:eastAsia="Arial" w:hAnsi="Arial" w:cs="Arial"/>
       <w:lang w:eastAsia="ru-RU"/>
     </w:rPr>
+  </w:style>
+  <w:style w:type="character" w:customStyle="1" w:styleId="20">
+    <w:name w:val="Заголовок 2 Знак"/>
+    <w:basedOn w:val="a0"/>
+    <w:link w:val="2"/>
+    <w:uiPriority w:val="9"/>
+    <w:rsid w:val="00A40111"/>
+    <w:rPr>
+      <w:rFonts w:asciiTheme="majorHAnsi" w:eastAsiaTheme="majorEastAsia" w:hAnsiTheme="majorHAnsi" w:cstheme="majorBidi"/>
+      <w:b/>
+      <w:bCs/>
+      <w:color w:val="4F81BD" w:themeColor="accent1"/>
+      <w:sz w:val="26"/>
+      <w:szCs w:val="26"/>
+    </w:rPr>
+  </w:style>
+  <w:style w:type="paragraph" w:styleId="aa">
+    <w:name w:val="TOC Heading"/>
+    <w:basedOn w:val="1"/>
+    <w:next w:val="a"/>
+    <w:uiPriority w:val="39"/>
+    <w:semiHidden/>
+    <w:unhideWhenUsed/>
+    <w:qFormat/>
+    <w:rsid w:val="009F0C0D"/>
+    <w:pPr>
+      <w:outlineLvl w:val="9"/>
+    </w:pPr>
+  </w:style>
+  <w:style w:type="paragraph" w:styleId="11">
+    <w:name w:val="toc 1"/>
+    <w:basedOn w:val="a"/>
+    <w:next w:val="a"/>
+    <w:autoRedefine/>
+    <w:uiPriority w:val="39"/>
+    <w:unhideWhenUsed/>
+    <w:rsid w:val="009F0C0D"/>
+    <w:pPr>
+      <w:spacing w:after="100"/>
+    </w:pPr>
+  </w:style>
+  <w:style w:type="paragraph" w:styleId="21">
+    <w:name w:val="toc 2"/>
+    <w:basedOn w:val="a"/>
+    <w:next w:val="a"/>
+    <w:autoRedefine/>
+    <w:uiPriority w:val="39"/>
+    <w:unhideWhenUsed/>
+    <w:rsid w:val="009F0C0D"/>
+    <w:pPr>
+      <w:spacing w:after="100"/>
+      <w:ind w:left="220"/>
+    </w:pPr>
+  </w:style>
+  <w:style w:type="paragraph" w:styleId="31">
+    <w:name w:val="toc 3"/>
+    <w:basedOn w:val="a"/>
+    <w:next w:val="a"/>
+    <w:autoRedefine/>
+    <w:uiPriority w:val="39"/>
+    <w:unhideWhenUsed/>
+    <w:rsid w:val="009F0C0D"/>
+    <w:pPr>
+      <w:spacing w:after="100"/>
+      <w:ind w:left="440"/>
+    </w:pPr>
   </w:style>
 </w:styles>
 </file>
@@ -5736,4 +7516,16 @@
   <a:objectDefaults/>
   <a:extraClrSchemeLst/>
 </a:theme>
+</file>
+
+<file path=customXml/item1.xml><?xml version="1.0" encoding="utf-8"?>
+<b:Sources xmlns:b="http://schemas.openxmlformats.org/officeDocument/2006/bibliography" xmlns="http://schemas.openxmlformats.org/officeDocument/2006/bibliography" SelectedStyle="\APA.XSL" StyleName="APA Fifth Edition"/>
+</file>
+
+<file path=customXml/itemProps1.xml><?xml version="1.0" encoding="utf-8"?>
+<ds:datastoreItem xmlns:ds="http://schemas.openxmlformats.org/officeDocument/2006/customXml" ds:itemID="{13F95566-2EED-44B0-9067-C0282835944E}">
+  <ds:schemaRefs>
+    <ds:schemaRef ds:uri="http://schemas.openxmlformats.org/officeDocument/2006/bibliography"/>
+  </ds:schemaRefs>
+</ds:datastoreItem>
 </file>